--- a/doc/Tucil3_13519174.docx
+++ b/doc/Tucil3_13519174.docx
@@ -424,6 +424,342 @@
     </w:p>
     <w:p>
       <w:pPr>
+        <w:rPr>
+          <w:rFonts w:ascii="Times New Roman" w:hAnsi="Times New Roman" w:cs="Times New Roman"/>
+          <w:sz w:val="24"/>
+        </w:rPr>
+      </w:pPr>
+      <w:r>
+        <w:rPr>
+          <w:rFonts w:ascii="Times New Roman" w:hAnsi="Times New Roman" w:cs="Times New Roman"/>
+          <w:sz w:val="24"/>
+        </w:rPr>
+        <w:t>Algoritma A* (atau A star) dapat digunakan untuk menentukan lintasan terpendek dari suatu titik</w:t>
+      </w:r>
+      <w:r>
+        <w:rPr>
+          <w:rFonts w:ascii="Times New Roman" w:hAnsi="Times New Roman" w:cs="Times New Roman"/>
+          <w:sz w:val="24"/>
+        </w:rPr>
+        <w:t xml:space="preserve"> </w:t>
+      </w:r>
+      <w:r>
+        <w:rPr>
+          <w:rFonts w:ascii="Times New Roman" w:hAnsi="Times New Roman" w:cs="Times New Roman"/>
+          <w:sz w:val="24"/>
+        </w:rPr>
+        <w:t>ke titik lain. Pada tugas kecil 3 ini, anda diminta menentukan lintasan terpendek berdasarakan peta</w:t>
+      </w:r>
+      <w:r>
+        <w:rPr>
+          <w:rFonts w:ascii="Times New Roman" w:hAnsi="Times New Roman" w:cs="Times New Roman"/>
+          <w:sz w:val="24"/>
+        </w:rPr>
+        <w:t xml:space="preserve"> </w:t>
+      </w:r>
+      <w:r>
+        <w:rPr>
+          <w:rFonts w:ascii="Times New Roman" w:hAnsi="Times New Roman" w:cs="Times New Roman"/>
+          <w:sz w:val="24"/>
+        </w:rPr>
+        <w:t>Google Map jalan-jalan di kota Bandung. Dari ruas-ruas jalan di peta dibentuk graf. Simpul</w:t>
+      </w:r>
+      <w:r>
+        <w:rPr>
+          <w:rFonts w:ascii="Times New Roman" w:hAnsi="Times New Roman" w:cs="Times New Roman"/>
+          <w:sz w:val="24"/>
+        </w:rPr>
+        <w:t xml:space="preserve"> </w:t>
+      </w:r>
+      <w:r>
+        <w:rPr>
+          <w:rFonts w:ascii="Times New Roman" w:hAnsi="Times New Roman" w:cs="Times New Roman"/>
+          <w:sz w:val="24"/>
+        </w:rPr>
+        <w:t>menyatakan persilangan jalan atau ujung jalan. Asumsikan jalan dapat dilalui dari dua arah. Bobot</w:t>
+      </w:r>
+      <w:r>
+        <w:rPr>
+          <w:rFonts w:ascii="Times New Roman" w:hAnsi="Times New Roman" w:cs="Times New Roman"/>
+          <w:sz w:val="24"/>
+        </w:rPr>
+        <w:t xml:space="preserve"> </w:t>
+      </w:r>
+      <w:r>
+        <w:rPr>
+          <w:rFonts w:ascii="Times New Roman" w:hAnsi="Times New Roman" w:cs="Times New Roman"/>
+          <w:sz w:val="24"/>
+        </w:rPr>
+        <w:t>graf menyatakan jarak (m atau km) antar simpul. Jarak antar dua simpul dapat dihitung dari</w:t>
+      </w:r>
+      <w:r>
+        <w:rPr>
+          <w:rFonts w:ascii="Times New Roman" w:hAnsi="Times New Roman" w:cs="Times New Roman"/>
+          <w:sz w:val="24"/>
+        </w:rPr>
+        <w:t xml:space="preserve"> </w:t>
+      </w:r>
+      <w:r>
+        <w:rPr>
+          <w:rFonts w:ascii="Times New Roman" w:hAnsi="Times New Roman" w:cs="Times New Roman"/>
+          <w:sz w:val="24"/>
+        </w:rPr>
+        <w:t>koordinat kedua simpul menggunakan rumus jarak Euclidean (berdasarkan koordinat) atau dapat</w:t>
+      </w:r>
+      <w:r>
+        <w:rPr>
+          <w:rFonts w:ascii="Times New Roman" w:hAnsi="Times New Roman" w:cs="Times New Roman"/>
+          <w:sz w:val="24"/>
+        </w:rPr>
+        <w:t xml:space="preserve"> </w:t>
+      </w:r>
+      <w:r>
+        <w:rPr>
+          <w:rFonts w:ascii="Times New Roman" w:hAnsi="Times New Roman" w:cs="Times New Roman"/>
+          <w:sz w:val="24"/>
+        </w:rPr>
+        <w:t>menggunakan ruler di Google Map, atau cara lainnya yang disediakan oleh Google Map.</w:t>
+      </w:r>
+      <w:r>
+        <w:rPr>
+          <w:rFonts w:ascii="Times New Roman" w:hAnsi="Times New Roman" w:cs="Times New Roman"/>
+          <w:sz w:val="24"/>
+        </w:rPr>
+        <w:t xml:space="preserve"> </w:t>
+      </w:r>
+    </w:p>
+    <w:p>
+      <w:pPr>
+        <w:rPr>
+          <w:rFonts w:ascii="Times New Roman" w:hAnsi="Times New Roman" w:cs="Times New Roman"/>
+          <w:sz w:val="24"/>
+        </w:rPr>
+      </w:pPr>
+      <w:r>
+        <w:rPr>
+          <w:rFonts w:ascii="Times New Roman" w:hAnsi="Times New Roman" w:cs="Times New Roman"/>
+          <w:sz w:val="24"/>
+        </w:rPr>
+        <w:t>Langkah pertama di dalam program ini adalah membuat graf yang merepresentasikan peta (di area</w:t>
+      </w:r>
+      <w:r>
+        <w:rPr>
+          <w:rFonts w:ascii="Times New Roman" w:hAnsi="Times New Roman" w:cs="Times New Roman"/>
+          <w:sz w:val="24"/>
+        </w:rPr>
+        <w:t xml:space="preserve"> </w:t>
+      </w:r>
+      <w:r>
+        <w:rPr>
+          <w:rFonts w:ascii="Times New Roman" w:hAnsi="Times New Roman" w:cs="Times New Roman"/>
+          <w:sz w:val="24"/>
+        </w:rPr>
+        <w:t>tertentu, misalnya di sekitar kampus ITB). Sisi diperoleh dari jalan antar dua simpul dan bobot sisi</w:t>
+      </w:r>
+      <w:r>
+        <w:rPr>
+          <w:rFonts w:ascii="Times New Roman" w:hAnsi="Times New Roman" w:cs="Times New Roman"/>
+          <w:sz w:val="24"/>
+        </w:rPr>
+        <w:t xml:space="preserve"> </w:t>
+      </w:r>
+      <w:r>
+        <w:rPr>
+          <w:rFonts w:ascii="Times New Roman" w:hAnsi="Times New Roman" w:cs="Times New Roman"/>
+          <w:sz w:val="24"/>
+        </w:rPr>
+        <w:t>adalah jarak Euclidean. Berdasarkan graf yang dibentuk, lalu program A* menerima input simpul</w:t>
+      </w:r>
+      <w:r>
+        <w:rPr>
+          <w:rFonts w:ascii="Times New Roman" w:hAnsi="Times New Roman" w:cs="Times New Roman"/>
+          <w:sz w:val="24"/>
+        </w:rPr>
+        <w:t xml:space="preserve"> </w:t>
+      </w:r>
+      <w:r>
+        <w:rPr>
+          <w:rFonts w:ascii="Times New Roman" w:hAnsi="Times New Roman" w:cs="Times New Roman"/>
+          <w:sz w:val="24"/>
+        </w:rPr>
+        <w:t>asal dan simpul tujuan, lalu menentukan lintasan terpendek antara keduanya. Lintasan terpendek</w:t>
+      </w:r>
+      <w:r>
+        <w:rPr>
+          <w:rFonts w:ascii="Times New Roman" w:hAnsi="Times New Roman" w:cs="Times New Roman"/>
+          <w:sz w:val="24"/>
+        </w:rPr>
+        <w:t xml:space="preserve"> </w:t>
+      </w:r>
+      <w:r>
+        <w:rPr>
+          <w:rFonts w:ascii="Times New Roman" w:hAnsi="Times New Roman" w:cs="Times New Roman"/>
+          <w:sz w:val="24"/>
+        </w:rPr>
+        <w:t>dapat ditampilkan pada peta/graf. Nilai heuristik yang dipakai adalah jarak garis lurus dari suatu</w:t>
+      </w:r>
+      <w:r>
+        <w:rPr>
+          <w:rFonts w:ascii="Times New Roman" w:hAnsi="Times New Roman" w:cs="Times New Roman"/>
+          <w:sz w:val="24"/>
+        </w:rPr>
+        <w:t xml:space="preserve"> titik ke tujuan.</w:t>
+      </w:r>
+    </w:p>
+    <w:p>
+      <w:pPr>
+        <w:rPr>
+          <w:rFonts w:ascii="Times New Roman" w:hAnsi="Times New Roman" w:cs="Times New Roman"/>
+          <w:sz w:val="24"/>
+        </w:rPr>
+      </w:pPr>
+      <w:r>
+        <w:rPr>
+          <w:rFonts w:ascii="Times New Roman" w:hAnsi="Times New Roman" w:cs="Times New Roman"/>
+          <w:sz w:val="24"/>
+        </w:rPr>
+        <w:t>Spesifikasi program:</w:t>
+      </w:r>
+    </w:p>
+    <w:p>
+      <w:pPr>
+        <w:pStyle w:val="ListParagraph"/>
+        <w:numPr>
+          <w:ilvl w:val="0"/>
+          <w:numId w:val="3"/>
+        </w:numPr>
+        <w:rPr>
+          <w:rFonts w:ascii="Times New Roman" w:hAnsi="Times New Roman" w:cs="Times New Roman"/>
+          <w:sz w:val="24"/>
+        </w:rPr>
+      </w:pPr>
+      <w:r>
+        <w:rPr>
+          <w:rFonts w:ascii="Times New Roman" w:hAnsi="Times New Roman" w:cs="Times New Roman"/>
+          <w:sz w:val="24"/>
+        </w:rPr>
+        <w:t>Program menerima input file graf (direpresentasikan sebagai matriks ketetanggaan</w:t>
+      </w:r>
+      <w:r>
+        <w:rPr>
+          <w:rFonts w:ascii="Times New Roman" w:hAnsi="Times New Roman" w:cs="Times New Roman"/>
+          <w:sz w:val="24"/>
+        </w:rPr>
+        <w:t xml:space="preserve"> </w:t>
+      </w:r>
+      <w:r>
+        <w:rPr>
+          <w:rFonts w:ascii="Times New Roman" w:hAnsi="Times New Roman" w:cs="Times New Roman"/>
+          <w:sz w:val="24"/>
+        </w:rPr>
+        <w:t>berbobot), jumlah simpul minimal 8 buah.</w:t>
+      </w:r>
+    </w:p>
+    <w:p>
+      <w:pPr>
+        <w:pStyle w:val="ListParagraph"/>
+        <w:numPr>
+          <w:ilvl w:val="0"/>
+          <w:numId w:val="3"/>
+        </w:numPr>
+        <w:rPr>
+          <w:rFonts w:ascii="Times New Roman" w:hAnsi="Times New Roman" w:cs="Times New Roman"/>
+          <w:sz w:val="24"/>
+        </w:rPr>
+      </w:pPr>
+      <w:r>
+        <w:rPr>
+          <w:rFonts w:ascii="Times New Roman" w:hAnsi="Times New Roman" w:cs="Times New Roman"/>
+          <w:sz w:val="24"/>
+        </w:rPr>
+        <w:t>Program dapat menampilkan peta/graf</w:t>
+      </w:r>
+    </w:p>
+    <w:p>
+      <w:pPr>
+        <w:pStyle w:val="ListParagraph"/>
+        <w:numPr>
+          <w:ilvl w:val="0"/>
+          <w:numId w:val="3"/>
+        </w:numPr>
+        <w:rPr>
+          <w:rFonts w:ascii="Times New Roman" w:hAnsi="Times New Roman" w:cs="Times New Roman"/>
+          <w:sz w:val="24"/>
+        </w:rPr>
+      </w:pPr>
+      <w:r>
+        <w:rPr>
+          <w:rFonts w:ascii="Times New Roman" w:hAnsi="Times New Roman" w:cs="Times New Roman"/>
+          <w:sz w:val="24"/>
+        </w:rPr>
+        <w:t>Program menerima input simpul asal dan simpul tujuan.</w:t>
+      </w:r>
+    </w:p>
+    <w:p>
+      <w:pPr>
+        <w:pStyle w:val="ListParagraph"/>
+        <w:numPr>
+          <w:ilvl w:val="0"/>
+          <w:numId w:val="3"/>
+        </w:numPr>
+        <w:rPr>
+          <w:rFonts w:ascii="Times New Roman" w:hAnsi="Times New Roman" w:cs="Times New Roman"/>
+          <w:sz w:val="24"/>
+        </w:rPr>
+      </w:pPr>
+      <w:r>
+        <w:rPr>
+          <w:rFonts w:ascii="Times New Roman" w:hAnsi="Times New Roman" w:cs="Times New Roman"/>
+          <w:sz w:val="24"/>
+        </w:rPr>
+        <w:t>Program dapat menampilkan lintasan terpendek beserta jaraknya antara simpul asal dan</w:t>
+      </w:r>
+      <w:r>
+        <w:rPr>
+          <w:rFonts w:ascii="Times New Roman" w:hAnsi="Times New Roman" w:cs="Times New Roman"/>
+          <w:sz w:val="24"/>
+        </w:rPr>
+        <w:t xml:space="preserve"> </w:t>
+      </w:r>
+      <w:r>
+        <w:rPr>
+          <w:rFonts w:ascii="Times New Roman" w:hAnsi="Times New Roman" w:cs="Times New Roman"/>
+          <w:sz w:val="24"/>
+        </w:rPr>
+        <w:t>simpul tujuan</w:t>
+      </w:r>
+    </w:p>
+    <w:p>
+      <w:pPr>
+        <w:rPr>
+          <w:rFonts w:ascii="Times New Roman" w:hAnsi="Times New Roman" w:cs="Times New Roman"/>
+          <w:sz w:val="24"/>
+        </w:rPr>
+      </w:pPr>
+      <w:r>
+        <w:rPr>
+          <w:rFonts w:ascii="Times New Roman" w:hAnsi="Times New Roman" w:cs="Times New Roman"/>
+          <w:sz w:val="24"/>
+        </w:rPr>
+        <w:t xml:space="preserve">Berikut adalah langkah-langkah program </w:t>
+      </w:r>
+      <w:r>
+        <w:rPr>
+          <w:rFonts w:ascii="Times New Roman" w:hAnsi="Times New Roman" w:cs="Times New Roman"/>
+          <w:sz w:val="24"/>
+        </w:rPr>
+        <w:t>Implementasi Algoritma A* untuk Menentukan Lintasan Terpendek</w:t>
+      </w:r>
+      <w:r>
+        <w:rPr>
+          <w:rFonts w:ascii="Times New Roman" w:hAnsi="Times New Roman" w:cs="Times New Roman"/>
+          <w:sz w:val="24"/>
+        </w:rPr>
+        <w:t xml:space="preserve"> :</w:t>
+      </w:r>
+    </w:p>
+    <w:p>
+      <w:pPr>
         <w:pStyle w:val="ListParagraph"/>
         <w:numPr>
           <w:ilvl w:val="0"/>
@@ -678,8 +1014,6 @@
         </w:rPr>
         <w:t xml:space="preserve">langkah 5-8 sehingga </w:t>
       </w:r>
-      <w:bookmarkStart w:id="0" w:name="_GoBack"/>
-      <w:bookmarkEnd w:id="0"/>
       <w:r>
         <w:rPr>
           <w:rFonts w:ascii="Times New Roman" w:hAnsi="Times New Roman" w:cs="Times New Roman"/>
@@ -892,6 +1226,23 @@
               <w:t xml:space="preserve">Terpendek </w:t>
             </w:r>
           </w:p>
+          <w:p>
+            <w:pPr>
+              <w:rPr>
+                <w:rFonts w:ascii="Courier New" w:hAnsi="Courier New" w:cs="Courier New"/>
+                <w:sz w:val="20"/>
+              </w:rPr>
+            </w:pPr>
+            <w:r>
+              <w:rPr>
+                <w:rFonts w:ascii="Courier New" w:hAnsi="Courier New" w:cs="Courier New"/>
+                <w:sz w:val="20"/>
+              </w:rPr>
+              <w:t>// Bahasa Program : C#</w:t>
+            </w:r>
+            <w:bookmarkStart w:id="0" w:name="_GoBack"/>
+            <w:bookmarkEnd w:id="0"/>
+          </w:p>
         </w:tc>
       </w:tr>
       <w:tr>
@@ -1924,7 +2275,6 @@
                 <w:sz w:val="19"/>
                 <w:szCs w:val="19"/>
               </w:rPr>
-              <w:lastRenderedPageBreak/>
               <w:tab/>
             </w:r>
             <w:r>
@@ -2730,7 +3080,6 @@
                 <w:sz w:val="19"/>
                 <w:szCs w:val="19"/>
               </w:rPr>
-              <w:lastRenderedPageBreak/>
               <w:t>using</w:t>
             </w:r>
             <w:r>
@@ -2837,6 +3186,7 @@
                 <w:sz w:val="19"/>
                 <w:szCs w:val="19"/>
               </w:rPr>
+              <w:lastRenderedPageBreak/>
               <w:t>namespace</w:t>
             </w:r>
             <w:r>
@@ -4480,7 +4830,6 @@
                 <w:sz w:val="19"/>
                 <w:szCs w:val="19"/>
               </w:rPr>
-              <w:lastRenderedPageBreak/>
               <w:tab/>
               <w:t>}</w:t>
             </w:r>
@@ -5489,6 +5838,7 @@
                 <w:sz w:val="19"/>
                 <w:szCs w:val="19"/>
               </w:rPr>
+              <w:lastRenderedPageBreak/>
               <w:tab/>
             </w:r>
             <w:r>
@@ -6553,6 +6903,7 @@
                 <w:rFonts w:ascii="Courier New" w:hAnsi="Courier New" w:cs="Courier New"/>
                 <w:sz w:val="20"/>
               </w:rPr>
+              <w:lastRenderedPageBreak/>
               <w:t>using Microsoft.Msagl.Drawing;</w:t>
             </w:r>
           </w:p>
@@ -6961,6 +7312,7 @@
                 <w:rFonts w:ascii="Courier New" w:hAnsi="Courier New" w:cs="Courier New"/>
                 <w:sz w:val="20"/>
               </w:rPr>
+              <w:lastRenderedPageBreak/>
               <w:t xml:space="preserve">        private void Form1_Load(object sender, EventArgs e)</w:t>
             </w:r>
           </w:p>
@@ -7400,7 +7752,1113 @@
                 <w:rFonts w:ascii="Courier New" w:hAnsi="Courier New" w:cs="Courier New"/>
                 <w:sz w:val="20"/>
               </w:rPr>
+              <w:t xml:space="preserve">            }</w:t>
+            </w:r>
+          </w:p>
+          <w:p>
+            <w:pPr>
+              <w:rPr>
+                <w:rFonts w:ascii="Courier New" w:hAnsi="Courier New" w:cs="Courier New"/>
+                <w:sz w:val="20"/>
+              </w:rPr>
+            </w:pPr>
+            <w:r>
+              <w:rPr>
+                <w:rFonts w:ascii="Courier New" w:hAnsi="Courier New" w:cs="Courier New"/>
+                <w:sz w:val="20"/>
+              </w:rPr>
+              <w:t xml:space="preserve">        }</w:t>
+            </w:r>
+          </w:p>
+          <w:p>
+            <w:pPr>
+              <w:rPr>
+                <w:rFonts w:ascii="Courier New" w:hAnsi="Courier New" w:cs="Courier New"/>
+                <w:sz w:val="20"/>
+              </w:rPr>
+            </w:pPr>
+          </w:p>
+          <w:p>
+            <w:pPr>
+              <w:rPr>
+                <w:rFonts w:ascii="Courier New" w:hAnsi="Courier New" w:cs="Courier New"/>
+                <w:sz w:val="20"/>
+              </w:rPr>
+            </w:pPr>
+            <w:r>
+              <w:rPr>
+                <w:rFonts w:ascii="Courier New" w:hAnsi="Courier New" w:cs="Courier New"/>
+                <w:sz w:val="20"/>
+              </w:rPr>
+              <w:t xml:space="preserve">        private void textBox2_TextChanged(object sender, EventArgs e)</w:t>
+            </w:r>
+          </w:p>
+          <w:p>
+            <w:pPr>
+              <w:rPr>
+                <w:rFonts w:ascii="Courier New" w:hAnsi="Courier New" w:cs="Courier New"/>
+                <w:sz w:val="20"/>
+              </w:rPr>
+            </w:pPr>
+            <w:r>
+              <w:rPr>
+                <w:rFonts w:ascii="Courier New" w:hAnsi="Courier New" w:cs="Courier New"/>
+                <w:sz w:val="20"/>
+              </w:rPr>
+              <w:t xml:space="preserve">        {</w:t>
+            </w:r>
+          </w:p>
+          <w:p>
+            <w:pPr>
+              <w:rPr>
+                <w:rFonts w:ascii="Courier New" w:hAnsi="Courier New" w:cs="Courier New"/>
+                <w:sz w:val="20"/>
+              </w:rPr>
+            </w:pPr>
+          </w:p>
+          <w:p>
+            <w:pPr>
+              <w:rPr>
+                <w:rFonts w:ascii="Courier New" w:hAnsi="Courier New" w:cs="Courier New"/>
+                <w:sz w:val="20"/>
+              </w:rPr>
+            </w:pPr>
+            <w:r>
+              <w:rPr>
+                <w:rFonts w:ascii="Courier New" w:hAnsi="Courier New" w:cs="Courier New"/>
+                <w:sz w:val="20"/>
+              </w:rPr>
+              <w:t xml:space="preserve">        }</w:t>
+            </w:r>
+          </w:p>
+          <w:p>
+            <w:pPr>
+              <w:rPr>
+                <w:rFonts w:ascii="Courier New" w:hAnsi="Courier New" w:cs="Courier New"/>
+                <w:sz w:val="20"/>
+              </w:rPr>
+            </w:pPr>
+          </w:p>
+          <w:p>
+            <w:pPr>
+              <w:rPr>
+                <w:rFonts w:ascii="Courier New" w:hAnsi="Courier New" w:cs="Courier New"/>
+                <w:sz w:val="20"/>
+              </w:rPr>
+            </w:pPr>
+            <w:r>
+              <w:rPr>
+                <w:rFonts w:ascii="Courier New" w:hAnsi="Courier New" w:cs="Courier New"/>
+                <w:sz w:val="20"/>
+              </w:rPr>
+              <w:t xml:space="preserve">        private void viewer1_Load(object sender, EventArgs e)</w:t>
+            </w:r>
+          </w:p>
+          <w:p>
+            <w:pPr>
+              <w:rPr>
+                <w:rFonts w:ascii="Courier New" w:hAnsi="Courier New" w:cs="Courier New"/>
+                <w:sz w:val="20"/>
+              </w:rPr>
+            </w:pPr>
+            <w:r>
+              <w:rPr>
+                <w:rFonts w:ascii="Courier New" w:hAnsi="Courier New" w:cs="Courier New"/>
+                <w:sz w:val="20"/>
+              </w:rPr>
+              <w:t xml:space="preserve">        {</w:t>
+            </w:r>
+          </w:p>
+          <w:p>
+            <w:pPr>
+              <w:rPr>
+                <w:rFonts w:ascii="Courier New" w:hAnsi="Courier New" w:cs="Courier New"/>
+                <w:sz w:val="20"/>
+              </w:rPr>
+            </w:pPr>
+          </w:p>
+          <w:p>
+            <w:pPr>
+              <w:rPr>
+                <w:rFonts w:ascii="Courier New" w:hAnsi="Courier New" w:cs="Courier New"/>
+                <w:sz w:val="20"/>
+              </w:rPr>
+            </w:pPr>
+            <w:r>
+              <w:rPr>
+                <w:rFonts w:ascii="Courier New" w:hAnsi="Courier New" w:cs="Courier New"/>
+                <w:sz w:val="20"/>
+              </w:rPr>
+              <w:t xml:space="preserve">        }</w:t>
+            </w:r>
+          </w:p>
+          <w:p>
+            <w:pPr>
+              <w:rPr>
+                <w:rFonts w:ascii="Courier New" w:hAnsi="Courier New" w:cs="Courier New"/>
+                <w:sz w:val="20"/>
+              </w:rPr>
+            </w:pPr>
+          </w:p>
+          <w:p>
+            <w:pPr>
+              <w:rPr>
+                <w:rFonts w:ascii="Courier New" w:hAnsi="Courier New" w:cs="Courier New"/>
+                <w:sz w:val="20"/>
+              </w:rPr>
+            </w:pPr>
+            <w:r>
+              <w:rPr>
+                <w:rFonts w:ascii="Courier New" w:hAnsi="Courier New" w:cs="Courier New"/>
+                <w:sz w:val="20"/>
+              </w:rPr>
+              <w:t xml:space="preserve">        private void button2_Click(object sender, EventArgs e)</w:t>
+            </w:r>
+          </w:p>
+          <w:p>
+            <w:pPr>
+              <w:rPr>
+                <w:rFonts w:ascii="Courier New" w:hAnsi="Courier New" w:cs="Courier New"/>
+                <w:sz w:val="20"/>
+              </w:rPr>
+            </w:pPr>
+            <w:r>
+              <w:rPr>
+                <w:rFonts w:ascii="Courier New" w:hAnsi="Courier New" w:cs="Courier New"/>
+                <w:sz w:val="20"/>
+              </w:rPr>
+              <w:t xml:space="preserve">        {</w:t>
+            </w:r>
+          </w:p>
+          <w:p>
+            <w:pPr>
+              <w:rPr>
+                <w:rFonts w:ascii="Courier New" w:hAnsi="Courier New" w:cs="Courier New"/>
+                <w:sz w:val="20"/>
+              </w:rPr>
+            </w:pPr>
+            <w:r>
+              <w:rPr>
+                <w:rFonts w:ascii="Courier New" w:hAnsi="Courier New" w:cs="Courier New"/>
+                <w:sz w:val="20"/>
+              </w:rPr>
+              <w:t xml:space="preserve">            try</w:t>
+            </w:r>
+          </w:p>
+          <w:p>
+            <w:pPr>
+              <w:rPr>
+                <w:rFonts w:ascii="Courier New" w:hAnsi="Courier New" w:cs="Courier New"/>
+                <w:sz w:val="20"/>
+              </w:rPr>
+            </w:pPr>
+            <w:r>
+              <w:rPr>
+                <w:rFonts w:ascii="Courier New" w:hAnsi="Courier New" w:cs="Courier New"/>
+                <w:sz w:val="20"/>
+              </w:rPr>
+              <w:t xml:space="preserve">            {</w:t>
+            </w:r>
+          </w:p>
+          <w:p>
+            <w:pPr>
+              <w:rPr>
+                <w:rFonts w:ascii="Courier New" w:hAnsi="Courier New" w:cs="Courier New"/>
+                <w:sz w:val="20"/>
+              </w:rPr>
+            </w:pPr>
+            <w:r>
+              <w:rPr>
+                <w:rFonts w:ascii="Courier New" w:hAnsi="Courier New" w:cs="Courier New"/>
+                <w:sz w:val="20"/>
+              </w:rPr>
+              <w:t xml:space="preserve">                string coor1 = File.ReadAllText(FileName);</w:t>
+            </w:r>
+          </w:p>
+          <w:p>
+            <w:pPr>
+              <w:rPr>
+                <w:rFonts w:ascii="Courier New" w:hAnsi="Courier New" w:cs="Courier New"/>
+                <w:sz w:val="20"/>
+              </w:rPr>
+            </w:pPr>
+          </w:p>
+          <w:p>
+            <w:pPr>
+              <w:rPr>
+                <w:rFonts w:ascii="Courier New" w:hAnsi="Courier New" w:cs="Courier New"/>
+                <w:sz w:val="20"/>
+              </w:rPr>
+            </w:pPr>
+          </w:p>
+          <w:p>
+            <w:pPr>
+              <w:rPr>
+                <w:rFonts w:ascii="Courier New" w:hAnsi="Courier New" w:cs="Courier New"/>
+                <w:sz w:val="20"/>
+              </w:rPr>
+            </w:pPr>
+            <w:r>
+              <w:rPr>
+                <w:rFonts w:ascii="Courier New" w:hAnsi="Courier New" w:cs="Courier New"/>
+                <w:sz w:val="20"/>
+              </w:rPr>
+              <w:t xml:space="preserve">                graph1 = new Microsoft.Msagl.Drawing.Graph("graph");</w:t>
+            </w:r>
+          </w:p>
+          <w:p>
+            <w:pPr>
+              <w:rPr>
+                <w:rFonts w:ascii="Courier New" w:hAnsi="Courier New" w:cs="Courier New"/>
+                <w:sz w:val="20"/>
+              </w:rPr>
+            </w:pPr>
+          </w:p>
+          <w:p>
+            <w:pPr>
+              <w:rPr>
+                <w:rFonts w:ascii="Courier New" w:hAnsi="Courier New" w:cs="Courier New"/>
+                <w:sz w:val="20"/>
+              </w:rPr>
+            </w:pPr>
+            <w:r>
+              <w:rPr>
+                <w:rFonts w:ascii="Courier New" w:hAnsi="Courier New" w:cs="Courier New"/>
+                <w:sz w:val="20"/>
+              </w:rPr>
+              <w:t xml:space="preserve">                char[] delimiterLine = { '\n' };</w:t>
+            </w:r>
+          </w:p>
+          <w:p>
+            <w:pPr>
+              <w:rPr>
+                <w:rFonts w:ascii="Courier New" w:hAnsi="Courier New" w:cs="Courier New"/>
+                <w:sz w:val="20"/>
+              </w:rPr>
+            </w:pPr>
+            <w:r>
+              <w:rPr>
+                <w:rFonts w:ascii="Courier New" w:hAnsi="Courier New" w:cs="Courier New"/>
+                <w:sz w:val="20"/>
+              </w:rPr>
               <w:lastRenderedPageBreak/>
+              <w:t xml:space="preserve">                char[] delimiterSlash = { '/' };</w:t>
+            </w:r>
+          </w:p>
+          <w:p>
+            <w:pPr>
+              <w:rPr>
+                <w:rFonts w:ascii="Courier New" w:hAnsi="Courier New" w:cs="Courier New"/>
+                <w:sz w:val="20"/>
+              </w:rPr>
+            </w:pPr>
+            <w:r>
+              <w:rPr>
+                <w:rFonts w:ascii="Courier New" w:hAnsi="Courier New" w:cs="Courier New"/>
+                <w:sz w:val="20"/>
+              </w:rPr>
+              <w:t xml:space="preserve">                char[] delimiterComma = { ',' };</w:t>
+            </w:r>
+          </w:p>
+          <w:p>
+            <w:pPr>
+              <w:rPr>
+                <w:rFonts w:ascii="Courier New" w:hAnsi="Courier New" w:cs="Courier New"/>
+                <w:sz w:val="20"/>
+              </w:rPr>
+            </w:pPr>
+            <w:r>
+              <w:rPr>
+                <w:rFonts w:ascii="Courier New" w:hAnsi="Courier New" w:cs="Courier New"/>
+                <w:sz w:val="20"/>
+              </w:rPr>
+              <w:t xml:space="preserve">                string[] delimiterDot = { "\n." };</w:t>
+            </w:r>
+          </w:p>
+          <w:p>
+            <w:pPr>
+              <w:rPr>
+                <w:rFonts w:ascii="Courier New" w:hAnsi="Courier New" w:cs="Courier New"/>
+                <w:sz w:val="20"/>
+              </w:rPr>
+            </w:pPr>
+            <w:r>
+              <w:rPr>
+                <w:rFonts w:ascii="Courier New" w:hAnsi="Courier New" w:cs="Courier New"/>
+                <w:sz w:val="20"/>
+              </w:rPr>
+              <w:t xml:space="preserve">                string[] split = coor1.Split(delimiterDot, StringSplitOptions.RemoveEmptyEntries); //pisahkan koordinat dan matrix</w:t>
+            </w:r>
+          </w:p>
+          <w:p>
+            <w:pPr>
+              <w:rPr>
+                <w:rFonts w:ascii="Courier New" w:hAnsi="Courier New" w:cs="Courier New"/>
+                <w:sz w:val="20"/>
+              </w:rPr>
+            </w:pPr>
+          </w:p>
+          <w:p>
+            <w:pPr>
+              <w:rPr>
+                <w:rFonts w:ascii="Courier New" w:hAnsi="Courier New" w:cs="Courier New"/>
+                <w:sz w:val="20"/>
+              </w:rPr>
+            </w:pPr>
+          </w:p>
+          <w:p>
+            <w:pPr>
+              <w:rPr>
+                <w:rFonts w:ascii="Courier New" w:hAnsi="Courier New" w:cs="Courier New"/>
+                <w:sz w:val="20"/>
+              </w:rPr>
+            </w:pPr>
+          </w:p>
+          <w:p>
+            <w:pPr>
+              <w:rPr>
+                <w:rFonts w:ascii="Courier New" w:hAnsi="Courier New" w:cs="Courier New"/>
+                <w:sz w:val="20"/>
+              </w:rPr>
+            </w:pPr>
+            <w:r>
+              <w:rPr>
+                <w:rFonts w:ascii="Courier New" w:hAnsi="Courier New" w:cs="Courier New"/>
+                <w:sz w:val="20"/>
+              </w:rPr>
+              <w:t xml:space="preserve">                string[] lines = split[0].Split(delimiterLine); //split setiap newline</w:t>
+            </w:r>
+          </w:p>
+          <w:p>
+            <w:pPr>
+              <w:rPr>
+                <w:rFonts w:ascii="Courier New" w:hAnsi="Courier New" w:cs="Courier New"/>
+                <w:sz w:val="20"/>
+              </w:rPr>
+            </w:pPr>
+          </w:p>
+          <w:p>
+            <w:pPr>
+              <w:rPr>
+                <w:rFonts w:ascii="Courier New" w:hAnsi="Courier New" w:cs="Courier New"/>
+                <w:sz w:val="20"/>
+              </w:rPr>
+            </w:pPr>
+          </w:p>
+          <w:p>
+            <w:pPr>
+              <w:rPr>
+                <w:rFonts w:ascii="Courier New" w:hAnsi="Courier New" w:cs="Courier New"/>
+                <w:sz w:val="20"/>
+              </w:rPr>
+            </w:pPr>
+            <w:r>
+              <w:rPr>
+                <w:rFonts w:ascii="Courier New" w:hAnsi="Courier New" w:cs="Courier New"/>
+                <w:sz w:val="20"/>
+              </w:rPr>
+              <w:t xml:space="preserve">                for (int i = 1; i &lt;= Int32.Parse(lines[0]); i++)</w:t>
+            </w:r>
+          </w:p>
+          <w:p>
+            <w:pPr>
+              <w:rPr>
+                <w:rFonts w:ascii="Courier New" w:hAnsi="Courier New" w:cs="Courier New"/>
+                <w:sz w:val="20"/>
+              </w:rPr>
+            </w:pPr>
+            <w:r>
+              <w:rPr>
+                <w:rFonts w:ascii="Courier New" w:hAnsi="Courier New" w:cs="Courier New"/>
+                <w:sz w:val="20"/>
+              </w:rPr>
+              <w:t xml:space="preserve">                {</w:t>
+            </w:r>
+          </w:p>
+          <w:p>
+            <w:pPr>
+              <w:rPr>
+                <w:rFonts w:ascii="Courier New" w:hAnsi="Courier New" w:cs="Courier New"/>
+                <w:sz w:val="20"/>
+              </w:rPr>
+            </w:pPr>
+            <w:r>
+              <w:rPr>
+                <w:rFonts w:ascii="Courier New" w:hAnsi="Courier New" w:cs="Courier New"/>
+                <w:sz w:val="20"/>
+              </w:rPr>
+              <w:t xml:space="preserve">                    string[] name = lines[i].Split(delimiterSlash);</w:t>
+            </w:r>
+          </w:p>
+          <w:p>
+            <w:pPr>
+              <w:rPr>
+                <w:rFonts w:ascii="Courier New" w:hAnsi="Courier New" w:cs="Courier New"/>
+                <w:sz w:val="20"/>
+              </w:rPr>
+            </w:pPr>
+            <w:r>
+              <w:rPr>
+                <w:rFonts w:ascii="Courier New" w:hAnsi="Courier New" w:cs="Courier New"/>
+                <w:sz w:val="20"/>
+              </w:rPr>
+              <w:t xml:space="preserve">                    string[] coord = name[1].Split(delimiterComma);</w:t>
+            </w:r>
+          </w:p>
+          <w:p>
+            <w:pPr>
+              <w:rPr>
+                <w:rFonts w:ascii="Courier New" w:hAnsi="Courier New" w:cs="Courier New"/>
+                <w:sz w:val="20"/>
+              </w:rPr>
+            </w:pPr>
+            <w:r>
+              <w:rPr>
+                <w:rFonts w:ascii="Courier New" w:hAnsi="Courier New" w:cs="Courier New"/>
+                <w:sz w:val="20"/>
+              </w:rPr>
+              <w:t xml:space="preserve">                    if (!listNames.Contains(name[0]))</w:t>
+            </w:r>
+          </w:p>
+          <w:p>
+            <w:pPr>
+              <w:rPr>
+                <w:rFonts w:ascii="Courier New" w:hAnsi="Courier New" w:cs="Courier New"/>
+                <w:sz w:val="20"/>
+              </w:rPr>
+            </w:pPr>
+            <w:r>
+              <w:rPr>
+                <w:rFonts w:ascii="Courier New" w:hAnsi="Courier New" w:cs="Courier New"/>
+                <w:sz w:val="20"/>
+              </w:rPr>
+              <w:t xml:space="preserve">                    {</w:t>
+            </w:r>
+          </w:p>
+          <w:p>
+            <w:pPr>
+              <w:rPr>
+                <w:rFonts w:ascii="Courier New" w:hAnsi="Courier New" w:cs="Courier New"/>
+                <w:sz w:val="20"/>
+              </w:rPr>
+            </w:pPr>
+            <w:r>
+              <w:rPr>
+                <w:rFonts w:ascii="Courier New" w:hAnsi="Courier New" w:cs="Courier New"/>
+                <w:sz w:val="20"/>
+              </w:rPr>
+              <w:t xml:space="preserve">                        listNames.Add(name[0]);</w:t>
+            </w:r>
+          </w:p>
+          <w:p>
+            <w:pPr>
+              <w:rPr>
+                <w:rFonts w:ascii="Courier New" w:hAnsi="Courier New" w:cs="Courier New"/>
+                <w:sz w:val="20"/>
+              </w:rPr>
+            </w:pPr>
+            <w:r>
+              <w:rPr>
+                <w:rFonts w:ascii="Courier New" w:hAnsi="Courier New" w:cs="Courier New"/>
+                <w:sz w:val="20"/>
+              </w:rPr>
+              <w:t xml:space="preserve">                        Node n = new Node(listNames.IndexOf(name[0]), Int32.Parse(coord[0]), Int32.Parse(coord[1]));</w:t>
+            </w:r>
+          </w:p>
+          <w:p>
+            <w:pPr>
+              <w:rPr>
+                <w:rFonts w:ascii="Courier New" w:hAnsi="Courier New" w:cs="Courier New"/>
+                <w:sz w:val="20"/>
+              </w:rPr>
+            </w:pPr>
+            <w:r>
+              <w:rPr>
+                <w:rFonts w:ascii="Courier New" w:hAnsi="Courier New" w:cs="Courier New"/>
+                <w:sz w:val="20"/>
+              </w:rPr>
+              <w:t xml:space="preserve">                        listNodes.Add(n);</w:t>
+            </w:r>
+          </w:p>
+          <w:p>
+            <w:pPr>
+              <w:rPr>
+                <w:rFonts w:ascii="Courier New" w:hAnsi="Courier New" w:cs="Courier New"/>
+                <w:sz w:val="20"/>
+              </w:rPr>
+            </w:pPr>
+            <w:r>
+              <w:rPr>
+                <w:rFonts w:ascii="Courier New" w:hAnsi="Courier New" w:cs="Courier New"/>
+                <w:sz w:val="20"/>
+              </w:rPr>
+              <w:t xml:space="preserve">                    }</w:t>
+            </w:r>
+          </w:p>
+          <w:p>
+            <w:pPr>
+              <w:rPr>
+                <w:rFonts w:ascii="Courier New" w:hAnsi="Courier New" w:cs="Courier New"/>
+                <w:sz w:val="20"/>
+              </w:rPr>
+            </w:pPr>
+            <w:r>
+              <w:rPr>
+                <w:rFonts w:ascii="Courier New" w:hAnsi="Courier New" w:cs="Courier New"/>
+                <w:sz w:val="20"/>
+              </w:rPr>
+              <w:t xml:space="preserve">                }</w:t>
+            </w:r>
+          </w:p>
+          <w:p>
+            <w:pPr>
+              <w:rPr>
+                <w:rFonts w:ascii="Courier New" w:hAnsi="Courier New" w:cs="Courier New"/>
+                <w:sz w:val="20"/>
+              </w:rPr>
+            </w:pPr>
+          </w:p>
+          <w:p>
+            <w:pPr>
+              <w:rPr>
+                <w:rFonts w:ascii="Courier New" w:hAnsi="Courier New" w:cs="Courier New"/>
+                <w:sz w:val="20"/>
+              </w:rPr>
+            </w:pPr>
+            <w:r>
+              <w:rPr>
+                <w:rFonts w:ascii="Courier New" w:hAnsi="Courier New" w:cs="Courier New"/>
+                <w:sz w:val="20"/>
+              </w:rPr>
+              <w:t xml:space="preserve">                string[] matrix = split[1].Split(delimiterLine);</w:t>
+            </w:r>
+          </w:p>
+          <w:p>
+            <w:pPr>
+              <w:rPr>
+                <w:rFonts w:ascii="Courier New" w:hAnsi="Courier New" w:cs="Courier New"/>
+                <w:sz w:val="20"/>
+              </w:rPr>
+            </w:pPr>
+            <w:r>
+              <w:rPr>
+                <w:rFonts w:ascii="Courier New" w:hAnsi="Courier New" w:cs="Courier New"/>
+                <w:sz w:val="20"/>
+              </w:rPr>
+              <w:t xml:space="preserve">                myGraph = new WeightedGraph(Int32.Parse(lines[0]));</w:t>
+            </w:r>
+          </w:p>
+          <w:p>
+            <w:pPr>
+              <w:rPr>
+                <w:rFonts w:ascii="Courier New" w:hAnsi="Courier New" w:cs="Courier New"/>
+                <w:sz w:val="20"/>
+              </w:rPr>
+            </w:pPr>
+          </w:p>
+          <w:p>
+            <w:pPr>
+              <w:rPr>
+                <w:rFonts w:ascii="Courier New" w:hAnsi="Courier New" w:cs="Courier New"/>
+                <w:sz w:val="20"/>
+              </w:rPr>
+            </w:pPr>
+            <w:r>
+              <w:rPr>
+                <w:rFonts w:ascii="Courier New" w:hAnsi="Courier New" w:cs="Courier New"/>
+                <w:sz w:val="20"/>
+              </w:rPr>
+              <w:t xml:space="preserve">                //addedge</w:t>
+            </w:r>
+          </w:p>
+          <w:p>
+            <w:pPr>
+              <w:rPr>
+                <w:rFonts w:ascii="Courier New" w:hAnsi="Courier New" w:cs="Courier New"/>
+                <w:sz w:val="20"/>
+              </w:rPr>
+            </w:pPr>
+            <w:r>
+              <w:rPr>
+                <w:rFonts w:ascii="Courier New" w:hAnsi="Courier New" w:cs="Courier New"/>
+                <w:sz w:val="20"/>
+              </w:rPr>
+              <w:t xml:space="preserve">                for (int i = 1; i &lt;= Int32.Parse(lines[0]); i++)</w:t>
+            </w:r>
+          </w:p>
+          <w:p>
+            <w:pPr>
+              <w:rPr>
+                <w:rFonts w:ascii="Courier New" w:hAnsi="Courier New" w:cs="Courier New"/>
+                <w:sz w:val="20"/>
+              </w:rPr>
+            </w:pPr>
+            <w:r>
+              <w:rPr>
+                <w:rFonts w:ascii="Courier New" w:hAnsi="Courier New" w:cs="Courier New"/>
+                <w:sz w:val="20"/>
+              </w:rPr>
+              <w:t xml:space="preserve">                {</w:t>
+            </w:r>
+          </w:p>
+          <w:p>
+            <w:pPr>
+              <w:rPr>
+                <w:rFonts w:ascii="Courier New" w:hAnsi="Courier New" w:cs="Courier New"/>
+                <w:sz w:val="20"/>
+              </w:rPr>
+            </w:pPr>
+          </w:p>
+          <w:p>
+            <w:pPr>
+              <w:rPr>
+                <w:rFonts w:ascii="Courier New" w:hAnsi="Courier New" w:cs="Courier New"/>
+                <w:sz w:val="20"/>
+              </w:rPr>
+            </w:pPr>
+            <w:r>
+              <w:rPr>
+                <w:rFonts w:ascii="Courier New" w:hAnsi="Courier New" w:cs="Courier New"/>
+                <w:sz w:val="20"/>
+              </w:rPr>
+              <w:t xml:space="preserve">                    string copy = matrix[i];</w:t>
+            </w:r>
+          </w:p>
+          <w:p>
+            <w:pPr>
+              <w:rPr>
+                <w:rFonts w:ascii="Courier New" w:hAnsi="Courier New" w:cs="Courier New"/>
+                <w:sz w:val="20"/>
+              </w:rPr>
+            </w:pPr>
+            <w:r>
+              <w:rPr>
+                <w:rFonts w:ascii="Courier New" w:hAnsi="Courier New" w:cs="Courier New"/>
+                <w:sz w:val="20"/>
+              </w:rPr>
+              <w:t xml:space="preserve">                    for (int j = i; j &lt;= Int32.Parse(lines[0]); j++)</w:t>
+            </w:r>
+          </w:p>
+          <w:p>
+            <w:pPr>
+              <w:rPr>
+                <w:rFonts w:ascii="Courier New" w:hAnsi="Courier New" w:cs="Courier New"/>
+                <w:sz w:val="20"/>
+              </w:rPr>
+            </w:pPr>
+            <w:r>
+              <w:rPr>
+                <w:rFonts w:ascii="Courier New" w:hAnsi="Courier New" w:cs="Courier New"/>
+                <w:sz w:val="20"/>
+              </w:rPr>
+              <w:t xml:space="preserve">                    {</w:t>
+            </w:r>
+          </w:p>
+          <w:p>
+            <w:pPr>
+              <w:rPr>
+                <w:rFonts w:ascii="Courier New" w:hAnsi="Courier New" w:cs="Courier New"/>
+                <w:sz w:val="20"/>
+              </w:rPr>
+            </w:pPr>
+            <w:r>
+              <w:rPr>
+                <w:rFonts w:ascii="Courier New" w:hAnsi="Courier New" w:cs="Courier New"/>
+                <w:sz w:val="20"/>
+              </w:rPr>
+              <w:t xml:space="preserve">                        if (copy[j].Equals('1'))</w:t>
+            </w:r>
+          </w:p>
+          <w:p>
+            <w:pPr>
+              <w:rPr>
+                <w:rFonts w:ascii="Courier New" w:hAnsi="Courier New" w:cs="Courier New"/>
+                <w:sz w:val="20"/>
+              </w:rPr>
+            </w:pPr>
+            <w:r>
+              <w:rPr>
+                <w:rFonts w:ascii="Courier New" w:hAnsi="Courier New" w:cs="Courier New"/>
+                <w:sz w:val="20"/>
+              </w:rPr>
+              <w:t xml:space="preserve">                        {</w:t>
+            </w:r>
+          </w:p>
+          <w:p>
+            <w:pPr>
+              <w:rPr>
+                <w:rFonts w:ascii="Courier New" w:hAnsi="Courier New" w:cs="Courier New"/>
+                <w:sz w:val="20"/>
+              </w:rPr>
+            </w:pPr>
+            <w:r>
+              <w:rPr>
+                <w:rFonts w:ascii="Courier New" w:hAnsi="Courier New" w:cs="Courier New"/>
+                <w:sz w:val="20"/>
+              </w:rPr>
+              <w:t xml:space="preserve">                            Edge ed = new Edge(listNodes[i - 1], listNodes[j - 1]);</w:t>
+            </w:r>
+          </w:p>
+          <w:p>
+            <w:pPr>
+              <w:rPr>
+                <w:rFonts w:ascii="Courier New" w:hAnsi="Courier New" w:cs="Courier New"/>
+                <w:sz w:val="20"/>
+              </w:rPr>
+            </w:pPr>
+            <w:r>
+              <w:rPr>
+                <w:rFonts w:ascii="Courier New" w:hAnsi="Courier New" w:cs="Courier New"/>
+                <w:sz w:val="20"/>
+              </w:rPr>
+              <w:t xml:space="preserve">                            myGraph.AddEdge(ed);</w:t>
+            </w:r>
+          </w:p>
+          <w:p>
+            <w:pPr>
+              <w:rPr>
+                <w:rFonts w:ascii="Courier New" w:hAnsi="Courier New" w:cs="Courier New"/>
+                <w:sz w:val="20"/>
+              </w:rPr>
+            </w:pPr>
+          </w:p>
+          <w:p>
+            <w:pPr>
+              <w:rPr>
+                <w:rFonts w:ascii="Courier New" w:hAnsi="Courier New" w:cs="Courier New"/>
+                <w:sz w:val="20"/>
+              </w:rPr>
+            </w:pPr>
+            <w:r>
+              <w:rPr>
+                <w:rFonts w:ascii="Courier New" w:hAnsi="Courier New" w:cs="Courier New"/>
+                <w:sz w:val="20"/>
+              </w:rPr>
+              <w:t xml:space="preserve">                            string node1;</w:t>
+            </w:r>
+          </w:p>
+          <w:p>
+            <w:pPr>
+              <w:rPr>
+                <w:rFonts w:ascii="Courier New" w:hAnsi="Courier New" w:cs="Courier New"/>
+                <w:sz w:val="20"/>
+              </w:rPr>
+            </w:pPr>
+            <w:r>
+              <w:rPr>
+                <w:rFonts w:ascii="Courier New" w:hAnsi="Courier New" w:cs="Courier New"/>
+                <w:sz w:val="20"/>
+              </w:rPr>
+              <w:t xml:space="preserve">                            string node2;</w:t>
+            </w:r>
+          </w:p>
+          <w:p>
+            <w:pPr>
+              <w:rPr>
+                <w:rFonts w:ascii="Courier New" w:hAnsi="Courier New" w:cs="Courier New"/>
+                <w:sz w:val="20"/>
+              </w:rPr>
+            </w:pPr>
+            <w:r>
+              <w:rPr>
+                <w:rFonts w:ascii="Courier New" w:hAnsi="Courier New" w:cs="Courier New"/>
+                <w:sz w:val="20"/>
+              </w:rPr>
+              <w:t xml:space="preserve">                            node1 = matrix[0].Substring(i, 1);</w:t>
+            </w:r>
+          </w:p>
+          <w:p>
+            <w:pPr>
+              <w:rPr>
+                <w:rFonts w:ascii="Courier New" w:hAnsi="Courier New" w:cs="Courier New"/>
+                <w:sz w:val="20"/>
+              </w:rPr>
+            </w:pPr>
+            <w:r>
+              <w:rPr>
+                <w:rFonts w:ascii="Courier New" w:hAnsi="Courier New" w:cs="Courier New"/>
+                <w:sz w:val="20"/>
+              </w:rPr>
+              <w:t xml:space="preserve">                            node2 = matrix[0].Substring(j, 1);</w:t>
+            </w:r>
+          </w:p>
+          <w:p>
+            <w:pPr>
+              <w:rPr>
+                <w:rFonts w:ascii="Courier New" w:hAnsi="Courier New" w:cs="Courier New"/>
+                <w:sz w:val="20"/>
+              </w:rPr>
+            </w:pPr>
+            <w:r>
+              <w:rPr>
+                <w:rFonts w:ascii="Courier New" w:hAnsi="Courier New" w:cs="Courier New"/>
+                <w:sz w:val="20"/>
+              </w:rPr>
+              <w:t xml:space="preserve">                            var Edge = graph1.AddEdge(node1, node2);</w:t>
+            </w:r>
+          </w:p>
+          <w:p>
+            <w:pPr>
+              <w:rPr>
+                <w:rFonts w:ascii="Courier New" w:hAnsi="Courier New" w:cs="Courier New"/>
+                <w:sz w:val="20"/>
+              </w:rPr>
+            </w:pPr>
+            <w:r>
+              <w:rPr>
+                <w:rFonts w:ascii="Courier New" w:hAnsi="Courier New" w:cs="Courier New"/>
+                <w:sz w:val="20"/>
+              </w:rPr>
+              <w:t xml:space="preserve">                            Edge.Attr.ArrowheadAtTarget = ArrowStyle.None;</w:t>
+            </w:r>
+          </w:p>
+          <w:p>
+            <w:pPr>
+              <w:rPr>
+                <w:rFonts w:ascii="Courier New" w:hAnsi="Courier New" w:cs="Courier New"/>
+                <w:sz w:val="20"/>
+              </w:rPr>
+            </w:pPr>
+            <w:r>
+              <w:rPr>
+                <w:rFonts w:ascii="Courier New" w:hAnsi="Courier New" w:cs="Courier New"/>
+                <w:sz w:val="20"/>
+              </w:rPr>
+              <w:t xml:space="preserve">                            Edge.Attr.ArrowheadAtSource = ArrowStyle.None;</w:t>
+            </w:r>
+          </w:p>
+          <w:p>
+            <w:pPr>
+              <w:rPr>
+                <w:rFonts w:ascii="Courier New" w:hAnsi="Courier New" w:cs="Courier New"/>
+                <w:sz w:val="20"/>
+              </w:rPr>
+            </w:pPr>
+          </w:p>
+          <w:p>
+            <w:pPr>
+              <w:rPr>
+                <w:rFonts w:ascii="Courier New" w:hAnsi="Courier New" w:cs="Courier New"/>
+                <w:sz w:val="20"/>
+              </w:rPr>
+            </w:pPr>
+            <w:r>
+              <w:rPr>
+                <w:rFonts w:ascii="Courier New" w:hAnsi="Courier New" w:cs="Courier New"/>
+                <w:sz w:val="20"/>
+              </w:rPr>
+              <w:t xml:space="preserve">                            graph1.FindNode(node1).Attr.FillColor = Microsoft.Msagl.Drawing.Color.MistyRose;</w:t>
+            </w:r>
+          </w:p>
+          <w:p>
+            <w:pPr>
+              <w:rPr>
+                <w:rFonts w:ascii="Courier New" w:hAnsi="Courier New" w:cs="Courier New"/>
+                <w:sz w:val="20"/>
+              </w:rPr>
+            </w:pPr>
+            <w:r>
+              <w:rPr>
+                <w:rFonts w:ascii="Courier New" w:hAnsi="Courier New" w:cs="Courier New"/>
+                <w:sz w:val="20"/>
+              </w:rPr>
+              <w:t xml:space="preserve">                            graph1.FindNode(node2).Attr.FillColor = Microsoft.Msagl.Drawing.Color.MistyRose;</w:t>
+            </w:r>
+          </w:p>
+          <w:p>
+            <w:pPr>
+              <w:rPr>
+                <w:rFonts w:ascii="Courier New" w:hAnsi="Courier New" w:cs="Courier New"/>
+                <w:sz w:val="20"/>
+              </w:rPr>
+            </w:pPr>
+          </w:p>
+          <w:p>
+            <w:pPr>
+              <w:rPr>
+                <w:rFonts w:ascii="Courier New" w:hAnsi="Courier New" w:cs="Courier New"/>
+                <w:sz w:val="20"/>
+              </w:rPr>
+            </w:pPr>
+            <w:r>
+              <w:rPr>
+                <w:rFonts w:ascii="Courier New" w:hAnsi="Courier New" w:cs="Courier New"/>
+                <w:sz w:val="20"/>
+              </w:rPr>
+              <w:t xml:space="preserve">                        }</w:t>
+            </w:r>
+          </w:p>
+          <w:p>
+            <w:pPr>
+              <w:rPr>
+                <w:rFonts w:ascii="Courier New" w:hAnsi="Courier New" w:cs="Courier New"/>
+                <w:sz w:val="20"/>
+              </w:rPr>
+            </w:pPr>
+            <w:r>
+              <w:rPr>
+                <w:rFonts w:ascii="Courier New" w:hAnsi="Courier New" w:cs="Courier New"/>
+                <w:sz w:val="20"/>
+              </w:rPr>
+              <w:t xml:space="preserve">                    }</w:t>
+            </w:r>
+          </w:p>
+          <w:p>
+            <w:pPr>
+              <w:rPr>
+                <w:rFonts w:ascii="Courier New" w:hAnsi="Courier New" w:cs="Courier New"/>
+                <w:sz w:val="20"/>
+              </w:rPr>
+            </w:pPr>
+            <w:r>
+              <w:rPr>
+                <w:rFonts w:ascii="Courier New" w:hAnsi="Courier New" w:cs="Courier New"/>
+                <w:sz w:val="20"/>
+              </w:rPr>
+              <w:t xml:space="preserve">                }</w:t>
+            </w:r>
+          </w:p>
+          <w:p>
+            <w:pPr>
+              <w:rPr>
+                <w:rFonts w:ascii="Courier New" w:hAnsi="Courier New" w:cs="Courier New"/>
+                <w:sz w:val="20"/>
+              </w:rPr>
+            </w:pPr>
+          </w:p>
+          <w:p>
+            <w:pPr>
+              <w:rPr>
+                <w:rFonts w:ascii="Courier New" w:hAnsi="Courier New" w:cs="Courier New"/>
+                <w:sz w:val="20"/>
+              </w:rPr>
+            </w:pPr>
+          </w:p>
+          <w:p>
+            <w:pPr>
+              <w:rPr>
+                <w:rFonts w:ascii="Courier New" w:hAnsi="Courier New" w:cs="Courier New"/>
+                <w:sz w:val="20"/>
+              </w:rPr>
+            </w:pPr>
+          </w:p>
+          <w:p>
+            <w:pPr>
+              <w:rPr>
+                <w:rFonts w:ascii="Courier New" w:hAnsi="Courier New" w:cs="Courier New"/>
+                <w:sz w:val="20"/>
+              </w:rPr>
+            </w:pPr>
+            <w:r>
+              <w:rPr>
+                <w:rFonts w:ascii="Courier New" w:hAnsi="Courier New" w:cs="Courier New"/>
+                <w:sz w:val="20"/>
+              </w:rPr>
+              <w:t xml:space="preserve">                gViewer1.Graph = graph1;</w:t>
+            </w:r>
+          </w:p>
+          <w:p>
+            <w:pPr>
+              <w:rPr>
+                <w:rFonts w:ascii="Courier New" w:hAnsi="Courier New" w:cs="Courier New"/>
+                <w:sz w:val="20"/>
+              </w:rPr>
+            </w:pPr>
+            <w:r>
+              <w:rPr>
+                <w:rFonts w:ascii="Courier New" w:hAnsi="Courier New" w:cs="Courier New"/>
+                <w:sz w:val="20"/>
+              </w:rPr>
+              <w:t xml:space="preserve">                comboBox1.Items.Clear();</w:t>
+            </w:r>
+          </w:p>
+          <w:p>
+            <w:pPr>
+              <w:rPr>
+                <w:rFonts w:ascii="Courier New" w:hAnsi="Courier New" w:cs="Courier New"/>
+                <w:sz w:val="20"/>
+              </w:rPr>
+            </w:pPr>
+            <w:r>
+              <w:rPr>
+                <w:rFonts w:ascii="Courier New" w:hAnsi="Courier New" w:cs="Courier New"/>
+                <w:sz w:val="20"/>
+              </w:rPr>
+              <w:t xml:space="preserve">                comboBox2.Items.Clear();</w:t>
+            </w:r>
+          </w:p>
+          <w:p>
+            <w:pPr>
+              <w:rPr>
+                <w:rFonts w:ascii="Courier New" w:hAnsi="Courier New" w:cs="Courier New"/>
+                <w:sz w:val="20"/>
+              </w:rPr>
+            </w:pPr>
+            <w:r>
+              <w:rPr>
+                <w:rFonts w:ascii="Courier New" w:hAnsi="Courier New" w:cs="Courier New"/>
+                <w:sz w:val="20"/>
+              </w:rPr>
+              <w:t xml:space="preserve">                comboBox1.Items.AddRange(listNames.ToArray());</w:t>
+            </w:r>
+          </w:p>
+          <w:p>
+            <w:pPr>
+              <w:rPr>
+                <w:rFonts w:ascii="Courier New" w:hAnsi="Courier New" w:cs="Courier New"/>
+                <w:sz w:val="20"/>
+              </w:rPr>
+            </w:pPr>
+            <w:r>
+              <w:rPr>
+                <w:rFonts w:ascii="Courier New" w:hAnsi="Courier New" w:cs="Courier New"/>
+                <w:sz w:val="20"/>
+              </w:rPr>
+              <w:t xml:space="preserve">                comboBox2.Items.AddRange(listNames.ToArray());</w:t>
+            </w:r>
+          </w:p>
+          <w:p>
+            <w:pPr>
+              <w:rPr>
+                <w:rFonts w:ascii="Courier New" w:hAnsi="Courier New" w:cs="Courier New"/>
+                <w:sz w:val="20"/>
+              </w:rPr>
+            </w:pPr>
+            <w:r>
+              <w:rPr>
+                <w:rFonts w:ascii="Courier New" w:hAnsi="Courier New" w:cs="Courier New"/>
+                <w:sz w:val="20"/>
+              </w:rPr>
+              <w:t xml:space="preserve">                comboBox1.Enabled = true;</w:t>
+            </w:r>
+          </w:p>
+          <w:p>
+            <w:pPr>
+              <w:rPr>
+                <w:rFonts w:ascii="Courier New" w:hAnsi="Courier New" w:cs="Courier New"/>
+                <w:sz w:val="20"/>
+              </w:rPr>
+            </w:pPr>
+            <w:r>
+              <w:rPr>
+                <w:rFonts w:ascii="Courier New" w:hAnsi="Courier New" w:cs="Courier New"/>
+                <w:sz w:val="20"/>
+              </w:rPr>
+              <w:t xml:space="preserve">                comboBox2.Enabled = true;</w:t>
+            </w:r>
+          </w:p>
+          <w:p>
+            <w:pPr>
+              <w:rPr>
+                <w:rFonts w:ascii="Courier New" w:hAnsi="Courier New" w:cs="Courier New"/>
+                <w:sz w:val="20"/>
+              </w:rPr>
+            </w:pPr>
+            <w:r>
+              <w:rPr>
+                <w:rFonts w:ascii="Courier New" w:hAnsi="Courier New" w:cs="Courier New"/>
+                <w:sz w:val="20"/>
+              </w:rPr>
               <w:t xml:space="preserve">            }</w:t>
             </w:r>
           </w:p>
@@ -7416,6 +8874,66 @@
                 <w:rFonts w:ascii="Courier New" w:hAnsi="Courier New" w:cs="Courier New"/>
                 <w:sz w:val="20"/>
               </w:rPr>
+              <w:t xml:space="preserve">            catch</w:t>
+            </w:r>
+          </w:p>
+          <w:p>
+            <w:pPr>
+              <w:rPr>
+                <w:rFonts w:ascii="Courier New" w:hAnsi="Courier New" w:cs="Courier New"/>
+                <w:sz w:val="20"/>
+              </w:rPr>
+            </w:pPr>
+            <w:r>
+              <w:rPr>
+                <w:rFonts w:ascii="Courier New" w:hAnsi="Courier New" w:cs="Courier New"/>
+                <w:sz w:val="20"/>
+              </w:rPr>
+              <w:t xml:space="preserve">            {</w:t>
+            </w:r>
+          </w:p>
+          <w:p>
+            <w:pPr>
+              <w:rPr>
+                <w:rFonts w:ascii="Courier New" w:hAnsi="Courier New" w:cs="Courier New"/>
+                <w:sz w:val="20"/>
+              </w:rPr>
+            </w:pPr>
+            <w:r>
+              <w:rPr>
+                <w:rFonts w:ascii="Courier New" w:hAnsi="Courier New" w:cs="Courier New"/>
+                <w:sz w:val="20"/>
+              </w:rPr>
+              <w:t xml:space="preserve">                MessageBox.Show("Please Input an acceptable file", "ERROR", MessageBoxButtons.OK, MessageBoxIcon.Error);</w:t>
+            </w:r>
+          </w:p>
+          <w:p>
+            <w:pPr>
+              <w:rPr>
+                <w:rFonts w:ascii="Courier New" w:hAnsi="Courier New" w:cs="Courier New"/>
+                <w:sz w:val="20"/>
+              </w:rPr>
+            </w:pPr>
+            <w:r>
+              <w:rPr>
+                <w:rFonts w:ascii="Courier New" w:hAnsi="Courier New" w:cs="Courier New"/>
+                <w:sz w:val="20"/>
+              </w:rPr>
+              <w:t xml:space="preserve">            }</w:t>
+            </w:r>
+          </w:p>
+          <w:p>
+            <w:pPr>
+              <w:rPr>
+                <w:rFonts w:ascii="Courier New" w:hAnsi="Courier New" w:cs="Courier New"/>
+                <w:sz w:val="20"/>
+              </w:rPr>
+            </w:pPr>
+            <w:r>
+              <w:rPr>
+                <w:rFonts w:ascii="Courier New" w:hAnsi="Courier New" w:cs="Courier New"/>
+                <w:sz w:val="20"/>
+              </w:rPr>
               <w:t xml:space="preserve">        }</w:t>
             </w:r>
           </w:p>
@@ -7439,7 +8957,7 @@
                 <w:rFonts w:ascii="Courier New" w:hAnsi="Courier New" w:cs="Courier New"/>
                 <w:sz w:val="20"/>
               </w:rPr>
-              <w:t xml:space="preserve">        private void textBox2_TextChanged(object sender, EventArgs e)</w:t>
+              <w:t xml:space="preserve">        private void textBox1_TextChanged(object sender, EventArgs e)</w:t>
             </w:r>
           </w:p>
           <w:p>
@@ -7500,7 +9018,7 @@
                 <w:rFonts w:ascii="Courier New" w:hAnsi="Courier New" w:cs="Courier New"/>
                 <w:sz w:val="20"/>
               </w:rPr>
-              <w:t xml:space="preserve">        private void viewer1_Load(object sender, EventArgs e)</w:t>
+              <w:t xml:space="preserve">        private void textBox3_TextChanged(object sender, EventArgs e)</w:t>
             </w:r>
           </w:p>
           <w:p>
@@ -7561,7 +9079,7 @@
                 <w:rFonts w:ascii="Courier New" w:hAnsi="Courier New" w:cs="Courier New"/>
                 <w:sz w:val="20"/>
               </w:rPr>
-              <w:t xml:space="preserve">        private void button2_Click(object sender, EventArgs e)</w:t>
+              <w:t xml:space="preserve">        private void checkedListBox1_SelectedIndexChanged(object sender, EventArgs e)</w:t>
             </w:r>
           </w:p>
           <w:p>
@@ -7586,6 +9104,128 @@
                 <w:sz w:val="20"/>
               </w:rPr>
             </w:pPr>
+          </w:p>
+          <w:p>
+            <w:pPr>
+              <w:rPr>
+                <w:rFonts w:ascii="Courier New" w:hAnsi="Courier New" w:cs="Courier New"/>
+                <w:sz w:val="20"/>
+              </w:rPr>
+            </w:pPr>
+            <w:r>
+              <w:rPr>
+                <w:rFonts w:ascii="Courier New" w:hAnsi="Courier New" w:cs="Courier New"/>
+                <w:sz w:val="20"/>
+              </w:rPr>
+              <w:t xml:space="preserve">        }</w:t>
+            </w:r>
+          </w:p>
+          <w:p>
+            <w:pPr>
+              <w:rPr>
+                <w:rFonts w:ascii="Courier New" w:hAnsi="Courier New" w:cs="Courier New"/>
+                <w:sz w:val="20"/>
+              </w:rPr>
+            </w:pPr>
+          </w:p>
+          <w:p>
+            <w:pPr>
+              <w:rPr>
+                <w:rFonts w:ascii="Courier New" w:hAnsi="Courier New" w:cs="Courier New"/>
+                <w:sz w:val="20"/>
+              </w:rPr>
+            </w:pPr>
+            <w:r>
+              <w:rPr>
+                <w:rFonts w:ascii="Courier New" w:hAnsi="Courier New" w:cs="Courier New"/>
+                <w:sz w:val="20"/>
+              </w:rPr>
+              <w:t xml:space="preserve">        private void textBox4_TextChanged(object sender, EventArgs e)</w:t>
+            </w:r>
+          </w:p>
+          <w:p>
+            <w:pPr>
+              <w:rPr>
+                <w:rFonts w:ascii="Courier New" w:hAnsi="Courier New" w:cs="Courier New"/>
+                <w:sz w:val="20"/>
+              </w:rPr>
+            </w:pPr>
+            <w:r>
+              <w:rPr>
+                <w:rFonts w:ascii="Courier New" w:hAnsi="Courier New" w:cs="Courier New"/>
+                <w:sz w:val="20"/>
+              </w:rPr>
+              <w:t xml:space="preserve">        {</w:t>
+            </w:r>
+          </w:p>
+          <w:p>
+            <w:pPr>
+              <w:rPr>
+                <w:rFonts w:ascii="Courier New" w:hAnsi="Courier New" w:cs="Courier New"/>
+                <w:sz w:val="20"/>
+              </w:rPr>
+            </w:pPr>
+          </w:p>
+          <w:p>
+            <w:pPr>
+              <w:rPr>
+                <w:rFonts w:ascii="Courier New" w:hAnsi="Courier New" w:cs="Courier New"/>
+                <w:sz w:val="20"/>
+              </w:rPr>
+            </w:pPr>
+            <w:r>
+              <w:rPr>
+                <w:rFonts w:ascii="Courier New" w:hAnsi="Courier New" w:cs="Courier New"/>
+                <w:sz w:val="20"/>
+              </w:rPr>
+              <w:t xml:space="preserve">        }</w:t>
+            </w:r>
+          </w:p>
+          <w:p>
+            <w:pPr>
+              <w:rPr>
+                <w:rFonts w:ascii="Courier New" w:hAnsi="Courier New" w:cs="Courier New"/>
+                <w:sz w:val="20"/>
+              </w:rPr>
+            </w:pPr>
+          </w:p>
+          <w:p>
+            <w:pPr>
+              <w:rPr>
+                <w:rFonts w:ascii="Courier New" w:hAnsi="Courier New" w:cs="Courier New"/>
+                <w:sz w:val="20"/>
+              </w:rPr>
+            </w:pPr>
+            <w:r>
+              <w:rPr>
+                <w:rFonts w:ascii="Courier New" w:hAnsi="Courier New" w:cs="Courier New"/>
+                <w:sz w:val="20"/>
+              </w:rPr>
+              <w:t xml:space="preserve">        private void button3_Click(object sender, EventArgs e)</w:t>
+            </w:r>
+          </w:p>
+          <w:p>
+            <w:pPr>
+              <w:rPr>
+                <w:rFonts w:ascii="Courier New" w:hAnsi="Courier New" w:cs="Courier New"/>
+                <w:sz w:val="20"/>
+              </w:rPr>
+            </w:pPr>
+            <w:r>
+              <w:rPr>
+                <w:rFonts w:ascii="Courier New" w:hAnsi="Courier New" w:cs="Courier New"/>
+                <w:sz w:val="20"/>
+              </w:rPr>
+              <w:t xml:space="preserve">        {</w:t>
+            </w:r>
+          </w:p>
+          <w:p>
+            <w:pPr>
+              <w:rPr>
+                <w:rFonts w:ascii="Courier New" w:hAnsi="Courier New" w:cs="Courier New"/>
+                <w:sz w:val="20"/>
+              </w:rPr>
+            </w:pPr>
             <w:r>
               <w:rPr>
                 <w:rFonts w:ascii="Courier New" w:hAnsi="Courier New" w:cs="Courier New"/>
@@ -7621,191 +9261,7 @@
                 <w:rFonts w:ascii="Courier New" w:hAnsi="Courier New" w:cs="Courier New"/>
                 <w:sz w:val="20"/>
               </w:rPr>
-              <w:t xml:space="preserve">                string coor1 = File.ReadAllText(FileName);</w:t>
-            </w:r>
-          </w:p>
-          <w:p>
-            <w:pPr>
-              <w:rPr>
-                <w:rFonts w:ascii="Courier New" w:hAnsi="Courier New" w:cs="Courier New"/>
-                <w:sz w:val="20"/>
-              </w:rPr>
-            </w:pPr>
-          </w:p>
-          <w:p>
-            <w:pPr>
-              <w:rPr>
-                <w:rFonts w:ascii="Courier New" w:hAnsi="Courier New" w:cs="Courier New"/>
-                <w:sz w:val="20"/>
-              </w:rPr>
-            </w:pPr>
-          </w:p>
-          <w:p>
-            <w:pPr>
-              <w:rPr>
-                <w:rFonts w:ascii="Courier New" w:hAnsi="Courier New" w:cs="Courier New"/>
-                <w:sz w:val="20"/>
-              </w:rPr>
-            </w:pPr>
-            <w:r>
-              <w:rPr>
-                <w:rFonts w:ascii="Courier New" w:hAnsi="Courier New" w:cs="Courier New"/>
-                <w:sz w:val="20"/>
-              </w:rPr>
-              <w:t xml:space="preserve">                graph1 = new Microsoft.Msagl.Drawing.Graph("graph");</w:t>
-            </w:r>
-          </w:p>
-          <w:p>
-            <w:pPr>
-              <w:rPr>
-                <w:rFonts w:ascii="Courier New" w:hAnsi="Courier New" w:cs="Courier New"/>
-                <w:sz w:val="20"/>
-              </w:rPr>
-            </w:pPr>
-          </w:p>
-          <w:p>
-            <w:pPr>
-              <w:rPr>
-                <w:rFonts w:ascii="Courier New" w:hAnsi="Courier New" w:cs="Courier New"/>
-                <w:sz w:val="20"/>
-              </w:rPr>
-            </w:pPr>
-            <w:r>
-              <w:rPr>
-                <w:rFonts w:ascii="Courier New" w:hAnsi="Courier New" w:cs="Courier New"/>
-                <w:sz w:val="20"/>
-              </w:rPr>
-              <w:t xml:space="preserve">                char[] delimiterLine = { '\n' };</w:t>
-            </w:r>
-          </w:p>
-          <w:p>
-            <w:pPr>
-              <w:rPr>
-                <w:rFonts w:ascii="Courier New" w:hAnsi="Courier New" w:cs="Courier New"/>
-                <w:sz w:val="20"/>
-              </w:rPr>
-            </w:pPr>
-            <w:r>
-              <w:rPr>
-                <w:rFonts w:ascii="Courier New" w:hAnsi="Courier New" w:cs="Courier New"/>
-                <w:sz w:val="20"/>
-              </w:rPr>
-              <w:t xml:space="preserve">                char[] delimiterSlash = { '/' };</w:t>
-            </w:r>
-          </w:p>
-          <w:p>
-            <w:pPr>
-              <w:rPr>
-                <w:rFonts w:ascii="Courier New" w:hAnsi="Courier New" w:cs="Courier New"/>
-                <w:sz w:val="20"/>
-              </w:rPr>
-            </w:pPr>
-            <w:r>
-              <w:rPr>
-                <w:rFonts w:ascii="Courier New" w:hAnsi="Courier New" w:cs="Courier New"/>
-                <w:sz w:val="20"/>
-              </w:rPr>
-              <w:t xml:space="preserve">                char[] delimiterComma = { ',' };</w:t>
-            </w:r>
-          </w:p>
-          <w:p>
-            <w:pPr>
-              <w:rPr>
-                <w:rFonts w:ascii="Courier New" w:hAnsi="Courier New" w:cs="Courier New"/>
-                <w:sz w:val="20"/>
-              </w:rPr>
-            </w:pPr>
-            <w:r>
-              <w:rPr>
-                <w:rFonts w:ascii="Courier New" w:hAnsi="Courier New" w:cs="Courier New"/>
-                <w:sz w:val="20"/>
-              </w:rPr>
-              <w:t xml:space="preserve">                string[] delimiterDot = { "\n." };</w:t>
-            </w:r>
-          </w:p>
-          <w:p>
-            <w:pPr>
-              <w:rPr>
-                <w:rFonts w:ascii="Courier New" w:hAnsi="Courier New" w:cs="Courier New"/>
-                <w:sz w:val="20"/>
-              </w:rPr>
-            </w:pPr>
-            <w:r>
-              <w:rPr>
-                <w:rFonts w:ascii="Courier New" w:hAnsi="Courier New" w:cs="Courier New"/>
-                <w:sz w:val="20"/>
-              </w:rPr>
-              <w:t xml:space="preserve">                string[] split = coor1.Split(delimiterDot, StringSplitOptions.RemoveEmptyEntries); //pisahkan koordinat dan matrix</w:t>
-            </w:r>
-          </w:p>
-          <w:p>
-            <w:pPr>
-              <w:rPr>
-                <w:rFonts w:ascii="Courier New" w:hAnsi="Courier New" w:cs="Courier New"/>
-                <w:sz w:val="20"/>
-              </w:rPr>
-            </w:pPr>
-          </w:p>
-          <w:p>
-            <w:pPr>
-              <w:rPr>
-                <w:rFonts w:ascii="Courier New" w:hAnsi="Courier New" w:cs="Courier New"/>
-                <w:sz w:val="20"/>
-              </w:rPr>
-            </w:pPr>
-          </w:p>
-          <w:p>
-            <w:pPr>
-              <w:rPr>
-                <w:rFonts w:ascii="Courier New" w:hAnsi="Courier New" w:cs="Courier New"/>
-                <w:sz w:val="20"/>
-              </w:rPr>
-            </w:pPr>
-          </w:p>
-          <w:p>
-            <w:pPr>
-              <w:rPr>
-                <w:rFonts w:ascii="Courier New" w:hAnsi="Courier New" w:cs="Courier New"/>
-                <w:sz w:val="20"/>
-              </w:rPr>
-            </w:pPr>
-            <w:r>
-              <w:rPr>
-                <w:rFonts w:ascii="Courier New" w:hAnsi="Courier New" w:cs="Courier New"/>
-                <w:sz w:val="20"/>
-              </w:rPr>
-              <w:t xml:space="preserve">                string[] lines = split[0].Split(delimiterLine); //split setiap newline</w:t>
-            </w:r>
-          </w:p>
-          <w:p>
-            <w:pPr>
-              <w:rPr>
-                <w:rFonts w:ascii="Courier New" w:hAnsi="Courier New" w:cs="Courier New"/>
-                <w:sz w:val="20"/>
-              </w:rPr>
-            </w:pPr>
-          </w:p>
-          <w:p>
-            <w:pPr>
-              <w:rPr>
-                <w:rFonts w:ascii="Courier New" w:hAnsi="Courier New" w:cs="Courier New"/>
-                <w:sz w:val="20"/>
-              </w:rPr>
-            </w:pPr>
-          </w:p>
-          <w:p>
-            <w:pPr>
-              <w:rPr>
-                <w:rFonts w:ascii="Courier New" w:hAnsi="Courier New" w:cs="Courier New"/>
-                <w:sz w:val="20"/>
-              </w:rPr>
-            </w:pPr>
-            <w:r>
-              <w:rPr>
-                <w:rFonts w:ascii="Courier New" w:hAnsi="Courier New" w:cs="Courier New"/>
-                <w:sz w:val="20"/>
-              </w:rPr>
-              <w:t xml:space="preserve">                for (int i = 1; i &lt;= Int32.Parse(lines[0]); i++)</w:t>
+              <w:t xml:space="preserve">                if (comboBox1.Items.Count == 0)</w:t>
             </w:r>
           </w:p>
           <w:p>
@@ -7835,37 +9291,612 @@
                 <w:rFonts w:ascii="Courier New" w:hAnsi="Courier New" w:cs="Courier New"/>
                 <w:sz w:val="20"/>
               </w:rPr>
-              <w:t xml:space="preserve">                    string[] name = lines[i].Split(delimiterSlash);</w:t>
-            </w:r>
-          </w:p>
-          <w:p>
-            <w:pPr>
-              <w:rPr>
-                <w:rFonts w:ascii="Courier New" w:hAnsi="Courier New" w:cs="Courier New"/>
-                <w:sz w:val="20"/>
-              </w:rPr>
-            </w:pPr>
-            <w:r>
-              <w:rPr>
-                <w:rFonts w:ascii="Courier New" w:hAnsi="Courier New" w:cs="Courier New"/>
-                <w:sz w:val="20"/>
-              </w:rPr>
-              <w:t xml:space="preserve">                    string[] coord = name[1].Split(delimiterComma);</w:t>
-            </w:r>
-          </w:p>
-          <w:p>
-            <w:pPr>
-              <w:rPr>
-                <w:rFonts w:ascii="Courier New" w:hAnsi="Courier New" w:cs="Courier New"/>
-                <w:sz w:val="20"/>
-              </w:rPr>
-            </w:pPr>
-            <w:r>
-              <w:rPr>
-                <w:rFonts w:ascii="Courier New" w:hAnsi="Courier New" w:cs="Courier New"/>
-                <w:sz w:val="20"/>
-              </w:rPr>
-              <w:t xml:space="preserve">                    if (!listNames.Contains(name[0]))</w:t>
+              <w:t xml:space="preserve">                    MessageBox.Show("Please click visualize first", "ERROR", MessageBoxButtons.OK, MessageBoxIcon.Error);</w:t>
+            </w:r>
+          </w:p>
+          <w:p>
+            <w:pPr>
+              <w:rPr>
+                <w:rFonts w:ascii="Courier New" w:hAnsi="Courier New" w:cs="Courier New"/>
+                <w:sz w:val="20"/>
+              </w:rPr>
+            </w:pPr>
+            <w:r>
+              <w:rPr>
+                <w:rFonts w:ascii="Courier New" w:hAnsi="Courier New" w:cs="Courier New"/>
+                <w:sz w:val="20"/>
+              </w:rPr>
+              <w:t xml:space="preserve">                    return;</w:t>
+            </w:r>
+          </w:p>
+          <w:p>
+            <w:pPr>
+              <w:rPr>
+                <w:rFonts w:ascii="Courier New" w:hAnsi="Courier New" w:cs="Courier New"/>
+                <w:sz w:val="20"/>
+              </w:rPr>
+            </w:pPr>
+            <w:r>
+              <w:rPr>
+                <w:rFonts w:ascii="Courier New" w:hAnsi="Courier New" w:cs="Courier New"/>
+                <w:sz w:val="20"/>
+              </w:rPr>
+              <w:t xml:space="preserve">                }</w:t>
+            </w:r>
+          </w:p>
+          <w:p>
+            <w:pPr>
+              <w:rPr>
+                <w:rFonts w:ascii="Courier New" w:hAnsi="Courier New" w:cs="Courier New"/>
+                <w:sz w:val="20"/>
+              </w:rPr>
+            </w:pPr>
+            <w:r>
+              <w:rPr>
+                <w:rFonts w:ascii="Courier New" w:hAnsi="Courier New" w:cs="Courier New"/>
+                <w:sz w:val="20"/>
+              </w:rPr>
+              <w:t xml:space="preserve">                else if (comboBox1.Text.Equals("") || comboBox2.Text.Equals(""))</w:t>
+            </w:r>
+          </w:p>
+          <w:p>
+            <w:pPr>
+              <w:rPr>
+                <w:rFonts w:ascii="Courier New" w:hAnsi="Courier New" w:cs="Courier New"/>
+                <w:sz w:val="20"/>
+              </w:rPr>
+            </w:pPr>
+            <w:r>
+              <w:rPr>
+                <w:rFonts w:ascii="Courier New" w:hAnsi="Courier New" w:cs="Courier New"/>
+                <w:sz w:val="20"/>
+              </w:rPr>
+              <w:t xml:space="preserve">                {</w:t>
+            </w:r>
+          </w:p>
+          <w:p>
+            <w:pPr>
+              <w:rPr>
+                <w:rFonts w:ascii="Courier New" w:hAnsi="Courier New" w:cs="Courier New"/>
+                <w:sz w:val="20"/>
+              </w:rPr>
+            </w:pPr>
+            <w:r>
+              <w:rPr>
+                <w:rFonts w:ascii="Courier New" w:hAnsi="Courier New" w:cs="Courier New"/>
+                <w:sz w:val="20"/>
+              </w:rPr>
+              <w:t xml:space="preserve">                    MessageBox.Show("Please select node first", "ERROR", MessageBoxButtons.OK, MessageBoxIcon.Error);</w:t>
+            </w:r>
+          </w:p>
+          <w:p>
+            <w:pPr>
+              <w:rPr>
+                <w:rFonts w:ascii="Courier New" w:hAnsi="Courier New" w:cs="Courier New"/>
+                <w:sz w:val="20"/>
+              </w:rPr>
+            </w:pPr>
+            <w:r>
+              <w:rPr>
+                <w:rFonts w:ascii="Courier New" w:hAnsi="Courier New" w:cs="Courier New"/>
+                <w:sz w:val="20"/>
+              </w:rPr>
+              <w:t xml:space="preserve">                    return;</w:t>
+            </w:r>
+          </w:p>
+          <w:p>
+            <w:pPr>
+              <w:rPr>
+                <w:rFonts w:ascii="Courier New" w:hAnsi="Courier New" w:cs="Courier New"/>
+                <w:sz w:val="20"/>
+              </w:rPr>
+            </w:pPr>
+            <w:r>
+              <w:rPr>
+                <w:rFonts w:ascii="Courier New" w:hAnsi="Courier New" w:cs="Courier New"/>
+                <w:sz w:val="20"/>
+              </w:rPr>
+              <w:t xml:space="preserve">                }</w:t>
+            </w:r>
+          </w:p>
+          <w:p>
+            <w:pPr>
+              <w:rPr>
+                <w:rFonts w:ascii="Courier New" w:hAnsi="Courier New" w:cs="Courier New"/>
+                <w:sz w:val="20"/>
+              </w:rPr>
+            </w:pPr>
+            <w:r>
+              <w:rPr>
+                <w:rFonts w:ascii="Courier New" w:hAnsi="Courier New" w:cs="Courier New"/>
+                <w:sz w:val="20"/>
+              </w:rPr>
+              <w:t xml:space="preserve">                else if (comboBox1.Text.Equals(comboBox2.Text))</w:t>
+            </w:r>
+          </w:p>
+          <w:p>
+            <w:pPr>
+              <w:rPr>
+                <w:rFonts w:ascii="Courier New" w:hAnsi="Courier New" w:cs="Courier New"/>
+                <w:sz w:val="20"/>
+              </w:rPr>
+            </w:pPr>
+            <w:r>
+              <w:rPr>
+                <w:rFonts w:ascii="Courier New" w:hAnsi="Courier New" w:cs="Courier New"/>
+                <w:sz w:val="20"/>
+              </w:rPr>
+              <w:lastRenderedPageBreak/>
+              <w:t xml:space="preserve">                {</w:t>
+            </w:r>
+          </w:p>
+          <w:p>
+            <w:pPr>
+              <w:rPr>
+                <w:rFonts w:ascii="Courier New" w:hAnsi="Courier New" w:cs="Courier New"/>
+                <w:sz w:val="20"/>
+              </w:rPr>
+            </w:pPr>
+            <w:r>
+              <w:rPr>
+                <w:rFonts w:ascii="Courier New" w:hAnsi="Courier New" w:cs="Courier New"/>
+                <w:sz w:val="20"/>
+              </w:rPr>
+              <w:t xml:space="preserve">                    MessageBox.Show("Cannot select same node", "ERROR", MessageBoxButtons.OK, MessageBoxIcon.Error);</w:t>
+            </w:r>
+          </w:p>
+          <w:p>
+            <w:pPr>
+              <w:rPr>
+                <w:rFonts w:ascii="Courier New" w:hAnsi="Courier New" w:cs="Courier New"/>
+                <w:sz w:val="20"/>
+              </w:rPr>
+            </w:pPr>
+            <w:r>
+              <w:rPr>
+                <w:rFonts w:ascii="Courier New" w:hAnsi="Courier New" w:cs="Courier New"/>
+                <w:sz w:val="20"/>
+              </w:rPr>
+              <w:t xml:space="preserve">                    return;</w:t>
+            </w:r>
+          </w:p>
+          <w:p>
+            <w:pPr>
+              <w:rPr>
+                <w:rFonts w:ascii="Courier New" w:hAnsi="Courier New" w:cs="Courier New"/>
+                <w:sz w:val="20"/>
+              </w:rPr>
+            </w:pPr>
+            <w:r>
+              <w:rPr>
+                <w:rFonts w:ascii="Courier New" w:hAnsi="Courier New" w:cs="Courier New"/>
+                <w:sz w:val="20"/>
+              </w:rPr>
+              <w:t xml:space="preserve">                }</w:t>
+            </w:r>
+          </w:p>
+          <w:p>
+            <w:pPr>
+              <w:rPr>
+                <w:rFonts w:ascii="Courier New" w:hAnsi="Courier New" w:cs="Courier New"/>
+                <w:sz w:val="20"/>
+              </w:rPr>
+            </w:pPr>
+            <w:r>
+              <w:rPr>
+                <w:rFonts w:ascii="Courier New" w:hAnsi="Courier New" w:cs="Courier New"/>
+                <w:sz w:val="20"/>
+              </w:rPr>
+              <w:t xml:space="preserve">                Size newSize;</w:t>
+            </w:r>
+          </w:p>
+          <w:p>
+            <w:pPr>
+              <w:rPr>
+                <w:rFonts w:ascii="Courier New" w:hAnsi="Courier New" w:cs="Courier New"/>
+                <w:sz w:val="20"/>
+              </w:rPr>
+            </w:pPr>
+            <w:r>
+              <w:rPr>
+                <w:rFonts w:ascii="Courier New" w:hAnsi="Courier New" w:cs="Courier New"/>
+                <w:sz w:val="20"/>
+              </w:rPr>
+              <w:t xml:space="preserve">                newSize = new Size(Size.Width, 733);</w:t>
+            </w:r>
+          </w:p>
+          <w:p>
+            <w:pPr>
+              <w:rPr>
+                <w:rFonts w:ascii="Courier New" w:hAnsi="Courier New" w:cs="Courier New"/>
+                <w:sz w:val="20"/>
+              </w:rPr>
+            </w:pPr>
+            <w:r>
+              <w:rPr>
+                <w:rFonts w:ascii="Courier New" w:hAnsi="Courier New" w:cs="Courier New"/>
+                <w:sz w:val="20"/>
+              </w:rPr>
+              <w:t xml:space="preserve">                richTextBox1.BorderStyle = BorderStyle.FixedSingle;</w:t>
+            </w:r>
+          </w:p>
+          <w:p>
+            <w:pPr>
+              <w:rPr>
+                <w:rFonts w:ascii="Courier New" w:hAnsi="Courier New" w:cs="Courier New"/>
+                <w:sz w:val="20"/>
+              </w:rPr>
+            </w:pPr>
+            <w:r>
+              <w:rPr>
+                <w:rFonts w:ascii="Courier New" w:hAnsi="Courier New" w:cs="Courier New"/>
+                <w:sz w:val="20"/>
+              </w:rPr>
+              <w:t xml:space="preserve">                this.Size = newSize;</w:t>
+            </w:r>
+          </w:p>
+          <w:p>
+            <w:pPr>
+              <w:rPr>
+                <w:rFonts w:ascii="Courier New" w:hAnsi="Courier New" w:cs="Courier New"/>
+                <w:sz w:val="20"/>
+              </w:rPr>
+            </w:pPr>
+            <w:r>
+              <w:rPr>
+                <w:rFonts w:ascii="Courier New" w:hAnsi="Courier New" w:cs="Courier New"/>
+                <w:sz w:val="20"/>
+              </w:rPr>
+              <w:t xml:space="preserve">                Point newLoc = new Point(0, 0);</w:t>
+            </w:r>
+          </w:p>
+          <w:p>
+            <w:pPr>
+              <w:rPr>
+                <w:rFonts w:ascii="Courier New" w:hAnsi="Courier New" w:cs="Courier New"/>
+                <w:sz w:val="20"/>
+              </w:rPr>
+            </w:pPr>
+            <w:r>
+              <w:rPr>
+                <w:rFonts w:ascii="Courier New" w:hAnsi="Courier New" w:cs="Courier New"/>
+                <w:sz w:val="20"/>
+              </w:rPr>
+              <w:t xml:space="preserve">                this.Location = newLoc;</w:t>
+            </w:r>
+          </w:p>
+          <w:p>
+            <w:pPr>
+              <w:rPr>
+                <w:rFonts w:ascii="Courier New" w:hAnsi="Courier New" w:cs="Courier New"/>
+                <w:sz w:val="20"/>
+              </w:rPr>
+            </w:pPr>
+            <w:r>
+              <w:rPr>
+                <w:rFonts w:ascii="Courier New" w:hAnsi="Courier New" w:cs="Courier New"/>
+                <w:sz w:val="20"/>
+              </w:rPr>
+              <w:t xml:space="preserve">                string richboxtext1 = "Simpul Sumber: " + comboBox1.SelectedItem + "\n" + "Simpul Target: " + comboBox2.SelectedItem + "\n";</w:t>
+            </w:r>
+          </w:p>
+          <w:p>
+            <w:pPr>
+              <w:rPr>
+                <w:rFonts w:ascii="Courier New" w:hAnsi="Courier New" w:cs="Courier New"/>
+                <w:sz w:val="20"/>
+              </w:rPr>
+            </w:pPr>
+          </w:p>
+          <w:p>
+            <w:pPr>
+              <w:rPr>
+                <w:rFonts w:ascii="Courier New" w:hAnsi="Courier New" w:cs="Courier New"/>
+                <w:sz w:val="20"/>
+              </w:rPr>
+            </w:pPr>
+            <w:r>
+              <w:rPr>
+                <w:rFonts w:ascii="Courier New" w:hAnsi="Courier New" w:cs="Courier New"/>
+                <w:sz w:val="20"/>
+              </w:rPr>
+              <w:t xml:space="preserve">                visited = new bool[myGraph.V()];</w:t>
+            </w:r>
+          </w:p>
+          <w:p>
+            <w:pPr>
+              <w:rPr>
+                <w:rFonts w:ascii="Courier New" w:hAnsi="Courier New" w:cs="Courier New"/>
+                <w:sz w:val="20"/>
+              </w:rPr>
+            </w:pPr>
+            <w:r>
+              <w:rPr>
+                <w:rFonts w:ascii="Courier New" w:hAnsi="Courier New" w:cs="Courier New"/>
+                <w:sz w:val="20"/>
+              </w:rPr>
+              <w:t xml:space="preserve">                for (int i = 0; i &lt; myGraph.V(); i++)</w:t>
+            </w:r>
+          </w:p>
+          <w:p>
+            <w:pPr>
+              <w:rPr>
+                <w:rFonts w:ascii="Courier New" w:hAnsi="Courier New" w:cs="Courier New"/>
+                <w:sz w:val="20"/>
+              </w:rPr>
+            </w:pPr>
+            <w:r>
+              <w:rPr>
+                <w:rFonts w:ascii="Courier New" w:hAnsi="Courier New" w:cs="Courier New"/>
+                <w:sz w:val="20"/>
+              </w:rPr>
+              <w:t xml:space="preserve">                {</w:t>
+            </w:r>
+          </w:p>
+          <w:p>
+            <w:pPr>
+              <w:rPr>
+                <w:rFonts w:ascii="Courier New" w:hAnsi="Courier New" w:cs="Courier New"/>
+                <w:sz w:val="20"/>
+              </w:rPr>
+            </w:pPr>
+            <w:r>
+              <w:rPr>
+                <w:rFonts w:ascii="Courier New" w:hAnsi="Courier New" w:cs="Courier New"/>
+                <w:sz w:val="20"/>
+              </w:rPr>
+              <w:t xml:space="preserve">                    visited[i] = false;</w:t>
+            </w:r>
+          </w:p>
+          <w:p>
+            <w:pPr>
+              <w:rPr>
+                <w:rFonts w:ascii="Courier New" w:hAnsi="Courier New" w:cs="Courier New"/>
+                <w:sz w:val="20"/>
+              </w:rPr>
+            </w:pPr>
+            <w:r>
+              <w:rPr>
+                <w:rFonts w:ascii="Courier New" w:hAnsi="Courier New" w:cs="Courier New"/>
+                <w:sz w:val="20"/>
+              </w:rPr>
+              <w:t xml:space="preserve">                }</w:t>
+            </w:r>
+          </w:p>
+          <w:p>
+            <w:pPr>
+              <w:rPr>
+                <w:rFonts w:ascii="Courier New" w:hAnsi="Courier New" w:cs="Courier New"/>
+                <w:sz w:val="20"/>
+              </w:rPr>
+            </w:pPr>
+          </w:p>
+          <w:p>
+            <w:pPr>
+              <w:rPr>
+                <w:rFonts w:ascii="Courier New" w:hAnsi="Courier New" w:cs="Courier New"/>
+                <w:sz w:val="20"/>
+              </w:rPr>
+            </w:pPr>
+            <w:r>
+              <w:rPr>
+                <w:rFonts w:ascii="Courier New" w:hAnsi="Courier New" w:cs="Courier New"/>
+                <w:sz w:val="20"/>
+              </w:rPr>
+              <w:t xml:space="preserve">                int isource = comboBox1.SelectedIndex;</w:t>
+            </w:r>
+          </w:p>
+          <w:p>
+            <w:pPr>
+              <w:rPr>
+                <w:rFonts w:ascii="Courier New" w:hAnsi="Courier New" w:cs="Courier New"/>
+                <w:sz w:val="20"/>
+              </w:rPr>
+            </w:pPr>
+            <w:r>
+              <w:rPr>
+                <w:rFonts w:ascii="Courier New" w:hAnsi="Courier New" w:cs="Courier New"/>
+                <w:sz w:val="20"/>
+              </w:rPr>
+              <w:t xml:space="preserve">                int ifind = comboBox2.SelectedIndex;</w:t>
+            </w:r>
+          </w:p>
+          <w:p>
+            <w:pPr>
+              <w:rPr>
+                <w:rFonts w:ascii="Courier New" w:hAnsi="Courier New" w:cs="Courier New"/>
+                <w:sz w:val="20"/>
+              </w:rPr>
+            </w:pPr>
+          </w:p>
+          <w:p>
+            <w:pPr>
+              <w:rPr>
+                <w:rFonts w:ascii="Courier New" w:hAnsi="Courier New" w:cs="Courier New"/>
+                <w:sz w:val="20"/>
+              </w:rPr>
+            </w:pPr>
+          </w:p>
+          <w:p>
+            <w:pPr>
+              <w:rPr>
+                <w:rFonts w:ascii="Courier New" w:hAnsi="Courier New" w:cs="Courier New"/>
+                <w:sz w:val="20"/>
+              </w:rPr>
+            </w:pPr>
+            <w:r>
+              <w:rPr>
+                <w:rFonts w:ascii="Courier New" w:hAnsi="Courier New" w:cs="Courier New"/>
+                <w:sz w:val="20"/>
+              </w:rPr>
+              <w:t xml:space="preserve">                Stack&lt;int&gt; start = new Stack&lt;int&gt;();</w:t>
+            </w:r>
+          </w:p>
+          <w:p>
+            <w:pPr>
+              <w:rPr>
+                <w:rFonts w:ascii="Courier New" w:hAnsi="Courier New" w:cs="Courier New"/>
+                <w:sz w:val="20"/>
+              </w:rPr>
+            </w:pPr>
+            <w:r>
+              <w:rPr>
+                <w:rFonts w:ascii="Courier New" w:hAnsi="Courier New" w:cs="Courier New"/>
+                <w:sz w:val="20"/>
+              </w:rPr>
+              <w:t xml:space="preserve">                start.Push(isource);</w:t>
+            </w:r>
+          </w:p>
+          <w:p>
+            <w:pPr>
+              <w:rPr>
+                <w:rFonts w:ascii="Courier New" w:hAnsi="Courier New" w:cs="Courier New"/>
+                <w:sz w:val="20"/>
+              </w:rPr>
+            </w:pPr>
+          </w:p>
+          <w:p>
+            <w:pPr>
+              <w:rPr>
+                <w:rFonts w:ascii="Courier New" w:hAnsi="Courier New" w:cs="Courier New"/>
+                <w:sz w:val="20"/>
+              </w:rPr>
+            </w:pPr>
+            <w:r>
+              <w:rPr>
+                <w:rFonts w:ascii="Courier New" w:hAnsi="Courier New" w:cs="Courier New"/>
+                <w:sz w:val="20"/>
+              </w:rPr>
+              <w:t xml:space="preserve">                listTuples.Clear();</w:t>
+            </w:r>
+          </w:p>
+          <w:p>
+            <w:pPr>
+              <w:rPr>
+                <w:rFonts w:ascii="Courier New" w:hAnsi="Courier New" w:cs="Courier New"/>
+                <w:sz w:val="20"/>
+              </w:rPr>
+            </w:pPr>
+            <w:r>
+              <w:rPr>
+                <w:rFonts w:ascii="Courier New" w:hAnsi="Courier New" w:cs="Courier New"/>
+                <w:sz w:val="20"/>
+              </w:rPr>
+              <w:t xml:space="preserve">                listTuples.Add(Tuple.Create(start, Convert.ToDouble(0)));</w:t>
+            </w:r>
+          </w:p>
+          <w:p>
+            <w:pPr>
+              <w:rPr>
+                <w:rFonts w:ascii="Courier New" w:hAnsi="Courier New" w:cs="Courier New"/>
+                <w:sz w:val="20"/>
+              </w:rPr>
+            </w:pPr>
+          </w:p>
+          <w:p>
+            <w:pPr>
+              <w:rPr>
+                <w:rFonts w:ascii="Courier New" w:hAnsi="Courier New" w:cs="Courier New"/>
+                <w:sz w:val="20"/>
+              </w:rPr>
+            </w:pPr>
+            <w:r>
+              <w:rPr>
+                <w:rFonts w:ascii="Courier New" w:hAnsi="Courier New" w:cs="Courier New"/>
+                <w:sz w:val="20"/>
+              </w:rPr>
+              <w:t xml:space="preserve">                int v = listTuples[0].Item1.Peek();</w:t>
+            </w:r>
+          </w:p>
+          <w:p>
+            <w:pPr>
+              <w:rPr>
+                <w:rFonts w:ascii="Courier New" w:hAnsi="Courier New" w:cs="Courier New"/>
+                <w:sz w:val="20"/>
+              </w:rPr>
+            </w:pPr>
+            <w:r>
+              <w:rPr>
+                <w:rFonts w:ascii="Courier New" w:hAnsi="Courier New" w:cs="Courier New"/>
+                <w:sz w:val="20"/>
+              </w:rPr>
+              <w:t xml:space="preserve">                visited[v] = true;</w:t>
+            </w:r>
+          </w:p>
+          <w:p>
+            <w:pPr>
+              <w:rPr>
+                <w:rFonts w:ascii="Courier New" w:hAnsi="Courier New" w:cs="Courier New"/>
+                <w:sz w:val="20"/>
+              </w:rPr>
+            </w:pPr>
+            <w:r>
+              <w:rPr>
+                <w:rFonts w:ascii="Courier New" w:hAnsi="Courier New" w:cs="Courier New"/>
+                <w:sz w:val="20"/>
+              </w:rPr>
+              <w:t xml:space="preserve">                int visitedcount = 1;</w:t>
+            </w:r>
+          </w:p>
+          <w:p>
+            <w:pPr>
+              <w:rPr>
+                <w:rFonts w:ascii="Courier New" w:hAnsi="Courier New" w:cs="Courier New"/>
+                <w:sz w:val="20"/>
+              </w:rPr>
+            </w:pPr>
+          </w:p>
+          <w:p>
+            <w:pPr>
+              <w:rPr>
+                <w:rFonts w:ascii="Courier New" w:hAnsi="Courier New" w:cs="Courier New"/>
+                <w:sz w:val="20"/>
+              </w:rPr>
+            </w:pPr>
+            <w:r>
+              <w:rPr>
+                <w:rFonts w:ascii="Courier New" w:hAnsi="Courier New" w:cs="Courier New"/>
+                <w:sz w:val="20"/>
+              </w:rPr>
+              <w:t xml:space="preserve">                while (listTuples.Count &gt; 0 &amp;&amp; visitedcount &lt; myGraph.V() &amp;&amp; v != ifind)</w:t>
+            </w:r>
+          </w:p>
+          <w:p>
+            <w:pPr>
+              <w:rPr>
+                <w:rFonts w:ascii="Courier New" w:hAnsi="Courier New" w:cs="Courier New"/>
+                <w:sz w:val="20"/>
+              </w:rPr>
+            </w:pPr>
+            <w:r>
+              <w:rPr>
+                <w:rFonts w:ascii="Courier New" w:hAnsi="Courier New" w:cs="Courier New"/>
+                <w:sz w:val="20"/>
+              </w:rPr>
+              <w:t xml:space="preserve">                {</w:t>
+            </w:r>
+          </w:p>
+          <w:p>
+            <w:pPr>
+              <w:rPr>
+                <w:rFonts w:ascii="Courier New" w:hAnsi="Courier New" w:cs="Courier New"/>
+                <w:sz w:val="20"/>
+              </w:rPr>
+            </w:pPr>
+          </w:p>
+          <w:p>
+            <w:pPr>
+              <w:rPr>
+                <w:rFonts w:ascii="Courier New" w:hAnsi="Courier New" w:cs="Courier New"/>
+                <w:sz w:val="20"/>
+              </w:rPr>
+            </w:pPr>
+            <w:r>
+              <w:rPr>
+                <w:rFonts w:ascii="Courier New" w:hAnsi="Courier New" w:cs="Courier New"/>
+                <w:sz w:val="20"/>
+              </w:rPr>
+              <w:t xml:space="preserve">                    if (listTuples[0].Item2 != 0)</w:t>
             </w:r>
           </w:p>
           <w:p>
@@ -7895,37 +9926,52 @@
                 <w:rFonts w:ascii="Courier New" w:hAnsi="Courier New" w:cs="Courier New"/>
                 <w:sz w:val="20"/>
               </w:rPr>
-              <w:t xml:space="preserve">                        listNames.Add(name[0]);</w:t>
-            </w:r>
-          </w:p>
-          <w:p>
-            <w:pPr>
-              <w:rPr>
-                <w:rFonts w:ascii="Courier New" w:hAnsi="Courier New" w:cs="Courier New"/>
-                <w:sz w:val="20"/>
-              </w:rPr>
-            </w:pPr>
-            <w:r>
-              <w:rPr>
-                <w:rFonts w:ascii="Courier New" w:hAnsi="Courier New" w:cs="Courier New"/>
-                <w:sz w:val="20"/>
-              </w:rPr>
-              <w:t xml:space="preserve">                        Node n = new Node(listNames.IndexOf(name[0]), Int32.Parse(coord[0]), Int32.Parse(coord[1]));</w:t>
-            </w:r>
-          </w:p>
-          <w:p>
-            <w:pPr>
-              <w:rPr>
-                <w:rFonts w:ascii="Courier New" w:hAnsi="Courier New" w:cs="Courier New"/>
-                <w:sz w:val="20"/>
-              </w:rPr>
-            </w:pPr>
-            <w:r>
-              <w:rPr>
-                <w:rFonts w:ascii="Courier New" w:hAnsi="Courier New" w:cs="Courier New"/>
-                <w:sz w:val="20"/>
-              </w:rPr>
-              <w:t xml:space="preserve">                        listNodes.Add(n);</w:t>
+              <w:t xml:space="preserve">                        Stack&lt;int&gt; temp1 = new Stack&lt;int&gt;(listTuples[0].Item1.Reverse());</w:t>
+            </w:r>
+          </w:p>
+          <w:p>
+            <w:pPr>
+              <w:rPr>
+                <w:rFonts w:ascii="Courier New" w:hAnsi="Courier New" w:cs="Courier New"/>
+                <w:sz w:val="20"/>
+              </w:rPr>
+            </w:pPr>
+            <w:r>
+              <w:rPr>
+                <w:rFonts w:ascii="Courier New" w:hAnsi="Courier New" w:cs="Courier New"/>
+                <w:sz w:val="20"/>
+              </w:rPr>
+              <w:t xml:space="preserve">                        double temp2 = listTuples[0].Item2 - listNodes[listTuples[0].Item1.Peek()].EuclideanDistance(listNodes[ifind]);</w:t>
+            </w:r>
+          </w:p>
+          <w:p>
+            <w:pPr>
+              <w:rPr>
+                <w:rFonts w:ascii="Courier New" w:hAnsi="Courier New" w:cs="Courier New"/>
+                <w:sz w:val="20"/>
+              </w:rPr>
+            </w:pPr>
+            <w:r>
+              <w:rPr>
+                <w:rFonts w:ascii="Courier New" w:hAnsi="Courier New" w:cs="Courier New"/>
+                <w:sz w:val="20"/>
+              </w:rPr>
+              <w:t xml:space="preserve">                        listTuples.Insert(1, Tuple.Create(temp1, temp2));</w:t>
+            </w:r>
+          </w:p>
+          <w:p>
+            <w:pPr>
+              <w:rPr>
+                <w:rFonts w:ascii="Courier New" w:hAnsi="Courier New" w:cs="Courier New"/>
+                <w:sz w:val="20"/>
+              </w:rPr>
+            </w:pPr>
+            <w:r>
+              <w:rPr>
+                <w:rFonts w:ascii="Courier New" w:hAnsi="Courier New" w:cs="Courier New"/>
+                <w:sz w:val="20"/>
+              </w:rPr>
+              <w:t xml:space="preserve">                        listTuples.RemoveAt(0);</w:t>
             </w:r>
           </w:p>
           <w:p>
@@ -7955,6 +10001,362 @@
                 <w:rFonts w:ascii="Courier New" w:hAnsi="Courier New" w:cs="Courier New"/>
                 <w:sz w:val="20"/>
               </w:rPr>
+              <w:t xml:space="preserve">                    foreach (var edge in myGraph.getAdjacency(v))</w:t>
+            </w:r>
+          </w:p>
+          <w:p>
+            <w:pPr>
+              <w:rPr>
+                <w:rFonts w:ascii="Courier New" w:hAnsi="Courier New" w:cs="Courier New"/>
+                <w:sz w:val="20"/>
+              </w:rPr>
+            </w:pPr>
+            <w:r>
+              <w:rPr>
+                <w:rFonts w:ascii="Courier New" w:hAnsi="Courier New" w:cs="Courier New"/>
+                <w:sz w:val="20"/>
+              </w:rPr>
+              <w:t xml:space="preserve">                    {</w:t>
+            </w:r>
+          </w:p>
+          <w:p>
+            <w:pPr>
+              <w:rPr>
+                <w:rFonts w:ascii="Courier New" w:hAnsi="Courier New" w:cs="Courier New"/>
+                <w:sz w:val="20"/>
+              </w:rPr>
+            </w:pPr>
+            <w:r>
+              <w:rPr>
+                <w:rFonts w:ascii="Courier New" w:hAnsi="Courier New" w:cs="Courier New"/>
+                <w:sz w:val="20"/>
+              </w:rPr>
+              <w:t xml:space="preserve">                        if (!visited[edge.Target(listNodes[v]).V()])</w:t>
+            </w:r>
+          </w:p>
+          <w:p>
+            <w:pPr>
+              <w:rPr>
+                <w:rFonts w:ascii="Courier New" w:hAnsi="Courier New" w:cs="Courier New"/>
+                <w:sz w:val="20"/>
+              </w:rPr>
+            </w:pPr>
+            <w:r>
+              <w:rPr>
+                <w:rFonts w:ascii="Courier New" w:hAnsi="Courier New" w:cs="Courier New"/>
+                <w:sz w:val="20"/>
+              </w:rPr>
+              <w:t xml:space="preserve">                        {</w:t>
+            </w:r>
+          </w:p>
+          <w:p>
+            <w:pPr>
+              <w:rPr>
+                <w:rFonts w:ascii="Courier New" w:hAnsi="Courier New" w:cs="Courier New"/>
+                <w:sz w:val="20"/>
+              </w:rPr>
+            </w:pPr>
+            <w:r>
+              <w:rPr>
+                <w:rFonts w:ascii="Courier New" w:hAnsi="Courier New" w:cs="Courier New"/>
+                <w:sz w:val="20"/>
+              </w:rPr>
+              <w:t xml:space="preserve">                            visited[edge.Target(listNodes[v]).V()] = true;</w:t>
+            </w:r>
+          </w:p>
+          <w:p>
+            <w:pPr>
+              <w:rPr>
+                <w:rFonts w:ascii="Courier New" w:hAnsi="Courier New" w:cs="Courier New"/>
+                <w:sz w:val="20"/>
+              </w:rPr>
+            </w:pPr>
+            <w:r>
+              <w:rPr>
+                <w:rFonts w:ascii="Courier New" w:hAnsi="Courier New" w:cs="Courier New"/>
+                <w:sz w:val="20"/>
+              </w:rPr>
+              <w:t xml:space="preserve">                            visitedcount++;</w:t>
+            </w:r>
+          </w:p>
+          <w:p>
+            <w:pPr>
+              <w:rPr>
+                <w:rFonts w:ascii="Courier New" w:hAnsi="Courier New" w:cs="Courier New"/>
+                <w:sz w:val="20"/>
+              </w:rPr>
+            </w:pPr>
+            <w:r>
+              <w:rPr>
+                <w:rFonts w:ascii="Courier New" w:hAnsi="Courier New" w:cs="Courier New"/>
+                <w:sz w:val="20"/>
+              </w:rPr>
+              <w:t xml:space="preserve">                            Stack&lt;int&gt; s = new Stack&lt;int&gt;(listTuples[0].Item1.Reverse());</w:t>
+            </w:r>
+          </w:p>
+          <w:p>
+            <w:pPr>
+              <w:rPr>
+                <w:rFonts w:ascii="Courier New" w:hAnsi="Courier New" w:cs="Courier New"/>
+                <w:sz w:val="20"/>
+              </w:rPr>
+            </w:pPr>
+            <w:r>
+              <w:rPr>
+                <w:rFonts w:ascii="Courier New" w:hAnsi="Courier New" w:cs="Courier New"/>
+                <w:sz w:val="20"/>
+              </w:rPr>
+              <w:t xml:space="preserve">                            s.Push(edge.Target(listNodes[v]).V());</w:t>
+            </w:r>
+          </w:p>
+          <w:p>
+            <w:pPr>
+              <w:rPr>
+                <w:rFonts w:ascii="Courier New" w:hAnsi="Courier New" w:cs="Courier New"/>
+                <w:sz w:val="20"/>
+              </w:rPr>
+            </w:pPr>
+          </w:p>
+          <w:p>
+            <w:pPr>
+              <w:rPr>
+                <w:rFonts w:ascii="Courier New" w:hAnsi="Courier New" w:cs="Courier New"/>
+                <w:sz w:val="20"/>
+              </w:rPr>
+            </w:pPr>
+            <w:r>
+              <w:rPr>
+                <w:rFonts w:ascii="Courier New" w:hAnsi="Courier New" w:cs="Courier New"/>
+                <w:sz w:val="20"/>
+              </w:rPr>
+              <w:t xml:space="preserve">                            double fn = 0;</w:t>
+            </w:r>
+          </w:p>
+          <w:p>
+            <w:pPr>
+              <w:rPr>
+                <w:rFonts w:ascii="Courier New" w:hAnsi="Courier New" w:cs="Courier New"/>
+                <w:sz w:val="20"/>
+              </w:rPr>
+            </w:pPr>
+            <w:r>
+              <w:rPr>
+                <w:rFonts w:ascii="Courier New" w:hAnsi="Courier New" w:cs="Courier New"/>
+                <w:sz w:val="20"/>
+              </w:rPr>
+              <w:t xml:space="preserve">                            double eucli = edge.Target(listNodes[v]).EuclideanDistance(listNodes[ifind]);</w:t>
+            </w:r>
+          </w:p>
+          <w:p>
+            <w:pPr>
+              <w:rPr>
+                <w:rFonts w:ascii="Courier New" w:hAnsi="Courier New" w:cs="Courier New"/>
+                <w:sz w:val="20"/>
+              </w:rPr>
+            </w:pPr>
+            <w:r>
+              <w:rPr>
+                <w:rFonts w:ascii="Courier New" w:hAnsi="Courier New" w:cs="Courier New"/>
+                <w:sz w:val="20"/>
+              </w:rPr>
+              <w:t xml:space="preserve">                            fn = listTuples[0].Item2 + edge.Weight() + eucli;</w:t>
+            </w:r>
+          </w:p>
+          <w:p>
+            <w:pPr>
+              <w:rPr>
+                <w:rFonts w:ascii="Courier New" w:hAnsi="Courier New" w:cs="Courier New"/>
+                <w:sz w:val="20"/>
+              </w:rPr>
+            </w:pPr>
+          </w:p>
+          <w:p>
+            <w:pPr>
+              <w:rPr>
+                <w:rFonts w:ascii="Courier New" w:hAnsi="Courier New" w:cs="Courier New"/>
+                <w:sz w:val="20"/>
+              </w:rPr>
+            </w:pPr>
+            <w:r>
+              <w:rPr>
+                <w:rFonts w:ascii="Courier New" w:hAnsi="Courier New" w:cs="Courier New"/>
+                <w:sz w:val="20"/>
+              </w:rPr>
+              <w:t xml:space="preserve">                            listTuples.Add(Tuple.Create(s, fn));</w:t>
+            </w:r>
+          </w:p>
+          <w:p>
+            <w:pPr>
+              <w:rPr>
+                <w:rFonts w:ascii="Courier New" w:hAnsi="Courier New" w:cs="Courier New"/>
+                <w:sz w:val="20"/>
+              </w:rPr>
+            </w:pPr>
+            <w:r>
+              <w:rPr>
+                <w:rFonts w:ascii="Courier New" w:hAnsi="Courier New" w:cs="Courier New"/>
+                <w:sz w:val="20"/>
+              </w:rPr>
+              <w:t xml:space="preserve">                        }</w:t>
+            </w:r>
+          </w:p>
+          <w:p>
+            <w:pPr>
+              <w:rPr>
+                <w:rFonts w:ascii="Courier New" w:hAnsi="Courier New" w:cs="Courier New"/>
+                <w:sz w:val="20"/>
+              </w:rPr>
+            </w:pPr>
+            <w:r>
+              <w:rPr>
+                <w:rFonts w:ascii="Courier New" w:hAnsi="Courier New" w:cs="Courier New"/>
+                <w:sz w:val="20"/>
+              </w:rPr>
+              <w:t xml:space="preserve">                    }</w:t>
+            </w:r>
+          </w:p>
+          <w:p>
+            <w:pPr>
+              <w:rPr>
+                <w:rFonts w:ascii="Courier New" w:hAnsi="Courier New" w:cs="Courier New"/>
+                <w:sz w:val="20"/>
+              </w:rPr>
+            </w:pPr>
+          </w:p>
+          <w:p>
+            <w:pPr>
+              <w:rPr>
+                <w:rFonts w:ascii="Courier New" w:hAnsi="Courier New" w:cs="Courier New"/>
+                <w:sz w:val="20"/>
+              </w:rPr>
+            </w:pPr>
+          </w:p>
+          <w:p>
+            <w:pPr>
+              <w:rPr>
+                <w:rFonts w:ascii="Courier New" w:hAnsi="Courier New" w:cs="Courier New"/>
+                <w:sz w:val="20"/>
+              </w:rPr>
+            </w:pPr>
+          </w:p>
+          <w:p>
+            <w:pPr>
+              <w:rPr>
+                <w:rFonts w:ascii="Courier New" w:hAnsi="Courier New" w:cs="Courier New"/>
+                <w:sz w:val="20"/>
+              </w:rPr>
+            </w:pPr>
+            <w:r>
+              <w:rPr>
+                <w:rFonts w:ascii="Courier New" w:hAnsi="Courier New" w:cs="Courier New"/>
+                <w:sz w:val="20"/>
+              </w:rPr>
+              <w:t xml:space="preserve">                    listTuples.Sort((x, y) =&gt; x.Item2.CompareTo(y.Item2));</w:t>
+            </w:r>
+          </w:p>
+          <w:p>
+            <w:pPr>
+              <w:rPr>
+                <w:rFonts w:ascii="Courier New" w:hAnsi="Courier New" w:cs="Courier New"/>
+                <w:sz w:val="20"/>
+              </w:rPr>
+            </w:pPr>
+            <w:r>
+              <w:rPr>
+                <w:rFonts w:ascii="Courier New" w:hAnsi="Courier New" w:cs="Courier New"/>
+                <w:sz w:val="20"/>
+              </w:rPr>
+              <w:t xml:space="preserve">                    if (listTuples[0].Item1.Peek() != ifind)</w:t>
+            </w:r>
+          </w:p>
+          <w:p>
+            <w:pPr>
+              <w:rPr>
+                <w:rFonts w:ascii="Courier New" w:hAnsi="Courier New" w:cs="Courier New"/>
+                <w:sz w:val="20"/>
+              </w:rPr>
+            </w:pPr>
+            <w:r>
+              <w:rPr>
+                <w:rFonts w:ascii="Courier New" w:hAnsi="Courier New" w:cs="Courier New"/>
+                <w:sz w:val="20"/>
+              </w:rPr>
+              <w:t xml:space="preserve">                    {</w:t>
+            </w:r>
+          </w:p>
+          <w:p>
+            <w:pPr>
+              <w:rPr>
+                <w:rFonts w:ascii="Courier New" w:hAnsi="Courier New" w:cs="Courier New"/>
+                <w:sz w:val="20"/>
+              </w:rPr>
+            </w:pPr>
+            <w:r>
+              <w:rPr>
+                <w:rFonts w:ascii="Courier New" w:hAnsi="Courier New" w:cs="Courier New"/>
+                <w:sz w:val="20"/>
+              </w:rPr>
+              <w:t xml:space="preserve">                        listTuples.RemoveAt(0);</w:t>
+            </w:r>
+          </w:p>
+          <w:p>
+            <w:pPr>
+              <w:rPr>
+                <w:rFonts w:ascii="Courier New" w:hAnsi="Courier New" w:cs="Courier New"/>
+                <w:sz w:val="20"/>
+              </w:rPr>
+            </w:pPr>
+            <w:r>
+              <w:rPr>
+                <w:rFonts w:ascii="Courier New" w:hAnsi="Courier New" w:cs="Courier New"/>
+                <w:sz w:val="20"/>
+              </w:rPr>
+              <w:t xml:space="preserve">                    }</w:t>
+            </w:r>
+          </w:p>
+          <w:p>
+            <w:pPr>
+              <w:rPr>
+                <w:rFonts w:ascii="Courier New" w:hAnsi="Courier New" w:cs="Courier New"/>
+                <w:sz w:val="20"/>
+              </w:rPr>
+            </w:pPr>
+          </w:p>
+          <w:p>
+            <w:pPr>
+              <w:rPr>
+                <w:rFonts w:ascii="Courier New" w:hAnsi="Courier New" w:cs="Courier New"/>
+                <w:sz w:val="20"/>
+              </w:rPr>
+            </w:pPr>
+            <w:r>
+              <w:rPr>
+                <w:rFonts w:ascii="Courier New" w:hAnsi="Courier New" w:cs="Courier New"/>
+                <w:sz w:val="20"/>
+              </w:rPr>
+              <w:t xml:space="preserve">                    v = listTuples[0].Item1.Peek();</w:t>
+            </w:r>
+          </w:p>
+          <w:p>
+            <w:pPr>
+              <w:rPr>
+                <w:rFonts w:ascii="Courier New" w:hAnsi="Courier New" w:cs="Courier New"/>
+                <w:sz w:val="20"/>
+              </w:rPr>
+            </w:pPr>
+          </w:p>
+          <w:p>
+            <w:pPr>
+              <w:rPr>
+                <w:rFonts w:ascii="Courier New" w:hAnsi="Courier New" w:cs="Courier New"/>
+                <w:sz w:val="20"/>
+              </w:rPr>
+            </w:pPr>
+            <w:r>
+              <w:rPr>
+                <w:rFonts w:ascii="Courier New" w:hAnsi="Courier New" w:cs="Courier New"/>
+                <w:sz w:val="20"/>
+              </w:rPr>
               <w:t xml:space="preserve">                }</w:t>
             </w:r>
           </w:p>
@@ -7978,60 +10380,159 @@
                 <w:rFonts w:ascii="Courier New" w:hAnsi="Courier New" w:cs="Courier New"/>
                 <w:sz w:val="20"/>
               </w:rPr>
-              <w:t xml:space="preserve">                string[] matrix = split[1].Split(delimiterLine);</w:t>
-            </w:r>
-          </w:p>
-          <w:p>
-            <w:pPr>
-              <w:rPr>
-                <w:rFonts w:ascii="Courier New" w:hAnsi="Courier New" w:cs="Courier New"/>
-                <w:sz w:val="20"/>
-              </w:rPr>
-            </w:pPr>
-            <w:r>
-              <w:rPr>
-                <w:rFonts w:ascii="Courier New" w:hAnsi="Courier New" w:cs="Courier New"/>
-                <w:sz w:val="20"/>
-              </w:rPr>
-              <w:t xml:space="preserve">                myGraph = new WeightedGraph(Int32.Parse(lines[0]));</w:t>
-            </w:r>
-          </w:p>
-          <w:p>
-            <w:pPr>
-              <w:rPr>
-                <w:rFonts w:ascii="Courier New" w:hAnsi="Courier New" w:cs="Courier New"/>
-                <w:sz w:val="20"/>
-              </w:rPr>
-            </w:pPr>
-          </w:p>
-          <w:p>
-            <w:pPr>
-              <w:rPr>
-                <w:rFonts w:ascii="Courier New" w:hAnsi="Courier New" w:cs="Courier New"/>
-                <w:sz w:val="20"/>
-              </w:rPr>
-            </w:pPr>
-            <w:r>
-              <w:rPr>
-                <w:rFonts w:ascii="Courier New" w:hAnsi="Courier New" w:cs="Courier New"/>
-                <w:sz w:val="20"/>
-              </w:rPr>
-              <w:t xml:space="preserve">                //addedge</w:t>
-            </w:r>
-          </w:p>
-          <w:p>
-            <w:pPr>
-              <w:rPr>
-                <w:rFonts w:ascii="Courier New" w:hAnsi="Courier New" w:cs="Courier New"/>
-                <w:sz w:val="20"/>
-              </w:rPr>
-            </w:pPr>
-            <w:r>
-              <w:rPr>
-                <w:rFonts w:ascii="Courier New" w:hAnsi="Courier New" w:cs="Courier New"/>
-                <w:sz w:val="20"/>
-              </w:rPr>
-              <w:t xml:space="preserve">                for (int i = 1; i &lt;= Int32.Parse(lines[0]); i++)</w:t>
+              <w:t xml:space="preserve">                richboxtext1 = richboxtext1 + "Didapatkan Jalur: " + "\n";</w:t>
+            </w:r>
+          </w:p>
+          <w:p>
+            <w:pPr>
+              <w:rPr>
+                <w:rFonts w:ascii="Courier New" w:hAnsi="Courier New" w:cs="Courier New"/>
+                <w:sz w:val="20"/>
+              </w:rPr>
+            </w:pPr>
+            <w:r>
+              <w:rPr>
+                <w:rFonts w:ascii="Courier New" w:hAnsi="Courier New" w:cs="Courier New"/>
+                <w:sz w:val="20"/>
+              </w:rPr>
+              <w:t xml:space="preserve">                richboxtext1 = richboxtext1 + printStack(listTuples[0].Item1, listNames);</w:t>
+            </w:r>
+          </w:p>
+          <w:p>
+            <w:pPr>
+              <w:rPr>
+                <w:rFonts w:ascii="Courier New" w:hAnsi="Courier New" w:cs="Courier New"/>
+                <w:sz w:val="20"/>
+              </w:rPr>
+            </w:pPr>
+            <w:r>
+              <w:rPr>
+                <w:rFonts w:ascii="Courier New" w:hAnsi="Courier New" w:cs="Courier New"/>
+                <w:sz w:val="20"/>
+              </w:rPr>
+              <w:t xml:space="preserve">                richboxtext1 = richboxtext1 + "Dengan Jarak: " + "\n";</w:t>
+            </w:r>
+          </w:p>
+          <w:p>
+            <w:pPr>
+              <w:rPr>
+                <w:rFonts w:ascii="Courier New" w:hAnsi="Courier New" w:cs="Courier New"/>
+                <w:sz w:val="20"/>
+              </w:rPr>
+            </w:pPr>
+            <w:r>
+              <w:rPr>
+                <w:rFonts w:ascii="Courier New" w:hAnsi="Courier New" w:cs="Courier New"/>
+                <w:sz w:val="20"/>
+              </w:rPr>
+              <w:t xml:space="preserve">                richboxtext1 = richboxtext1 + string.Format("{0:N4}", listTuples[0].Item2) + " meter\n";</w:t>
+            </w:r>
+          </w:p>
+          <w:p>
+            <w:pPr>
+              <w:rPr>
+                <w:rFonts w:ascii="Courier New" w:hAnsi="Courier New" w:cs="Courier New"/>
+                <w:sz w:val="20"/>
+              </w:rPr>
+            </w:pPr>
+          </w:p>
+          <w:p>
+            <w:pPr>
+              <w:rPr>
+                <w:rFonts w:ascii="Courier New" w:hAnsi="Courier New" w:cs="Courier New"/>
+                <w:sz w:val="20"/>
+              </w:rPr>
+            </w:pPr>
+            <w:r>
+              <w:rPr>
+                <w:rFonts w:ascii="Courier New" w:hAnsi="Courier New" w:cs="Courier New"/>
+                <w:sz w:val="20"/>
+              </w:rPr>
+              <w:t xml:space="preserve">                Stack&lt;int&gt; stackPath = new Stack&lt;int&gt;(listTuples[0].Item1);</w:t>
+            </w:r>
+          </w:p>
+          <w:p>
+            <w:pPr>
+              <w:rPr>
+                <w:rFonts w:ascii="Courier New" w:hAnsi="Courier New" w:cs="Courier New"/>
+                <w:sz w:val="20"/>
+              </w:rPr>
+            </w:pPr>
+          </w:p>
+          <w:p>
+            <w:pPr>
+              <w:rPr>
+                <w:rFonts w:ascii="Courier New" w:hAnsi="Courier New" w:cs="Courier New"/>
+                <w:sz w:val="20"/>
+              </w:rPr>
+            </w:pPr>
+            <w:r>
+              <w:rPr>
+                <w:rFonts w:ascii="Courier New" w:hAnsi="Courier New" w:cs="Courier New"/>
+                <w:sz w:val="20"/>
+              </w:rPr>
+              <w:t xml:space="preserve">                RefreshGraphColor(listNames);</w:t>
+            </w:r>
+          </w:p>
+          <w:p>
+            <w:pPr>
+              <w:rPr>
+                <w:rFonts w:ascii="Courier New" w:hAnsi="Courier New" w:cs="Courier New"/>
+                <w:sz w:val="20"/>
+              </w:rPr>
+            </w:pPr>
+          </w:p>
+          <w:p>
+            <w:pPr>
+              <w:rPr>
+                <w:rFonts w:ascii="Courier New" w:hAnsi="Courier New" w:cs="Courier New"/>
+                <w:sz w:val="20"/>
+              </w:rPr>
+            </w:pPr>
+            <w:r>
+              <w:rPr>
+                <w:rFonts w:ascii="Courier New" w:hAnsi="Courier New" w:cs="Courier New"/>
+                <w:sz w:val="20"/>
+              </w:rPr>
+              <w:t xml:space="preserve">                System.Drawing.Color colorname = System.Drawing.Color.FromName("Cyan");</w:t>
+            </w:r>
+          </w:p>
+          <w:p>
+            <w:pPr>
+              <w:rPr>
+                <w:rFonts w:ascii="Courier New" w:hAnsi="Courier New" w:cs="Courier New"/>
+                <w:sz w:val="20"/>
+              </w:rPr>
+            </w:pPr>
+            <w:r>
+              <w:rPr>
+                <w:rFonts w:ascii="Courier New" w:hAnsi="Courier New" w:cs="Courier New"/>
+                <w:sz w:val="20"/>
+              </w:rPr>
+              <w:t xml:space="preserve">                graph1.FindNode(listNames.ElementAt(isource)).Attr.FillColor = new Microsoft.Msagl.Drawing.Color(colorname.R, colorname.G, colorname.B);</w:t>
+            </w:r>
+          </w:p>
+          <w:p>
+            <w:pPr>
+              <w:rPr>
+                <w:rFonts w:ascii="Courier New" w:hAnsi="Courier New" w:cs="Courier New"/>
+                <w:sz w:val="20"/>
+              </w:rPr>
+            </w:pPr>
+          </w:p>
+          <w:p>
+            <w:pPr>
+              <w:rPr>
+                <w:rFonts w:ascii="Courier New" w:hAnsi="Courier New" w:cs="Courier New"/>
+                <w:sz w:val="20"/>
+              </w:rPr>
+            </w:pPr>
+            <w:r>
+              <w:rPr>
+                <w:rFonts w:ascii="Courier New" w:hAnsi="Courier New" w:cs="Courier New"/>
+                <w:sz w:val="20"/>
+              </w:rPr>
+              <w:t xml:space="preserve">                while (stackPath.Count &gt; 0)</w:t>
             </w:r>
           </w:p>
           <w:p>
@@ -8056,35 +10557,186 @@
                 <w:sz w:val="20"/>
               </w:rPr>
             </w:pPr>
-          </w:p>
-          <w:p>
-            <w:pPr>
-              <w:rPr>
-                <w:rFonts w:ascii="Courier New" w:hAnsi="Courier New" w:cs="Courier New"/>
-                <w:sz w:val="20"/>
-              </w:rPr>
-            </w:pPr>
-            <w:r>
-              <w:rPr>
-                <w:rFonts w:ascii="Courier New" w:hAnsi="Courier New" w:cs="Courier New"/>
-                <w:sz w:val="20"/>
-              </w:rPr>
-              <w:t xml:space="preserve">                    string copy = matrix[i];</w:t>
-            </w:r>
-          </w:p>
-          <w:p>
-            <w:pPr>
-              <w:rPr>
-                <w:rFonts w:ascii="Courier New" w:hAnsi="Courier New" w:cs="Courier New"/>
-                <w:sz w:val="20"/>
-              </w:rPr>
-            </w:pPr>
-            <w:r>
-              <w:rPr>
-                <w:rFonts w:ascii="Courier New" w:hAnsi="Courier New" w:cs="Courier New"/>
-                <w:sz w:val="20"/>
-              </w:rPr>
-              <w:t xml:space="preserve">                    for (int j = i; j &lt;= Int32.Parse(lines[0]); j++)</w:t>
+            <w:r>
+              <w:rPr>
+                <w:rFonts w:ascii="Courier New" w:hAnsi="Courier New" w:cs="Courier New"/>
+                <w:sz w:val="20"/>
+              </w:rPr>
+              <w:t xml:space="preserve">                    graph1.FindNode(listNames.ElementAt(stackPath.Pop())).Attr.FillColor = new Microsoft.Msagl.Drawing.Color(colorname.R, colorname.G, colorname.B);</w:t>
+            </w:r>
+          </w:p>
+          <w:p>
+            <w:pPr>
+              <w:rPr>
+                <w:rFonts w:ascii="Courier New" w:hAnsi="Courier New" w:cs="Courier New"/>
+                <w:sz w:val="20"/>
+              </w:rPr>
+            </w:pPr>
+            <w:r>
+              <w:rPr>
+                <w:rFonts w:ascii="Courier New" w:hAnsi="Courier New" w:cs="Courier New"/>
+                <w:sz w:val="20"/>
+              </w:rPr>
+              <w:t xml:space="preserve">                }</w:t>
+            </w:r>
+          </w:p>
+          <w:p>
+            <w:pPr>
+              <w:rPr>
+                <w:rFonts w:ascii="Courier New" w:hAnsi="Courier New" w:cs="Courier New"/>
+                <w:sz w:val="20"/>
+              </w:rPr>
+            </w:pPr>
+            <w:r>
+              <w:rPr>
+                <w:rFonts w:ascii="Courier New" w:hAnsi="Courier New" w:cs="Courier New"/>
+                <w:sz w:val="20"/>
+              </w:rPr>
+              <w:t xml:space="preserve">                //refresh graph</w:t>
+            </w:r>
+          </w:p>
+          <w:p>
+            <w:pPr>
+              <w:rPr>
+                <w:rFonts w:ascii="Courier New" w:hAnsi="Courier New" w:cs="Courier New"/>
+                <w:sz w:val="20"/>
+              </w:rPr>
+            </w:pPr>
+            <w:r>
+              <w:rPr>
+                <w:rFonts w:ascii="Courier New" w:hAnsi="Courier New" w:cs="Courier New"/>
+                <w:sz w:val="20"/>
+              </w:rPr>
+              <w:t xml:space="preserve">                gViewer1.Graph = graph1;</w:t>
+            </w:r>
+          </w:p>
+          <w:p>
+            <w:pPr>
+              <w:rPr>
+                <w:rFonts w:ascii="Courier New" w:hAnsi="Courier New" w:cs="Courier New"/>
+                <w:sz w:val="20"/>
+              </w:rPr>
+            </w:pPr>
+          </w:p>
+          <w:p>
+            <w:pPr>
+              <w:rPr>
+                <w:rFonts w:ascii="Courier New" w:hAnsi="Courier New" w:cs="Courier New"/>
+                <w:sz w:val="20"/>
+              </w:rPr>
+            </w:pPr>
+          </w:p>
+          <w:p>
+            <w:pPr>
+              <w:rPr>
+                <w:rFonts w:ascii="Courier New" w:hAnsi="Courier New" w:cs="Courier New"/>
+                <w:sz w:val="20"/>
+              </w:rPr>
+            </w:pPr>
+            <w:r>
+              <w:rPr>
+                <w:rFonts w:ascii="Courier New" w:hAnsi="Courier New" w:cs="Courier New"/>
+                <w:sz w:val="20"/>
+              </w:rPr>
+              <w:t xml:space="preserve">                richTextBox1.Text = richboxtext1;</w:t>
+            </w:r>
+          </w:p>
+          <w:p>
+            <w:pPr>
+              <w:rPr>
+                <w:rFonts w:ascii="Courier New" w:hAnsi="Courier New" w:cs="Courier New"/>
+                <w:sz w:val="20"/>
+              </w:rPr>
+            </w:pPr>
+            <w:r>
+              <w:rPr>
+                <w:rFonts w:ascii="Courier New" w:hAnsi="Courier New" w:cs="Courier New"/>
+                <w:sz w:val="20"/>
+              </w:rPr>
+              <w:t xml:space="preserve">            }</w:t>
+            </w:r>
+          </w:p>
+          <w:p>
+            <w:pPr>
+              <w:rPr>
+                <w:rFonts w:ascii="Courier New" w:hAnsi="Courier New" w:cs="Courier New"/>
+                <w:sz w:val="20"/>
+              </w:rPr>
+            </w:pPr>
+            <w:r>
+              <w:rPr>
+                <w:rFonts w:ascii="Courier New" w:hAnsi="Courier New" w:cs="Courier New"/>
+                <w:sz w:val="20"/>
+              </w:rPr>
+              <w:t xml:space="preserve">            catch</w:t>
+            </w:r>
+          </w:p>
+          <w:p>
+            <w:pPr>
+              <w:rPr>
+                <w:rFonts w:ascii="Courier New" w:hAnsi="Courier New" w:cs="Courier New"/>
+                <w:sz w:val="20"/>
+              </w:rPr>
+            </w:pPr>
+            <w:r>
+              <w:rPr>
+                <w:rFonts w:ascii="Courier New" w:hAnsi="Courier New" w:cs="Courier New"/>
+                <w:sz w:val="20"/>
+              </w:rPr>
+              <w:t xml:space="preserve">            {</w:t>
+            </w:r>
+          </w:p>
+          <w:p>
+            <w:pPr>
+              <w:rPr>
+                <w:rFonts w:ascii="Courier New" w:hAnsi="Courier New" w:cs="Courier New"/>
+                <w:sz w:val="20"/>
+              </w:rPr>
+            </w:pPr>
+            <w:r>
+              <w:rPr>
+                <w:rFonts w:ascii="Courier New" w:hAnsi="Courier New" w:cs="Courier New"/>
+                <w:sz w:val="20"/>
+              </w:rPr>
+              <w:t xml:space="preserve">                MessageBox.Show("Some error happened.", "ERROR", MessageBoxButtons.OK, MessageBoxIcon.Error);</w:t>
+            </w:r>
+          </w:p>
+          <w:p>
+            <w:pPr>
+              <w:rPr>
+                <w:rFonts w:ascii="Courier New" w:hAnsi="Courier New" w:cs="Courier New"/>
+                <w:sz w:val="20"/>
+              </w:rPr>
+            </w:pPr>
+            <w:r>
+              <w:rPr>
+                <w:rFonts w:ascii="Courier New" w:hAnsi="Courier New" w:cs="Courier New"/>
+                <w:sz w:val="20"/>
+              </w:rPr>
+              <w:t xml:space="preserve">            }</w:t>
+            </w:r>
+          </w:p>
+          <w:p>
+            <w:pPr>
+              <w:rPr>
+                <w:rFonts w:ascii="Courier New" w:hAnsi="Courier New" w:cs="Courier New"/>
+                <w:sz w:val="20"/>
+              </w:rPr>
+            </w:pPr>
+          </w:p>
+          <w:p>
+            <w:pPr>
+              <w:rPr>
+                <w:rFonts w:ascii="Courier New" w:hAnsi="Courier New" w:cs="Courier New"/>
+                <w:sz w:val="20"/>
+              </w:rPr>
+            </w:pPr>
+            <w:r>
+              <w:rPr>
+                <w:rFonts w:ascii="Courier New" w:hAnsi="Courier New" w:cs="Courier New"/>
+                <w:sz w:val="20"/>
+              </w:rPr>
+              <w:t xml:space="preserve">        }</w:t>
             </w:r>
           </w:p>
           <w:p>
@@ -8100,2307 +10752,6 @@
                 <w:sz w:val="20"/>
               </w:rPr>
               <w:lastRenderedPageBreak/>
-              <w:t xml:space="preserve">                    {</w:t>
-            </w:r>
-          </w:p>
-          <w:p>
-            <w:pPr>
-              <w:rPr>
-                <w:rFonts w:ascii="Courier New" w:hAnsi="Courier New" w:cs="Courier New"/>
-                <w:sz w:val="20"/>
-              </w:rPr>
-            </w:pPr>
-            <w:r>
-              <w:rPr>
-                <w:rFonts w:ascii="Courier New" w:hAnsi="Courier New" w:cs="Courier New"/>
-                <w:sz w:val="20"/>
-              </w:rPr>
-              <w:t xml:space="preserve">                        if (copy[j].Equals('1'))</w:t>
-            </w:r>
-          </w:p>
-          <w:p>
-            <w:pPr>
-              <w:rPr>
-                <w:rFonts w:ascii="Courier New" w:hAnsi="Courier New" w:cs="Courier New"/>
-                <w:sz w:val="20"/>
-              </w:rPr>
-            </w:pPr>
-            <w:r>
-              <w:rPr>
-                <w:rFonts w:ascii="Courier New" w:hAnsi="Courier New" w:cs="Courier New"/>
-                <w:sz w:val="20"/>
-              </w:rPr>
-              <w:t xml:space="preserve">                        {</w:t>
-            </w:r>
-          </w:p>
-          <w:p>
-            <w:pPr>
-              <w:rPr>
-                <w:rFonts w:ascii="Courier New" w:hAnsi="Courier New" w:cs="Courier New"/>
-                <w:sz w:val="20"/>
-              </w:rPr>
-            </w:pPr>
-            <w:r>
-              <w:rPr>
-                <w:rFonts w:ascii="Courier New" w:hAnsi="Courier New" w:cs="Courier New"/>
-                <w:sz w:val="20"/>
-              </w:rPr>
-              <w:t xml:space="preserve">                            Edge ed = new Edge(listNodes[i - 1], listNodes[j - 1]);</w:t>
-            </w:r>
-          </w:p>
-          <w:p>
-            <w:pPr>
-              <w:rPr>
-                <w:rFonts w:ascii="Courier New" w:hAnsi="Courier New" w:cs="Courier New"/>
-                <w:sz w:val="20"/>
-              </w:rPr>
-            </w:pPr>
-            <w:r>
-              <w:rPr>
-                <w:rFonts w:ascii="Courier New" w:hAnsi="Courier New" w:cs="Courier New"/>
-                <w:sz w:val="20"/>
-              </w:rPr>
-              <w:t xml:space="preserve">                            myGraph.AddEdge(ed);</w:t>
-            </w:r>
-          </w:p>
-          <w:p>
-            <w:pPr>
-              <w:rPr>
-                <w:rFonts w:ascii="Courier New" w:hAnsi="Courier New" w:cs="Courier New"/>
-                <w:sz w:val="20"/>
-              </w:rPr>
-            </w:pPr>
-          </w:p>
-          <w:p>
-            <w:pPr>
-              <w:rPr>
-                <w:rFonts w:ascii="Courier New" w:hAnsi="Courier New" w:cs="Courier New"/>
-                <w:sz w:val="20"/>
-              </w:rPr>
-            </w:pPr>
-            <w:r>
-              <w:rPr>
-                <w:rFonts w:ascii="Courier New" w:hAnsi="Courier New" w:cs="Courier New"/>
-                <w:sz w:val="20"/>
-              </w:rPr>
-              <w:t xml:space="preserve">                            string node1;</w:t>
-            </w:r>
-          </w:p>
-          <w:p>
-            <w:pPr>
-              <w:rPr>
-                <w:rFonts w:ascii="Courier New" w:hAnsi="Courier New" w:cs="Courier New"/>
-                <w:sz w:val="20"/>
-              </w:rPr>
-            </w:pPr>
-            <w:r>
-              <w:rPr>
-                <w:rFonts w:ascii="Courier New" w:hAnsi="Courier New" w:cs="Courier New"/>
-                <w:sz w:val="20"/>
-              </w:rPr>
-              <w:t xml:space="preserve">                            string node2;</w:t>
-            </w:r>
-          </w:p>
-          <w:p>
-            <w:pPr>
-              <w:rPr>
-                <w:rFonts w:ascii="Courier New" w:hAnsi="Courier New" w:cs="Courier New"/>
-                <w:sz w:val="20"/>
-              </w:rPr>
-            </w:pPr>
-            <w:r>
-              <w:rPr>
-                <w:rFonts w:ascii="Courier New" w:hAnsi="Courier New" w:cs="Courier New"/>
-                <w:sz w:val="20"/>
-              </w:rPr>
-              <w:t xml:space="preserve">                            node1 = matrix[0].Substring(i, 1);</w:t>
-            </w:r>
-          </w:p>
-          <w:p>
-            <w:pPr>
-              <w:rPr>
-                <w:rFonts w:ascii="Courier New" w:hAnsi="Courier New" w:cs="Courier New"/>
-                <w:sz w:val="20"/>
-              </w:rPr>
-            </w:pPr>
-            <w:r>
-              <w:rPr>
-                <w:rFonts w:ascii="Courier New" w:hAnsi="Courier New" w:cs="Courier New"/>
-                <w:sz w:val="20"/>
-              </w:rPr>
-              <w:t xml:space="preserve">                            node2 = matrix[0].Substring(j, 1);</w:t>
-            </w:r>
-          </w:p>
-          <w:p>
-            <w:pPr>
-              <w:rPr>
-                <w:rFonts w:ascii="Courier New" w:hAnsi="Courier New" w:cs="Courier New"/>
-                <w:sz w:val="20"/>
-              </w:rPr>
-            </w:pPr>
-            <w:r>
-              <w:rPr>
-                <w:rFonts w:ascii="Courier New" w:hAnsi="Courier New" w:cs="Courier New"/>
-                <w:sz w:val="20"/>
-              </w:rPr>
-              <w:t xml:space="preserve">                            var Edge = graph1.AddEdge(node1, node2);</w:t>
-            </w:r>
-          </w:p>
-          <w:p>
-            <w:pPr>
-              <w:rPr>
-                <w:rFonts w:ascii="Courier New" w:hAnsi="Courier New" w:cs="Courier New"/>
-                <w:sz w:val="20"/>
-              </w:rPr>
-            </w:pPr>
-            <w:r>
-              <w:rPr>
-                <w:rFonts w:ascii="Courier New" w:hAnsi="Courier New" w:cs="Courier New"/>
-                <w:sz w:val="20"/>
-              </w:rPr>
-              <w:t xml:space="preserve">                            Edge.Attr.ArrowheadAtTarget = ArrowStyle.None;</w:t>
-            </w:r>
-          </w:p>
-          <w:p>
-            <w:pPr>
-              <w:rPr>
-                <w:rFonts w:ascii="Courier New" w:hAnsi="Courier New" w:cs="Courier New"/>
-                <w:sz w:val="20"/>
-              </w:rPr>
-            </w:pPr>
-            <w:r>
-              <w:rPr>
-                <w:rFonts w:ascii="Courier New" w:hAnsi="Courier New" w:cs="Courier New"/>
-                <w:sz w:val="20"/>
-              </w:rPr>
-              <w:t xml:space="preserve">                            Edge.Attr.ArrowheadAtSource = ArrowStyle.None;</w:t>
-            </w:r>
-          </w:p>
-          <w:p>
-            <w:pPr>
-              <w:rPr>
-                <w:rFonts w:ascii="Courier New" w:hAnsi="Courier New" w:cs="Courier New"/>
-                <w:sz w:val="20"/>
-              </w:rPr>
-            </w:pPr>
-          </w:p>
-          <w:p>
-            <w:pPr>
-              <w:rPr>
-                <w:rFonts w:ascii="Courier New" w:hAnsi="Courier New" w:cs="Courier New"/>
-                <w:sz w:val="20"/>
-              </w:rPr>
-            </w:pPr>
-            <w:r>
-              <w:rPr>
-                <w:rFonts w:ascii="Courier New" w:hAnsi="Courier New" w:cs="Courier New"/>
-                <w:sz w:val="20"/>
-              </w:rPr>
-              <w:t xml:space="preserve">                            graph1.FindNode(node1).Attr.FillColor = Microsoft.Msagl.Drawing.Color.MistyRose;</w:t>
-            </w:r>
-          </w:p>
-          <w:p>
-            <w:pPr>
-              <w:rPr>
-                <w:rFonts w:ascii="Courier New" w:hAnsi="Courier New" w:cs="Courier New"/>
-                <w:sz w:val="20"/>
-              </w:rPr>
-            </w:pPr>
-            <w:r>
-              <w:rPr>
-                <w:rFonts w:ascii="Courier New" w:hAnsi="Courier New" w:cs="Courier New"/>
-                <w:sz w:val="20"/>
-              </w:rPr>
-              <w:t xml:space="preserve">                            graph1.FindNode(node2).Attr.FillColor = Microsoft.Msagl.Drawing.Color.MistyRose;</w:t>
-            </w:r>
-          </w:p>
-          <w:p>
-            <w:pPr>
-              <w:rPr>
-                <w:rFonts w:ascii="Courier New" w:hAnsi="Courier New" w:cs="Courier New"/>
-                <w:sz w:val="20"/>
-              </w:rPr>
-            </w:pPr>
-          </w:p>
-          <w:p>
-            <w:pPr>
-              <w:rPr>
-                <w:rFonts w:ascii="Courier New" w:hAnsi="Courier New" w:cs="Courier New"/>
-                <w:sz w:val="20"/>
-              </w:rPr>
-            </w:pPr>
-            <w:r>
-              <w:rPr>
-                <w:rFonts w:ascii="Courier New" w:hAnsi="Courier New" w:cs="Courier New"/>
-                <w:sz w:val="20"/>
-              </w:rPr>
-              <w:t xml:space="preserve">                        }</w:t>
-            </w:r>
-          </w:p>
-          <w:p>
-            <w:pPr>
-              <w:rPr>
-                <w:rFonts w:ascii="Courier New" w:hAnsi="Courier New" w:cs="Courier New"/>
-                <w:sz w:val="20"/>
-              </w:rPr>
-            </w:pPr>
-            <w:r>
-              <w:rPr>
-                <w:rFonts w:ascii="Courier New" w:hAnsi="Courier New" w:cs="Courier New"/>
-                <w:sz w:val="20"/>
-              </w:rPr>
-              <w:t xml:space="preserve">                    }</w:t>
-            </w:r>
-          </w:p>
-          <w:p>
-            <w:pPr>
-              <w:rPr>
-                <w:rFonts w:ascii="Courier New" w:hAnsi="Courier New" w:cs="Courier New"/>
-                <w:sz w:val="20"/>
-              </w:rPr>
-            </w:pPr>
-            <w:r>
-              <w:rPr>
-                <w:rFonts w:ascii="Courier New" w:hAnsi="Courier New" w:cs="Courier New"/>
-                <w:sz w:val="20"/>
-              </w:rPr>
-              <w:t xml:space="preserve">                }</w:t>
-            </w:r>
-          </w:p>
-          <w:p>
-            <w:pPr>
-              <w:rPr>
-                <w:rFonts w:ascii="Courier New" w:hAnsi="Courier New" w:cs="Courier New"/>
-                <w:sz w:val="20"/>
-              </w:rPr>
-            </w:pPr>
-          </w:p>
-          <w:p>
-            <w:pPr>
-              <w:rPr>
-                <w:rFonts w:ascii="Courier New" w:hAnsi="Courier New" w:cs="Courier New"/>
-                <w:sz w:val="20"/>
-              </w:rPr>
-            </w:pPr>
-          </w:p>
-          <w:p>
-            <w:pPr>
-              <w:rPr>
-                <w:rFonts w:ascii="Courier New" w:hAnsi="Courier New" w:cs="Courier New"/>
-                <w:sz w:val="20"/>
-              </w:rPr>
-            </w:pPr>
-          </w:p>
-          <w:p>
-            <w:pPr>
-              <w:rPr>
-                <w:rFonts w:ascii="Courier New" w:hAnsi="Courier New" w:cs="Courier New"/>
-                <w:sz w:val="20"/>
-              </w:rPr>
-            </w:pPr>
-            <w:r>
-              <w:rPr>
-                <w:rFonts w:ascii="Courier New" w:hAnsi="Courier New" w:cs="Courier New"/>
-                <w:sz w:val="20"/>
-              </w:rPr>
-              <w:t xml:space="preserve">                gViewer1.Graph = graph1;</w:t>
-            </w:r>
-          </w:p>
-          <w:p>
-            <w:pPr>
-              <w:rPr>
-                <w:rFonts w:ascii="Courier New" w:hAnsi="Courier New" w:cs="Courier New"/>
-                <w:sz w:val="20"/>
-              </w:rPr>
-            </w:pPr>
-            <w:r>
-              <w:rPr>
-                <w:rFonts w:ascii="Courier New" w:hAnsi="Courier New" w:cs="Courier New"/>
-                <w:sz w:val="20"/>
-              </w:rPr>
-              <w:t xml:space="preserve">                comboBox1.Items.Clear();</w:t>
-            </w:r>
-          </w:p>
-          <w:p>
-            <w:pPr>
-              <w:rPr>
-                <w:rFonts w:ascii="Courier New" w:hAnsi="Courier New" w:cs="Courier New"/>
-                <w:sz w:val="20"/>
-              </w:rPr>
-            </w:pPr>
-            <w:r>
-              <w:rPr>
-                <w:rFonts w:ascii="Courier New" w:hAnsi="Courier New" w:cs="Courier New"/>
-                <w:sz w:val="20"/>
-              </w:rPr>
-              <w:t xml:space="preserve">                comboBox2.Items.Clear();</w:t>
-            </w:r>
-          </w:p>
-          <w:p>
-            <w:pPr>
-              <w:rPr>
-                <w:rFonts w:ascii="Courier New" w:hAnsi="Courier New" w:cs="Courier New"/>
-                <w:sz w:val="20"/>
-              </w:rPr>
-            </w:pPr>
-            <w:r>
-              <w:rPr>
-                <w:rFonts w:ascii="Courier New" w:hAnsi="Courier New" w:cs="Courier New"/>
-                <w:sz w:val="20"/>
-              </w:rPr>
-              <w:t xml:space="preserve">                comboBox1.Items.AddRange(listNames.ToArray());</w:t>
-            </w:r>
-          </w:p>
-          <w:p>
-            <w:pPr>
-              <w:rPr>
-                <w:rFonts w:ascii="Courier New" w:hAnsi="Courier New" w:cs="Courier New"/>
-                <w:sz w:val="20"/>
-              </w:rPr>
-            </w:pPr>
-            <w:r>
-              <w:rPr>
-                <w:rFonts w:ascii="Courier New" w:hAnsi="Courier New" w:cs="Courier New"/>
-                <w:sz w:val="20"/>
-              </w:rPr>
-              <w:t xml:space="preserve">                comboBox2.Items.AddRange(listNames.ToArray());</w:t>
-            </w:r>
-          </w:p>
-          <w:p>
-            <w:pPr>
-              <w:rPr>
-                <w:rFonts w:ascii="Courier New" w:hAnsi="Courier New" w:cs="Courier New"/>
-                <w:sz w:val="20"/>
-              </w:rPr>
-            </w:pPr>
-            <w:r>
-              <w:rPr>
-                <w:rFonts w:ascii="Courier New" w:hAnsi="Courier New" w:cs="Courier New"/>
-                <w:sz w:val="20"/>
-              </w:rPr>
-              <w:t xml:space="preserve">                comboBox1.Enabled = true;</w:t>
-            </w:r>
-          </w:p>
-          <w:p>
-            <w:pPr>
-              <w:rPr>
-                <w:rFonts w:ascii="Courier New" w:hAnsi="Courier New" w:cs="Courier New"/>
-                <w:sz w:val="20"/>
-              </w:rPr>
-            </w:pPr>
-            <w:r>
-              <w:rPr>
-                <w:rFonts w:ascii="Courier New" w:hAnsi="Courier New" w:cs="Courier New"/>
-                <w:sz w:val="20"/>
-              </w:rPr>
-              <w:t xml:space="preserve">                comboBox2.Enabled = true;</w:t>
-            </w:r>
-          </w:p>
-          <w:p>
-            <w:pPr>
-              <w:rPr>
-                <w:rFonts w:ascii="Courier New" w:hAnsi="Courier New" w:cs="Courier New"/>
-                <w:sz w:val="20"/>
-              </w:rPr>
-            </w:pPr>
-            <w:r>
-              <w:rPr>
-                <w:rFonts w:ascii="Courier New" w:hAnsi="Courier New" w:cs="Courier New"/>
-                <w:sz w:val="20"/>
-              </w:rPr>
-              <w:t xml:space="preserve">            }</w:t>
-            </w:r>
-          </w:p>
-          <w:p>
-            <w:pPr>
-              <w:rPr>
-                <w:rFonts w:ascii="Courier New" w:hAnsi="Courier New" w:cs="Courier New"/>
-                <w:sz w:val="20"/>
-              </w:rPr>
-            </w:pPr>
-            <w:r>
-              <w:rPr>
-                <w:rFonts w:ascii="Courier New" w:hAnsi="Courier New" w:cs="Courier New"/>
-                <w:sz w:val="20"/>
-              </w:rPr>
-              <w:t xml:space="preserve">            catch</w:t>
-            </w:r>
-          </w:p>
-          <w:p>
-            <w:pPr>
-              <w:rPr>
-                <w:rFonts w:ascii="Courier New" w:hAnsi="Courier New" w:cs="Courier New"/>
-                <w:sz w:val="20"/>
-              </w:rPr>
-            </w:pPr>
-            <w:r>
-              <w:rPr>
-                <w:rFonts w:ascii="Courier New" w:hAnsi="Courier New" w:cs="Courier New"/>
-                <w:sz w:val="20"/>
-              </w:rPr>
-              <w:t xml:space="preserve">            {</w:t>
-            </w:r>
-          </w:p>
-          <w:p>
-            <w:pPr>
-              <w:rPr>
-                <w:rFonts w:ascii="Courier New" w:hAnsi="Courier New" w:cs="Courier New"/>
-                <w:sz w:val="20"/>
-              </w:rPr>
-            </w:pPr>
-            <w:r>
-              <w:rPr>
-                <w:rFonts w:ascii="Courier New" w:hAnsi="Courier New" w:cs="Courier New"/>
-                <w:sz w:val="20"/>
-              </w:rPr>
-              <w:t xml:space="preserve">                MessageBox.Show("Please Input an acceptable file", "ERROR", MessageBoxButtons.OK, MessageBoxIcon.Error);</w:t>
-            </w:r>
-          </w:p>
-          <w:p>
-            <w:pPr>
-              <w:rPr>
-                <w:rFonts w:ascii="Courier New" w:hAnsi="Courier New" w:cs="Courier New"/>
-                <w:sz w:val="20"/>
-              </w:rPr>
-            </w:pPr>
-            <w:r>
-              <w:rPr>
-                <w:rFonts w:ascii="Courier New" w:hAnsi="Courier New" w:cs="Courier New"/>
-                <w:sz w:val="20"/>
-              </w:rPr>
-              <w:t xml:space="preserve">            }</w:t>
-            </w:r>
-          </w:p>
-          <w:p>
-            <w:pPr>
-              <w:rPr>
-                <w:rFonts w:ascii="Courier New" w:hAnsi="Courier New" w:cs="Courier New"/>
-                <w:sz w:val="20"/>
-              </w:rPr>
-            </w:pPr>
-            <w:r>
-              <w:rPr>
-                <w:rFonts w:ascii="Courier New" w:hAnsi="Courier New" w:cs="Courier New"/>
-                <w:sz w:val="20"/>
-              </w:rPr>
-              <w:t xml:space="preserve">        }</w:t>
-            </w:r>
-          </w:p>
-          <w:p>
-            <w:pPr>
-              <w:rPr>
-                <w:rFonts w:ascii="Courier New" w:hAnsi="Courier New" w:cs="Courier New"/>
-                <w:sz w:val="20"/>
-              </w:rPr>
-            </w:pPr>
-          </w:p>
-          <w:p>
-            <w:pPr>
-              <w:rPr>
-                <w:rFonts w:ascii="Courier New" w:hAnsi="Courier New" w:cs="Courier New"/>
-                <w:sz w:val="20"/>
-              </w:rPr>
-            </w:pPr>
-            <w:r>
-              <w:rPr>
-                <w:rFonts w:ascii="Courier New" w:hAnsi="Courier New" w:cs="Courier New"/>
-                <w:sz w:val="20"/>
-              </w:rPr>
-              <w:t xml:space="preserve">        private void textBox1_TextChanged(object sender, EventArgs e)</w:t>
-            </w:r>
-          </w:p>
-          <w:p>
-            <w:pPr>
-              <w:rPr>
-                <w:rFonts w:ascii="Courier New" w:hAnsi="Courier New" w:cs="Courier New"/>
-                <w:sz w:val="20"/>
-              </w:rPr>
-            </w:pPr>
-            <w:r>
-              <w:rPr>
-                <w:rFonts w:ascii="Courier New" w:hAnsi="Courier New" w:cs="Courier New"/>
-                <w:sz w:val="20"/>
-              </w:rPr>
-              <w:t xml:space="preserve">        {</w:t>
-            </w:r>
-          </w:p>
-          <w:p>
-            <w:pPr>
-              <w:rPr>
-                <w:rFonts w:ascii="Courier New" w:hAnsi="Courier New" w:cs="Courier New"/>
-                <w:sz w:val="20"/>
-              </w:rPr>
-            </w:pPr>
-          </w:p>
-          <w:p>
-            <w:pPr>
-              <w:rPr>
-                <w:rFonts w:ascii="Courier New" w:hAnsi="Courier New" w:cs="Courier New"/>
-                <w:sz w:val="20"/>
-              </w:rPr>
-            </w:pPr>
-            <w:r>
-              <w:rPr>
-                <w:rFonts w:ascii="Courier New" w:hAnsi="Courier New" w:cs="Courier New"/>
-                <w:sz w:val="20"/>
-              </w:rPr>
-              <w:t xml:space="preserve">        }</w:t>
-            </w:r>
-          </w:p>
-          <w:p>
-            <w:pPr>
-              <w:rPr>
-                <w:rFonts w:ascii="Courier New" w:hAnsi="Courier New" w:cs="Courier New"/>
-                <w:sz w:val="20"/>
-              </w:rPr>
-            </w:pPr>
-          </w:p>
-          <w:p>
-            <w:pPr>
-              <w:rPr>
-                <w:rFonts w:ascii="Courier New" w:hAnsi="Courier New" w:cs="Courier New"/>
-                <w:sz w:val="20"/>
-              </w:rPr>
-            </w:pPr>
-            <w:r>
-              <w:rPr>
-                <w:rFonts w:ascii="Courier New" w:hAnsi="Courier New" w:cs="Courier New"/>
-                <w:sz w:val="20"/>
-              </w:rPr>
-              <w:t xml:space="preserve">        private void textBox3_TextChanged(object sender, EventArgs e)</w:t>
-            </w:r>
-          </w:p>
-          <w:p>
-            <w:pPr>
-              <w:rPr>
-                <w:rFonts w:ascii="Courier New" w:hAnsi="Courier New" w:cs="Courier New"/>
-                <w:sz w:val="20"/>
-              </w:rPr>
-            </w:pPr>
-            <w:r>
-              <w:rPr>
-                <w:rFonts w:ascii="Courier New" w:hAnsi="Courier New" w:cs="Courier New"/>
-                <w:sz w:val="20"/>
-              </w:rPr>
-              <w:t xml:space="preserve">        {</w:t>
-            </w:r>
-          </w:p>
-          <w:p>
-            <w:pPr>
-              <w:rPr>
-                <w:rFonts w:ascii="Courier New" w:hAnsi="Courier New" w:cs="Courier New"/>
-                <w:sz w:val="20"/>
-              </w:rPr>
-            </w:pPr>
-          </w:p>
-          <w:p>
-            <w:pPr>
-              <w:rPr>
-                <w:rFonts w:ascii="Courier New" w:hAnsi="Courier New" w:cs="Courier New"/>
-                <w:sz w:val="20"/>
-              </w:rPr>
-            </w:pPr>
-            <w:r>
-              <w:rPr>
-                <w:rFonts w:ascii="Courier New" w:hAnsi="Courier New" w:cs="Courier New"/>
-                <w:sz w:val="20"/>
-              </w:rPr>
-              <w:t xml:space="preserve">        }</w:t>
-            </w:r>
-          </w:p>
-          <w:p>
-            <w:pPr>
-              <w:rPr>
-                <w:rFonts w:ascii="Courier New" w:hAnsi="Courier New" w:cs="Courier New"/>
-                <w:sz w:val="20"/>
-              </w:rPr>
-            </w:pPr>
-          </w:p>
-          <w:p>
-            <w:pPr>
-              <w:rPr>
-                <w:rFonts w:ascii="Courier New" w:hAnsi="Courier New" w:cs="Courier New"/>
-                <w:sz w:val="20"/>
-              </w:rPr>
-            </w:pPr>
-            <w:r>
-              <w:rPr>
-                <w:rFonts w:ascii="Courier New" w:hAnsi="Courier New" w:cs="Courier New"/>
-                <w:sz w:val="20"/>
-              </w:rPr>
-              <w:t xml:space="preserve">        private void checkedListBox1_SelectedIndexChanged(object sender, EventArgs e)</w:t>
-            </w:r>
-          </w:p>
-          <w:p>
-            <w:pPr>
-              <w:rPr>
-                <w:rFonts w:ascii="Courier New" w:hAnsi="Courier New" w:cs="Courier New"/>
-                <w:sz w:val="20"/>
-              </w:rPr>
-            </w:pPr>
-            <w:r>
-              <w:rPr>
-                <w:rFonts w:ascii="Courier New" w:hAnsi="Courier New" w:cs="Courier New"/>
-                <w:sz w:val="20"/>
-              </w:rPr>
-              <w:t xml:space="preserve">        {</w:t>
-            </w:r>
-          </w:p>
-          <w:p>
-            <w:pPr>
-              <w:rPr>
-                <w:rFonts w:ascii="Courier New" w:hAnsi="Courier New" w:cs="Courier New"/>
-                <w:sz w:val="20"/>
-              </w:rPr>
-            </w:pPr>
-          </w:p>
-          <w:p>
-            <w:pPr>
-              <w:rPr>
-                <w:rFonts w:ascii="Courier New" w:hAnsi="Courier New" w:cs="Courier New"/>
-                <w:sz w:val="20"/>
-              </w:rPr>
-            </w:pPr>
-            <w:r>
-              <w:rPr>
-                <w:rFonts w:ascii="Courier New" w:hAnsi="Courier New" w:cs="Courier New"/>
-                <w:sz w:val="20"/>
-              </w:rPr>
-              <w:t xml:space="preserve">        }</w:t>
-            </w:r>
-          </w:p>
-          <w:p>
-            <w:pPr>
-              <w:rPr>
-                <w:rFonts w:ascii="Courier New" w:hAnsi="Courier New" w:cs="Courier New"/>
-                <w:sz w:val="20"/>
-              </w:rPr>
-            </w:pPr>
-          </w:p>
-          <w:p>
-            <w:pPr>
-              <w:rPr>
-                <w:rFonts w:ascii="Courier New" w:hAnsi="Courier New" w:cs="Courier New"/>
-                <w:sz w:val="20"/>
-              </w:rPr>
-            </w:pPr>
-            <w:r>
-              <w:rPr>
-                <w:rFonts w:ascii="Courier New" w:hAnsi="Courier New" w:cs="Courier New"/>
-                <w:sz w:val="20"/>
-              </w:rPr>
-              <w:lastRenderedPageBreak/>
-              <w:t xml:space="preserve">        private void textBox4_TextChanged(object sender, EventArgs e)</w:t>
-            </w:r>
-          </w:p>
-          <w:p>
-            <w:pPr>
-              <w:rPr>
-                <w:rFonts w:ascii="Courier New" w:hAnsi="Courier New" w:cs="Courier New"/>
-                <w:sz w:val="20"/>
-              </w:rPr>
-            </w:pPr>
-            <w:r>
-              <w:rPr>
-                <w:rFonts w:ascii="Courier New" w:hAnsi="Courier New" w:cs="Courier New"/>
-                <w:sz w:val="20"/>
-              </w:rPr>
-              <w:t xml:space="preserve">        {</w:t>
-            </w:r>
-          </w:p>
-          <w:p>
-            <w:pPr>
-              <w:rPr>
-                <w:rFonts w:ascii="Courier New" w:hAnsi="Courier New" w:cs="Courier New"/>
-                <w:sz w:val="20"/>
-              </w:rPr>
-            </w:pPr>
-          </w:p>
-          <w:p>
-            <w:pPr>
-              <w:rPr>
-                <w:rFonts w:ascii="Courier New" w:hAnsi="Courier New" w:cs="Courier New"/>
-                <w:sz w:val="20"/>
-              </w:rPr>
-            </w:pPr>
-            <w:r>
-              <w:rPr>
-                <w:rFonts w:ascii="Courier New" w:hAnsi="Courier New" w:cs="Courier New"/>
-                <w:sz w:val="20"/>
-              </w:rPr>
-              <w:t xml:space="preserve">        }</w:t>
-            </w:r>
-          </w:p>
-          <w:p>
-            <w:pPr>
-              <w:rPr>
-                <w:rFonts w:ascii="Courier New" w:hAnsi="Courier New" w:cs="Courier New"/>
-                <w:sz w:val="20"/>
-              </w:rPr>
-            </w:pPr>
-          </w:p>
-          <w:p>
-            <w:pPr>
-              <w:rPr>
-                <w:rFonts w:ascii="Courier New" w:hAnsi="Courier New" w:cs="Courier New"/>
-                <w:sz w:val="20"/>
-              </w:rPr>
-            </w:pPr>
-            <w:r>
-              <w:rPr>
-                <w:rFonts w:ascii="Courier New" w:hAnsi="Courier New" w:cs="Courier New"/>
-                <w:sz w:val="20"/>
-              </w:rPr>
-              <w:t xml:space="preserve">        private void button3_Click(object sender, EventArgs e)</w:t>
-            </w:r>
-          </w:p>
-          <w:p>
-            <w:pPr>
-              <w:rPr>
-                <w:rFonts w:ascii="Courier New" w:hAnsi="Courier New" w:cs="Courier New"/>
-                <w:sz w:val="20"/>
-              </w:rPr>
-            </w:pPr>
-            <w:r>
-              <w:rPr>
-                <w:rFonts w:ascii="Courier New" w:hAnsi="Courier New" w:cs="Courier New"/>
-                <w:sz w:val="20"/>
-              </w:rPr>
-              <w:t xml:space="preserve">        {</w:t>
-            </w:r>
-          </w:p>
-          <w:p>
-            <w:pPr>
-              <w:rPr>
-                <w:rFonts w:ascii="Courier New" w:hAnsi="Courier New" w:cs="Courier New"/>
-                <w:sz w:val="20"/>
-              </w:rPr>
-            </w:pPr>
-            <w:r>
-              <w:rPr>
-                <w:rFonts w:ascii="Courier New" w:hAnsi="Courier New" w:cs="Courier New"/>
-                <w:sz w:val="20"/>
-              </w:rPr>
-              <w:t xml:space="preserve">            try</w:t>
-            </w:r>
-          </w:p>
-          <w:p>
-            <w:pPr>
-              <w:rPr>
-                <w:rFonts w:ascii="Courier New" w:hAnsi="Courier New" w:cs="Courier New"/>
-                <w:sz w:val="20"/>
-              </w:rPr>
-            </w:pPr>
-            <w:r>
-              <w:rPr>
-                <w:rFonts w:ascii="Courier New" w:hAnsi="Courier New" w:cs="Courier New"/>
-                <w:sz w:val="20"/>
-              </w:rPr>
-              <w:t xml:space="preserve">            {</w:t>
-            </w:r>
-          </w:p>
-          <w:p>
-            <w:pPr>
-              <w:rPr>
-                <w:rFonts w:ascii="Courier New" w:hAnsi="Courier New" w:cs="Courier New"/>
-                <w:sz w:val="20"/>
-              </w:rPr>
-            </w:pPr>
-            <w:r>
-              <w:rPr>
-                <w:rFonts w:ascii="Courier New" w:hAnsi="Courier New" w:cs="Courier New"/>
-                <w:sz w:val="20"/>
-              </w:rPr>
-              <w:t xml:space="preserve">                if (comboBox1.Items.Count == 0)</w:t>
-            </w:r>
-          </w:p>
-          <w:p>
-            <w:pPr>
-              <w:rPr>
-                <w:rFonts w:ascii="Courier New" w:hAnsi="Courier New" w:cs="Courier New"/>
-                <w:sz w:val="20"/>
-              </w:rPr>
-            </w:pPr>
-            <w:r>
-              <w:rPr>
-                <w:rFonts w:ascii="Courier New" w:hAnsi="Courier New" w:cs="Courier New"/>
-                <w:sz w:val="20"/>
-              </w:rPr>
-              <w:t xml:space="preserve">                {</w:t>
-            </w:r>
-          </w:p>
-          <w:p>
-            <w:pPr>
-              <w:rPr>
-                <w:rFonts w:ascii="Courier New" w:hAnsi="Courier New" w:cs="Courier New"/>
-                <w:sz w:val="20"/>
-              </w:rPr>
-            </w:pPr>
-            <w:r>
-              <w:rPr>
-                <w:rFonts w:ascii="Courier New" w:hAnsi="Courier New" w:cs="Courier New"/>
-                <w:sz w:val="20"/>
-              </w:rPr>
-              <w:t xml:space="preserve">                    MessageBox.Show("Please click visualize first", "ERROR", MessageBoxButtons.OK, MessageBoxIcon.Error);</w:t>
-            </w:r>
-          </w:p>
-          <w:p>
-            <w:pPr>
-              <w:rPr>
-                <w:rFonts w:ascii="Courier New" w:hAnsi="Courier New" w:cs="Courier New"/>
-                <w:sz w:val="20"/>
-              </w:rPr>
-            </w:pPr>
-            <w:r>
-              <w:rPr>
-                <w:rFonts w:ascii="Courier New" w:hAnsi="Courier New" w:cs="Courier New"/>
-                <w:sz w:val="20"/>
-              </w:rPr>
-              <w:t xml:space="preserve">                    return;</w:t>
-            </w:r>
-          </w:p>
-          <w:p>
-            <w:pPr>
-              <w:rPr>
-                <w:rFonts w:ascii="Courier New" w:hAnsi="Courier New" w:cs="Courier New"/>
-                <w:sz w:val="20"/>
-              </w:rPr>
-            </w:pPr>
-            <w:r>
-              <w:rPr>
-                <w:rFonts w:ascii="Courier New" w:hAnsi="Courier New" w:cs="Courier New"/>
-                <w:sz w:val="20"/>
-              </w:rPr>
-              <w:t xml:space="preserve">                }</w:t>
-            </w:r>
-          </w:p>
-          <w:p>
-            <w:pPr>
-              <w:rPr>
-                <w:rFonts w:ascii="Courier New" w:hAnsi="Courier New" w:cs="Courier New"/>
-                <w:sz w:val="20"/>
-              </w:rPr>
-            </w:pPr>
-            <w:r>
-              <w:rPr>
-                <w:rFonts w:ascii="Courier New" w:hAnsi="Courier New" w:cs="Courier New"/>
-                <w:sz w:val="20"/>
-              </w:rPr>
-              <w:t xml:space="preserve">                else if (comboBox1.Text.Equals("") || comboBox2.Text.Equals(""))</w:t>
-            </w:r>
-          </w:p>
-          <w:p>
-            <w:pPr>
-              <w:rPr>
-                <w:rFonts w:ascii="Courier New" w:hAnsi="Courier New" w:cs="Courier New"/>
-                <w:sz w:val="20"/>
-              </w:rPr>
-            </w:pPr>
-            <w:r>
-              <w:rPr>
-                <w:rFonts w:ascii="Courier New" w:hAnsi="Courier New" w:cs="Courier New"/>
-                <w:sz w:val="20"/>
-              </w:rPr>
-              <w:t xml:space="preserve">                {</w:t>
-            </w:r>
-          </w:p>
-          <w:p>
-            <w:pPr>
-              <w:rPr>
-                <w:rFonts w:ascii="Courier New" w:hAnsi="Courier New" w:cs="Courier New"/>
-                <w:sz w:val="20"/>
-              </w:rPr>
-            </w:pPr>
-            <w:r>
-              <w:rPr>
-                <w:rFonts w:ascii="Courier New" w:hAnsi="Courier New" w:cs="Courier New"/>
-                <w:sz w:val="20"/>
-              </w:rPr>
-              <w:t xml:space="preserve">                    MessageBox.Show("Please select node first", "ERROR", MessageBoxButtons.OK, MessageBoxIcon.Error);</w:t>
-            </w:r>
-          </w:p>
-          <w:p>
-            <w:pPr>
-              <w:rPr>
-                <w:rFonts w:ascii="Courier New" w:hAnsi="Courier New" w:cs="Courier New"/>
-                <w:sz w:val="20"/>
-              </w:rPr>
-            </w:pPr>
-            <w:r>
-              <w:rPr>
-                <w:rFonts w:ascii="Courier New" w:hAnsi="Courier New" w:cs="Courier New"/>
-                <w:sz w:val="20"/>
-              </w:rPr>
-              <w:t xml:space="preserve">                    return;</w:t>
-            </w:r>
-          </w:p>
-          <w:p>
-            <w:pPr>
-              <w:rPr>
-                <w:rFonts w:ascii="Courier New" w:hAnsi="Courier New" w:cs="Courier New"/>
-                <w:sz w:val="20"/>
-              </w:rPr>
-            </w:pPr>
-            <w:r>
-              <w:rPr>
-                <w:rFonts w:ascii="Courier New" w:hAnsi="Courier New" w:cs="Courier New"/>
-                <w:sz w:val="20"/>
-              </w:rPr>
-              <w:t xml:space="preserve">                }</w:t>
-            </w:r>
-          </w:p>
-          <w:p>
-            <w:pPr>
-              <w:rPr>
-                <w:rFonts w:ascii="Courier New" w:hAnsi="Courier New" w:cs="Courier New"/>
-                <w:sz w:val="20"/>
-              </w:rPr>
-            </w:pPr>
-            <w:r>
-              <w:rPr>
-                <w:rFonts w:ascii="Courier New" w:hAnsi="Courier New" w:cs="Courier New"/>
-                <w:sz w:val="20"/>
-              </w:rPr>
-              <w:t xml:space="preserve">                else if (comboBox1.Text.Equals(comboBox2.Text))</w:t>
-            </w:r>
-          </w:p>
-          <w:p>
-            <w:pPr>
-              <w:rPr>
-                <w:rFonts w:ascii="Courier New" w:hAnsi="Courier New" w:cs="Courier New"/>
-                <w:sz w:val="20"/>
-              </w:rPr>
-            </w:pPr>
-            <w:r>
-              <w:rPr>
-                <w:rFonts w:ascii="Courier New" w:hAnsi="Courier New" w:cs="Courier New"/>
-                <w:sz w:val="20"/>
-              </w:rPr>
-              <w:t xml:space="preserve">                {</w:t>
-            </w:r>
-          </w:p>
-          <w:p>
-            <w:pPr>
-              <w:rPr>
-                <w:rFonts w:ascii="Courier New" w:hAnsi="Courier New" w:cs="Courier New"/>
-                <w:sz w:val="20"/>
-              </w:rPr>
-            </w:pPr>
-            <w:r>
-              <w:rPr>
-                <w:rFonts w:ascii="Courier New" w:hAnsi="Courier New" w:cs="Courier New"/>
-                <w:sz w:val="20"/>
-              </w:rPr>
-              <w:t xml:space="preserve">                    MessageBox.Show("Cannot select same node", "ERROR", MessageBoxButtons.OK, MessageBoxIcon.Error);</w:t>
-            </w:r>
-          </w:p>
-          <w:p>
-            <w:pPr>
-              <w:rPr>
-                <w:rFonts w:ascii="Courier New" w:hAnsi="Courier New" w:cs="Courier New"/>
-                <w:sz w:val="20"/>
-              </w:rPr>
-            </w:pPr>
-            <w:r>
-              <w:rPr>
-                <w:rFonts w:ascii="Courier New" w:hAnsi="Courier New" w:cs="Courier New"/>
-                <w:sz w:val="20"/>
-              </w:rPr>
-              <w:t xml:space="preserve">                    return;</w:t>
-            </w:r>
-          </w:p>
-          <w:p>
-            <w:pPr>
-              <w:rPr>
-                <w:rFonts w:ascii="Courier New" w:hAnsi="Courier New" w:cs="Courier New"/>
-                <w:sz w:val="20"/>
-              </w:rPr>
-            </w:pPr>
-            <w:r>
-              <w:rPr>
-                <w:rFonts w:ascii="Courier New" w:hAnsi="Courier New" w:cs="Courier New"/>
-                <w:sz w:val="20"/>
-              </w:rPr>
-              <w:t xml:space="preserve">                }</w:t>
-            </w:r>
-          </w:p>
-          <w:p>
-            <w:pPr>
-              <w:rPr>
-                <w:rFonts w:ascii="Courier New" w:hAnsi="Courier New" w:cs="Courier New"/>
-                <w:sz w:val="20"/>
-              </w:rPr>
-            </w:pPr>
-            <w:r>
-              <w:rPr>
-                <w:rFonts w:ascii="Courier New" w:hAnsi="Courier New" w:cs="Courier New"/>
-                <w:sz w:val="20"/>
-              </w:rPr>
-              <w:t xml:space="preserve">                Size newSize;</w:t>
-            </w:r>
-          </w:p>
-          <w:p>
-            <w:pPr>
-              <w:rPr>
-                <w:rFonts w:ascii="Courier New" w:hAnsi="Courier New" w:cs="Courier New"/>
-                <w:sz w:val="20"/>
-              </w:rPr>
-            </w:pPr>
-            <w:r>
-              <w:rPr>
-                <w:rFonts w:ascii="Courier New" w:hAnsi="Courier New" w:cs="Courier New"/>
-                <w:sz w:val="20"/>
-              </w:rPr>
-              <w:t xml:space="preserve">                newSize = new Size(Size.Width, 733);</w:t>
-            </w:r>
-          </w:p>
-          <w:p>
-            <w:pPr>
-              <w:rPr>
-                <w:rFonts w:ascii="Courier New" w:hAnsi="Courier New" w:cs="Courier New"/>
-                <w:sz w:val="20"/>
-              </w:rPr>
-            </w:pPr>
-            <w:r>
-              <w:rPr>
-                <w:rFonts w:ascii="Courier New" w:hAnsi="Courier New" w:cs="Courier New"/>
-                <w:sz w:val="20"/>
-              </w:rPr>
-              <w:t xml:space="preserve">                richTextBox1.BorderStyle = BorderStyle.FixedSingle;</w:t>
-            </w:r>
-          </w:p>
-          <w:p>
-            <w:pPr>
-              <w:rPr>
-                <w:rFonts w:ascii="Courier New" w:hAnsi="Courier New" w:cs="Courier New"/>
-                <w:sz w:val="20"/>
-              </w:rPr>
-            </w:pPr>
-            <w:r>
-              <w:rPr>
-                <w:rFonts w:ascii="Courier New" w:hAnsi="Courier New" w:cs="Courier New"/>
-                <w:sz w:val="20"/>
-              </w:rPr>
-              <w:t xml:space="preserve">                this.Size = newSize;</w:t>
-            </w:r>
-          </w:p>
-          <w:p>
-            <w:pPr>
-              <w:rPr>
-                <w:rFonts w:ascii="Courier New" w:hAnsi="Courier New" w:cs="Courier New"/>
-                <w:sz w:val="20"/>
-              </w:rPr>
-            </w:pPr>
-            <w:r>
-              <w:rPr>
-                <w:rFonts w:ascii="Courier New" w:hAnsi="Courier New" w:cs="Courier New"/>
-                <w:sz w:val="20"/>
-              </w:rPr>
-              <w:t xml:space="preserve">                Point newLoc = new Point(0, 0);</w:t>
-            </w:r>
-          </w:p>
-          <w:p>
-            <w:pPr>
-              <w:rPr>
-                <w:rFonts w:ascii="Courier New" w:hAnsi="Courier New" w:cs="Courier New"/>
-                <w:sz w:val="20"/>
-              </w:rPr>
-            </w:pPr>
-            <w:r>
-              <w:rPr>
-                <w:rFonts w:ascii="Courier New" w:hAnsi="Courier New" w:cs="Courier New"/>
-                <w:sz w:val="20"/>
-              </w:rPr>
-              <w:t xml:space="preserve">                this.Location = newLoc;</w:t>
-            </w:r>
-          </w:p>
-          <w:p>
-            <w:pPr>
-              <w:rPr>
-                <w:rFonts w:ascii="Courier New" w:hAnsi="Courier New" w:cs="Courier New"/>
-                <w:sz w:val="20"/>
-              </w:rPr>
-            </w:pPr>
-            <w:r>
-              <w:rPr>
-                <w:rFonts w:ascii="Courier New" w:hAnsi="Courier New" w:cs="Courier New"/>
-                <w:sz w:val="20"/>
-              </w:rPr>
-              <w:t xml:space="preserve">                string richboxtext1 = "Simpul Sumber: " + comboBox1.SelectedItem + "\n" + "Simpul Target: " + comboBox2.SelectedItem + "\n";</w:t>
-            </w:r>
-          </w:p>
-          <w:p>
-            <w:pPr>
-              <w:rPr>
-                <w:rFonts w:ascii="Courier New" w:hAnsi="Courier New" w:cs="Courier New"/>
-                <w:sz w:val="20"/>
-              </w:rPr>
-            </w:pPr>
-          </w:p>
-          <w:p>
-            <w:pPr>
-              <w:rPr>
-                <w:rFonts w:ascii="Courier New" w:hAnsi="Courier New" w:cs="Courier New"/>
-                <w:sz w:val="20"/>
-              </w:rPr>
-            </w:pPr>
-            <w:r>
-              <w:rPr>
-                <w:rFonts w:ascii="Courier New" w:hAnsi="Courier New" w:cs="Courier New"/>
-                <w:sz w:val="20"/>
-              </w:rPr>
-              <w:t xml:space="preserve">                visited = new bool[myGraph.V()];</w:t>
-            </w:r>
-          </w:p>
-          <w:p>
-            <w:pPr>
-              <w:rPr>
-                <w:rFonts w:ascii="Courier New" w:hAnsi="Courier New" w:cs="Courier New"/>
-                <w:sz w:val="20"/>
-              </w:rPr>
-            </w:pPr>
-            <w:r>
-              <w:rPr>
-                <w:rFonts w:ascii="Courier New" w:hAnsi="Courier New" w:cs="Courier New"/>
-                <w:sz w:val="20"/>
-              </w:rPr>
-              <w:t xml:space="preserve">                for (int i = 0; i &lt; myGraph.V(); i++)</w:t>
-            </w:r>
-          </w:p>
-          <w:p>
-            <w:pPr>
-              <w:rPr>
-                <w:rFonts w:ascii="Courier New" w:hAnsi="Courier New" w:cs="Courier New"/>
-                <w:sz w:val="20"/>
-              </w:rPr>
-            </w:pPr>
-            <w:r>
-              <w:rPr>
-                <w:rFonts w:ascii="Courier New" w:hAnsi="Courier New" w:cs="Courier New"/>
-                <w:sz w:val="20"/>
-              </w:rPr>
-              <w:t xml:space="preserve">                {</w:t>
-            </w:r>
-          </w:p>
-          <w:p>
-            <w:pPr>
-              <w:rPr>
-                <w:rFonts w:ascii="Courier New" w:hAnsi="Courier New" w:cs="Courier New"/>
-                <w:sz w:val="20"/>
-              </w:rPr>
-            </w:pPr>
-            <w:r>
-              <w:rPr>
-                <w:rFonts w:ascii="Courier New" w:hAnsi="Courier New" w:cs="Courier New"/>
-                <w:sz w:val="20"/>
-              </w:rPr>
-              <w:t xml:space="preserve">                    visited[i] = false;</w:t>
-            </w:r>
-          </w:p>
-          <w:p>
-            <w:pPr>
-              <w:rPr>
-                <w:rFonts w:ascii="Courier New" w:hAnsi="Courier New" w:cs="Courier New"/>
-                <w:sz w:val="20"/>
-              </w:rPr>
-            </w:pPr>
-            <w:r>
-              <w:rPr>
-                <w:rFonts w:ascii="Courier New" w:hAnsi="Courier New" w:cs="Courier New"/>
-                <w:sz w:val="20"/>
-              </w:rPr>
-              <w:t xml:space="preserve">                }</w:t>
-            </w:r>
-          </w:p>
-          <w:p>
-            <w:pPr>
-              <w:rPr>
-                <w:rFonts w:ascii="Courier New" w:hAnsi="Courier New" w:cs="Courier New"/>
-                <w:sz w:val="20"/>
-              </w:rPr>
-            </w:pPr>
-          </w:p>
-          <w:p>
-            <w:pPr>
-              <w:rPr>
-                <w:rFonts w:ascii="Courier New" w:hAnsi="Courier New" w:cs="Courier New"/>
-                <w:sz w:val="20"/>
-              </w:rPr>
-            </w:pPr>
-            <w:r>
-              <w:rPr>
-                <w:rFonts w:ascii="Courier New" w:hAnsi="Courier New" w:cs="Courier New"/>
-                <w:sz w:val="20"/>
-              </w:rPr>
-              <w:t xml:space="preserve">                int isource = comboBox1.SelectedIndex;</w:t>
-            </w:r>
-          </w:p>
-          <w:p>
-            <w:pPr>
-              <w:rPr>
-                <w:rFonts w:ascii="Courier New" w:hAnsi="Courier New" w:cs="Courier New"/>
-                <w:sz w:val="20"/>
-              </w:rPr>
-            </w:pPr>
-            <w:r>
-              <w:rPr>
-                <w:rFonts w:ascii="Courier New" w:hAnsi="Courier New" w:cs="Courier New"/>
-                <w:sz w:val="20"/>
-              </w:rPr>
-              <w:t xml:space="preserve">                int ifind = comboBox2.SelectedIndex;</w:t>
-            </w:r>
-          </w:p>
-          <w:p>
-            <w:pPr>
-              <w:rPr>
-                <w:rFonts w:ascii="Courier New" w:hAnsi="Courier New" w:cs="Courier New"/>
-                <w:sz w:val="20"/>
-              </w:rPr>
-            </w:pPr>
-          </w:p>
-          <w:p>
-            <w:pPr>
-              <w:rPr>
-                <w:rFonts w:ascii="Courier New" w:hAnsi="Courier New" w:cs="Courier New"/>
-                <w:sz w:val="20"/>
-              </w:rPr>
-            </w:pPr>
-          </w:p>
-          <w:p>
-            <w:pPr>
-              <w:rPr>
-                <w:rFonts w:ascii="Courier New" w:hAnsi="Courier New" w:cs="Courier New"/>
-                <w:sz w:val="20"/>
-              </w:rPr>
-            </w:pPr>
-            <w:r>
-              <w:rPr>
-                <w:rFonts w:ascii="Courier New" w:hAnsi="Courier New" w:cs="Courier New"/>
-                <w:sz w:val="20"/>
-              </w:rPr>
-              <w:t xml:space="preserve">                Stack&lt;int&gt; start = new Stack&lt;int&gt;();</w:t>
-            </w:r>
-          </w:p>
-          <w:p>
-            <w:pPr>
-              <w:rPr>
-                <w:rFonts w:ascii="Courier New" w:hAnsi="Courier New" w:cs="Courier New"/>
-                <w:sz w:val="20"/>
-              </w:rPr>
-            </w:pPr>
-            <w:r>
-              <w:rPr>
-                <w:rFonts w:ascii="Courier New" w:hAnsi="Courier New" w:cs="Courier New"/>
-                <w:sz w:val="20"/>
-              </w:rPr>
-              <w:t xml:space="preserve">                start.Push(isource);</w:t>
-            </w:r>
-          </w:p>
-          <w:p>
-            <w:pPr>
-              <w:rPr>
-                <w:rFonts w:ascii="Courier New" w:hAnsi="Courier New" w:cs="Courier New"/>
-                <w:sz w:val="20"/>
-              </w:rPr>
-            </w:pPr>
-          </w:p>
-          <w:p>
-            <w:pPr>
-              <w:rPr>
-                <w:rFonts w:ascii="Courier New" w:hAnsi="Courier New" w:cs="Courier New"/>
-                <w:sz w:val="20"/>
-              </w:rPr>
-            </w:pPr>
-            <w:r>
-              <w:rPr>
-                <w:rFonts w:ascii="Courier New" w:hAnsi="Courier New" w:cs="Courier New"/>
-                <w:sz w:val="20"/>
-              </w:rPr>
-              <w:t xml:space="preserve">                listTuples.Clear();</w:t>
-            </w:r>
-          </w:p>
-          <w:p>
-            <w:pPr>
-              <w:rPr>
-                <w:rFonts w:ascii="Courier New" w:hAnsi="Courier New" w:cs="Courier New"/>
-                <w:sz w:val="20"/>
-              </w:rPr>
-            </w:pPr>
-            <w:r>
-              <w:rPr>
-                <w:rFonts w:ascii="Courier New" w:hAnsi="Courier New" w:cs="Courier New"/>
-                <w:sz w:val="20"/>
-              </w:rPr>
-              <w:t xml:space="preserve">                listTuples.Add(Tuple.Create(start, Convert.ToDouble(0)));</w:t>
-            </w:r>
-          </w:p>
-          <w:p>
-            <w:pPr>
-              <w:rPr>
-                <w:rFonts w:ascii="Courier New" w:hAnsi="Courier New" w:cs="Courier New"/>
-                <w:sz w:val="20"/>
-              </w:rPr>
-            </w:pPr>
-          </w:p>
-          <w:p>
-            <w:pPr>
-              <w:rPr>
-                <w:rFonts w:ascii="Courier New" w:hAnsi="Courier New" w:cs="Courier New"/>
-                <w:sz w:val="20"/>
-              </w:rPr>
-            </w:pPr>
-            <w:r>
-              <w:rPr>
-                <w:rFonts w:ascii="Courier New" w:hAnsi="Courier New" w:cs="Courier New"/>
-                <w:sz w:val="20"/>
-              </w:rPr>
-              <w:t xml:space="preserve">                int v = listTuples[0].Item1.Peek();</w:t>
-            </w:r>
-          </w:p>
-          <w:p>
-            <w:pPr>
-              <w:rPr>
-                <w:rFonts w:ascii="Courier New" w:hAnsi="Courier New" w:cs="Courier New"/>
-                <w:sz w:val="20"/>
-              </w:rPr>
-            </w:pPr>
-            <w:r>
-              <w:rPr>
-                <w:rFonts w:ascii="Courier New" w:hAnsi="Courier New" w:cs="Courier New"/>
-                <w:sz w:val="20"/>
-              </w:rPr>
-              <w:t xml:space="preserve">                visited[v] = true;</w:t>
-            </w:r>
-          </w:p>
-          <w:p>
-            <w:pPr>
-              <w:rPr>
-                <w:rFonts w:ascii="Courier New" w:hAnsi="Courier New" w:cs="Courier New"/>
-                <w:sz w:val="20"/>
-              </w:rPr>
-            </w:pPr>
-            <w:r>
-              <w:rPr>
-                <w:rFonts w:ascii="Courier New" w:hAnsi="Courier New" w:cs="Courier New"/>
-                <w:sz w:val="20"/>
-              </w:rPr>
-              <w:t xml:space="preserve">                int visitedcount = 1;</w:t>
-            </w:r>
-          </w:p>
-          <w:p>
-            <w:pPr>
-              <w:rPr>
-                <w:rFonts w:ascii="Courier New" w:hAnsi="Courier New" w:cs="Courier New"/>
-                <w:sz w:val="20"/>
-              </w:rPr>
-            </w:pPr>
-          </w:p>
-          <w:p>
-            <w:pPr>
-              <w:rPr>
-                <w:rFonts w:ascii="Courier New" w:hAnsi="Courier New" w:cs="Courier New"/>
-                <w:sz w:val="20"/>
-              </w:rPr>
-            </w:pPr>
-            <w:r>
-              <w:rPr>
-                <w:rFonts w:ascii="Courier New" w:hAnsi="Courier New" w:cs="Courier New"/>
-                <w:sz w:val="20"/>
-              </w:rPr>
-              <w:t xml:space="preserve">                while (listTuples.Count &gt; 0 &amp;&amp; visitedcount &lt; myGraph.V() &amp;&amp; v != ifind)</w:t>
-            </w:r>
-          </w:p>
-          <w:p>
-            <w:pPr>
-              <w:rPr>
-                <w:rFonts w:ascii="Courier New" w:hAnsi="Courier New" w:cs="Courier New"/>
-                <w:sz w:val="20"/>
-              </w:rPr>
-            </w:pPr>
-            <w:r>
-              <w:rPr>
-                <w:rFonts w:ascii="Courier New" w:hAnsi="Courier New" w:cs="Courier New"/>
-                <w:sz w:val="20"/>
-              </w:rPr>
-              <w:t xml:space="preserve">                {</w:t>
-            </w:r>
-          </w:p>
-          <w:p>
-            <w:pPr>
-              <w:rPr>
-                <w:rFonts w:ascii="Courier New" w:hAnsi="Courier New" w:cs="Courier New"/>
-                <w:sz w:val="20"/>
-              </w:rPr>
-            </w:pPr>
-          </w:p>
-          <w:p>
-            <w:pPr>
-              <w:rPr>
-                <w:rFonts w:ascii="Courier New" w:hAnsi="Courier New" w:cs="Courier New"/>
-                <w:sz w:val="20"/>
-              </w:rPr>
-            </w:pPr>
-            <w:r>
-              <w:rPr>
-                <w:rFonts w:ascii="Courier New" w:hAnsi="Courier New" w:cs="Courier New"/>
-                <w:sz w:val="20"/>
-              </w:rPr>
-              <w:t xml:space="preserve">                    if (listTuples[0].Item2 != 0)</w:t>
-            </w:r>
-          </w:p>
-          <w:p>
-            <w:pPr>
-              <w:rPr>
-                <w:rFonts w:ascii="Courier New" w:hAnsi="Courier New" w:cs="Courier New"/>
-                <w:sz w:val="20"/>
-              </w:rPr>
-            </w:pPr>
-            <w:r>
-              <w:rPr>
-                <w:rFonts w:ascii="Courier New" w:hAnsi="Courier New" w:cs="Courier New"/>
-                <w:sz w:val="20"/>
-              </w:rPr>
-              <w:t xml:space="preserve">                    {</w:t>
-            </w:r>
-          </w:p>
-          <w:p>
-            <w:pPr>
-              <w:rPr>
-                <w:rFonts w:ascii="Courier New" w:hAnsi="Courier New" w:cs="Courier New"/>
-                <w:sz w:val="20"/>
-              </w:rPr>
-            </w:pPr>
-            <w:r>
-              <w:rPr>
-                <w:rFonts w:ascii="Courier New" w:hAnsi="Courier New" w:cs="Courier New"/>
-                <w:sz w:val="20"/>
-              </w:rPr>
-              <w:t xml:space="preserve">                        Stack&lt;int&gt; temp1 = new Stack&lt;int&gt;(listTuples[0].Item1.Reverse());</w:t>
-            </w:r>
-          </w:p>
-          <w:p>
-            <w:pPr>
-              <w:rPr>
-                <w:rFonts w:ascii="Courier New" w:hAnsi="Courier New" w:cs="Courier New"/>
-                <w:sz w:val="20"/>
-              </w:rPr>
-            </w:pPr>
-            <w:r>
-              <w:rPr>
-                <w:rFonts w:ascii="Courier New" w:hAnsi="Courier New" w:cs="Courier New"/>
-                <w:sz w:val="20"/>
-              </w:rPr>
-              <w:t xml:space="preserve">                        double temp2 = listTuples[0].Item2 - listNodes[listTuples[0].Item1.Peek()].EuclideanDistance(listNodes[ifind]);</w:t>
-            </w:r>
-          </w:p>
-          <w:p>
-            <w:pPr>
-              <w:rPr>
-                <w:rFonts w:ascii="Courier New" w:hAnsi="Courier New" w:cs="Courier New"/>
-                <w:sz w:val="20"/>
-              </w:rPr>
-            </w:pPr>
-            <w:r>
-              <w:rPr>
-                <w:rFonts w:ascii="Courier New" w:hAnsi="Courier New" w:cs="Courier New"/>
-                <w:sz w:val="20"/>
-              </w:rPr>
-              <w:t xml:space="preserve">                        listTuples.Insert(1, Tuple.Create(temp1, temp2));</w:t>
-            </w:r>
-          </w:p>
-          <w:p>
-            <w:pPr>
-              <w:rPr>
-                <w:rFonts w:ascii="Courier New" w:hAnsi="Courier New" w:cs="Courier New"/>
-                <w:sz w:val="20"/>
-              </w:rPr>
-            </w:pPr>
-            <w:r>
-              <w:rPr>
-                <w:rFonts w:ascii="Courier New" w:hAnsi="Courier New" w:cs="Courier New"/>
-                <w:sz w:val="20"/>
-              </w:rPr>
-              <w:t xml:space="preserve">                        listTuples.RemoveAt(0);</w:t>
-            </w:r>
-          </w:p>
-          <w:p>
-            <w:pPr>
-              <w:rPr>
-                <w:rFonts w:ascii="Courier New" w:hAnsi="Courier New" w:cs="Courier New"/>
-                <w:sz w:val="20"/>
-              </w:rPr>
-            </w:pPr>
-            <w:r>
-              <w:rPr>
-                <w:rFonts w:ascii="Courier New" w:hAnsi="Courier New" w:cs="Courier New"/>
-                <w:sz w:val="20"/>
-              </w:rPr>
-              <w:t xml:space="preserve">                    }</w:t>
-            </w:r>
-          </w:p>
-          <w:p>
-            <w:pPr>
-              <w:rPr>
-                <w:rFonts w:ascii="Courier New" w:hAnsi="Courier New" w:cs="Courier New"/>
-                <w:sz w:val="20"/>
-              </w:rPr>
-            </w:pPr>
-            <w:r>
-              <w:rPr>
-                <w:rFonts w:ascii="Courier New" w:hAnsi="Courier New" w:cs="Courier New"/>
-                <w:sz w:val="20"/>
-              </w:rPr>
-              <w:t xml:space="preserve">                    foreach (var edge in myGraph.getAdjacency(v))</w:t>
-            </w:r>
-          </w:p>
-          <w:p>
-            <w:pPr>
-              <w:rPr>
-                <w:rFonts w:ascii="Courier New" w:hAnsi="Courier New" w:cs="Courier New"/>
-                <w:sz w:val="20"/>
-              </w:rPr>
-            </w:pPr>
-            <w:r>
-              <w:rPr>
-                <w:rFonts w:ascii="Courier New" w:hAnsi="Courier New" w:cs="Courier New"/>
-                <w:sz w:val="20"/>
-              </w:rPr>
-              <w:t xml:space="preserve">                    {</w:t>
-            </w:r>
-          </w:p>
-          <w:p>
-            <w:pPr>
-              <w:rPr>
-                <w:rFonts w:ascii="Courier New" w:hAnsi="Courier New" w:cs="Courier New"/>
-                <w:sz w:val="20"/>
-              </w:rPr>
-            </w:pPr>
-            <w:r>
-              <w:rPr>
-                <w:rFonts w:ascii="Courier New" w:hAnsi="Courier New" w:cs="Courier New"/>
-                <w:sz w:val="20"/>
-              </w:rPr>
-              <w:t xml:space="preserve">                        if (!visited[edge.Target(listNodes[v]).V()])</w:t>
-            </w:r>
-          </w:p>
-          <w:p>
-            <w:pPr>
-              <w:rPr>
-                <w:rFonts w:ascii="Courier New" w:hAnsi="Courier New" w:cs="Courier New"/>
-                <w:sz w:val="20"/>
-              </w:rPr>
-            </w:pPr>
-            <w:r>
-              <w:rPr>
-                <w:rFonts w:ascii="Courier New" w:hAnsi="Courier New" w:cs="Courier New"/>
-                <w:sz w:val="20"/>
-              </w:rPr>
-              <w:t xml:space="preserve">                        {</w:t>
-            </w:r>
-          </w:p>
-          <w:p>
-            <w:pPr>
-              <w:rPr>
-                <w:rFonts w:ascii="Courier New" w:hAnsi="Courier New" w:cs="Courier New"/>
-                <w:sz w:val="20"/>
-              </w:rPr>
-            </w:pPr>
-            <w:r>
-              <w:rPr>
-                <w:rFonts w:ascii="Courier New" w:hAnsi="Courier New" w:cs="Courier New"/>
-                <w:sz w:val="20"/>
-              </w:rPr>
-              <w:t xml:space="preserve">                            visited[edge.Target(listNodes[v]).V()] = true;</w:t>
-            </w:r>
-          </w:p>
-          <w:p>
-            <w:pPr>
-              <w:rPr>
-                <w:rFonts w:ascii="Courier New" w:hAnsi="Courier New" w:cs="Courier New"/>
-                <w:sz w:val="20"/>
-              </w:rPr>
-            </w:pPr>
-            <w:r>
-              <w:rPr>
-                <w:rFonts w:ascii="Courier New" w:hAnsi="Courier New" w:cs="Courier New"/>
-                <w:sz w:val="20"/>
-              </w:rPr>
-              <w:t xml:space="preserve">                            visitedcount++;</w:t>
-            </w:r>
-          </w:p>
-          <w:p>
-            <w:pPr>
-              <w:rPr>
-                <w:rFonts w:ascii="Courier New" w:hAnsi="Courier New" w:cs="Courier New"/>
-                <w:sz w:val="20"/>
-              </w:rPr>
-            </w:pPr>
-            <w:r>
-              <w:rPr>
-                <w:rFonts w:ascii="Courier New" w:hAnsi="Courier New" w:cs="Courier New"/>
-                <w:sz w:val="20"/>
-              </w:rPr>
-              <w:t xml:space="preserve">                            Stack&lt;int&gt; s = new Stack&lt;int&gt;(listTuples[0].Item1.Reverse());</w:t>
-            </w:r>
-          </w:p>
-          <w:p>
-            <w:pPr>
-              <w:rPr>
-                <w:rFonts w:ascii="Courier New" w:hAnsi="Courier New" w:cs="Courier New"/>
-                <w:sz w:val="20"/>
-              </w:rPr>
-            </w:pPr>
-            <w:r>
-              <w:rPr>
-                <w:rFonts w:ascii="Courier New" w:hAnsi="Courier New" w:cs="Courier New"/>
-                <w:sz w:val="20"/>
-              </w:rPr>
-              <w:t xml:space="preserve">                            s.Push(edge.Target(listNodes[v]).V());</w:t>
-            </w:r>
-          </w:p>
-          <w:p>
-            <w:pPr>
-              <w:rPr>
-                <w:rFonts w:ascii="Courier New" w:hAnsi="Courier New" w:cs="Courier New"/>
-                <w:sz w:val="20"/>
-              </w:rPr>
-            </w:pPr>
-          </w:p>
-          <w:p>
-            <w:pPr>
-              <w:rPr>
-                <w:rFonts w:ascii="Courier New" w:hAnsi="Courier New" w:cs="Courier New"/>
-                <w:sz w:val="20"/>
-              </w:rPr>
-            </w:pPr>
-            <w:r>
-              <w:rPr>
-                <w:rFonts w:ascii="Courier New" w:hAnsi="Courier New" w:cs="Courier New"/>
-                <w:sz w:val="20"/>
-              </w:rPr>
-              <w:t xml:space="preserve">                            double fn = 0;</w:t>
-            </w:r>
-          </w:p>
-          <w:p>
-            <w:pPr>
-              <w:rPr>
-                <w:rFonts w:ascii="Courier New" w:hAnsi="Courier New" w:cs="Courier New"/>
-                <w:sz w:val="20"/>
-              </w:rPr>
-            </w:pPr>
-            <w:r>
-              <w:rPr>
-                <w:rFonts w:ascii="Courier New" w:hAnsi="Courier New" w:cs="Courier New"/>
-                <w:sz w:val="20"/>
-              </w:rPr>
-              <w:t xml:space="preserve">                            double eucli = edge.Target(listNodes[v]).EuclideanDistance(listNodes[ifind]);</w:t>
-            </w:r>
-          </w:p>
-          <w:p>
-            <w:pPr>
-              <w:rPr>
-                <w:rFonts w:ascii="Courier New" w:hAnsi="Courier New" w:cs="Courier New"/>
-                <w:sz w:val="20"/>
-              </w:rPr>
-            </w:pPr>
-            <w:r>
-              <w:rPr>
-                <w:rFonts w:ascii="Courier New" w:hAnsi="Courier New" w:cs="Courier New"/>
-                <w:sz w:val="20"/>
-              </w:rPr>
-              <w:t xml:space="preserve">                            fn = listTuples[0].Item2 + edge.Weight() + eucli;</w:t>
-            </w:r>
-          </w:p>
-          <w:p>
-            <w:pPr>
-              <w:rPr>
-                <w:rFonts w:ascii="Courier New" w:hAnsi="Courier New" w:cs="Courier New"/>
-                <w:sz w:val="20"/>
-              </w:rPr>
-            </w:pPr>
-          </w:p>
-          <w:p>
-            <w:pPr>
-              <w:rPr>
-                <w:rFonts w:ascii="Courier New" w:hAnsi="Courier New" w:cs="Courier New"/>
-                <w:sz w:val="20"/>
-              </w:rPr>
-            </w:pPr>
-            <w:r>
-              <w:rPr>
-                <w:rFonts w:ascii="Courier New" w:hAnsi="Courier New" w:cs="Courier New"/>
-                <w:sz w:val="20"/>
-              </w:rPr>
-              <w:t xml:space="preserve">                            listTuples.Add(Tuple.Create(s, fn));</w:t>
-            </w:r>
-          </w:p>
-          <w:p>
-            <w:pPr>
-              <w:rPr>
-                <w:rFonts w:ascii="Courier New" w:hAnsi="Courier New" w:cs="Courier New"/>
-                <w:sz w:val="20"/>
-              </w:rPr>
-            </w:pPr>
-            <w:r>
-              <w:rPr>
-                <w:rFonts w:ascii="Courier New" w:hAnsi="Courier New" w:cs="Courier New"/>
-                <w:sz w:val="20"/>
-              </w:rPr>
-              <w:t xml:space="preserve">                        }</w:t>
-            </w:r>
-          </w:p>
-          <w:p>
-            <w:pPr>
-              <w:rPr>
-                <w:rFonts w:ascii="Courier New" w:hAnsi="Courier New" w:cs="Courier New"/>
-                <w:sz w:val="20"/>
-              </w:rPr>
-            </w:pPr>
-            <w:r>
-              <w:rPr>
-                <w:rFonts w:ascii="Courier New" w:hAnsi="Courier New" w:cs="Courier New"/>
-                <w:sz w:val="20"/>
-              </w:rPr>
-              <w:t xml:space="preserve">                    }</w:t>
-            </w:r>
-          </w:p>
-          <w:p>
-            <w:pPr>
-              <w:rPr>
-                <w:rFonts w:ascii="Courier New" w:hAnsi="Courier New" w:cs="Courier New"/>
-                <w:sz w:val="20"/>
-              </w:rPr>
-            </w:pPr>
-          </w:p>
-          <w:p>
-            <w:pPr>
-              <w:rPr>
-                <w:rFonts w:ascii="Courier New" w:hAnsi="Courier New" w:cs="Courier New"/>
-                <w:sz w:val="20"/>
-              </w:rPr>
-            </w:pPr>
-          </w:p>
-          <w:p>
-            <w:pPr>
-              <w:rPr>
-                <w:rFonts w:ascii="Courier New" w:hAnsi="Courier New" w:cs="Courier New"/>
-                <w:sz w:val="20"/>
-              </w:rPr>
-            </w:pPr>
-          </w:p>
-          <w:p>
-            <w:pPr>
-              <w:rPr>
-                <w:rFonts w:ascii="Courier New" w:hAnsi="Courier New" w:cs="Courier New"/>
-                <w:sz w:val="20"/>
-              </w:rPr>
-            </w:pPr>
-            <w:r>
-              <w:rPr>
-                <w:rFonts w:ascii="Courier New" w:hAnsi="Courier New" w:cs="Courier New"/>
-                <w:sz w:val="20"/>
-              </w:rPr>
-              <w:t xml:space="preserve">                    listTuples.Sort((x, y) =&gt; x.Item2.CompareTo(y.Item2));</w:t>
-            </w:r>
-          </w:p>
-          <w:p>
-            <w:pPr>
-              <w:rPr>
-                <w:rFonts w:ascii="Courier New" w:hAnsi="Courier New" w:cs="Courier New"/>
-                <w:sz w:val="20"/>
-              </w:rPr>
-            </w:pPr>
-            <w:r>
-              <w:rPr>
-                <w:rFonts w:ascii="Courier New" w:hAnsi="Courier New" w:cs="Courier New"/>
-                <w:sz w:val="20"/>
-              </w:rPr>
-              <w:t xml:space="preserve">                    if (listTuples[0].Item1.Peek() != ifind)</w:t>
-            </w:r>
-          </w:p>
-          <w:p>
-            <w:pPr>
-              <w:rPr>
-                <w:rFonts w:ascii="Courier New" w:hAnsi="Courier New" w:cs="Courier New"/>
-                <w:sz w:val="20"/>
-              </w:rPr>
-            </w:pPr>
-            <w:r>
-              <w:rPr>
-                <w:rFonts w:ascii="Courier New" w:hAnsi="Courier New" w:cs="Courier New"/>
-                <w:sz w:val="20"/>
-              </w:rPr>
-              <w:t xml:space="preserve">                    {</w:t>
-            </w:r>
-          </w:p>
-          <w:p>
-            <w:pPr>
-              <w:rPr>
-                <w:rFonts w:ascii="Courier New" w:hAnsi="Courier New" w:cs="Courier New"/>
-                <w:sz w:val="20"/>
-              </w:rPr>
-            </w:pPr>
-            <w:r>
-              <w:rPr>
-                <w:rFonts w:ascii="Courier New" w:hAnsi="Courier New" w:cs="Courier New"/>
-                <w:sz w:val="20"/>
-              </w:rPr>
-              <w:t xml:space="preserve">                        listTuples.RemoveAt(0);</w:t>
-            </w:r>
-          </w:p>
-          <w:p>
-            <w:pPr>
-              <w:rPr>
-                <w:rFonts w:ascii="Courier New" w:hAnsi="Courier New" w:cs="Courier New"/>
-                <w:sz w:val="20"/>
-              </w:rPr>
-            </w:pPr>
-            <w:r>
-              <w:rPr>
-                <w:rFonts w:ascii="Courier New" w:hAnsi="Courier New" w:cs="Courier New"/>
-                <w:sz w:val="20"/>
-              </w:rPr>
-              <w:t xml:space="preserve">                    }</w:t>
-            </w:r>
-          </w:p>
-          <w:p>
-            <w:pPr>
-              <w:rPr>
-                <w:rFonts w:ascii="Courier New" w:hAnsi="Courier New" w:cs="Courier New"/>
-                <w:sz w:val="20"/>
-              </w:rPr>
-            </w:pPr>
-          </w:p>
-          <w:p>
-            <w:pPr>
-              <w:rPr>
-                <w:rFonts w:ascii="Courier New" w:hAnsi="Courier New" w:cs="Courier New"/>
-                <w:sz w:val="20"/>
-              </w:rPr>
-            </w:pPr>
-            <w:r>
-              <w:rPr>
-                <w:rFonts w:ascii="Courier New" w:hAnsi="Courier New" w:cs="Courier New"/>
-                <w:sz w:val="20"/>
-              </w:rPr>
-              <w:t xml:space="preserve">                    v = listTuples[0].Item1.Peek();</w:t>
-            </w:r>
-          </w:p>
-          <w:p>
-            <w:pPr>
-              <w:rPr>
-                <w:rFonts w:ascii="Courier New" w:hAnsi="Courier New" w:cs="Courier New"/>
-                <w:sz w:val="20"/>
-              </w:rPr>
-            </w:pPr>
-          </w:p>
-          <w:p>
-            <w:pPr>
-              <w:rPr>
-                <w:rFonts w:ascii="Courier New" w:hAnsi="Courier New" w:cs="Courier New"/>
-                <w:sz w:val="20"/>
-              </w:rPr>
-            </w:pPr>
-            <w:r>
-              <w:rPr>
-                <w:rFonts w:ascii="Courier New" w:hAnsi="Courier New" w:cs="Courier New"/>
-                <w:sz w:val="20"/>
-              </w:rPr>
-              <w:t xml:space="preserve">                }</w:t>
-            </w:r>
-          </w:p>
-          <w:p>
-            <w:pPr>
-              <w:rPr>
-                <w:rFonts w:ascii="Courier New" w:hAnsi="Courier New" w:cs="Courier New"/>
-                <w:sz w:val="20"/>
-              </w:rPr>
-            </w:pPr>
-          </w:p>
-          <w:p>
-            <w:pPr>
-              <w:rPr>
-                <w:rFonts w:ascii="Courier New" w:hAnsi="Courier New" w:cs="Courier New"/>
-                <w:sz w:val="20"/>
-              </w:rPr>
-            </w:pPr>
-            <w:r>
-              <w:rPr>
-                <w:rFonts w:ascii="Courier New" w:hAnsi="Courier New" w:cs="Courier New"/>
-                <w:sz w:val="20"/>
-              </w:rPr>
-              <w:t xml:space="preserve">                richboxtext1 = richboxtext1 + "Didapatkan Jalur: " + "\n";</w:t>
-            </w:r>
-          </w:p>
-          <w:p>
-            <w:pPr>
-              <w:rPr>
-                <w:rFonts w:ascii="Courier New" w:hAnsi="Courier New" w:cs="Courier New"/>
-                <w:sz w:val="20"/>
-              </w:rPr>
-            </w:pPr>
-            <w:r>
-              <w:rPr>
-                <w:rFonts w:ascii="Courier New" w:hAnsi="Courier New" w:cs="Courier New"/>
-                <w:sz w:val="20"/>
-              </w:rPr>
-              <w:t xml:space="preserve">                richboxtext1 = richboxtext1 + printStack(listTuples[0].Item1, listNames);</w:t>
-            </w:r>
-          </w:p>
-          <w:p>
-            <w:pPr>
-              <w:rPr>
-                <w:rFonts w:ascii="Courier New" w:hAnsi="Courier New" w:cs="Courier New"/>
-                <w:sz w:val="20"/>
-              </w:rPr>
-            </w:pPr>
-            <w:r>
-              <w:rPr>
-                <w:rFonts w:ascii="Courier New" w:hAnsi="Courier New" w:cs="Courier New"/>
-                <w:sz w:val="20"/>
-              </w:rPr>
-              <w:t xml:space="preserve">                richboxtext1 = richboxtext1 + "Dengan Jarak: " + "\n";</w:t>
-            </w:r>
-          </w:p>
-          <w:p>
-            <w:pPr>
-              <w:rPr>
-                <w:rFonts w:ascii="Courier New" w:hAnsi="Courier New" w:cs="Courier New"/>
-                <w:sz w:val="20"/>
-              </w:rPr>
-            </w:pPr>
-            <w:r>
-              <w:rPr>
-                <w:rFonts w:ascii="Courier New" w:hAnsi="Courier New" w:cs="Courier New"/>
-                <w:sz w:val="20"/>
-              </w:rPr>
-              <w:t xml:space="preserve">                richboxtext1 = richboxtext1 + string.Format("{0:N4}", listTuples[0].Item2) + " meter\n";</w:t>
-            </w:r>
-          </w:p>
-          <w:p>
-            <w:pPr>
-              <w:rPr>
-                <w:rFonts w:ascii="Courier New" w:hAnsi="Courier New" w:cs="Courier New"/>
-                <w:sz w:val="20"/>
-              </w:rPr>
-            </w:pPr>
-          </w:p>
-          <w:p>
-            <w:pPr>
-              <w:rPr>
-                <w:rFonts w:ascii="Courier New" w:hAnsi="Courier New" w:cs="Courier New"/>
-                <w:sz w:val="20"/>
-              </w:rPr>
-            </w:pPr>
-            <w:r>
-              <w:rPr>
-                <w:rFonts w:ascii="Courier New" w:hAnsi="Courier New" w:cs="Courier New"/>
-                <w:sz w:val="20"/>
-              </w:rPr>
-              <w:t xml:space="preserve">                Stack&lt;int&gt; stackPath = new Stack&lt;int&gt;(listTuples[0].Item1);</w:t>
-            </w:r>
-          </w:p>
-          <w:p>
-            <w:pPr>
-              <w:rPr>
-                <w:rFonts w:ascii="Courier New" w:hAnsi="Courier New" w:cs="Courier New"/>
-                <w:sz w:val="20"/>
-              </w:rPr>
-            </w:pPr>
-          </w:p>
-          <w:p>
-            <w:pPr>
-              <w:rPr>
-                <w:rFonts w:ascii="Courier New" w:hAnsi="Courier New" w:cs="Courier New"/>
-                <w:sz w:val="20"/>
-              </w:rPr>
-            </w:pPr>
-            <w:r>
-              <w:rPr>
-                <w:rFonts w:ascii="Courier New" w:hAnsi="Courier New" w:cs="Courier New"/>
-                <w:sz w:val="20"/>
-              </w:rPr>
-              <w:t xml:space="preserve">                RefreshGraphColor(listNames);</w:t>
-            </w:r>
-          </w:p>
-          <w:p>
-            <w:pPr>
-              <w:rPr>
-                <w:rFonts w:ascii="Courier New" w:hAnsi="Courier New" w:cs="Courier New"/>
-                <w:sz w:val="20"/>
-              </w:rPr>
-            </w:pPr>
-          </w:p>
-          <w:p>
-            <w:pPr>
-              <w:rPr>
-                <w:rFonts w:ascii="Courier New" w:hAnsi="Courier New" w:cs="Courier New"/>
-                <w:sz w:val="20"/>
-              </w:rPr>
-            </w:pPr>
-            <w:r>
-              <w:rPr>
-                <w:rFonts w:ascii="Courier New" w:hAnsi="Courier New" w:cs="Courier New"/>
-                <w:sz w:val="20"/>
-              </w:rPr>
-              <w:lastRenderedPageBreak/>
-              <w:t xml:space="preserve">                System.Drawing.Color colorname = System.Drawing.Color.FromName("Cyan");</w:t>
-            </w:r>
-          </w:p>
-          <w:p>
-            <w:pPr>
-              <w:rPr>
-                <w:rFonts w:ascii="Courier New" w:hAnsi="Courier New" w:cs="Courier New"/>
-                <w:sz w:val="20"/>
-              </w:rPr>
-            </w:pPr>
-            <w:r>
-              <w:rPr>
-                <w:rFonts w:ascii="Courier New" w:hAnsi="Courier New" w:cs="Courier New"/>
-                <w:sz w:val="20"/>
-              </w:rPr>
-              <w:t xml:space="preserve">                graph1.FindNode(listNames.ElementAt(isource)).Attr.FillColor = new Microsoft.Msagl.Drawing.Color(colorname.R, colorname.G, colorname.B);</w:t>
-            </w:r>
-          </w:p>
-          <w:p>
-            <w:pPr>
-              <w:rPr>
-                <w:rFonts w:ascii="Courier New" w:hAnsi="Courier New" w:cs="Courier New"/>
-                <w:sz w:val="20"/>
-              </w:rPr>
-            </w:pPr>
-          </w:p>
-          <w:p>
-            <w:pPr>
-              <w:rPr>
-                <w:rFonts w:ascii="Courier New" w:hAnsi="Courier New" w:cs="Courier New"/>
-                <w:sz w:val="20"/>
-              </w:rPr>
-            </w:pPr>
-            <w:r>
-              <w:rPr>
-                <w:rFonts w:ascii="Courier New" w:hAnsi="Courier New" w:cs="Courier New"/>
-                <w:sz w:val="20"/>
-              </w:rPr>
-              <w:t xml:space="preserve">                while (stackPath.Count &gt; 0)</w:t>
-            </w:r>
-          </w:p>
-          <w:p>
-            <w:pPr>
-              <w:rPr>
-                <w:rFonts w:ascii="Courier New" w:hAnsi="Courier New" w:cs="Courier New"/>
-                <w:sz w:val="20"/>
-              </w:rPr>
-            </w:pPr>
-            <w:r>
-              <w:rPr>
-                <w:rFonts w:ascii="Courier New" w:hAnsi="Courier New" w:cs="Courier New"/>
-                <w:sz w:val="20"/>
-              </w:rPr>
-              <w:t xml:space="preserve">                {</w:t>
-            </w:r>
-          </w:p>
-          <w:p>
-            <w:pPr>
-              <w:rPr>
-                <w:rFonts w:ascii="Courier New" w:hAnsi="Courier New" w:cs="Courier New"/>
-                <w:sz w:val="20"/>
-              </w:rPr>
-            </w:pPr>
-            <w:r>
-              <w:rPr>
-                <w:rFonts w:ascii="Courier New" w:hAnsi="Courier New" w:cs="Courier New"/>
-                <w:sz w:val="20"/>
-              </w:rPr>
-              <w:t xml:space="preserve">                    graph1.FindNode(listNames.ElementAt(stackPath.Pop())).Attr.FillColor = new Microsoft.Msagl.Drawing.Color(colorname.R, colorname.G, colorname.B);</w:t>
-            </w:r>
-          </w:p>
-          <w:p>
-            <w:pPr>
-              <w:rPr>
-                <w:rFonts w:ascii="Courier New" w:hAnsi="Courier New" w:cs="Courier New"/>
-                <w:sz w:val="20"/>
-              </w:rPr>
-            </w:pPr>
-            <w:r>
-              <w:rPr>
-                <w:rFonts w:ascii="Courier New" w:hAnsi="Courier New" w:cs="Courier New"/>
-                <w:sz w:val="20"/>
-              </w:rPr>
-              <w:t xml:space="preserve">                }</w:t>
-            </w:r>
-          </w:p>
-          <w:p>
-            <w:pPr>
-              <w:rPr>
-                <w:rFonts w:ascii="Courier New" w:hAnsi="Courier New" w:cs="Courier New"/>
-                <w:sz w:val="20"/>
-              </w:rPr>
-            </w:pPr>
-            <w:r>
-              <w:rPr>
-                <w:rFonts w:ascii="Courier New" w:hAnsi="Courier New" w:cs="Courier New"/>
-                <w:sz w:val="20"/>
-              </w:rPr>
-              <w:t xml:space="preserve">                //refresh graph</w:t>
-            </w:r>
-          </w:p>
-          <w:p>
-            <w:pPr>
-              <w:rPr>
-                <w:rFonts w:ascii="Courier New" w:hAnsi="Courier New" w:cs="Courier New"/>
-                <w:sz w:val="20"/>
-              </w:rPr>
-            </w:pPr>
-            <w:r>
-              <w:rPr>
-                <w:rFonts w:ascii="Courier New" w:hAnsi="Courier New" w:cs="Courier New"/>
-                <w:sz w:val="20"/>
-              </w:rPr>
-              <w:t xml:space="preserve">                gViewer1.Graph = graph1;</w:t>
-            </w:r>
-          </w:p>
-          <w:p>
-            <w:pPr>
-              <w:rPr>
-                <w:rFonts w:ascii="Courier New" w:hAnsi="Courier New" w:cs="Courier New"/>
-                <w:sz w:val="20"/>
-              </w:rPr>
-            </w:pPr>
-          </w:p>
-          <w:p>
-            <w:pPr>
-              <w:rPr>
-                <w:rFonts w:ascii="Courier New" w:hAnsi="Courier New" w:cs="Courier New"/>
-                <w:sz w:val="20"/>
-              </w:rPr>
-            </w:pPr>
-          </w:p>
-          <w:p>
-            <w:pPr>
-              <w:rPr>
-                <w:rFonts w:ascii="Courier New" w:hAnsi="Courier New" w:cs="Courier New"/>
-                <w:sz w:val="20"/>
-              </w:rPr>
-            </w:pPr>
-            <w:r>
-              <w:rPr>
-                <w:rFonts w:ascii="Courier New" w:hAnsi="Courier New" w:cs="Courier New"/>
-                <w:sz w:val="20"/>
-              </w:rPr>
-              <w:t xml:space="preserve">                richTextBox1.Text = richboxtext1;</w:t>
-            </w:r>
-          </w:p>
-          <w:p>
-            <w:pPr>
-              <w:rPr>
-                <w:rFonts w:ascii="Courier New" w:hAnsi="Courier New" w:cs="Courier New"/>
-                <w:sz w:val="20"/>
-              </w:rPr>
-            </w:pPr>
-            <w:r>
-              <w:rPr>
-                <w:rFonts w:ascii="Courier New" w:hAnsi="Courier New" w:cs="Courier New"/>
-                <w:sz w:val="20"/>
-              </w:rPr>
-              <w:t xml:space="preserve">            }</w:t>
-            </w:r>
-          </w:p>
-          <w:p>
-            <w:pPr>
-              <w:rPr>
-                <w:rFonts w:ascii="Courier New" w:hAnsi="Courier New" w:cs="Courier New"/>
-                <w:sz w:val="20"/>
-              </w:rPr>
-            </w:pPr>
-            <w:r>
-              <w:rPr>
-                <w:rFonts w:ascii="Courier New" w:hAnsi="Courier New" w:cs="Courier New"/>
-                <w:sz w:val="20"/>
-              </w:rPr>
-              <w:t xml:space="preserve">            catch</w:t>
-            </w:r>
-          </w:p>
-          <w:p>
-            <w:pPr>
-              <w:rPr>
-                <w:rFonts w:ascii="Courier New" w:hAnsi="Courier New" w:cs="Courier New"/>
-                <w:sz w:val="20"/>
-              </w:rPr>
-            </w:pPr>
-            <w:r>
-              <w:rPr>
-                <w:rFonts w:ascii="Courier New" w:hAnsi="Courier New" w:cs="Courier New"/>
-                <w:sz w:val="20"/>
-              </w:rPr>
-              <w:t xml:space="preserve">            {</w:t>
-            </w:r>
-          </w:p>
-          <w:p>
-            <w:pPr>
-              <w:rPr>
-                <w:rFonts w:ascii="Courier New" w:hAnsi="Courier New" w:cs="Courier New"/>
-                <w:sz w:val="20"/>
-              </w:rPr>
-            </w:pPr>
-            <w:r>
-              <w:rPr>
-                <w:rFonts w:ascii="Courier New" w:hAnsi="Courier New" w:cs="Courier New"/>
-                <w:sz w:val="20"/>
-              </w:rPr>
-              <w:t xml:space="preserve">                MessageBox.Show("Some error happened.", "ERROR", MessageBoxButtons.OK, MessageBoxIcon.Error);</w:t>
-            </w:r>
-          </w:p>
-          <w:p>
-            <w:pPr>
-              <w:rPr>
-                <w:rFonts w:ascii="Courier New" w:hAnsi="Courier New" w:cs="Courier New"/>
-                <w:sz w:val="20"/>
-              </w:rPr>
-            </w:pPr>
-            <w:r>
-              <w:rPr>
-                <w:rFonts w:ascii="Courier New" w:hAnsi="Courier New" w:cs="Courier New"/>
-                <w:sz w:val="20"/>
-              </w:rPr>
-              <w:t xml:space="preserve">            }</w:t>
-            </w:r>
-          </w:p>
-          <w:p>
-            <w:pPr>
-              <w:rPr>
-                <w:rFonts w:ascii="Courier New" w:hAnsi="Courier New" w:cs="Courier New"/>
-                <w:sz w:val="20"/>
-              </w:rPr>
-            </w:pPr>
-          </w:p>
-          <w:p>
-            <w:pPr>
-              <w:rPr>
-                <w:rFonts w:ascii="Courier New" w:hAnsi="Courier New" w:cs="Courier New"/>
-                <w:sz w:val="20"/>
-              </w:rPr>
-            </w:pPr>
-            <w:r>
-              <w:rPr>
-                <w:rFonts w:ascii="Courier New" w:hAnsi="Courier New" w:cs="Courier New"/>
-                <w:sz w:val="20"/>
-              </w:rPr>
-              <w:t xml:space="preserve">        }</w:t>
-            </w:r>
-          </w:p>
-          <w:p>
-            <w:pPr>
-              <w:rPr>
-                <w:rFonts w:ascii="Courier New" w:hAnsi="Courier New" w:cs="Courier New"/>
-                <w:sz w:val="20"/>
-              </w:rPr>
-            </w:pPr>
-            <w:r>
-              <w:rPr>
-                <w:rFonts w:ascii="Courier New" w:hAnsi="Courier New" w:cs="Courier New"/>
-                <w:sz w:val="20"/>
-              </w:rPr>
               <w:t xml:space="preserve">        private void RefreshGraphColor(List&lt;string&gt; listNames)</w:t>
             </w:r>
           </w:p>
@@ -10897,6 +11248,21 @@
           <w:sz w:val="24"/>
         </w:rPr>
       </w:pPr>
+    </w:p>
+    <w:p>
+      <w:pPr>
+        <w:rPr>
+          <w:rFonts w:ascii="Times New Roman" w:hAnsi="Times New Roman" w:cs="Times New Roman"/>
+          <w:sz w:val="24"/>
+        </w:rPr>
+      </w:pPr>
+      <w:r>
+        <w:rPr>
+          <w:rFonts w:ascii="Times New Roman" w:hAnsi="Times New Roman" w:cs="Times New Roman"/>
+          <w:sz w:val="24"/>
+        </w:rPr>
+        <w:br w:type="page"/>
+      </w:r>
     </w:p>
     <w:p>
       <w:pPr>
@@ -10917,6 +11283,7 @@
           <w:b/>
           <w:sz w:val="28"/>
         </w:rPr>
+        <w:lastRenderedPageBreak/>
         <w:t>Contoh Eksekusi Program (Input dan Output)</w:t>
       </w:r>
     </w:p>
@@ -11286,7 +11653,6 @@
                       <w:sz w:val="24"/>
                       <w:szCs w:val="24"/>
                     </w:rPr>
-                    <w:lastRenderedPageBreak/>
                     <w:drawing>
                       <wp:inline distT="0" distB="0" distL="0" distR="0" wp14:anchorId="0E8D1863" wp14:editId="55ED54D9">
                         <wp:extent cx="2627359" cy="4497572"/>
@@ -11370,7 +11736,6 @@
                 <w:sz w:val="24"/>
                 <w:szCs w:val="24"/>
               </w:rPr>
-              <w:lastRenderedPageBreak/>
               <w:t>2</w:t>
             </w:r>
           </w:p>
@@ -11402,6 +11767,7 @@
                 <w:sz w:val="24"/>
                 <w:szCs w:val="24"/>
               </w:rPr>
+              <w:lastRenderedPageBreak/>
               <w:t>Alun-Alun</w:t>
             </w:r>
           </w:p>
@@ -11448,7 +11814,7 @@
                   <v:path o:extrusionok="f" gradientshapeok="t" o:connecttype="rect"/>
                   <o:lock v:ext="edit" aspectratio="t"/>
                 </v:shapetype>
-                <v:shape id="_x0000_i2007" type="#_x0000_t75" style="width:366.7pt;height:205.95pt">
+                <v:shape id="_x0000_i1025" type="#_x0000_t75" style="width:366.7pt;height:205.95pt">
                   <v:imagedata r:id="rId11" o:title="test2"/>
                 </v:shape>
               </w:pict>
@@ -11540,7 +11906,6 @@
                       <w:sz w:val="24"/>
                       <w:szCs w:val="24"/>
                     </w:rPr>
-                    <w:lastRenderedPageBreak/>
                     <w:drawing>
                       <wp:inline distT="0" distB="0" distL="0" distR="0" wp14:anchorId="0CDCDC3B" wp14:editId="0FF97D48">
                         <wp:extent cx="1477645" cy="3115310"/>
@@ -11728,6 +12093,7 @@
           <w:sz w:val="28"/>
           <w:szCs w:val="24"/>
         </w:rPr>
+        <w:lastRenderedPageBreak/>
         <w:t>Checklist</w:t>
       </w:r>
     </w:p>
@@ -12260,6 +12626,95 @@
     </w:lvl>
   </w:abstractNum>
   <w:abstractNum w:abstractNumId="1" w15:restartNumberingAfterBreak="0">
+    <w:nsid w:val="5A71579F"/>
+    <w:multiLevelType w:val="hybridMultilevel"/>
+    <w:tmpl w:val="4D0E61A8"/>
+    <w:lvl w:ilvl="0" w:tplc="0409000F">
+      <w:start w:val="1"/>
+      <w:numFmt w:val="decimal"/>
+      <w:lvlText w:val="%1."/>
+      <w:lvlJc w:val="left"/>
+      <w:pPr>
+        <w:ind w:left="720" w:hanging="360"/>
+      </w:pPr>
+      <w:rPr>
+        <w:rFonts w:hint="default"/>
+      </w:rPr>
+    </w:lvl>
+    <w:lvl w:ilvl="1" w:tplc="04090019" w:tentative="1">
+      <w:start w:val="1"/>
+      <w:numFmt w:val="lowerLetter"/>
+      <w:lvlText w:val="%2."/>
+      <w:lvlJc w:val="left"/>
+      <w:pPr>
+        <w:ind w:left="1440" w:hanging="360"/>
+      </w:pPr>
+    </w:lvl>
+    <w:lvl w:ilvl="2" w:tplc="0409001B" w:tentative="1">
+      <w:start w:val="1"/>
+      <w:numFmt w:val="lowerRoman"/>
+      <w:lvlText w:val="%3."/>
+      <w:lvlJc w:val="right"/>
+      <w:pPr>
+        <w:ind w:left="2160" w:hanging="180"/>
+      </w:pPr>
+    </w:lvl>
+    <w:lvl w:ilvl="3" w:tplc="0409000F" w:tentative="1">
+      <w:start w:val="1"/>
+      <w:numFmt w:val="decimal"/>
+      <w:lvlText w:val="%4."/>
+      <w:lvlJc w:val="left"/>
+      <w:pPr>
+        <w:ind w:left="2880" w:hanging="360"/>
+      </w:pPr>
+    </w:lvl>
+    <w:lvl w:ilvl="4" w:tplc="04090019" w:tentative="1">
+      <w:start w:val="1"/>
+      <w:numFmt w:val="lowerLetter"/>
+      <w:lvlText w:val="%5."/>
+      <w:lvlJc w:val="left"/>
+      <w:pPr>
+        <w:ind w:left="3600" w:hanging="360"/>
+      </w:pPr>
+    </w:lvl>
+    <w:lvl w:ilvl="5" w:tplc="0409001B" w:tentative="1">
+      <w:start w:val="1"/>
+      <w:numFmt w:val="lowerRoman"/>
+      <w:lvlText w:val="%6."/>
+      <w:lvlJc w:val="right"/>
+      <w:pPr>
+        <w:ind w:left="4320" w:hanging="180"/>
+      </w:pPr>
+    </w:lvl>
+    <w:lvl w:ilvl="6" w:tplc="0409000F" w:tentative="1">
+      <w:start w:val="1"/>
+      <w:numFmt w:val="decimal"/>
+      <w:lvlText w:val="%7."/>
+      <w:lvlJc w:val="left"/>
+      <w:pPr>
+        <w:ind w:left="5040" w:hanging="360"/>
+      </w:pPr>
+    </w:lvl>
+    <w:lvl w:ilvl="7" w:tplc="04090019" w:tentative="1">
+      <w:start w:val="1"/>
+      <w:numFmt w:val="lowerLetter"/>
+      <w:lvlText w:val="%8."/>
+      <w:lvlJc w:val="left"/>
+      <w:pPr>
+        <w:ind w:left="5760" w:hanging="360"/>
+      </w:pPr>
+    </w:lvl>
+    <w:lvl w:ilvl="8" w:tplc="0409001B" w:tentative="1">
+      <w:start w:val="1"/>
+      <w:numFmt w:val="lowerRoman"/>
+      <w:lvlText w:val="%9."/>
+      <w:lvlJc w:val="right"/>
+      <w:pPr>
+        <w:ind w:left="6480" w:hanging="180"/>
+      </w:pPr>
+    </w:lvl>
+  </w:abstractNum>
+  <w:abstractNum w:abstractNumId="2" w15:restartNumberingAfterBreak="0">
     <w:nsid w:val="775A0A2C"/>
     <w:multiLevelType w:val="hybridMultilevel"/>
     <w:tmpl w:val="EE7EFC8C"/>
@@ -12351,10 +12806,13 @@
     </w:lvl>
   </w:abstractNum>
   <w:num w:numId="1">
-    <w:abstractNumId w:val="1"/>
+    <w:abstractNumId w:val="2"/>
   </w:num>
   <w:num w:numId="2">
     <w:abstractNumId w:val="0"/>
+  </w:num>
+  <w:num w:numId="3">
+    <w:abstractNumId w:val="1"/>
   </w:num>
 </w:numbering>
 </file>

--- a/doc/Tucil3_13519174.docx
+++ b/doc/Tucil3_13519174.docx
@@ -1240,8 +1240,6 @@
               </w:rPr>
               <w:t>// Bahasa Program : C#</w:t>
             </w:r>
-            <w:bookmarkStart w:id="0" w:name="_GoBack"/>
-            <w:bookmarkEnd w:id="0"/>
           </w:p>
         </w:tc>
       </w:tr>
@@ -7116,37 +7114,37 @@
                 <w:rFonts w:ascii="Courier New" w:hAnsi="Courier New" w:cs="Courier New"/>
                 <w:sz w:val="20"/>
               </w:rPr>
-              <w:t xml:space="preserve">        private List&lt;string&gt; listNames = new List&lt;string&gt;(1);</w:t>
-            </w:r>
-          </w:p>
-          <w:p>
-            <w:pPr>
-              <w:rPr>
-                <w:rFonts w:ascii="Courier New" w:hAnsi="Courier New" w:cs="Courier New"/>
-                <w:sz w:val="20"/>
-              </w:rPr>
-            </w:pPr>
-            <w:r>
-              <w:rPr>
-                <w:rFonts w:ascii="Courier New" w:hAnsi="Courier New" w:cs="Courier New"/>
-                <w:sz w:val="20"/>
-              </w:rPr>
-              <w:t xml:space="preserve">        private List&lt;Tuple&lt;Stack&lt;int&gt;, double&gt;&gt; listTuples = new List&lt;Tuple&lt;Stack&lt;int&gt;, double&gt;&gt;(1);</w:t>
-            </w:r>
-          </w:p>
-          <w:p>
-            <w:pPr>
-              <w:rPr>
-                <w:rFonts w:ascii="Courier New" w:hAnsi="Courier New" w:cs="Courier New"/>
-                <w:sz w:val="20"/>
-              </w:rPr>
-            </w:pPr>
-            <w:r>
-              <w:rPr>
-                <w:rFonts w:ascii="Courier New" w:hAnsi="Courier New" w:cs="Courier New"/>
-                <w:sz w:val="20"/>
-              </w:rPr>
-              <w:t xml:space="preserve">        private List&lt;Node&gt; listNodes = new List&lt;Node&gt;(1);</w:t>
+              <w:t xml:space="preserve">        private List&lt;string&gt; listNames;</w:t>
+            </w:r>
+          </w:p>
+          <w:p>
+            <w:pPr>
+              <w:rPr>
+                <w:rFonts w:ascii="Courier New" w:hAnsi="Courier New" w:cs="Courier New"/>
+                <w:sz w:val="20"/>
+              </w:rPr>
+            </w:pPr>
+            <w:r>
+              <w:rPr>
+                <w:rFonts w:ascii="Courier New" w:hAnsi="Courier New" w:cs="Courier New"/>
+                <w:sz w:val="20"/>
+              </w:rPr>
+              <w:t xml:space="preserve">        private List&lt;Tuple&lt;Stack&lt;int&gt;, double&gt;&gt; listTuples;</w:t>
+            </w:r>
+          </w:p>
+          <w:p>
+            <w:pPr>
+              <w:rPr>
+                <w:rFonts w:ascii="Courier New" w:hAnsi="Courier New" w:cs="Courier New"/>
+                <w:sz w:val="20"/>
+              </w:rPr>
+            </w:pPr>
+            <w:r>
+              <w:rPr>
+                <w:rFonts w:ascii="Courier New" w:hAnsi="Courier New" w:cs="Courier New"/>
+                <w:sz w:val="20"/>
+              </w:rPr>
+              <w:t xml:space="preserve">        private List&lt;Node&gt; listNodes;</w:t>
             </w:r>
           </w:p>
           <w:p>
@@ -7312,22 +7310,22 @@
                 <w:rFonts w:ascii="Courier New" w:hAnsi="Courier New" w:cs="Courier New"/>
                 <w:sz w:val="20"/>
               </w:rPr>
+              <w:t xml:space="preserve">        private void Form1_Load(object sender, EventArgs e)</w:t>
+            </w:r>
+          </w:p>
+          <w:p>
+            <w:pPr>
+              <w:rPr>
+                <w:rFonts w:ascii="Courier New" w:hAnsi="Courier New" w:cs="Courier New"/>
+                <w:sz w:val="20"/>
+              </w:rPr>
+            </w:pPr>
+            <w:r>
+              <w:rPr>
+                <w:rFonts w:ascii="Courier New" w:hAnsi="Courier New" w:cs="Courier New"/>
+                <w:sz w:val="20"/>
+              </w:rPr>
               <w:lastRenderedPageBreak/>
-              <w:t xml:space="preserve">        private void Form1_Load(object sender, EventArgs e)</w:t>
-            </w:r>
-          </w:p>
-          <w:p>
-            <w:pPr>
-              <w:rPr>
-                <w:rFonts w:ascii="Courier New" w:hAnsi="Courier New" w:cs="Courier New"/>
-                <w:sz w:val="20"/>
-              </w:rPr>
-            </w:pPr>
-            <w:r>
-              <w:rPr>
-                <w:rFonts w:ascii="Courier New" w:hAnsi="Courier New" w:cs="Courier New"/>
-                <w:sz w:val="20"/>
-              </w:rPr>
               <w:t xml:space="preserve">        {</w:t>
             </w:r>
           </w:p>
@@ -7972,24 +7970,76 @@
                 <w:rFonts w:ascii="Courier New" w:hAnsi="Courier New" w:cs="Courier New"/>
                 <w:sz w:val="20"/>
               </w:rPr>
-              <w:t xml:space="preserve">                string coor1 = File.ReadAllText(FileName);</w:t>
-            </w:r>
-          </w:p>
-          <w:p>
-            <w:pPr>
-              <w:rPr>
-                <w:rFonts w:ascii="Courier New" w:hAnsi="Courier New" w:cs="Courier New"/>
-                <w:sz w:val="20"/>
-              </w:rPr>
-            </w:pPr>
-          </w:p>
-          <w:p>
-            <w:pPr>
-              <w:rPr>
-                <w:rFonts w:ascii="Courier New" w:hAnsi="Courier New" w:cs="Courier New"/>
-                <w:sz w:val="20"/>
-              </w:rPr>
-            </w:pPr>
+              <w:t xml:space="preserve">                string text1 = File.ReadAllText(FileName);</w:t>
+            </w:r>
+          </w:p>
+          <w:p>
+            <w:pPr>
+              <w:rPr>
+                <w:rFonts w:ascii="Courier New" w:hAnsi="Courier New" w:cs="Courier New"/>
+                <w:sz w:val="20"/>
+              </w:rPr>
+            </w:pPr>
+          </w:p>
+          <w:p>
+            <w:pPr>
+              <w:rPr>
+                <w:rFonts w:ascii="Courier New" w:hAnsi="Courier New" w:cs="Courier New"/>
+                <w:sz w:val="20"/>
+              </w:rPr>
+            </w:pPr>
+            <w:r>
+              <w:rPr>
+                <w:rFonts w:ascii="Courier New" w:hAnsi="Courier New" w:cs="Courier New"/>
+                <w:sz w:val="20"/>
+              </w:rPr>
+              <w:t xml:space="preserve">                listNames = new List&lt;string&gt;();</w:t>
+            </w:r>
+          </w:p>
+          <w:p>
+            <w:pPr>
+              <w:rPr>
+                <w:rFonts w:ascii="Courier New" w:hAnsi="Courier New" w:cs="Courier New"/>
+                <w:sz w:val="20"/>
+              </w:rPr>
+            </w:pPr>
+            <w:r>
+              <w:rPr>
+                <w:rFonts w:ascii="Courier New" w:hAnsi="Courier New" w:cs="Courier New"/>
+                <w:sz w:val="20"/>
+              </w:rPr>
+              <w:t xml:space="preserve">                listTuples = new List&lt;Tuple&lt;Stack&lt;int&gt;, double&gt;&gt;();</w:t>
+            </w:r>
+          </w:p>
+          <w:p>
+            <w:pPr>
+              <w:rPr>
+                <w:rFonts w:ascii="Courier New" w:hAnsi="Courier New" w:cs="Courier New"/>
+                <w:sz w:val="20"/>
+              </w:rPr>
+            </w:pPr>
+            <w:r>
+              <w:rPr>
+                <w:rFonts w:ascii="Courier New" w:hAnsi="Courier New" w:cs="Courier New"/>
+                <w:sz w:val="20"/>
+              </w:rPr>
+              <w:t xml:space="preserve">                listNodes = new List&lt;Node&gt;();</w:t>
+            </w:r>
+          </w:p>
+          <w:p>
+            <w:pPr>
+              <w:rPr>
+                <w:rFonts w:ascii="Courier New" w:hAnsi="Courier New" w:cs="Courier New"/>
+                <w:sz w:val="20"/>
+              </w:rPr>
+            </w:pPr>
+            <w:r>
+              <w:rPr>
+                <w:rFonts w:ascii="Courier New" w:hAnsi="Courier New" w:cs="Courier New"/>
+                <w:sz w:val="20"/>
+              </w:rPr>
+              <w:t xml:space="preserve">                </w:t>
+            </w:r>
           </w:p>
           <w:p>
             <w:pPr>
@@ -8041,123 +8091,1241 @@
                 <w:rFonts w:ascii="Courier New" w:hAnsi="Courier New" w:cs="Courier New"/>
                 <w:sz w:val="20"/>
               </w:rPr>
+              <w:t xml:space="preserve">                char[] delimiterSlash = { '/' };</w:t>
+            </w:r>
+          </w:p>
+          <w:p>
+            <w:pPr>
+              <w:rPr>
+                <w:rFonts w:ascii="Courier New" w:hAnsi="Courier New" w:cs="Courier New"/>
+                <w:sz w:val="20"/>
+              </w:rPr>
+            </w:pPr>
+            <w:r>
+              <w:rPr>
+                <w:rFonts w:ascii="Courier New" w:hAnsi="Courier New" w:cs="Courier New"/>
+                <w:sz w:val="20"/>
+              </w:rPr>
+              <w:t xml:space="preserve">                char[] delimiterComma = { ',' };</w:t>
+            </w:r>
+          </w:p>
+          <w:p>
+            <w:pPr>
+              <w:rPr>
+                <w:rFonts w:ascii="Courier New" w:hAnsi="Courier New" w:cs="Courier New"/>
+                <w:sz w:val="20"/>
+              </w:rPr>
+            </w:pPr>
+            <w:r>
+              <w:rPr>
+                <w:rFonts w:ascii="Courier New" w:hAnsi="Courier New" w:cs="Courier New"/>
+                <w:sz w:val="20"/>
+              </w:rPr>
+              <w:t xml:space="preserve">                string[] delimiterDot = { "\n." };</w:t>
+            </w:r>
+          </w:p>
+          <w:p>
+            <w:pPr>
+              <w:rPr>
+                <w:rFonts w:ascii="Courier New" w:hAnsi="Courier New" w:cs="Courier New"/>
+                <w:sz w:val="20"/>
+              </w:rPr>
+            </w:pPr>
+          </w:p>
+          <w:p>
+            <w:pPr>
+              <w:rPr>
+                <w:rFonts w:ascii="Courier New" w:hAnsi="Courier New" w:cs="Courier New"/>
+                <w:sz w:val="20"/>
+              </w:rPr>
+            </w:pPr>
+            <w:r>
+              <w:rPr>
+                <w:rFonts w:ascii="Courier New" w:hAnsi="Courier New" w:cs="Courier New"/>
+                <w:sz w:val="20"/>
+              </w:rPr>
+              <w:t xml:space="preserve">                //pisahkan koordinat dan matrix</w:t>
+            </w:r>
+          </w:p>
+          <w:p>
+            <w:pPr>
+              <w:rPr>
+                <w:rFonts w:ascii="Courier New" w:hAnsi="Courier New" w:cs="Courier New"/>
+                <w:sz w:val="20"/>
+              </w:rPr>
+            </w:pPr>
+            <w:r>
+              <w:rPr>
+                <w:rFonts w:ascii="Courier New" w:hAnsi="Courier New" w:cs="Courier New"/>
+                <w:sz w:val="20"/>
+              </w:rPr>
+              <w:t xml:space="preserve">                string[] split = text1.Split(delimiterDot, StringSplitOptions.RemoveEmptyEntries); </w:t>
+            </w:r>
+          </w:p>
+          <w:p>
+            <w:pPr>
+              <w:rPr>
+                <w:rFonts w:ascii="Courier New" w:hAnsi="Courier New" w:cs="Courier New"/>
+                <w:sz w:val="20"/>
+              </w:rPr>
+            </w:pPr>
+          </w:p>
+          <w:p>
+            <w:pPr>
+              <w:rPr>
+                <w:rFonts w:ascii="Courier New" w:hAnsi="Courier New" w:cs="Courier New"/>
+                <w:sz w:val="20"/>
+              </w:rPr>
+            </w:pPr>
+            <w:r>
+              <w:rPr>
+                <w:rFonts w:ascii="Courier New" w:hAnsi="Courier New" w:cs="Courier New"/>
+                <w:sz w:val="20"/>
+              </w:rPr>
+              <w:t xml:space="preserve">                string[] lines = split[0].Split(delimiterLine); //split setiap newline</w:t>
+            </w:r>
+          </w:p>
+          <w:p>
+            <w:pPr>
+              <w:rPr>
+                <w:rFonts w:ascii="Courier New" w:hAnsi="Courier New" w:cs="Courier New"/>
+                <w:sz w:val="20"/>
+              </w:rPr>
+            </w:pPr>
+          </w:p>
+          <w:p>
+            <w:pPr>
+              <w:rPr>
+                <w:rFonts w:ascii="Courier New" w:hAnsi="Courier New" w:cs="Courier New"/>
+                <w:sz w:val="20"/>
+              </w:rPr>
+            </w:pPr>
+            <w:r>
+              <w:rPr>
+                <w:rFonts w:ascii="Courier New" w:hAnsi="Courier New" w:cs="Courier New"/>
+                <w:sz w:val="20"/>
+              </w:rPr>
+              <w:t xml:space="preserve">                for (int i = 1; i &lt;= Int32.Parse(lines[0]); i++)</w:t>
+            </w:r>
+          </w:p>
+          <w:p>
+            <w:pPr>
+              <w:rPr>
+                <w:rFonts w:ascii="Courier New" w:hAnsi="Courier New" w:cs="Courier New"/>
+                <w:sz w:val="20"/>
+              </w:rPr>
+            </w:pPr>
+            <w:r>
+              <w:rPr>
+                <w:rFonts w:ascii="Courier New" w:hAnsi="Courier New" w:cs="Courier New"/>
+                <w:sz w:val="20"/>
+              </w:rPr>
+              <w:t xml:space="preserve">                {</w:t>
+            </w:r>
+          </w:p>
+          <w:p>
+            <w:pPr>
+              <w:rPr>
+                <w:rFonts w:ascii="Courier New" w:hAnsi="Courier New" w:cs="Courier New"/>
+                <w:sz w:val="20"/>
+              </w:rPr>
+            </w:pPr>
+            <w:r>
+              <w:rPr>
+                <w:rFonts w:ascii="Courier New" w:hAnsi="Courier New" w:cs="Courier New"/>
+                <w:sz w:val="20"/>
+              </w:rPr>
+              <w:t xml:space="preserve">                    string[] name = lines[i].Split(delimiterSlash);</w:t>
+            </w:r>
+          </w:p>
+          <w:p>
+            <w:pPr>
+              <w:rPr>
+                <w:rFonts w:ascii="Courier New" w:hAnsi="Courier New" w:cs="Courier New"/>
+                <w:sz w:val="20"/>
+              </w:rPr>
+            </w:pPr>
+            <w:r>
+              <w:rPr>
+                <w:rFonts w:ascii="Courier New" w:hAnsi="Courier New" w:cs="Courier New"/>
+                <w:sz w:val="20"/>
+              </w:rPr>
+              <w:t xml:space="preserve">                    string[] coord = name[1].Split(delimiterComma);</w:t>
+            </w:r>
+          </w:p>
+          <w:p>
+            <w:pPr>
+              <w:rPr>
+                <w:rFonts w:ascii="Courier New" w:hAnsi="Courier New" w:cs="Courier New"/>
+                <w:sz w:val="20"/>
+              </w:rPr>
+            </w:pPr>
+            <w:r>
+              <w:rPr>
+                <w:rFonts w:ascii="Courier New" w:hAnsi="Courier New" w:cs="Courier New"/>
+                <w:sz w:val="20"/>
+              </w:rPr>
+              <w:t xml:space="preserve">                    if (!listNames.Contains(name[0]))</w:t>
+            </w:r>
+          </w:p>
+          <w:p>
+            <w:pPr>
+              <w:rPr>
+                <w:rFonts w:ascii="Courier New" w:hAnsi="Courier New" w:cs="Courier New"/>
+                <w:sz w:val="20"/>
+              </w:rPr>
+            </w:pPr>
+            <w:r>
+              <w:rPr>
+                <w:rFonts w:ascii="Courier New" w:hAnsi="Courier New" w:cs="Courier New"/>
+                <w:sz w:val="20"/>
+              </w:rPr>
+              <w:t xml:space="preserve">                    {</w:t>
+            </w:r>
+          </w:p>
+          <w:p>
+            <w:pPr>
+              <w:rPr>
+                <w:rFonts w:ascii="Courier New" w:hAnsi="Courier New" w:cs="Courier New"/>
+                <w:sz w:val="20"/>
+              </w:rPr>
+            </w:pPr>
+            <w:r>
+              <w:rPr>
+                <w:rFonts w:ascii="Courier New" w:hAnsi="Courier New" w:cs="Courier New"/>
+                <w:sz w:val="20"/>
+              </w:rPr>
+              <w:t xml:space="preserve">                        //Menambahkan simpul ke list nama dan list simpul</w:t>
+            </w:r>
+          </w:p>
+          <w:p>
+            <w:pPr>
+              <w:rPr>
+                <w:rFonts w:ascii="Courier New" w:hAnsi="Courier New" w:cs="Courier New"/>
+                <w:sz w:val="20"/>
+              </w:rPr>
+            </w:pPr>
+            <w:r>
+              <w:rPr>
+                <w:rFonts w:ascii="Courier New" w:hAnsi="Courier New" w:cs="Courier New"/>
+                <w:sz w:val="20"/>
+              </w:rPr>
+              <w:t xml:space="preserve">                        listNames.Add(name[0]);</w:t>
+            </w:r>
+          </w:p>
+          <w:p>
+            <w:pPr>
+              <w:rPr>
+                <w:rFonts w:ascii="Courier New" w:hAnsi="Courier New" w:cs="Courier New"/>
+                <w:sz w:val="20"/>
+              </w:rPr>
+            </w:pPr>
+            <w:r>
+              <w:rPr>
+                <w:rFonts w:ascii="Courier New" w:hAnsi="Courier New" w:cs="Courier New"/>
+                <w:sz w:val="20"/>
+              </w:rPr>
+              <w:t xml:space="preserve">                        Node n = new Node(listNames.IndexOf(name[0]), Int32.Parse(coord[0]), Int32.Parse(coord[1]));</w:t>
+            </w:r>
+          </w:p>
+          <w:p>
+            <w:pPr>
+              <w:rPr>
+                <w:rFonts w:ascii="Courier New" w:hAnsi="Courier New" w:cs="Courier New"/>
+                <w:sz w:val="20"/>
+              </w:rPr>
+            </w:pPr>
+            <w:r>
+              <w:rPr>
+                <w:rFonts w:ascii="Courier New" w:hAnsi="Courier New" w:cs="Courier New"/>
+                <w:sz w:val="20"/>
+              </w:rPr>
+              <w:t xml:space="preserve">                        listNodes.Add(n);</w:t>
+            </w:r>
+          </w:p>
+          <w:p>
+            <w:pPr>
+              <w:rPr>
+                <w:rFonts w:ascii="Courier New" w:hAnsi="Courier New" w:cs="Courier New"/>
+                <w:sz w:val="20"/>
+              </w:rPr>
+            </w:pPr>
+            <w:r>
+              <w:rPr>
+                <w:rFonts w:ascii="Courier New" w:hAnsi="Courier New" w:cs="Courier New"/>
+                <w:sz w:val="20"/>
+              </w:rPr>
+              <w:t xml:space="preserve">                    }</w:t>
+            </w:r>
+          </w:p>
+          <w:p>
+            <w:pPr>
+              <w:rPr>
+                <w:rFonts w:ascii="Courier New" w:hAnsi="Courier New" w:cs="Courier New"/>
+                <w:sz w:val="20"/>
+              </w:rPr>
+            </w:pPr>
+            <w:r>
+              <w:rPr>
+                <w:rFonts w:ascii="Courier New" w:hAnsi="Courier New" w:cs="Courier New"/>
+                <w:sz w:val="20"/>
+              </w:rPr>
+              <w:t xml:space="preserve">                }</w:t>
+            </w:r>
+          </w:p>
+          <w:p>
+            <w:pPr>
+              <w:rPr>
+                <w:rFonts w:ascii="Courier New" w:hAnsi="Courier New" w:cs="Courier New"/>
+                <w:sz w:val="20"/>
+              </w:rPr>
+            </w:pPr>
+          </w:p>
+          <w:p>
+            <w:pPr>
+              <w:rPr>
+                <w:rFonts w:ascii="Courier New" w:hAnsi="Courier New" w:cs="Courier New"/>
+                <w:sz w:val="20"/>
+              </w:rPr>
+            </w:pPr>
+            <w:r>
+              <w:rPr>
+                <w:rFonts w:ascii="Courier New" w:hAnsi="Courier New" w:cs="Courier New"/>
+                <w:sz w:val="20"/>
+              </w:rPr>
+              <w:t xml:space="preserve">                string[] matrix = split[1].Split(delimiterLine);</w:t>
+            </w:r>
+          </w:p>
+          <w:p>
+            <w:pPr>
+              <w:rPr>
+                <w:rFonts w:ascii="Courier New" w:hAnsi="Courier New" w:cs="Courier New"/>
+                <w:sz w:val="20"/>
+              </w:rPr>
+            </w:pPr>
+            <w:r>
+              <w:rPr>
+                <w:rFonts w:ascii="Courier New" w:hAnsi="Courier New" w:cs="Courier New"/>
+                <w:sz w:val="20"/>
+              </w:rPr>
+              <w:t xml:space="preserve">                myGraph = new WeightedGraph(Int32.Parse(lines[0]));</w:t>
+            </w:r>
+          </w:p>
+          <w:p>
+            <w:pPr>
+              <w:rPr>
+                <w:rFonts w:ascii="Courier New" w:hAnsi="Courier New" w:cs="Courier New"/>
+                <w:sz w:val="20"/>
+              </w:rPr>
+            </w:pPr>
+          </w:p>
+          <w:p>
+            <w:pPr>
+              <w:rPr>
+                <w:rFonts w:ascii="Courier New" w:hAnsi="Courier New" w:cs="Courier New"/>
+                <w:sz w:val="20"/>
+              </w:rPr>
+            </w:pPr>
+            <w:r>
+              <w:rPr>
+                <w:rFonts w:ascii="Courier New" w:hAnsi="Courier New" w:cs="Courier New"/>
+                <w:sz w:val="20"/>
+              </w:rPr>
+              <w:t xml:space="preserve">                //Menambahkan ketetanggaan simpul dan menggambar visualisasi Graf</w:t>
+            </w:r>
+          </w:p>
+          <w:p>
+            <w:pPr>
+              <w:rPr>
+                <w:rFonts w:ascii="Courier New" w:hAnsi="Courier New" w:cs="Courier New"/>
+                <w:sz w:val="20"/>
+              </w:rPr>
+            </w:pPr>
+            <w:r>
+              <w:rPr>
+                <w:rFonts w:ascii="Courier New" w:hAnsi="Courier New" w:cs="Courier New"/>
+                <w:sz w:val="20"/>
+              </w:rPr>
+              <w:t xml:space="preserve">                for (int i = 1; i &lt;= Int32.Parse(lines[0]); i++)</w:t>
+            </w:r>
+          </w:p>
+          <w:p>
+            <w:pPr>
+              <w:rPr>
+                <w:rFonts w:ascii="Courier New" w:hAnsi="Courier New" w:cs="Courier New"/>
+                <w:sz w:val="20"/>
+              </w:rPr>
+            </w:pPr>
+            <w:r>
+              <w:rPr>
+                <w:rFonts w:ascii="Courier New" w:hAnsi="Courier New" w:cs="Courier New"/>
+                <w:sz w:val="20"/>
+              </w:rPr>
+              <w:t xml:space="preserve">                {</w:t>
+            </w:r>
+          </w:p>
+          <w:p>
+            <w:pPr>
+              <w:rPr>
+                <w:rFonts w:ascii="Courier New" w:hAnsi="Courier New" w:cs="Courier New"/>
+                <w:sz w:val="20"/>
+              </w:rPr>
+            </w:pPr>
+          </w:p>
+          <w:p>
+            <w:pPr>
+              <w:rPr>
+                <w:rFonts w:ascii="Courier New" w:hAnsi="Courier New" w:cs="Courier New"/>
+                <w:sz w:val="20"/>
+              </w:rPr>
+            </w:pPr>
+            <w:r>
+              <w:rPr>
+                <w:rFonts w:ascii="Courier New" w:hAnsi="Courier New" w:cs="Courier New"/>
+                <w:sz w:val="20"/>
+              </w:rPr>
+              <w:t xml:space="preserve">                    string copy = matrix[i];</w:t>
+            </w:r>
+          </w:p>
+          <w:p>
+            <w:pPr>
+              <w:rPr>
+                <w:rFonts w:ascii="Courier New" w:hAnsi="Courier New" w:cs="Courier New"/>
+                <w:sz w:val="20"/>
+              </w:rPr>
+            </w:pPr>
+            <w:r>
+              <w:rPr>
+                <w:rFonts w:ascii="Courier New" w:hAnsi="Courier New" w:cs="Courier New"/>
+                <w:sz w:val="20"/>
+              </w:rPr>
+              <w:t xml:space="preserve">                    for (int j = i; j &lt;= Int32.Parse(lines[0]); j++)</w:t>
+            </w:r>
+          </w:p>
+          <w:p>
+            <w:pPr>
+              <w:rPr>
+                <w:rFonts w:ascii="Courier New" w:hAnsi="Courier New" w:cs="Courier New"/>
+                <w:sz w:val="20"/>
+              </w:rPr>
+            </w:pPr>
+            <w:r>
+              <w:rPr>
+                <w:rFonts w:ascii="Courier New" w:hAnsi="Courier New" w:cs="Courier New"/>
+                <w:sz w:val="20"/>
+              </w:rPr>
+              <w:t xml:space="preserve">                    {</w:t>
+            </w:r>
+          </w:p>
+          <w:p>
+            <w:pPr>
+              <w:rPr>
+                <w:rFonts w:ascii="Courier New" w:hAnsi="Courier New" w:cs="Courier New"/>
+                <w:sz w:val="20"/>
+              </w:rPr>
+            </w:pPr>
+            <w:r>
+              <w:rPr>
+                <w:rFonts w:ascii="Courier New" w:hAnsi="Courier New" w:cs="Courier New"/>
+                <w:sz w:val="20"/>
+              </w:rPr>
+              <w:t xml:space="preserve">                        if (copy[j].Equals('1'))</w:t>
+            </w:r>
+          </w:p>
+          <w:p>
+            <w:pPr>
+              <w:rPr>
+                <w:rFonts w:ascii="Courier New" w:hAnsi="Courier New" w:cs="Courier New"/>
+                <w:sz w:val="20"/>
+              </w:rPr>
+            </w:pPr>
+            <w:r>
+              <w:rPr>
+                <w:rFonts w:ascii="Courier New" w:hAnsi="Courier New" w:cs="Courier New"/>
+                <w:sz w:val="20"/>
+              </w:rPr>
+              <w:t xml:space="preserve">                        {</w:t>
+            </w:r>
+          </w:p>
+          <w:p>
+            <w:pPr>
+              <w:rPr>
+                <w:rFonts w:ascii="Courier New" w:hAnsi="Courier New" w:cs="Courier New"/>
+                <w:sz w:val="20"/>
+              </w:rPr>
+            </w:pPr>
+            <w:r>
+              <w:rPr>
+                <w:rFonts w:ascii="Courier New" w:hAnsi="Courier New" w:cs="Courier New"/>
+                <w:sz w:val="20"/>
+              </w:rPr>
+              <w:t xml:space="preserve">                            Edge ed = new Edge(listNodes[i - 1], listNodes[j - 1]);</w:t>
+            </w:r>
+          </w:p>
+          <w:p>
+            <w:pPr>
+              <w:rPr>
+                <w:rFonts w:ascii="Courier New" w:hAnsi="Courier New" w:cs="Courier New"/>
+                <w:sz w:val="20"/>
+              </w:rPr>
+            </w:pPr>
+            <w:r>
+              <w:rPr>
+                <w:rFonts w:ascii="Courier New" w:hAnsi="Courier New" w:cs="Courier New"/>
+                <w:sz w:val="20"/>
+              </w:rPr>
+              <w:t xml:space="preserve">                            myGraph.AddEdge(ed);</w:t>
+            </w:r>
+          </w:p>
+          <w:p>
+            <w:pPr>
+              <w:rPr>
+                <w:rFonts w:ascii="Courier New" w:hAnsi="Courier New" w:cs="Courier New"/>
+                <w:sz w:val="20"/>
+              </w:rPr>
+            </w:pPr>
+          </w:p>
+          <w:p>
+            <w:pPr>
+              <w:rPr>
+                <w:rFonts w:ascii="Courier New" w:hAnsi="Courier New" w:cs="Courier New"/>
+                <w:sz w:val="20"/>
+              </w:rPr>
+            </w:pPr>
+            <w:r>
+              <w:rPr>
+                <w:rFonts w:ascii="Courier New" w:hAnsi="Courier New" w:cs="Courier New"/>
+                <w:sz w:val="20"/>
+              </w:rPr>
+              <w:t xml:space="preserve">                            string node1;</w:t>
+            </w:r>
+          </w:p>
+          <w:p>
+            <w:pPr>
+              <w:rPr>
+                <w:rFonts w:ascii="Courier New" w:hAnsi="Courier New" w:cs="Courier New"/>
+                <w:sz w:val="20"/>
+              </w:rPr>
+            </w:pPr>
+            <w:r>
+              <w:rPr>
+                <w:rFonts w:ascii="Courier New" w:hAnsi="Courier New" w:cs="Courier New"/>
+                <w:sz w:val="20"/>
+              </w:rPr>
+              <w:t xml:space="preserve">                            string node2;</w:t>
+            </w:r>
+          </w:p>
+          <w:p>
+            <w:pPr>
+              <w:rPr>
+                <w:rFonts w:ascii="Courier New" w:hAnsi="Courier New" w:cs="Courier New"/>
+                <w:sz w:val="20"/>
+              </w:rPr>
+            </w:pPr>
+            <w:r>
+              <w:rPr>
+                <w:rFonts w:ascii="Courier New" w:hAnsi="Courier New" w:cs="Courier New"/>
+                <w:sz w:val="20"/>
+              </w:rPr>
+              <w:t xml:space="preserve">                            node1 = matrix[0].Substring(i, 1);</w:t>
+            </w:r>
+          </w:p>
+          <w:p>
+            <w:pPr>
+              <w:rPr>
+                <w:rFonts w:ascii="Courier New" w:hAnsi="Courier New" w:cs="Courier New"/>
+                <w:sz w:val="20"/>
+              </w:rPr>
+            </w:pPr>
+            <w:r>
+              <w:rPr>
+                <w:rFonts w:ascii="Courier New" w:hAnsi="Courier New" w:cs="Courier New"/>
+                <w:sz w:val="20"/>
+              </w:rPr>
+              <w:t xml:space="preserve">                            node2 = matrix[0].Substring(j, 1);</w:t>
+            </w:r>
+          </w:p>
+          <w:p>
+            <w:pPr>
+              <w:rPr>
+                <w:rFonts w:ascii="Courier New" w:hAnsi="Courier New" w:cs="Courier New"/>
+                <w:sz w:val="20"/>
+              </w:rPr>
+            </w:pPr>
+            <w:r>
+              <w:rPr>
+                <w:rFonts w:ascii="Courier New" w:hAnsi="Courier New" w:cs="Courier New"/>
+                <w:sz w:val="20"/>
+              </w:rPr>
+              <w:t xml:space="preserve">                            var Edge = graph1.AddEdge(node1, node2);</w:t>
+            </w:r>
+          </w:p>
+          <w:p>
+            <w:pPr>
+              <w:rPr>
+                <w:rFonts w:ascii="Courier New" w:hAnsi="Courier New" w:cs="Courier New"/>
+                <w:sz w:val="20"/>
+              </w:rPr>
+            </w:pPr>
+            <w:r>
+              <w:rPr>
+                <w:rFonts w:ascii="Courier New" w:hAnsi="Courier New" w:cs="Courier New"/>
+                <w:sz w:val="20"/>
+              </w:rPr>
+              <w:t xml:space="preserve">                            Edge.Attr.ArrowheadAtTarget = ArrowStyle.None;</w:t>
+            </w:r>
+          </w:p>
+          <w:p>
+            <w:pPr>
+              <w:rPr>
+                <w:rFonts w:ascii="Courier New" w:hAnsi="Courier New" w:cs="Courier New"/>
+                <w:sz w:val="20"/>
+              </w:rPr>
+            </w:pPr>
+            <w:r>
+              <w:rPr>
+                <w:rFonts w:ascii="Courier New" w:hAnsi="Courier New" w:cs="Courier New"/>
+                <w:sz w:val="20"/>
+              </w:rPr>
+              <w:t xml:space="preserve">                            Edge.Attr.ArrowheadAtSource = ArrowStyle.None;</w:t>
+            </w:r>
+          </w:p>
+          <w:p>
+            <w:pPr>
+              <w:rPr>
+                <w:rFonts w:ascii="Courier New" w:hAnsi="Courier New" w:cs="Courier New"/>
+                <w:sz w:val="20"/>
+              </w:rPr>
+            </w:pPr>
+          </w:p>
+          <w:p>
+            <w:pPr>
+              <w:rPr>
+                <w:rFonts w:ascii="Courier New" w:hAnsi="Courier New" w:cs="Courier New"/>
+                <w:sz w:val="20"/>
+              </w:rPr>
+            </w:pPr>
+            <w:r>
+              <w:rPr>
+                <w:rFonts w:ascii="Courier New" w:hAnsi="Courier New" w:cs="Courier New"/>
+                <w:sz w:val="20"/>
+              </w:rPr>
+              <w:t xml:space="preserve">                            graph1.FindNode(node1).Attr.FillColor = Microsoft.Msagl.Drawing.Color.MistyRose;</w:t>
+            </w:r>
+          </w:p>
+          <w:p>
+            <w:pPr>
+              <w:rPr>
+                <w:rFonts w:ascii="Courier New" w:hAnsi="Courier New" w:cs="Courier New"/>
+                <w:sz w:val="20"/>
+              </w:rPr>
+            </w:pPr>
+            <w:r>
+              <w:rPr>
+                <w:rFonts w:ascii="Courier New" w:hAnsi="Courier New" w:cs="Courier New"/>
+                <w:sz w:val="20"/>
+              </w:rPr>
+              <w:t xml:space="preserve">                            graph1.FindNode(node2).Attr.FillColor = Microsoft.Msagl.Drawing.Color.MistyRose;</w:t>
+            </w:r>
+          </w:p>
+          <w:p>
+            <w:pPr>
+              <w:rPr>
+                <w:rFonts w:ascii="Courier New" w:hAnsi="Courier New" w:cs="Courier New"/>
+                <w:sz w:val="20"/>
+              </w:rPr>
+            </w:pPr>
+          </w:p>
+          <w:p>
+            <w:pPr>
+              <w:rPr>
+                <w:rFonts w:ascii="Courier New" w:hAnsi="Courier New" w:cs="Courier New"/>
+                <w:sz w:val="20"/>
+              </w:rPr>
+            </w:pPr>
+            <w:r>
+              <w:rPr>
+                <w:rFonts w:ascii="Courier New" w:hAnsi="Courier New" w:cs="Courier New"/>
+                <w:sz w:val="20"/>
+              </w:rPr>
               <w:lastRenderedPageBreak/>
-              <w:t xml:space="preserve">                char[] delimiterSlash = { '/' };</w:t>
-            </w:r>
-          </w:p>
-          <w:p>
-            <w:pPr>
-              <w:rPr>
-                <w:rFonts w:ascii="Courier New" w:hAnsi="Courier New" w:cs="Courier New"/>
-                <w:sz w:val="20"/>
-              </w:rPr>
-            </w:pPr>
-            <w:r>
-              <w:rPr>
-                <w:rFonts w:ascii="Courier New" w:hAnsi="Courier New" w:cs="Courier New"/>
-                <w:sz w:val="20"/>
-              </w:rPr>
-              <w:t xml:space="preserve">                char[] delimiterComma = { ',' };</w:t>
-            </w:r>
-          </w:p>
-          <w:p>
-            <w:pPr>
-              <w:rPr>
-                <w:rFonts w:ascii="Courier New" w:hAnsi="Courier New" w:cs="Courier New"/>
-                <w:sz w:val="20"/>
-              </w:rPr>
-            </w:pPr>
-            <w:r>
-              <w:rPr>
-                <w:rFonts w:ascii="Courier New" w:hAnsi="Courier New" w:cs="Courier New"/>
-                <w:sz w:val="20"/>
-              </w:rPr>
-              <w:t xml:space="preserve">                string[] delimiterDot = { "\n." };</w:t>
-            </w:r>
-          </w:p>
-          <w:p>
-            <w:pPr>
-              <w:rPr>
-                <w:rFonts w:ascii="Courier New" w:hAnsi="Courier New" w:cs="Courier New"/>
-                <w:sz w:val="20"/>
-              </w:rPr>
-            </w:pPr>
-            <w:r>
-              <w:rPr>
-                <w:rFonts w:ascii="Courier New" w:hAnsi="Courier New" w:cs="Courier New"/>
-                <w:sz w:val="20"/>
-              </w:rPr>
-              <w:t xml:space="preserve">                string[] split = coor1.Split(delimiterDot, StringSplitOptions.RemoveEmptyEntries); //pisahkan koordinat dan matrix</w:t>
-            </w:r>
-          </w:p>
-          <w:p>
-            <w:pPr>
-              <w:rPr>
-                <w:rFonts w:ascii="Courier New" w:hAnsi="Courier New" w:cs="Courier New"/>
-                <w:sz w:val="20"/>
-              </w:rPr>
-            </w:pPr>
-          </w:p>
-          <w:p>
-            <w:pPr>
-              <w:rPr>
-                <w:rFonts w:ascii="Courier New" w:hAnsi="Courier New" w:cs="Courier New"/>
-                <w:sz w:val="20"/>
-              </w:rPr>
-            </w:pPr>
-          </w:p>
-          <w:p>
-            <w:pPr>
-              <w:rPr>
-                <w:rFonts w:ascii="Courier New" w:hAnsi="Courier New" w:cs="Courier New"/>
-                <w:sz w:val="20"/>
-              </w:rPr>
-            </w:pPr>
-          </w:p>
-          <w:p>
-            <w:pPr>
-              <w:rPr>
-                <w:rFonts w:ascii="Courier New" w:hAnsi="Courier New" w:cs="Courier New"/>
-                <w:sz w:val="20"/>
-              </w:rPr>
-            </w:pPr>
-            <w:r>
-              <w:rPr>
-                <w:rFonts w:ascii="Courier New" w:hAnsi="Courier New" w:cs="Courier New"/>
-                <w:sz w:val="20"/>
-              </w:rPr>
-              <w:t xml:space="preserve">                string[] lines = split[0].Split(delimiterLine); //split setiap newline</w:t>
-            </w:r>
-          </w:p>
-          <w:p>
-            <w:pPr>
-              <w:rPr>
-                <w:rFonts w:ascii="Courier New" w:hAnsi="Courier New" w:cs="Courier New"/>
-                <w:sz w:val="20"/>
-              </w:rPr>
-            </w:pPr>
-          </w:p>
-          <w:p>
-            <w:pPr>
-              <w:rPr>
-                <w:rFonts w:ascii="Courier New" w:hAnsi="Courier New" w:cs="Courier New"/>
-                <w:sz w:val="20"/>
-              </w:rPr>
-            </w:pPr>
-          </w:p>
-          <w:p>
-            <w:pPr>
-              <w:rPr>
-                <w:rFonts w:ascii="Courier New" w:hAnsi="Courier New" w:cs="Courier New"/>
-                <w:sz w:val="20"/>
-              </w:rPr>
-            </w:pPr>
-            <w:r>
-              <w:rPr>
-                <w:rFonts w:ascii="Courier New" w:hAnsi="Courier New" w:cs="Courier New"/>
-                <w:sz w:val="20"/>
-              </w:rPr>
-              <w:t xml:space="preserve">                for (int i = 1; i &lt;= Int32.Parse(lines[0]); i++)</w:t>
+              <w:t xml:space="preserve">                        }</w:t>
+            </w:r>
+          </w:p>
+          <w:p>
+            <w:pPr>
+              <w:rPr>
+                <w:rFonts w:ascii="Courier New" w:hAnsi="Courier New" w:cs="Courier New"/>
+                <w:sz w:val="20"/>
+              </w:rPr>
+            </w:pPr>
+            <w:r>
+              <w:rPr>
+                <w:rFonts w:ascii="Courier New" w:hAnsi="Courier New" w:cs="Courier New"/>
+                <w:sz w:val="20"/>
+              </w:rPr>
+              <w:t xml:space="preserve">                    }</w:t>
+            </w:r>
+          </w:p>
+          <w:p>
+            <w:pPr>
+              <w:rPr>
+                <w:rFonts w:ascii="Courier New" w:hAnsi="Courier New" w:cs="Courier New"/>
+                <w:sz w:val="20"/>
+              </w:rPr>
+            </w:pPr>
+            <w:r>
+              <w:rPr>
+                <w:rFonts w:ascii="Courier New" w:hAnsi="Courier New" w:cs="Courier New"/>
+                <w:sz w:val="20"/>
+              </w:rPr>
+              <w:t xml:space="preserve">                }</w:t>
+            </w:r>
+          </w:p>
+          <w:p>
+            <w:pPr>
+              <w:rPr>
+                <w:rFonts w:ascii="Courier New" w:hAnsi="Courier New" w:cs="Courier New"/>
+                <w:sz w:val="20"/>
+              </w:rPr>
+            </w:pPr>
+          </w:p>
+          <w:p>
+            <w:pPr>
+              <w:rPr>
+                <w:rFonts w:ascii="Courier New" w:hAnsi="Courier New" w:cs="Courier New"/>
+                <w:sz w:val="20"/>
+              </w:rPr>
+            </w:pPr>
+          </w:p>
+          <w:p>
+            <w:pPr>
+              <w:rPr>
+                <w:rFonts w:ascii="Courier New" w:hAnsi="Courier New" w:cs="Courier New"/>
+                <w:sz w:val="20"/>
+              </w:rPr>
+            </w:pPr>
+          </w:p>
+          <w:p>
+            <w:pPr>
+              <w:rPr>
+                <w:rFonts w:ascii="Courier New" w:hAnsi="Courier New" w:cs="Courier New"/>
+                <w:sz w:val="20"/>
+              </w:rPr>
+            </w:pPr>
+            <w:r>
+              <w:rPr>
+                <w:rFonts w:ascii="Courier New" w:hAnsi="Courier New" w:cs="Courier New"/>
+                <w:sz w:val="20"/>
+              </w:rPr>
+              <w:t xml:space="preserve">                gViewer1.Graph = graph1;</w:t>
+            </w:r>
+          </w:p>
+          <w:p>
+            <w:pPr>
+              <w:rPr>
+                <w:rFonts w:ascii="Courier New" w:hAnsi="Courier New" w:cs="Courier New"/>
+                <w:sz w:val="20"/>
+              </w:rPr>
+            </w:pPr>
+            <w:r>
+              <w:rPr>
+                <w:rFonts w:ascii="Courier New" w:hAnsi="Courier New" w:cs="Courier New"/>
+                <w:sz w:val="20"/>
+              </w:rPr>
+              <w:t xml:space="preserve">                comboBox1.Items.Clear();</w:t>
+            </w:r>
+          </w:p>
+          <w:p>
+            <w:pPr>
+              <w:rPr>
+                <w:rFonts w:ascii="Courier New" w:hAnsi="Courier New" w:cs="Courier New"/>
+                <w:sz w:val="20"/>
+              </w:rPr>
+            </w:pPr>
+            <w:r>
+              <w:rPr>
+                <w:rFonts w:ascii="Courier New" w:hAnsi="Courier New" w:cs="Courier New"/>
+                <w:sz w:val="20"/>
+              </w:rPr>
+              <w:t xml:space="preserve">                comboBox2.Items.Clear();</w:t>
+            </w:r>
+          </w:p>
+          <w:p>
+            <w:pPr>
+              <w:rPr>
+                <w:rFonts w:ascii="Courier New" w:hAnsi="Courier New" w:cs="Courier New"/>
+                <w:sz w:val="20"/>
+              </w:rPr>
+            </w:pPr>
+            <w:r>
+              <w:rPr>
+                <w:rFonts w:ascii="Courier New" w:hAnsi="Courier New" w:cs="Courier New"/>
+                <w:sz w:val="20"/>
+              </w:rPr>
+              <w:t xml:space="preserve">                comboBox1.Items.AddRange(listNames.ToArray());</w:t>
+            </w:r>
+          </w:p>
+          <w:p>
+            <w:pPr>
+              <w:rPr>
+                <w:rFonts w:ascii="Courier New" w:hAnsi="Courier New" w:cs="Courier New"/>
+                <w:sz w:val="20"/>
+              </w:rPr>
+            </w:pPr>
+            <w:r>
+              <w:rPr>
+                <w:rFonts w:ascii="Courier New" w:hAnsi="Courier New" w:cs="Courier New"/>
+                <w:sz w:val="20"/>
+              </w:rPr>
+              <w:t xml:space="preserve">                comboBox2.Items.AddRange(listNames.ToArray());</w:t>
+            </w:r>
+          </w:p>
+          <w:p>
+            <w:pPr>
+              <w:rPr>
+                <w:rFonts w:ascii="Courier New" w:hAnsi="Courier New" w:cs="Courier New"/>
+                <w:sz w:val="20"/>
+              </w:rPr>
+            </w:pPr>
+            <w:r>
+              <w:rPr>
+                <w:rFonts w:ascii="Courier New" w:hAnsi="Courier New" w:cs="Courier New"/>
+                <w:sz w:val="20"/>
+              </w:rPr>
+              <w:t xml:space="preserve">                comboBox1.Enabled = true;</w:t>
+            </w:r>
+          </w:p>
+          <w:p>
+            <w:pPr>
+              <w:rPr>
+                <w:rFonts w:ascii="Courier New" w:hAnsi="Courier New" w:cs="Courier New"/>
+                <w:sz w:val="20"/>
+              </w:rPr>
+            </w:pPr>
+            <w:r>
+              <w:rPr>
+                <w:rFonts w:ascii="Courier New" w:hAnsi="Courier New" w:cs="Courier New"/>
+                <w:sz w:val="20"/>
+              </w:rPr>
+              <w:t xml:space="preserve">                comboBox2.Enabled = true;</w:t>
+            </w:r>
+          </w:p>
+          <w:p>
+            <w:pPr>
+              <w:rPr>
+                <w:rFonts w:ascii="Courier New" w:hAnsi="Courier New" w:cs="Courier New"/>
+                <w:sz w:val="20"/>
+              </w:rPr>
+            </w:pPr>
+            <w:r>
+              <w:rPr>
+                <w:rFonts w:ascii="Courier New" w:hAnsi="Courier New" w:cs="Courier New"/>
+                <w:sz w:val="20"/>
+              </w:rPr>
+              <w:t xml:space="preserve">            }</w:t>
+            </w:r>
+          </w:p>
+          <w:p>
+            <w:pPr>
+              <w:rPr>
+                <w:rFonts w:ascii="Courier New" w:hAnsi="Courier New" w:cs="Courier New"/>
+                <w:sz w:val="20"/>
+              </w:rPr>
+            </w:pPr>
+            <w:r>
+              <w:rPr>
+                <w:rFonts w:ascii="Courier New" w:hAnsi="Courier New" w:cs="Courier New"/>
+                <w:sz w:val="20"/>
+              </w:rPr>
+              <w:t xml:space="preserve">            catch</w:t>
+            </w:r>
+          </w:p>
+          <w:p>
+            <w:pPr>
+              <w:rPr>
+                <w:rFonts w:ascii="Courier New" w:hAnsi="Courier New" w:cs="Courier New"/>
+                <w:sz w:val="20"/>
+              </w:rPr>
+            </w:pPr>
+            <w:r>
+              <w:rPr>
+                <w:rFonts w:ascii="Courier New" w:hAnsi="Courier New" w:cs="Courier New"/>
+                <w:sz w:val="20"/>
+              </w:rPr>
+              <w:t xml:space="preserve">            {</w:t>
+            </w:r>
+          </w:p>
+          <w:p>
+            <w:pPr>
+              <w:rPr>
+                <w:rFonts w:ascii="Courier New" w:hAnsi="Courier New" w:cs="Courier New"/>
+                <w:sz w:val="20"/>
+              </w:rPr>
+            </w:pPr>
+            <w:r>
+              <w:rPr>
+                <w:rFonts w:ascii="Courier New" w:hAnsi="Courier New" w:cs="Courier New"/>
+                <w:sz w:val="20"/>
+              </w:rPr>
+              <w:t xml:space="preserve">                MessageBox.Show("Please Input an acceptable file", "ERROR", MessageBoxButtons.OK, MessageBoxIcon.Error);</w:t>
+            </w:r>
+          </w:p>
+          <w:p>
+            <w:pPr>
+              <w:rPr>
+                <w:rFonts w:ascii="Courier New" w:hAnsi="Courier New" w:cs="Courier New"/>
+                <w:sz w:val="20"/>
+              </w:rPr>
+            </w:pPr>
+            <w:r>
+              <w:rPr>
+                <w:rFonts w:ascii="Courier New" w:hAnsi="Courier New" w:cs="Courier New"/>
+                <w:sz w:val="20"/>
+              </w:rPr>
+              <w:t xml:space="preserve">            }</w:t>
+            </w:r>
+          </w:p>
+          <w:p>
+            <w:pPr>
+              <w:rPr>
+                <w:rFonts w:ascii="Courier New" w:hAnsi="Courier New" w:cs="Courier New"/>
+                <w:sz w:val="20"/>
+              </w:rPr>
+            </w:pPr>
+            <w:r>
+              <w:rPr>
+                <w:rFonts w:ascii="Courier New" w:hAnsi="Courier New" w:cs="Courier New"/>
+                <w:sz w:val="20"/>
+              </w:rPr>
+              <w:t xml:space="preserve">        }</w:t>
+            </w:r>
+          </w:p>
+          <w:p>
+            <w:pPr>
+              <w:rPr>
+                <w:rFonts w:ascii="Courier New" w:hAnsi="Courier New" w:cs="Courier New"/>
+                <w:sz w:val="20"/>
+              </w:rPr>
+            </w:pPr>
+          </w:p>
+          <w:p>
+            <w:pPr>
+              <w:rPr>
+                <w:rFonts w:ascii="Courier New" w:hAnsi="Courier New" w:cs="Courier New"/>
+                <w:sz w:val="20"/>
+              </w:rPr>
+            </w:pPr>
+            <w:r>
+              <w:rPr>
+                <w:rFonts w:ascii="Courier New" w:hAnsi="Courier New" w:cs="Courier New"/>
+                <w:sz w:val="20"/>
+              </w:rPr>
+              <w:t xml:space="preserve">        private void textBox1_TextChanged(object sender, EventArgs e)</w:t>
+            </w:r>
+          </w:p>
+          <w:p>
+            <w:pPr>
+              <w:rPr>
+                <w:rFonts w:ascii="Courier New" w:hAnsi="Courier New" w:cs="Courier New"/>
+                <w:sz w:val="20"/>
+              </w:rPr>
+            </w:pPr>
+            <w:r>
+              <w:rPr>
+                <w:rFonts w:ascii="Courier New" w:hAnsi="Courier New" w:cs="Courier New"/>
+                <w:sz w:val="20"/>
+              </w:rPr>
+              <w:t xml:space="preserve">        {</w:t>
+            </w:r>
+          </w:p>
+          <w:p>
+            <w:pPr>
+              <w:rPr>
+                <w:rFonts w:ascii="Courier New" w:hAnsi="Courier New" w:cs="Courier New"/>
+                <w:sz w:val="20"/>
+              </w:rPr>
+            </w:pPr>
+          </w:p>
+          <w:p>
+            <w:pPr>
+              <w:rPr>
+                <w:rFonts w:ascii="Courier New" w:hAnsi="Courier New" w:cs="Courier New"/>
+                <w:sz w:val="20"/>
+              </w:rPr>
+            </w:pPr>
+            <w:r>
+              <w:rPr>
+                <w:rFonts w:ascii="Courier New" w:hAnsi="Courier New" w:cs="Courier New"/>
+                <w:sz w:val="20"/>
+              </w:rPr>
+              <w:t xml:space="preserve">        }</w:t>
+            </w:r>
+          </w:p>
+          <w:p>
+            <w:pPr>
+              <w:rPr>
+                <w:rFonts w:ascii="Courier New" w:hAnsi="Courier New" w:cs="Courier New"/>
+                <w:sz w:val="20"/>
+              </w:rPr>
+            </w:pPr>
+          </w:p>
+          <w:p>
+            <w:pPr>
+              <w:rPr>
+                <w:rFonts w:ascii="Courier New" w:hAnsi="Courier New" w:cs="Courier New"/>
+                <w:sz w:val="20"/>
+              </w:rPr>
+            </w:pPr>
+            <w:r>
+              <w:rPr>
+                <w:rFonts w:ascii="Courier New" w:hAnsi="Courier New" w:cs="Courier New"/>
+                <w:sz w:val="20"/>
+              </w:rPr>
+              <w:t xml:space="preserve">        private void textBox3_TextChanged(object sender, EventArgs e)</w:t>
+            </w:r>
+          </w:p>
+          <w:p>
+            <w:pPr>
+              <w:rPr>
+                <w:rFonts w:ascii="Courier New" w:hAnsi="Courier New" w:cs="Courier New"/>
+                <w:sz w:val="20"/>
+              </w:rPr>
+            </w:pPr>
+            <w:r>
+              <w:rPr>
+                <w:rFonts w:ascii="Courier New" w:hAnsi="Courier New" w:cs="Courier New"/>
+                <w:sz w:val="20"/>
+              </w:rPr>
+              <w:t xml:space="preserve">        {</w:t>
+            </w:r>
+          </w:p>
+          <w:p>
+            <w:pPr>
+              <w:rPr>
+                <w:rFonts w:ascii="Courier New" w:hAnsi="Courier New" w:cs="Courier New"/>
+                <w:sz w:val="20"/>
+              </w:rPr>
+            </w:pPr>
+          </w:p>
+          <w:p>
+            <w:pPr>
+              <w:rPr>
+                <w:rFonts w:ascii="Courier New" w:hAnsi="Courier New" w:cs="Courier New"/>
+                <w:sz w:val="20"/>
+              </w:rPr>
+            </w:pPr>
+            <w:r>
+              <w:rPr>
+                <w:rFonts w:ascii="Courier New" w:hAnsi="Courier New" w:cs="Courier New"/>
+                <w:sz w:val="20"/>
+              </w:rPr>
+              <w:t xml:space="preserve">        }</w:t>
+            </w:r>
+          </w:p>
+          <w:p>
+            <w:pPr>
+              <w:rPr>
+                <w:rFonts w:ascii="Courier New" w:hAnsi="Courier New" w:cs="Courier New"/>
+                <w:sz w:val="20"/>
+              </w:rPr>
+            </w:pPr>
+          </w:p>
+          <w:p>
+            <w:pPr>
+              <w:rPr>
+                <w:rFonts w:ascii="Courier New" w:hAnsi="Courier New" w:cs="Courier New"/>
+                <w:sz w:val="20"/>
+              </w:rPr>
+            </w:pPr>
+            <w:r>
+              <w:rPr>
+                <w:rFonts w:ascii="Courier New" w:hAnsi="Courier New" w:cs="Courier New"/>
+                <w:sz w:val="20"/>
+              </w:rPr>
+              <w:t xml:space="preserve">        private void checkedListBox1_SelectedIndexChanged(object sender, EventArgs e)</w:t>
+            </w:r>
+          </w:p>
+          <w:p>
+            <w:pPr>
+              <w:rPr>
+                <w:rFonts w:ascii="Courier New" w:hAnsi="Courier New" w:cs="Courier New"/>
+                <w:sz w:val="20"/>
+              </w:rPr>
+            </w:pPr>
+            <w:r>
+              <w:rPr>
+                <w:rFonts w:ascii="Courier New" w:hAnsi="Courier New" w:cs="Courier New"/>
+                <w:sz w:val="20"/>
+              </w:rPr>
+              <w:t xml:space="preserve">        {</w:t>
+            </w:r>
+          </w:p>
+          <w:p>
+            <w:pPr>
+              <w:rPr>
+                <w:rFonts w:ascii="Courier New" w:hAnsi="Courier New" w:cs="Courier New"/>
+                <w:sz w:val="20"/>
+              </w:rPr>
+            </w:pPr>
+          </w:p>
+          <w:p>
+            <w:pPr>
+              <w:rPr>
+                <w:rFonts w:ascii="Courier New" w:hAnsi="Courier New" w:cs="Courier New"/>
+                <w:sz w:val="20"/>
+              </w:rPr>
+            </w:pPr>
+            <w:r>
+              <w:rPr>
+                <w:rFonts w:ascii="Courier New" w:hAnsi="Courier New" w:cs="Courier New"/>
+                <w:sz w:val="20"/>
+              </w:rPr>
+              <w:t xml:space="preserve">        }</w:t>
+            </w:r>
+          </w:p>
+          <w:p>
+            <w:pPr>
+              <w:rPr>
+                <w:rFonts w:ascii="Courier New" w:hAnsi="Courier New" w:cs="Courier New"/>
+                <w:sz w:val="20"/>
+              </w:rPr>
+            </w:pPr>
+          </w:p>
+          <w:p>
+            <w:pPr>
+              <w:rPr>
+                <w:rFonts w:ascii="Courier New" w:hAnsi="Courier New" w:cs="Courier New"/>
+                <w:sz w:val="20"/>
+              </w:rPr>
+            </w:pPr>
+            <w:r>
+              <w:rPr>
+                <w:rFonts w:ascii="Courier New" w:hAnsi="Courier New" w:cs="Courier New"/>
+                <w:sz w:val="20"/>
+              </w:rPr>
+              <w:t xml:space="preserve">        private void textBox4_TextChanged(object sender, EventArgs e)</w:t>
+            </w:r>
+          </w:p>
+          <w:p>
+            <w:pPr>
+              <w:rPr>
+                <w:rFonts w:ascii="Courier New" w:hAnsi="Courier New" w:cs="Courier New"/>
+                <w:sz w:val="20"/>
+              </w:rPr>
+            </w:pPr>
+            <w:r>
+              <w:rPr>
+                <w:rFonts w:ascii="Courier New" w:hAnsi="Courier New" w:cs="Courier New"/>
+                <w:sz w:val="20"/>
+              </w:rPr>
+              <w:t xml:space="preserve">        {</w:t>
+            </w:r>
+          </w:p>
+          <w:p>
+            <w:pPr>
+              <w:rPr>
+                <w:rFonts w:ascii="Courier New" w:hAnsi="Courier New" w:cs="Courier New"/>
+                <w:sz w:val="20"/>
+              </w:rPr>
+            </w:pPr>
+          </w:p>
+          <w:p>
+            <w:pPr>
+              <w:rPr>
+                <w:rFonts w:ascii="Courier New" w:hAnsi="Courier New" w:cs="Courier New"/>
+                <w:sz w:val="20"/>
+              </w:rPr>
+            </w:pPr>
+            <w:r>
+              <w:rPr>
+                <w:rFonts w:ascii="Courier New" w:hAnsi="Courier New" w:cs="Courier New"/>
+                <w:sz w:val="20"/>
+              </w:rPr>
+              <w:t xml:space="preserve">        }</w:t>
+            </w:r>
+          </w:p>
+          <w:p>
+            <w:pPr>
+              <w:rPr>
+                <w:rFonts w:ascii="Courier New" w:hAnsi="Courier New" w:cs="Courier New"/>
+                <w:sz w:val="20"/>
+              </w:rPr>
+            </w:pPr>
+          </w:p>
+          <w:p>
+            <w:pPr>
+              <w:rPr>
+                <w:rFonts w:ascii="Courier New" w:hAnsi="Courier New" w:cs="Courier New"/>
+                <w:sz w:val="20"/>
+              </w:rPr>
+            </w:pPr>
+            <w:r>
+              <w:rPr>
+                <w:rFonts w:ascii="Courier New" w:hAnsi="Courier New" w:cs="Courier New"/>
+                <w:sz w:val="20"/>
+              </w:rPr>
+              <w:t xml:space="preserve">        private void button3_Click(object sender, EventArgs e)</w:t>
+            </w:r>
+          </w:p>
+          <w:p>
+            <w:pPr>
+              <w:rPr>
+                <w:rFonts w:ascii="Courier New" w:hAnsi="Courier New" w:cs="Courier New"/>
+                <w:sz w:val="20"/>
+              </w:rPr>
+            </w:pPr>
+            <w:r>
+              <w:rPr>
+                <w:rFonts w:ascii="Courier New" w:hAnsi="Courier New" w:cs="Courier New"/>
+                <w:sz w:val="20"/>
+              </w:rPr>
+              <w:t xml:space="preserve">        {</w:t>
+            </w:r>
+          </w:p>
+          <w:p>
+            <w:pPr>
+              <w:rPr>
+                <w:rFonts w:ascii="Courier New" w:hAnsi="Courier New" w:cs="Courier New"/>
+                <w:sz w:val="20"/>
+              </w:rPr>
+            </w:pPr>
+            <w:r>
+              <w:rPr>
+                <w:rFonts w:ascii="Courier New" w:hAnsi="Courier New" w:cs="Courier New"/>
+                <w:sz w:val="20"/>
+              </w:rPr>
+              <w:t xml:space="preserve">            try</w:t>
+            </w:r>
+          </w:p>
+          <w:p>
+            <w:pPr>
+              <w:rPr>
+                <w:rFonts w:ascii="Courier New" w:hAnsi="Courier New" w:cs="Courier New"/>
+                <w:sz w:val="20"/>
+              </w:rPr>
+            </w:pPr>
+            <w:r>
+              <w:rPr>
+                <w:rFonts w:ascii="Courier New" w:hAnsi="Courier New" w:cs="Courier New"/>
+                <w:sz w:val="20"/>
+              </w:rPr>
+              <w:t xml:space="preserve">            {</w:t>
+            </w:r>
+          </w:p>
+          <w:p>
+            <w:pPr>
+              <w:rPr>
+                <w:rFonts w:ascii="Courier New" w:hAnsi="Courier New" w:cs="Courier New"/>
+                <w:sz w:val="20"/>
+              </w:rPr>
+            </w:pPr>
+            <w:r>
+              <w:rPr>
+                <w:rFonts w:ascii="Courier New" w:hAnsi="Courier New" w:cs="Courier New"/>
+                <w:sz w:val="20"/>
+              </w:rPr>
+              <w:t xml:space="preserve">                if (comboBox1.Items.Count == 0)</w:t>
             </w:r>
           </w:p>
           <w:p>
@@ -8187,37 +9355,671 @@
                 <w:rFonts w:ascii="Courier New" w:hAnsi="Courier New" w:cs="Courier New"/>
                 <w:sz w:val="20"/>
               </w:rPr>
-              <w:t xml:space="preserve">                    string[] name = lines[i].Split(delimiterSlash);</w:t>
-            </w:r>
-          </w:p>
-          <w:p>
-            <w:pPr>
-              <w:rPr>
-                <w:rFonts w:ascii="Courier New" w:hAnsi="Courier New" w:cs="Courier New"/>
-                <w:sz w:val="20"/>
-              </w:rPr>
-            </w:pPr>
-            <w:r>
-              <w:rPr>
-                <w:rFonts w:ascii="Courier New" w:hAnsi="Courier New" w:cs="Courier New"/>
-                <w:sz w:val="20"/>
-              </w:rPr>
-              <w:t xml:space="preserve">                    string[] coord = name[1].Split(delimiterComma);</w:t>
-            </w:r>
-          </w:p>
-          <w:p>
-            <w:pPr>
-              <w:rPr>
-                <w:rFonts w:ascii="Courier New" w:hAnsi="Courier New" w:cs="Courier New"/>
-                <w:sz w:val="20"/>
-              </w:rPr>
-            </w:pPr>
-            <w:r>
-              <w:rPr>
-                <w:rFonts w:ascii="Courier New" w:hAnsi="Courier New" w:cs="Courier New"/>
-                <w:sz w:val="20"/>
-              </w:rPr>
-              <w:t xml:space="preserve">                    if (!listNames.Contains(name[0]))</w:t>
+              <w:t xml:space="preserve">                    MessageBox.Show("Please click visualize first", "ERROR", MessageBoxButtons.OK, MessageBoxIcon.Error);</w:t>
+            </w:r>
+          </w:p>
+          <w:p>
+            <w:pPr>
+              <w:rPr>
+                <w:rFonts w:ascii="Courier New" w:hAnsi="Courier New" w:cs="Courier New"/>
+                <w:sz w:val="20"/>
+              </w:rPr>
+            </w:pPr>
+            <w:r>
+              <w:rPr>
+                <w:rFonts w:ascii="Courier New" w:hAnsi="Courier New" w:cs="Courier New"/>
+                <w:sz w:val="20"/>
+              </w:rPr>
+              <w:t xml:space="preserve">                    return;</w:t>
+            </w:r>
+          </w:p>
+          <w:p>
+            <w:pPr>
+              <w:rPr>
+                <w:rFonts w:ascii="Courier New" w:hAnsi="Courier New" w:cs="Courier New"/>
+                <w:sz w:val="20"/>
+              </w:rPr>
+            </w:pPr>
+            <w:r>
+              <w:rPr>
+                <w:rFonts w:ascii="Courier New" w:hAnsi="Courier New" w:cs="Courier New"/>
+                <w:sz w:val="20"/>
+              </w:rPr>
+              <w:t xml:space="preserve">                }</w:t>
+            </w:r>
+          </w:p>
+          <w:p>
+            <w:pPr>
+              <w:rPr>
+                <w:rFonts w:ascii="Courier New" w:hAnsi="Courier New" w:cs="Courier New"/>
+                <w:sz w:val="20"/>
+              </w:rPr>
+            </w:pPr>
+            <w:r>
+              <w:rPr>
+                <w:rFonts w:ascii="Courier New" w:hAnsi="Courier New" w:cs="Courier New"/>
+                <w:sz w:val="20"/>
+              </w:rPr>
+              <w:t xml:space="preserve">                else if (comboBox1.Text.Equals("") || comboBox2.Text.Equals(""))</w:t>
+            </w:r>
+          </w:p>
+          <w:p>
+            <w:pPr>
+              <w:rPr>
+                <w:rFonts w:ascii="Courier New" w:hAnsi="Courier New" w:cs="Courier New"/>
+                <w:sz w:val="20"/>
+              </w:rPr>
+            </w:pPr>
+            <w:r>
+              <w:rPr>
+                <w:rFonts w:ascii="Courier New" w:hAnsi="Courier New" w:cs="Courier New"/>
+                <w:sz w:val="20"/>
+              </w:rPr>
+              <w:t xml:space="preserve">                {</w:t>
+            </w:r>
+          </w:p>
+          <w:p>
+            <w:pPr>
+              <w:rPr>
+                <w:rFonts w:ascii="Courier New" w:hAnsi="Courier New" w:cs="Courier New"/>
+                <w:sz w:val="20"/>
+              </w:rPr>
+            </w:pPr>
+            <w:r>
+              <w:rPr>
+                <w:rFonts w:ascii="Courier New" w:hAnsi="Courier New" w:cs="Courier New"/>
+                <w:sz w:val="20"/>
+              </w:rPr>
+              <w:t xml:space="preserve">                    MessageBox.Show("Please select node first", "ERROR", MessageBoxButtons.OK, MessageBoxIcon.Error);</w:t>
+            </w:r>
+          </w:p>
+          <w:p>
+            <w:pPr>
+              <w:rPr>
+                <w:rFonts w:ascii="Courier New" w:hAnsi="Courier New" w:cs="Courier New"/>
+                <w:sz w:val="20"/>
+              </w:rPr>
+            </w:pPr>
+            <w:r>
+              <w:rPr>
+                <w:rFonts w:ascii="Courier New" w:hAnsi="Courier New" w:cs="Courier New"/>
+                <w:sz w:val="20"/>
+              </w:rPr>
+              <w:lastRenderedPageBreak/>
+              <w:t xml:space="preserve">                    return;</w:t>
+            </w:r>
+          </w:p>
+          <w:p>
+            <w:pPr>
+              <w:rPr>
+                <w:rFonts w:ascii="Courier New" w:hAnsi="Courier New" w:cs="Courier New"/>
+                <w:sz w:val="20"/>
+              </w:rPr>
+            </w:pPr>
+            <w:r>
+              <w:rPr>
+                <w:rFonts w:ascii="Courier New" w:hAnsi="Courier New" w:cs="Courier New"/>
+                <w:sz w:val="20"/>
+              </w:rPr>
+              <w:t xml:space="preserve">                }</w:t>
+            </w:r>
+          </w:p>
+          <w:p>
+            <w:pPr>
+              <w:rPr>
+                <w:rFonts w:ascii="Courier New" w:hAnsi="Courier New" w:cs="Courier New"/>
+                <w:sz w:val="20"/>
+              </w:rPr>
+            </w:pPr>
+            <w:r>
+              <w:rPr>
+                <w:rFonts w:ascii="Courier New" w:hAnsi="Courier New" w:cs="Courier New"/>
+                <w:sz w:val="20"/>
+              </w:rPr>
+              <w:t xml:space="preserve">                else if (comboBox1.Text.Equals(comboBox2.Text))</w:t>
+            </w:r>
+          </w:p>
+          <w:p>
+            <w:pPr>
+              <w:rPr>
+                <w:rFonts w:ascii="Courier New" w:hAnsi="Courier New" w:cs="Courier New"/>
+                <w:sz w:val="20"/>
+              </w:rPr>
+            </w:pPr>
+            <w:r>
+              <w:rPr>
+                <w:rFonts w:ascii="Courier New" w:hAnsi="Courier New" w:cs="Courier New"/>
+                <w:sz w:val="20"/>
+              </w:rPr>
+              <w:t xml:space="preserve">                {</w:t>
+            </w:r>
+          </w:p>
+          <w:p>
+            <w:pPr>
+              <w:rPr>
+                <w:rFonts w:ascii="Courier New" w:hAnsi="Courier New" w:cs="Courier New"/>
+                <w:sz w:val="20"/>
+              </w:rPr>
+            </w:pPr>
+            <w:r>
+              <w:rPr>
+                <w:rFonts w:ascii="Courier New" w:hAnsi="Courier New" w:cs="Courier New"/>
+                <w:sz w:val="20"/>
+              </w:rPr>
+              <w:t xml:space="preserve">                    MessageBox.Show("Cannot select same node", "ERROR", MessageBoxButtons.OK, MessageBoxIcon.Error);</w:t>
+            </w:r>
+          </w:p>
+          <w:p>
+            <w:pPr>
+              <w:rPr>
+                <w:rFonts w:ascii="Courier New" w:hAnsi="Courier New" w:cs="Courier New"/>
+                <w:sz w:val="20"/>
+              </w:rPr>
+            </w:pPr>
+            <w:r>
+              <w:rPr>
+                <w:rFonts w:ascii="Courier New" w:hAnsi="Courier New" w:cs="Courier New"/>
+                <w:sz w:val="20"/>
+              </w:rPr>
+              <w:t xml:space="preserve">                    return;</w:t>
+            </w:r>
+          </w:p>
+          <w:p>
+            <w:pPr>
+              <w:rPr>
+                <w:rFonts w:ascii="Courier New" w:hAnsi="Courier New" w:cs="Courier New"/>
+                <w:sz w:val="20"/>
+              </w:rPr>
+            </w:pPr>
+            <w:r>
+              <w:rPr>
+                <w:rFonts w:ascii="Courier New" w:hAnsi="Courier New" w:cs="Courier New"/>
+                <w:sz w:val="20"/>
+              </w:rPr>
+              <w:t xml:space="preserve">                }</w:t>
+            </w:r>
+          </w:p>
+          <w:p>
+            <w:pPr>
+              <w:rPr>
+                <w:rFonts w:ascii="Courier New" w:hAnsi="Courier New" w:cs="Courier New"/>
+                <w:sz w:val="20"/>
+              </w:rPr>
+            </w:pPr>
+            <w:r>
+              <w:rPr>
+                <w:rFonts w:ascii="Courier New" w:hAnsi="Courier New" w:cs="Courier New"/>
+                <w:sz w:val="20"/>
+              </w:rPr>
+              <w:t xml:space="preserve">                Size newSize;</w:t>
+            </w:r>
+          </w:p>
+          <w:p>
+            <w:pPr>
+              <w:rPr>
+                <w:rFonts w:ascii="Courier New" w:hAnsi="Courier New" w:cs="Courier New"/>
+                <w:sz w:val="20"/>
+              </w:rPr>
+            </w:pPr>
+            <w:r>
+              <w:rPr>
+                <w:rFonts w:ascii="Courier New" w:hAnsi="Courier New" w:cs="Courier New"/>
+                <w:sz w:val="20"/>
+              </w:rPr>
+              <w:t xml:space="preserve">                newSize = new Size(Size.Width, 733);</w:t>
+            </w:r>
+          </w:p>
+          <w:p>
+            <w:pPr>
+              <w:rPr>
+                <w:rFonts w:ascii="Courier New" w:hAnsi="Courier New" w:cs="Courier New"/>
+                <w:sz w:val="20"/>
+              </w:rPr>
+            </w:pPr>
+            <w:r>
+              <w:rPr>
+                <w:rFonts w:ascii="Courier New" w:hAnsi="Courier New" w:cs="Courier New"/>
+                <w:sz w:val="20"/>
+              </w:rPr>
+              <w:t xml:space="preserve">                richTextBox1.BorderStyle = BorderStyle.FixedSingle;</w:t>
+            </w:r>
+          </w:p>
+          <w:p>
+            <w:pPr>
+              <w:rPr>
+                <w:rFonts w:ascii="Courier New" w:hAnsi="Courier New" w:cs="Courier New"/>
+                <w:sz w:val="20"/>
+              </w:rPr>
+            </w:pPr>
+            <w:r>
+              <w:rPr>
+                <w:rFonts w:ascii="Courier New" w:hAnsi="Courier New" w:cs="Courier New"/>
+                <w:sz w:val="20"/>
+              </w:rPr>
+              <w:t xml:space="preserve">                this.Size = newSize;</w:t>
+            </w:r>
+          </w:p>
+          <w:p>
+            <w:pPr>
+              <w:rPr>
+                <w:rFonts w:ascii="Courier New" w:hAnsi="Courier New" w:cs="Courier New"/>
+                <w:sz w:val="20"/>
+              </w:rPr>
+            </w:pPr>
+            <w:r>
+              <w:rPr>
+                <w:rFonts w:ascii="Courier New" w:hAnsi="Courier New" w:cs="Courier New"/>
+                <w:sz w:val="20"/>
+              </w:rPr>
+              <w:t xml:space="preserve">                Point newLoc = new Point(0, 0);</w:t>
+            </w:r>
+          </w:p>
+          <w:p>
+            <w:pPr>
+              <w:rPr>
+                <w:rFonts w:ascii="Courier New" w:hAnsi="Courier New" w:cs="Courier New"/>
+                <w:sz w:val="20"/>
+              </w:rPr>
+            </w:pPr>
+            <w:r>
+              <w:rPr>
+                <w:rFonts w:ascii="Courier New" w:hAnsi="Courier New" w:cs="Courier New"/>
+                <w:sz w:val="20"/>
+              </w:rPr>
+              <w:t xml:space="preserve">                this.Location = newLoc;</w:t>
+            </w:r>
+          </w:p>
+          <w:p>
+            <w:pPr>
+              <w:rPr>
+                <w:rFonts w:ascii="Courier New" w:hAnsi="Courier New" w:cs="Courier New"/>
+                <w:sz w:val="20"/>
+              </w:rPr>
+            </w:pPr>
+            <w:r>
+              <w:rPr>
+                <w:rFonts w:ascii="Courier New" w:hAnsi="Courier New" w:cs="Courier New"/>
+                <w:sz w:val="20"/>
+              </w:rPr>
+              <w:t xml:space="preserve">                string richboxtext1 = "Simpul Sumber: " + comboBox1.SelectedItem + "\n" + "Simpul Target: " + comboBox2.SelectedItem + "\n";</w:t>
+            </w:r>
+          </w:p>
+          <w:p>
+            <w:pPr>
+              <w:rPr>
+                <w:rFonts w:ascii="Courier New" w:hAnsi="Courier New" w:cs="Courier New"/>
+                <w:sz w:val="20"/>
+              </w:rPr>
+            </w:pPr>
+          </w:p>
+          <w:p>
+            <w:pPr>
+              <w:rPr>
+                <w:rFonts w:ascii="Courier New" w:hAnsi="Courier New" w:cs="Courier New"/>
+                <w:sz w:val="20"/>
+              </w:rPr>
+            </w:pPr>
+            <w:r>
+              <w:rPr>
+                <w:rFonts w:ascii="Courier New" w:hAnsi="Courier New" w:cs="Courier New"/>
+                <w:sz w:val="20"/>
+              </w:rPr>
+              <w:t xml:space="preserve">                //Array visited</w:t>
+            </w:r>
+          </w:p>
+          <w:p>
+            <w:pPr>
+              <w:rPr>
+                <w:rFonts w:ascii="Courier New" w:hAnsi="Courier New" w:cs="Courier New"/>
+                <w:sz w:val="20"/>
+              </w:rPr>
+            </w:pPr>
+            <w:r>
+              <w:rPr>
+                <w:rFonts w:ascii="Courier New" w:hAnsi="Courier New" w:cs="Courier New"/>
+                <w:sz w:val="20"/>
+              </w:rPr>
+              <w:t xml:space="preserve">                visited = new bool[myGraph.V()];</w:t>
+            </w:r>
+          </w:p>
+          <w:p>
+            <w:pPr>
+              <w:rPr>
+                <w:rFonts w:ascii="Courier New" w:hAnsi="Courier New" w:cs="Courier New"/>
+                <w:sz w:val="20"/>
+              </w:rPr>
+            </w:pPr>
+            <w:r>
+              <w:rPr>
+                <w:rFonts w:ascii="Courier New" w:hAnsi="Courier New" w:cs="Courier New"/>
+                <w:sz w:val="20"/>
+              </w:rPr>
+              <w:t xml:space="preserve">                for (int i = 0; i &lt; myGraph.V(); i++)</w:t>
+            </w:r>
+          </w:p>
+          <w:p>
+            <w:pPr>
+              <w:rPr>
+                <w:rFonts w:ascii="Courier New" w:hAnsi="Courier New" w:cs="Courier New"/>
+                <w:sz w:val="20"/>
+              </w:rPr>
+            </w:pPr>
+            <w:r>
+              <w:rPr>
+                <w:rFonts w:ascii="Courier New" w:hAnsi="Courier New" w:cs="Courier New"/>
+                <w:sz w:val="20"/>
+              </w:rPr>
+              <w:t xml:space="preserve">                {</w:t>
+            </w:r>
+          </w:p>
+          <w:p>
+            <w:pPr>
+              <w:rPr>
+                <w:rFonts w:ascii="Courier New" w:hAnsi="Courier New" w:cs="Courier New"/>
+                <w:sz w:val="20"/>
+              </w:rPr>
+            </w:pPr>
+            <w:r>
+              <w:rPr>
+                <w:rFonts w:ascii="Courier New" w:hAnsi="Courier New" w:cs="Courier New"/>
+                <w:sz w:val="20"/>
+              </w:rPr>
+              <w:t xml:space="preserve">                    visited[i] = false;</w:t>
+            </w:r>
+          </w:p>
+          <w:p>
+            <w:pPr>
+              <w:rPr>
+                <w:rFonts w:ascii="Courier New" w:hAnsi="Courier New" w:cs="Courier New"/>
+                <w:sz w:val="20"/>
+              </w:rPr>
+            </w:pPr>
+            <w:r>
+              <w:rPr>
+                <w:rFonts w:ascii="Courier New" w:hAnsi="Courier New" w:cs="Courier New"/>
+                <w:sz w:val="20"/>
+              </w:rPr>
+              <w:t xml:space="preserve">                }</w:t>
+            </w:r>
+          </w:p>
+          <w:p>
+            <w:pPr>
+              <w:rPr>
+                <w:rFonts w:ascii="Courier New" w:hAnsi="Courier New" w:cs="Courier New"/>
+                <w:sz w:val="20"/>
+              </w:rPr>
+            </w:pPr>
+          </w:p>
+          <w:p>
+            <w:pPr>
+              <w:rPr>
+                <w:rFonts w:ascii="Courier New" w:hAnsi="Courier New" w:cs="Courier New"/>
+                <w:sz w:val="20"/>
+              </w:rPr>
+            </w:pPr>
+            <w:r>
+              <w:rPr>
+                <w:rFonts w:ascii="Courier New" w:hAnsi="Courier New" w:cs="Courier New"/>
+                <w:sz w:val="20"/>
+              </w:rPr>
+              <w:t xml:space="preserve">                //isource adalah index simpul sumber dan ifind adalah index simpul tujuan</w:t>
+            </w:r>
+          </w:p>
+          <w:p>
+            <w:pPr>
+              <w:rPr>
+                <w:rFonts w:ascii="Courier New" w:hAnsi="Courier New" w:cs="Courier New"/>
+                <w:sz w:val="20"/>
+              </w:rPr>
+            </w:pPr>
+            <w:r>
+              <w:rPr>
+                <w:rFonts w:ascii="Courier New" w:hAnsi="Courier New" w:cs="Courier New"/>
+                <w:sz w:val="20"/>
+              </w:rPr>
+              <w:t xml:space="preserve">                int isource = comboBox1.SelectedIndex;</w:t>
+            </w:r>
+          </w:p>
+          <w:p>
+            <w:pPr>
+              <w:rPr>
+                <w:rFonts w:ascii="Courier New" w:hAnsi="Courier New" w:cs="Courier New"/>
+                <w:sz w:val="20"/>
+              </w:rPr>
+            </w:pPr>
+            <w:r>
+              <w:rPr>
+                <w:rFonts w:ascii="Courier New" w:hAnsi="Courier New" w:cs="Courier New"/>
+                <w:sz w:val="20"/>
+              </w:rPr>
+              <w:t xml:space="preserve">                int ifind = comboBox2.SelectedIndex;</w:t>
+            </w:r>
+          </w:p>
+          <w:p>
+            <w:pPr>
+              <w:rPr>
+                <w:rFonts w:ascii="Courier New" w:hAnsi="Courier New" w:cs="Courier New"/>
+                <w:sz w:val="20"/>
+              </w:rPr>
+            </w:pPr>
+          </w:p>
+          <w:p>
+            <w:pPr>
+              <w:rPr>
+                <w:rFonts w:ascii="Courier New" w:hAnsi="Courier New" w:cs="Courier New"/>
+                <w:sz w:val="20"/>
+              </w:rPr>
+            </w:pPr>
+            <w:r>
+              <w:rPr>
+                <w:rFonts w:ascii="Courier New" w:hAnsi="Courier New" w:cs="Courier New"/>
+                <w:sz w:val="20"/>
+              </w:rPr>
+              <w:t xml:space="preserve">                //Push simpul sumber</w:t>
+            </w:r>
+          </w:p>
+          <w:p>
+            <w:pPr>
+              <w:rPr>
+                <w:rFonts w:ascii="Courier New" w:hAnsi="Courier New" w:cs="Courier New"/>
+                <w:sz w:val="20"/>
+              </w:rPr>
+            </w:pPr>
+            <w:r>
+              <w:rPr>
+                <w:rFonts w:ascii="Courier New" w:hAnsi="Courier New" w:cs="Courier New"/>
+                <w:sz w:val="20"/>
+              </w:rPr>
+              <w:t xml:space="preserve">                Stack&lt;int&gt; start = new Stack&lt;int&gt;();</w:t>
+            </w:r>
+          </w:p>
+          <w:p>
+            <w:pPr>
+              <w:rPr>
+                <w:rFonts w:ascii="Courier New" w:hAnsi="Courier New" w:cs="Courier New"/>
+                <w:sz w:val="20"/>
+              </w:rPr>
+            </w:pPr>
+            <w:r>
+              <w:rPr>
+                <w:rFonts w:ascii="Courier New" w:hAnsi="Courier New" w:cs="Courier New"/>
+                <w:sz w:val="20"/>
+              </w:rPr>
+              <w:t xml:space="preserve">                start.Push(isource);</w:t>
+            </w:r>
+          </w:p>
+          <w:p>
+            <w:pPr>
+              <w:rPr>
+                <w:rFonts w:ascii="Courier New" w:hAnsi="Courier New" w:cs="Courier New"/>
+                <w:sz w:val="20"/>
+              </w:rPr>
+            </w:pPr>
+          </w:p>
+          <w:p>
+            <w:pPr>
+              <w:rPr>
+                <w:rFonts w:ascii="Courier New" w:hAnsi="Courier New" w:cs="Courier New"/>
+                <w:sz w:val="20"/>
+              </w:rPr>
+            </w:pPr>
+            <w:r>
+              <w:rPr>
+                <w:rFonts w:ascii="Courier New" w:hAnsi="Courier New" w:cs="Courier New"/>
+                <w:sz w:val="20"/>
+              </w:rPr>
+              <w:t xml:space="preserve">                listTuples.Clear();</w:t>
+            </w:r>
+          </w:p>
+          <w:p>
+            <w:pPr>
+              <w:rPr>
+                <w:rFonts w:ascii="Courier New" w:hAnsi="Courier New" w:cs="Courier New"/>
+                <w:sz w:val="20"/>
+              </w:rPr>
+            </w:pPr>
+            <w:r>
+              <w:rPr>
+                <w:rFonts w:ascii="Courier New" w:hAnsi="Courier New" w:cs="Courier New"/>
+                <w:sz w:val="20"/>
+              </w:rPr>
+              <w:t xml:space="preserve">                listTuples.Add(Tuple.Create(start, Convert.ToDouble(0)));</w:t>
+            </w:r>
+          </w:p>
+          <w:p>
+            <w:pPr>
+              <w:rPr>
+                <w:rFonts w:ascii="Courier New" w:hAnsi="Courier New" w:cs="Courier New"/>
+                <w:sz w:val="20"/>
+              </w:rPr>
+            </w:pPr>
+          </w:p>
+          <w:p>
+            <w:pPr>
+              <w:rPr>
+                <w:rFonts w:ascii="Courier New" w:hAnsi="Courier New" w:cs="Courier New"/>
+                <w:sz w:val="20"/>
+              </w:rPr>
+            </w:pPr>
+            <w:r>
+              <w:rPr>
+                <w:rFonts w:ascii="Courier New" w:hAnsi="Courier New" w:cs="Courier New"/>
+                <w:sz w:val="20"/>
+              </w:rPr>
+              <w:t xml:space="preserve">                int v = listTuples[0].Item1.Peek();</w:t>
+            </w:r>
+          </w:p>
+          <w:p>
+            <w:pPr>
+              <w:rPr>
+                <w:rFonts w:ascii="Courier New" w:hAnsi="Courier New" w:cs="Courier New"/>
+                <w:sz w:val="20"/>
+              </w:rPr>
+            </w:pPr>
+            <w:r>
+              <w:rPr>
+                <w:rFonts w:ascii="Courier New" w:hAnsi="Courier New" w:cs="Courier New"/>
+                <w:sz w:val="20"/>
+              </w:rPr>
+              <w:t xml:space="preserve">                visited[v] = true;</w:t>
+            </w:r>
+          </w:p>
+          <w:p>
+            <w:pPr>
+              <w:rPr>
+                <w:rFonts w:ascii="Courier New" w:hAnsi="Courier New" w:cs="Courier New"/>
+                <w:sz w:val="20"/>
+              </w:rPr>
+            </w:pPr>
+            <w:r>
+              <w:rPr>
+                <w:rFonts w:ascii="Courier New" w:hAnsi="Courier New" w:cs="Courier New"/>
+                <w:sz w:val="20"/>
+              </w:rPr>
+              <w:t xml:space="preserve">                int visitedcount = 1;</w:t>
+            </w:r>
+          </w:p>
+          <w:p>
+            <w:pPr>
+              <w:rPr>
+                <w:rFonts w:ascii="Courier New" w:hAnsi="Courier New" w:cs="Courier New"/>
+                <w:sz w:val="20"/>
+              </w:rPr>
+            </w:pPr>
+          </w:p>
+          <w:p>
+            <w:pPr>
+              <w:rPr>
+                <w:rFonts w:ascii="Courier New" w:hAnsi="Courier New" w:cs="Courier New"/>
+                <w:sz w:val="20"/>
+              </w:rPr>
+            </w:pPr>
+            <w:r>
+              <w:rPr>
+                <w:rFonts w:ascii="Courier New" w:hAnsi="Courier New" w:cs="Courier New"/>
+                <w:sz w:val="20"/>
+              </w:rPr>
+              <w:t xml:space="preserve">                while (listTuples.Count &gt; 0 &amp;&amp; visitedcount &lt; myGraph.V() &amp;&amp; v != ifind)</w:t>
+            </w:r>
+          </w:p>
+          <w:p>
+            <w:pPr>
+              <w:rPr>
+                <w:rFonts w:ascii="Courier New" w:hAnsi="Courier New" w:cs="Courier New"/>
+                <w:sz w:val="20"/>
+              </w:rPr>
+            </w:pPr>
+            <w:r>
+              <w:rPr>
+                <w:rFonts w:ascii="Courier New" w:hAnsi="Courier New" w:cs="Courier New"/>
+                <w:sz w:val="20"/>
+              </w:rPr>
+              <w:t xml:space="preserve">                {</w:t>
+            </w:r>
+          </w:p>
+          <w:p>
+            <w:pPr>
+              <w:rPr>
+                <w:rFonts w:ascii="Courier New" w:hAnsi="Courier New" w:cs="Courier New"/>
+                <w:sz w:val="20"/>
+              </w:rPr>
+            </w:pPr>
+            <w:r>
+              <w:rPr>
+                <w:rFonts w:ascii="Courier New" w:hAnsi="Courier New" w:cs="Courier New"/>
+                <w:sz w:val="20"/>
+              </w:rPr>
+              <w:t xml:space="preserve">                    //jika bukan memeriksa simpul awal akan mengganti tuple awal dengan</w:t>
+            </w:r>
+          </w:p>
+          <w:p>
+            <w:pPr>
+              <w:rPr>
+                <w:rFonts w:ascii="Courier New" w:hAnsi="Courier New" w:cs="Courier New"/>
+                <w:sz w:val="20"/>
+              </w:rPr>
+            </w:pPr>
+            <w:r>
+              <w:rPr>
+                <w:rFonts w:ascii="Courier New" w:hAnsi="Courier New" w:cs="Courier New"/>
+                <w:sz w:val="20"/>
+              </w:rPr>
+              <w:t xml:space="preserve">                    //tuple yang memiliki f(n) dikurangi jarak heuristik</w:t>
+            </w:r>
+          </w:p>
+          <w:p>
+            <w:pPr>
+              <w:rPr>
+                <w:rFonts w:ascii="Courier New" w:hAnsi="Courier New" w:cs="Courier New"/>
+                <w:sz w:val="20"/>
+              </w:rPr>
+            </w:pPr>
+            <w:r>
+              <w:rPr>
+                <w:rFonts w:ascii="Courier New" w:hAnsi="Courier New" w:cs="Courier New"/>
+                <w:sz w:val="20"/>
+              </w:rPr>
+              <w:t xml:space="preserve">                    if (listTuples[0].Item2 != 0)</w:t>
             </w:r>
           </w:p>
           <w:p>
@@ -8247,37 +10049,52 @@
                 <w:rFonts w:ascii="Courier New" w:hAnsi="Courier New" w:cs="Courier New"/>
                 <w:sz w:val="20"/>
               </w:rPr>
-              <w:t xml:space="preserve">                        listNames.Add(name[0]);</w:t>
-            </w:r>
-          </w:p>
-          <w:p>
-            <w:pPr>
-              <w:rPr>
-                <w:rFonts w:ascii="Courier New" w:hAnsi="Courier New" w:cs="Courier New"/>
-                <w:sz w:val="20"/>
-              </w:rPr>
-            </w:pPr>
-            <w:r>
-              <w:rPr>
-                <w:rFonts w:ascii="Courier New" w:hAnsi="Courier New" w:cs="Courier New"/>
-                <w:sz w:val="20"/>
-              </w:rPr>
-              <w:t xml:space="preserve">                        Node n = new Node(listNames.IndexOf(name[0]), Int32.Parse(coord[0]), Int32.Parse(coord[1]));</w:t>
-            </w:r>
-          </w:p>
-          <w:p>
-            <w:pPr>
-              <w:rPr>
-                <w:rFonts w:ascii="Courier New" w:hAnsi="Courier New" w:cs="Courier New"/>
-                <w:sz w:val="20"/>
-              </w:rPr>
-            </w:pPr>
-            <w:r>
-              <w:rPr>
-                <w:rFonts w:ascii="Courier New" w:hAnsi="Courier New" w:cs="Courier New"/>
-                <w:sz w:val="20"/>
-              </w:rPr>
-              <w:t xml:space="preserve">                        listNodes.Add(n);</w:t>
+              <w:t xml:space="preserve">                        Stack&lt;int&gt; temp1 = new Stack&lt;int&gt;(listTuples[0].Item1.Reverse());</w:t>
+            </w:r>
+          </w:p>
+          <w:p>
+            <w:pPr>
+              <w:rPr>
+                <w:rFonts w:ascii="Courier New" w:hAnsi="Courier New" w:cs="Courier New"/>
+                <w:sz w:val="20"/>
+              </w:rPr>
+            </w:pPr>
+            <w:r>
+              <w:rPr>
+                <w:rFonts w:ascii="Courier New" w:hAnsi="Courier New" w:cs="Courier New"/>
+                <w:sz w:val="20"/>
+              </w:rPr>
+              <w:t xml:space="preserve">                        double temp2 = listTuples[0].Item2 - listNodes[listTuples[0].Item1.Peek()].EuclideanDistance(listNodes[ifind]);</w:t>
+            </w:r>
+          </w:p>
+          <w:p>
+            <w:pPr>
+              <w:rPr>
+                <w:rFonts w:ascii="Courier New" w:hAnsi="Courier New" w:cs="Courier New"/>
+                <w:sz w:val="20"/>
+              </w:rPr>
+            </w:pPr>
+            <w:r>
+              <w:rPr>
+                <w:rFonts w:ascii="Courier New" w:hAnsi="Courier New" w:cs="Courier New"/>
+                <w:sz w:val="20"/>
+              </w:rPr>
+              <w:t xml:space="preserve">                        listTuples.Insert(1, Tuple.Create(temp1, temp2));</w:t>
+            </w:r>
+          </w:p>
+          <w:p>
+            <w:pPr>
+              <w:rPr>
+                <w:rFonts w:ascii="Courier New" w:hAnsi="Courier New" w:cs="Courier New"/>
+                <w:sz w:val="20"/>
+              </w:rPr>
+            </w:pPr>
+            <w:r>
+              <w:rPr>
+                <w:rFonts w:ascii="Courier New" w:hAnsi="Courier New" w:cs="Courier New"/>
+                <w:sz w:val="20"/>
+              </w:rPr>
+              <w:t xml:space="preserve">                        listTuples.RemoveAt(0);</w:t>
             </w:r>
           </w:p>
           <w:p>
@@ -8302,6 +10119,393 @@
                 <w:sz w:val="20"/>
               </w:rPr>
             </w:pPr>
+          </w:p>
+          <w:p>
+            <w:pPr>
+              <w:rPr>
+                <w:rFonts w:ascii="Courier New" w:hAnsi="Courier New" w:cs="Courier New"/>
+                <w:sz w:val="20"/>
+              </w:rPr>
+            </w:pPr>
+            <w:r>
+              <w:rPr>
+                <w:rFonts w:ascii="Courier New" w:hAnsi="Courier New" w:cs="Courier New"/>
+                <w:sz w:val="20"/>
+              </w:rPr>
+              <w:lastRenderedPageBreak/>
+              <w:t xml:space="preserve">                    //memeriksa simpul yang terhubung dengan simpul sumber</w:t>
+            </w:r>
+          </w:p>
+          <w:p>
+            <w:pPr>
+              <w:rPr>
+                <w:rFonts w:ascii="Courier New" w:hAnsi="Courier New" w:cs="Courier New"/>
+                <w:sz w:val="20"/>
+              </w:rPr>
+            </w:pPr>
+            <w:r>
+              <w:rPr>
+                <w:rFonts w:ascii="Courier New" w:hAnsi="Courier New" w:cs="Courier New"/>
+                <w:sz w:val="20"/>
+              </w:rPr>
+              <w:t xml:space="preserve">                    foreach (var edge in myGraph.getAdjacency(v))</w:t>
+            </w:r>
+          </w:p>
+          <w:p>
+            <w:pPr>
+              <w:rPr>
+                <w:rFonts w:ascii="Courier New" w:hAnsi="Courier New" w:cs="Courier New"/>
+                <w:sz w:val="20"/>
+              </w:rPr>
+            </w:pPr>
+            <w:r>
+              <w:rPr>
+                <w:rFonts w:ascii="Courier New" w:hAnsi="Courier New" w:cs="Courier New"/>
+                <w:sz w:val="20"/>
+              </w:rPr>
+              <w:t xml:space="preserve">                    {</w:t>
+            </w:r>
+          </w:p>
+          <w:p>
+            <w:pPr>
+              <w:rPr>
+                <w:rFonts w:ascii="Courier New" w:hAnsi="Courier New" w:cs="Courier New"/>
+                <w:sz w:val="20"/>
+              </w:rPr>
+            </w:pPr>
+            <w:r>
+              <w:rPr>
+                <w:rFonts w:ascii="Courier New" w:hAnsi="Courier New" w:cs="Courier New"/>
+                <w:sz w:val="20"/>
+              </w:rPr>
+              <w:t xml:space="preserve">                        if (!visited[edge.Target(listNodes[v]).V()])</w:t>
+            </w:r>
+          </w:p>
+          <w:p>
+            <w:pPr>
+              <w:rPr>
+                <w:rFonts w:ascii="Courier New" w:hAnsi="Courier New" w:cs="Courier New"/>
+                <w:sz w:val="20"/>
+              </w:rPr>
+            </w:pPr>
+            <w:r>
+              <w:rPr>
+                <w:rFonts w:ascii="Courier New" w:hAnsi="Courier New" w:cs="Courier New"/>
+                <w:sz w:val="20"/>
+              </w:rPr>
+              <w:t xml:space="preserve">                        {</w:t>
+            </w:r>
+          </w:p>
+          <w:p>
+            <w:pPr>
+              <w:rPr>
+                <w:rFonts w:ascii="Courier New" w:hAnsi="Courier New" w:cs="Courier New"/>
+                <w:sz w:val="20"/>
+              </w:rPr>
+            </w:pPr>
+            <w:r>
+              <w:rPr>
+                <w:rFonts w:ascii="Courier New" w:hAnsi="Courier New" w:cs="Courier New"/>
+                <w:sz w:val="20"/>
+              </w:rPr>
+              <w:t xml:space="preserve">                            visited[edge.Target(listNodes[v]).V()] = true;</w:t>
+            </w:r>
+          </w:p>
+          <w:p>
+            <w:pPr>
+              <w:rPr>
+                <w:rFonts w:ascii="Courier New" w:hAnsi="Courier New" w:cs="Courier New"/>
+                <w:sz w:val="20"/>
+              </w:rPr>
+            </w:pPr>
+            <w:r>
+              <w:rPr>
+                <w:rFonts w:ascii="Courier New" w:hAnsi="Courier New" w:cs="Courier New"/>
+                <w:sz w:val="20"/>
+              </w:rPr>
+              <w:t xml:space="preserve">                            visitedcount++;</w:t>
+            </w:r>
+          </w:p>
+          <w:p>
+            <w:pPr>
+              <w:rPr>
+                <w:rFonts w:ascii="Courier New" w:hAnsi="Courier New" w:cs="Courier New"/>
+                <w:sz w:val="20"/>
+              </w:rPr>
+            </w:pPr>
+            <w:r>
+              <w:rPr>
+                <w:rFonts w:ascii="Courier New" w:hAnsi="Courier New" w:cs="Courier New"/>
+                <w:sz w:val="20"/>
+              </w:rPr>
+              <w:t xml:space="preserve">                            Stack&lt;int&gt; s = new Stack&lt;int&gt;(listTuples[0].Item1.Reverse());</w:t>
+            </w:r>
+          </w:p>
+          <w:p>
+            <w:pPr>
+              <w:rPr>
+                <w:rFonts w:ascii="Courier New" w:hAnsi="Courier New" w:cs="Courier New"/>
+                <w:sz w:val="20"/>
+              </w:rPr>
+            </w:pPr>
+            <w:r>
+              <w:rPr>
+                <w:rFonts w:ascii="Courier New" w:hAnsi="Courier New" w:cs="Courier New"/>
+                <w:sz w:val="20"/>
+              </w:rPr>
+              <w:t xml:space="preserve">                            s.Push(edge.Target(listNodes[v]).V());</w:t>
+            </w:r>
+          </w:p>
+          <w:p>
+            <w:pPr>
+              <w:rPr>
+                <w:rFonts w:ascii="Courier New" w:hAnsi="Courier New" w:cs="Courier New"/>
+                <w:sz w:val="20"/>
+              </w:rPr>
+            </w:pPr>
+          </w:p>
+          <w:p>
+            <w:pPr>
+              <w:rPr>
+                <w:rFonts w:ascii="Courier New" w:hAnsi="Courier New" w:cs="Courier New"/>
+                <w:sz w:val="20"/>
+              </w:rPr>
+            </w:pPr>
+            <w:r>
+              <w:rPr>
+                <w:rFonts w:ascii="Courier New" w:hAnsi="Courier New" w:cs="Courier New"/>
+                <w:sz w:val="20"/>
+              </w:rPr>
+              <w:t xml:space="preserve">                            double fn = 0;</w:t>
+            </w:r>
+          </w:p>
+          <w:p>
+            <w:pPr>
+              <w:rPr>
+                <w:rFonts w:ascii="Courier New" w:hAnsi="Courier New" w:cs="Courier New"/>
+                <w:sz w:val="20"/>
+              </w:rPr>
+            </w:pPr>
+            <w:r>
+              <w:rPr>
+                <w:rFonts w:ascii="Courier New" w:hAnsi="Courier New" w:cs="Courier New"/>
+                <w:sz w:val="20"/>
+              </w:rPr>
+              <w:t xml:space="preserve">                            double eucli = edge.Target(listNodes[v]).EuclideanDistance(listNodes[ifind]);</w:t>
+            </w:r>
+          </w:p>
+          <w:p>
+            <w:pPr>
+              <w:rPr>
+                <w:rFonts w:ascii="Courier New" w:hAnsi="Courier New" w:cs="Courier New"/>
+                <w:sz w:val="20"/>
+              </w:rPr>
+            </w:pPr>
+            <w:r>
+              <w:rPr>
+                <w:rFonts w:ascii="Courier New" w:hAnsi="Courier New" w:cs="Courier New"/>
+                <w:sz w:val="20"/>
+              </w:rPr>
+              <w:t xml:space="preserve">                            fn = listTuples[0].Item2 + edge.Weight() + eucli;</w:t>
+            </w:r>
+          </w:p>
+          <w:p>
+            <w:pPr>
+              <w:rPr>
+                <w:rFonts w:ascii="Courier New" w:hAnsi="Courier New" w:cs="Courier New"/>
+                <w:sz w:val="20"/>
+              </w:rPr>
+            </w:pPr>
+          </w:p>
+          <w:p>
+            <w:pPr>
+              <w:rPr>
+                <w:rFonts w:ascii="Courier New" w:hAnsi="Courier New" w:cs="Courier New"/>
+                <w:sz w:val="20"/>
+              </w:rPr>
+            </w:pPr>
+            <w:r>
+              <w:rPr>
+                <w:rFonts w:ascii="Courier New" w:hAnsi="Courier New" w:cs="Courier New"/>
+                <w:sz w:val="20"/>
+              </w:rPr>
+              <w:t xml:space="preserve">                            listTuples.Add(Tuple.Create(s, fn));</w:t>
+            </w:r>
+          </w:p>
+          <w:p>
+            <w:pPr>
+              <w:rPr>
+                <w:rFonts w:ascii="Courier New" w:hAnsi="Courier New" w:cs="Courier New"/>
+                <w:sz w:val="20"/>
+              </w:rPr>
+            </w:pPr>
+            <w:r>
+              <w:rPr>
+                <w:rFonts w:ascii="Courier New" w:hAnsi="Courier New" w:cs="Courier New"/>
+                <w:sz w:val="20"/>
+              </w:rPr>
+              <w:t xml:space="preserve">                        }</w:t>
+            </w:r>
+          </w:p>
+          <w:p>
+            <w:pPr>
+              <w:rPr>
+                <w:rFonts w:ascii="Courier New" w:hAnsi="Courier New" w:cs="Courier New"/>
+                <w:sz w:val="20"/>
+              </w:rPr>
+            </w:pPr>
+            <w:r>
+              <w:rPr>
+                <w:rFonts w:ascii="Courier New" w:hAnsi="Courier New" w:cs="Courier New"/>
+                <w:sz w:val="20"/>
+              </w:rPr>
+              <w:t xml:space="preserve">                    }</w:t>
+            </w:r>
+          </w:p>
+          <w:p>
+            <w:pPr>
+              <w:rPr>
+                <w:rFonts w:ascii="Courier New" w:hAnsi="Courier New" w:cs="Courier New"/>
+                <w:sz w:val="20"/>
+              </w:rPr>
+            </w:pPr>
+          </w:p>
+          <w:p>
+            <w:pPr>
+              <w:rPr>
+                <w:rFonts w:ascii="Courier New" w:hAnsi="Courier New" w:cs="Courier New"/>
+                <w:sz w:val="20"/>
+              </w:rPr>
+            </w:pPr>
+          </w:p>
+          <w:p>
+            <w:pPr>
+              <w:rPr>
+                <w:rFonts w:ascii="Courier New" w:hAnsi="Courier New" w:cs="Courier New"/>
+                <w:sz w:val="20"/>
+              </w:rPr>
+            </w:pPr>
+            <w:r>
+              <w:rPr>
+                <w:rFonts w:ascii="Courier New" w:hAnsi="Courier New" w:cs="Courier New"/>
+                <w:sz w:val="20"/>
+              </w:rPr>
+              <w:t xml:space="preserve">                    //melakukan sort list tuple</w:t>
+            </w:r>
+          </w:p>
+          <w:p>
+            <w:pPr>
+              <w:rPr>
+                <w:rFonts w:ascii="Courier New" w:hAnsi="Courier New" w:cs="Courier New"/>
+                <w:sz w:val="20"/>
+              </w:rPr>
+            </w:pPr>
+            <w:r>
+              <w:rPr>
+                <w:rFonts w:ascii="Courier New" w:hAnsi="Courier New" w:cs="Courier New"/>
+                <w:sz w:val="20"/>
+              </w:rPr>
+              <w:t xml:space="preserve">                    listTuples.Sort((x, y) =&gt; x.Item2.CompareTo(y.Item2));</w:t>
+            </w:r>
+          </w:p>
+          <w:p>
+            <w:pPr>
+              <w:rPr>
+                <w:rFonts w:ascii="Courier New" w:hAnsi="Courier New" w:cs="Courier New"/>
+                <w:sz w:val="20"/>
+              </w:rPr>
+            </w:pPr>
+            <w:r>
+              <w:rPr>
+                <w:rFonts w:ascii="Courier New" w:hAnsi="Courier New" w:cs="Courier New"/>
+                <w:sz w:val="20"/>
+              </w:rPr>
+              <w:t xml:space="preserve">                    if (listTuples[0].Item1.Peek() != ifind)</w:t>
+            </w:r>
+          </w:p>
+          <w:p>
+            <w:pPr>
+              <w:rPr>
+                <w:rFonts w:ascii="Courier New" w:hAnsi="Courier New" w:cs="Courier New"/>
+                <w:sz w:val="20"/>
+              </w:rPr>
+            </w:pPr>
+            <w:r>
+              <w:rPr>
+                <w:rFonts w:ascii="Courier New" w:hAnsi="Courier New" w:cs="Courier New"/>
+                <w:sz w:val="20"/>
+              </w:rPr>
+              <w:t xml:space="preserve">                    {</w:t>
+            </w:r>
+          </w:p>
+          <w:p>
+            <w:pPr>
+              <w:rPr>
+                <w:rFonts w:ascii="Courier New" w:hAnsi="Courier New" w:cs="Courier New"/>
+                <w:sz w:val="20"/>
+              </w:rPr>
+            </w:pPr>
+            <w:r>
+              <w:rPr>
+                <w:rFonts w:ascii="Courier New" w:hAnsi="Courier New" w:cs="Courier New"/>
+                <w:sz w:val="20"/>
+              </w:rPr>
+              <w:t xml:space="preserve">                        listTuples.RemoveAt(0);</w:t>
+            </w:r>
+          </w:p>
+          <w:p>
+            <w:pPr>
+              <w:rPr>
+                <w:rFonts w:ascii="Courier New" w:hAnsi="Courier New" w:cs="Courier New"/>
+                <w:sz w:val="20"/>
+              </w:rPr>
+            </w:pPr>
+            <w:r>
+              <w:rPr>
+                <w:rFonts w:ascii="Courier New" w:hAnsi="Courier New" w:cs="Courier New"/>
+                <w:sz w:val="20"/>
+              </w:rPr>
+              <w:t xml:space="preserve">                    }</w:t>
+            </w:r>
+          </w:p>
+          <w:p>
+            <w:pPr>
+              <w:rPr>
+                <w:rFonts w:ascii="Courier New" w:hAnsi="Courier New" w:cs="Courier New"/>
+                <w:sz w:val="20"/>
+              </w:rPr>
+            </w:pPr>
+          </w:p>
+          <w:p>
+            <w:pPr>
+              <w:rPr>
+                <w:rFonts w:ascii="Courier New" w:hAnsi="Courier New" w:cs="Courier New"/>
+                <w:sz w:val="20"/>
+              </w:rPr>
+            </w:pPr>
+            <w:r>
+              <w:rPr>
+                <w:rFonts w:ascii="Courier New" w:hAnsi="Courier New" w:cs="Courier New"/>
+                <w:sz w:val="20"/>
+              </w:rPr>
+              <w:t xml:space="preserve">                    v = listTuples[0].Item1.Peek();</w:t>
+            </w:r>
+          </w:p>
+          <w:p>
+            <w:pPr>
+              <w:rPr>
+                <w:rFonts w:ascii="Courier New" w:hAnsi="Courier New" w:cs="Courier New"/>
+                <w:sz w:val="20"/>
+              </w:rPr>
+            </w:pPr>
+          </w:p>
+          <w:p>
+            <w:pPr>
+              <w:rPr>
+                <w:rFonts w:ascii="Courier New" w:hAnsi="Courier New" w:cs="Courier New"/>
+                <w:sz w:val="20"/>
+              </w:rPr>
+            </w:pPr>
             <w:r>
               <w:rPr>
                 <w:rFonts w:ascii="Courier New" w:hAnsi="Courier New" w:cs="Courier New"/>
@@ -8330,60 +10534,174 @@
                 <w:rFonts w:ascii="Courier New" w:hAnsi="Courier New" w:cs="Courier New"/>
                 <w:sz w:val="20"/>
               </w:rPr>
-              <w:t xml:space="preserve">                string[] matrix = split[1].Split(delimiterLine);</w:t>
-            </w:r>
-          </w:p>
-          <w:p>
-            <w:pPr>
-              <w:rPr>
-                <w:rFonts w:ascii="Courier New" w:hAnsi="Courier New" w:cs="Courier New"/>
-                <w:sz w:val="20"/>
-              </w:rPr>
-            </w:pPr>
-            <w:r>
-              <w:rPr>
-                <w:rFonts w:ascii="Courier New" w:hAnsi="Courier New" w:cs="Courier New"/>
-                <w:sz w:val="20"/>
-              </w:rPr>
-              <w:t xml:space="preserve">                myGraph = new WeightedGraph(Int32.Parse(lines[0]));</w:t>
-            </w:r>
-          </w:p>
-          <w:p>
-            <w:pPr>
-              <w:rPr>
-                <w:rFonts w:ascii="Courier New" w:hAnsi="Courier New" w:cs="Courier New"/>
-                <w:sz w:val="20"/>
-              </w:rPr>
-            </w:pPr>
-          </w:p>
-          <w:p>
-            <w:pPr>
-              <w:rPr>
-                <w:rFonts w:ascii="Courier New" w:hAnsi="Courier New" w:cs="Courier New"/>
-                <w:sz w:val="20"/>
-              </w:rPr>
-            </w:pPr>
-            <w:r>
-              <w:rPr>
-                <w:rFonts w:ascii="Courier New" w:hAnsi="Courier New" w:cs="Courier New"/>
-                <w:sz w:val="20"/>
-              </w:rPr>
-              <w:t xml:space="preserve">                //addedge</w:t>
-            </w:r>
-          </w:p>
-          <w:p>
-            <w:pPr>
-              <w:rPr>
-                <w:rFonts w:ascii="Courier New" w:hAnsi="Courier New" w:cs="Courier New"/>
-                <w:sz w:val="20"/>
-              </w:rPr>
-            </w:pPr>
-            <w:r>
-              <w:rPr>
-                <w:rFonts w:ascii="Courier New" w:hAnsi="Courier New" w:cs="Courier New"/>
-                <w:sz w:val="20"/>
-              </w:rPr>
-              <w:t xml:space="preserve">                for (int i = 1; i &lt;= Int32.Parse(lines[0]); i++)</w:t>
+              <w:t xml:space="preserve">                richboxtext1 = richboxtext1 + "Didapatkan Jalur: " + "\n";</w:t>
+            </w:r>
+          </w:p>
+          <w:p>
+            <w:pPr>
+              <w:rPr>
+                <w:rFonts w:ascii="Courier New" w:hAnsi="Courier New" w:cs="Courier New"/>
+                <w:sz w:val="20"/>
+              </w:rPr>
+            </w:pPr>
+            <w:r>
+              <w:rPr>
+                <w:rFonts w:ascii="Courier New" w:hAnsi="Courier New" w:cs="Courier New"/>
+                <w:sz w:val="20"/>
+              </w:rPr>
+              <w:t xml:space="preserve">                richboxtext1 = richboxtext1 + printStack(listTuples[0].Item1, listNames);</w:t>
+            </w:r>
+          </w:p>
+          <w:p>
+            <w:pPr>
+              <w:rPr>
+                <w:rFonts w:ascii="Courier New" w:hAnsi="Courier New" w:cs="Courier New"/>
+                <w:sz w:val="20"/>
+              </w:rPr>
+            </w:pPr>
+            <w:r>
+              <w:rPr>
+                <w:rFonts w:ascii="Courier New" w:hAnsi="Courier New" w:cs="Courier New"/>
+                <w:sz w:val="20"/>
+              </w:rPr>
+              <w:t xml:space="preserve">                richboxtext1 = richboxtext1 + "Dengan Jarak: " + "\n";</w:t>
+            </w:r>
+          </w:p>
+          <w:p>
+            <w:pPr>
+              <w:rPr>
+                <w:rFonts w:ascii="Courier New" w:hAnsi="Courier New" w:cs="Courier New"/>
+                <w:sz w:val="20"/>
+              </w:rPr>
+            </w:pPr>
+            <w:r>
+              <w:rPr>
+                <w:rFonts w:ascii="Courier New" w:hAnsi="Courier New" w:cs="Courier New"/>
+                <w:sz w:val="20"/>
+              </w:rPr>
+              <w:t xml:space="preserve">                richboxtext1 = richboxtext1 + string.Format("{0:N4}", listTuples[0].Item2) + " meter\n";</w:t>
+            </w:r>
+          </w:p>
+          <w:p>
+            <w:pPr>
+              <w:rPr>
+                <w:rFonts w:ascii="Courier New" w:hAnsi="Courier New" w:cs="Courier New"/>
+                <w:sz w:val="20"/>
+              </w:rPr>
+            </w:pPr>
+          </w:p>
+          <w:p>
+            <w:pPr>
+              <w:rPr>
+                <w:rFonts w:ascii="Courier New" w:hAnsi="Courier New" w:cs="Courier New"/>
+                <w:sz w:val="20"/>
+              </w:rPr>
+            </w:pPr>
+            <w:r>
+              <w:rPr>
+                <w:rFonts w:ascii="Courier New" w:hAnsi="Courier New" w:cs="Courier New"/>
+                <w:sz w:val="20"/>
+              </w:rPr>
+              <w:t xml:space="preserve">                Stack&lt;int&gt; stackPath = new Stack&lt;int&gt;(listTuples[0].Item1);</w:t>
+            </w:r>
+          </w:p>
+          <w:p>
+            <w:pPr>
+              <w:rPr>
+                <w:rFonts w:ascii="Courier New" w:hAnsi="Courier New" w:cs="Courier New"/>
+                <w:sz w:val="20"/>
+              </w:rPr>
+            </w:pPr>
+          </w:p>
+          <w:p>
+            <w:pPr>
+              <w:rPr>
+                <w:rFonts w:ascii="Courier New" w:hAnsi="Courier New" w:cs="Courier New"/>
+                <w:sz w:val="20"/>
+              </w:rPr>
+            </w:pPr>
+            <w:r>
+              <w:rPr>
+                <w:rFonts w:ascii="Courier New" w:hAnsi="Courier New" w:cs="Courier New"/>
+                <w:sz w:val="20"/>
+              </w:rPr>
+              <w:t xml:space="preserve">                RefreshGraphColor(listNames);</w:t>
+            </w:r>
+          </w:p>
+          <w:p>
+            <w:pPr>
+              <w:rPr>
+                <w:rFonts w:ascii="Courier New" w:hAnsi="Courier New" w:cs="Courier New"/>
+                <w:sz w:val="20"/>
+              </w:rPr>
+            </w:pPr>
+          </w:p>
+          <w:p>
+            <w:pPr>
+              <w:rPr>
+                <w:rFonts w:ascii="Courier New" w:hAnsi="Courier New" w:cs="Courier New"/>
+                <w:sz w:val="20"/>
+              </w:rPr>
+            </w:pPr>
+            <w:r>
+              <w:rPr>
+                <w:rFonts w:ascii="Courier New" w:hAnsi="Courier New" w:cs="Courier New"/>
+                <w:sz w:val="20"/>
+              </w:rPr>
+              <w:t xml:space="preserve">                //memberi warna pada simpul graf</w:t>
+            </w:r>
+          </w:p>
+          <w:p>
+            <w:pPr>
+              <w:rPr>
+                <w:rFonts w:ascii="Courier New" w:hAnsi="Courier New" w:cs="Courier New"/>
+                <w:sz w:val="20"/>
+              </w:rPr>
+            </w:pPr>
+            <w:r>
+              <w:rPr>
+                <w:rFonts w:ascii="Courier New" w:hAnsi="Courier New" w:cs="Courier New"/>
+                <w:sz w:val="20"/>
+              </w:rPr>
+              <w:t xml:space="preserve">                System.Drawing.Color colorname = System.Drawing.Color.FromName("Cyan");</w:t>
+            </w:r>
+          </w:p>
+          <w:p>
+            <w:pPr>
+              <w:rPr>
+                <w:rFonts w:ascii="Courier New" w:hAnsi="Courier New" w:cs="Courier New"/>
+                <w:sz w:val="20"/>
+              </w:rPr>
+            </w:pPr>
+            <w:r>
+              <w:rPr>
+                <w:rFonts w:ascii="Courier New" w:hAnsi="Courier New" w:cs="Courier New"/>
+                <w:sz w:val="20"/>
+              </w:rPr>
+              <w:t xml:space="preserve">                graph1.FindNode(listNames.ElementAt(isource)).Attr.FillColor = new Microsoft.Msagl.Drawing.Color(colorname.R, colorname.G, colorname.B);</w:t>
+            </w:r>
+          </w:p>
+          <w:p>
+            <w:pPr>
+              <w:rPr>
+                <w:rFonts w:ascii="Courier New" w:hAnsi="Courier New" w:cs="Courier New"/>
+                <w:sz w:val="20"/>
+              </w:rPr>
+            </w:pPr>
+          </w:p>
+          <w:p>
+            <w:pPr>
+              <w:rPr>
+                <w:rFonts w:ascii="Courier New" w:hAnsi="Courier New" w:cs="Courier New"/>
+                <w:sz w:val="20"/>
+              </w:rPr>
+            </w:pPr>
+            <w:r>
+              <w:rPr>
+                <w:rFonts w:ascii="Courier New" w:hAnsi="Courier New" w:cs="Courier New"/>
+                <w:sz w:val="20"/>
+              </w:rPr>
+              <w:t xml:space="preserve">                while (stackPath.Count &gt; 0)</w:t>
             </w:r>
           </w:p>
           <w:p>
@@ -8408,299 +10726,12 @@
                 <w:sz w:val="20"/>
               </w:rPr>
             </w:pPr>
-          </w:p>
-          <w:p>
-            <w:pPr>
-              <w:rPr>
-                <w:rFonts w:ascii="Courier New" w:hAnsi="Courier New" w:cs="Courier New"/>
-                <w:sz w:val="20"/>
-              </w:rPr>
-            </w:pPr>
-            <w:r>
-              <w:rPr>
-                <w:rFonts w:ascii="Courier New" w:hAnsi="Courier New" w:cs="Courier New"/>
-                <w:sz w:val="20"/>
-              </w:rPr>
-              <w:t xml:space="preserve">                    string copy = matrix[i];</w:t>
-            </w:r>
-          </w:p>
-          <w:p>
-            <w:pPr>
-              <w:rPr>
-                <w:rFonts w:ascii="Courier New" w:hAnsi="Courier New" w:cs="Courier New"/>
-                <w:sz w:val="20"/>
-              </w:rPr>
-            </w:pPr>
-            <w:r>
-              <w:rPr>
-                <w:rFonts w:ascii="Courier New" w:hAnsi="Courier New" w:cs="Courier New"/>
-                <w:sz w:val="20"/>
-              </w:rPr>
-              <w:t xml:space="preserve">                    for (int j = i; j &lt;= Int32.Parse(lines[0]); j++)</w:t>
-            </w:r>
-          </w:p>
-          <w:p>
-            <w:pPr>
-              <w:rPr>
-                <w:rFonts w:ascii="Courier New" w:hAnsi="Courier New" w:cs="Courier New"/>
-                <w:sz w:val="20"/>
-              </w:rPr>
-            </w:pPr>
-            <w:r>
-              <w:rPr>
-                <w:rFonts w:ascii="Courier New" w:hAnsi="Courier New" w:cs="Courier New"/>
-                <w:sz w:val="20"/>
-              </w:rPr>
-              <w:t xml:space="preserve">                    {</w:t>
-            </w:r>
-          </w:p>
-          <w:p>
-            <w:pPr>
-              <w:rPr>
-                <w:rFonts w:ascii="Courier New" w:hAnsi="Courier New" w:cs="Courier New"/>
-                <w:sz w:val="20"/>
-              </w:rPr>
-            </w:pPr>
-            <w:r>
-              <w:rPr>
-                <w:rFonts w:ascii="Courier New" w:hAnsi="Courier New" w:cs="Courier New"/>
-                <w:sz w:val="20"/>
-              </w:rPr>
-              <w:t xml:space="preserve">                        if (copy[j].Equals('1'))</w:t>
-            </w:r>
-          </w:p>
-          <w:p>
-            <w:pPr>
-              <w:rPr>
-                <w:rFonts w:ascii="Courier New" w:hAnsi="Courier New" w:cs="Courier New"/>
-                <w:sz w:val="20"/>
-              </w:rPr>
-            </w:pPr>
-            <w:r>
-              <w:rPr>
-                <w:rFonts w:ascii="Courier New" w:hAnsi="Courier New" w:cs="Courier New"/>
-                <w:sz w:val="20"/>
-              </w:rPr>
-              <w:t xml:space="preserve">                        {</w:t>
-            </w:r>
-          </w:p>
-          <w:p>
-            <w:pPr>
-              <w:rPr>
-                <w:rFonts w:ascii="Courier New" w:hAnsi="Courier New" w:cs="Courier New"/>
-                <w:sz w:val="20"/>
-              </w:rPr>
-            </w:pPr>
-            <w:r>
-              <w:rPr>
-                <w:rFonts w:ascii="Courier New" w:hAnsi="Courier New" w:cs="Courier New"/>
-                <w:sz w:val="20"/>
-              </w:rPr>
-              <w:t xml:space="preserve">                            Edge ed = new Edge(listNodes[i - 1], listNodes[j - 1]);</w:t>
-            </w:r>
-          </w:p>
-          <w:p>
-            <w:pPr>
-              <w:rPr>
-                <w:rFonts w:ascii="Courier New" w:hAnsi="Courier New" w:cs="Courier New"/>
-                <w:sz w:val="20"/>
-              </w:rPr>
-            </w:pPr>
-            <w:r>
-              <w:rPr>
-                <w:rFonts w:ascii="Courier New" w:hAnsi="Courier New" w:cs="Courier New"/>
-                <w:sz w:val="20"/>
-              </w:rPr>
-              <w:t xml:space="preserve">                            myGraph.AddEdge(ed);</w:t>
-            </w:r>
-          </w:p>
-          <w:p>
-            <w:pPr>
-              <w:rPr>
-                <w:rFonts w:ascii="Courier New" w:hAnsi="Courier New" w:cs="Courier New"/>
-                <w:sz w:val="20"/>
-              </w:rPr>
-            </w:pPr>
-          </w:p>
-          <w:p>
-            <w:pPr>
-              <w:rPr>
-                <w:rFonts w:ascii="Courier New" w:hAnsi="Courier New" w:cs="Courier New"/>
-                <w:sz w:val="20"/>
-              </w:rPr>
-            </w:pPr>
-            <w:r>
-              <w:rPr>
-                <w:rFonts w:ascii="Courier New" w:hAnsi="Courier New" w:cs="Courier New"/>
-                <w:sz w:val="20"/>
-              </w:rPr>
-              <w:t xml:space="preserve">                            string node1;</w:t>
-            </w:r>
-          </w:p>
-          <w:p>
-            <w:pPr>
-              <w:rPr>
-                <w:rFonts w:ascii="Courier New" w:hAnsi="Courier New" w:cs="Courier New"/>
-                <w:sz w:val="20"/>
-              </w:rPr>
-            </w:pPr>
-            <w:r>
-              <w:rPr>
-                <w:rFonts w:ascii="Courier New" w:hAnsi="Courier New" w:cs="Courier New"/>
-                <w:sz w:val="20"/>
-              </w:rPr>
-              <w:t xml:space="preserve">                            string node2;</w:t>
-            </w:r>
-          </w:p>
-          <w:p>
-            <w:pPr>
-              <w:rPr>
-                <w:rFonts w:ascii="Courier New" w:hAnsi="Courier New" w:cs="Courier New"/>
-                <w:sz w:val="20"/>
-              </w:rPr>
-            </w:pPr>
-            <w:r>
-              <w:rPr>
-                <w:rFonts w:ascii="Courier New" w:hAnsi="Courier New" w:cs="Courier New"/>
-                <w:sz w:val="20"/>
-              </w:rPr>
-              <w:t xml:space="preserve">                            node1 = matrix[0].Substring(i, 1);</w:t>
-            </w:r>
-          </w:p>
-          <w:p>
-            <w:pPr>
-              <w:rPr>
-                <w:rFonts w:ascii="Courier New" w:hAnsi="Courier New" w:cs="Courier New"/>
-                <w:sz w:val="20"/>
-              </w:rPr>
-            </w:pPr>
-            <w:r>
-              <w:rPr>
-                <w:rFonts w:ascii="Courier New" w:hAnsi="Courier New" w:cs="Courier New"/>
-                <w:sz w:val="20"/>
-              </w:rPr>
-              <w:t xml:space="preserve">                            node2 = matrix[0].Substring(j, 1);</w:t>
-            </w:r>
-          </w:p>
-          <w:p>
-            <w:pPr>
-              <w:rPr>
-                <w:rFonts w:ascii="Courier New" w:hAnsi="Courier New" w:cs="Courier New"/>
-                <w:sz w:val="20"/>
-              </w:rPr>
-            </w:pPr>
-            <w:r>
-              <w:rPr>
-                <w:rFonts w:ascii="Courier New" w:hAnsi="Courier New" w:cs="Courier New"/>
-                <w:sz w:val="20"/>
-              </w:rPr>
-              <w:t xml:space="preserve">                            var Edge = graph1.AddEdge(node1, node2);</w:t>
-            </w:r>
-          </w:p>
-          <w:p>
-            <w:pPr>
-              <w:rPr>
-                <w:rFonts w:ascii="Courier New" w:hAnsi="Courier New" w:cs="Courier New"/>
-                <w:sz w:val="20"/>
-              </w:rPr>
-            </w:pPr>
-            <w:r>
-              <w:rPr>
-                <w:rFonts w:ascii="Courier New" w:hAnsi="Courier New" w:cs="Courier New"/>
-                <w:sz w:val="20"/>
-              </w:rPr>
-              <w:t xml:space="preserve">                            Edge.Attr.ArrowheadAtTarget = ArrowStyle.None;</w:t>
-            </w:r>
-          </w:p>
-          <w:p>
-            <w:pPr>
-              <w:rPr>
-                <w:rFonts w:ascii="Courier New" w:hAnsi="Courier New" w:cs="Courier New"/>
-                <w:sz w:val="20"/>
-              </w:rPr>
-            </w:pPr>
-            <w:r>
-              <w:rPr>
-                <w:rFonts w:ascii="Courier New" w:hAnsi="Courier New" w:cs="Courier New"/>
-                <w:sz w:val="20"/>
-              </w:rPr>
-              <w:t xml:space="preserve">                            Edge.Attr.ArrowheadAtSource = ArrowStyle.None;</w:t>
-            </w:r>
-          </w:p>
-          <w:p>
-            <w:pPr>
-              <w:rPr>
-                <w:rFonts w:ascii="Courier New" w:hAnsi="Courier New" w:cs="Courier New"/>
-                <w:sz w:val="20"/>
-              </w:rPr>
-            </w:pPr>
-          </w:p>
-          <w:p>
-            <w:pPr>
-              <w:rPr>
-                <w:rFonts w:ascii="Courier New" w:hAnsi="Courier New" w:cs="Courier New"/>
-                <w:sz w:val="20"/>
-              </w:rPr>
-            </w:pPr>
-            <w:r>
-              <w:rPr>
-                <w:rFonts w:ascii="Courier New" w:hAnsi="Courier New" w:cs="Courier New"/>
-                <w:sz w:val="20"/>
-              </w:rPr>
-              <w:t xml:space="preserve">                            graph1.FindNode(node1).Attr.FillColor = Microsoft.Msagl.Drawing.Color.MistyRose;</w:t>
-            </w:r>
-          </w:p>
-          <w:p>
-            <w:pPr>
-              <w:rPr>
-                <w:rFonts w:ascii="Courier New" w:hAnsi="Courier New" w:cs="Courier New"/>
-                <w:sz w:val="20"/>
-              </w:rPr>
-            </w:pPr>
-            <w:r>
-              <w:rPr>
-                <w:rFonts w:ascii="Courier New" w:hAnsi="Courier New" w:cs="Courier New"/>
-                <w:sz w:val="20"/>
-              </w:rPr>
-              <w:t xml:space="preserve">                            graph1.FindNode(node2).Attr.FillColor = Microsoft.Msagl.Drawing.Color.MistyRose;</w:t>
-            </w:r>
-          </w:p>
-          <w:p>
-            <w:pPr>
-              <w:rPr>
-                <w:rFonts w:ascii="Courier New" w:hAnsi="Courier New" w:cs="Courier New"/>
-                <w:sz w:val="20"/>
-              </w:rPr>
-            </w:pPr>
-          </w:p>
-          <w:p>
-            <w:pPr>
-              <w:rPr>
-                <w:rFonts w:ascii="Courier New" w:hAnsi="Courier New" w:cs="Courier New"/>
-                <w:sz w:val="20"/>
-              </w:rPr>
-            </w:pPr>
-            <w:r>
-              <w:rPr>
-                <w:rFonts w:ascii="Courier New" w:hAnsi="Courier New" w:cs="Courier New"/>
-                <w:sz w:val="20"/>
-              </w:rPr>
-              <w:t xml:space="preserve">                        }</w:t>
-            </w:r>
-          </w:p>
-          <w:p>
-            <w:pPr>
-              <w:rPr>
-                <w:rFonts w:ascii="Courier New" w:hAnsi="Courier New" w:cs="Courier New"/>
-                <w:sz w:val="20"/>
-              </w:rPr>
-            </w:pPr>
-            <w:r>
-              <w:rPr>
-                <w:rFonts w:ascii="Courier New" w:hAnsi="Courier New" w:cs="Courier New"/>
-                <w:sz w:val="20"/>
-              </w:rPr>
-              <w:t xml:space="preserve">                    }</w:t>
+            <w:r>
+              <w:rPr>
+                <w:rFonts w:ascii="Courier New" w:hAnsi="Courier New" w:cs="Courier New"/>
+                <w:sz w:val="20"/>
+              </w:rPr>
+              <w:t xml:space="preserve">                    graph1.FindNode(listNames.ElementAt(stackPath.Pop())).Attr.FillColor = new Microsoft.Msagl.Drawing.Color(colorname.R, colorname.G, colorname.B);</w:t>
             </w:r>
           </w:p>
           <w:p>
@@ -8725,22 +10756,13 @@
                 <w:sz w:val="20"/>
               </w:rPr>
             </w:pPr>
-          </w:p>
-          <w:p>
-            <w:pPr>
-              <w:rPr>
-                <w:rFonts w:ascii="Courier New" w:hAnsi="Courier New" w:cs="Courier New"/>
-                <w:sz w:val="20"/>
-              </w:rPr>
-            </w:pPr>
-          </w:p>
-          <w:p>
-            <w:pPr>
-              <w:rPr>
-                <w:rFonts w:ascii="Courier New" w:hAnsi="Courier New" w:cs="Courier New"/>
-                <w:sz w:val="20"/>
-              </w:rPr>
-            </w:pPr>
+            <w:r>
+              <w:rPr>
+                <w:rFonts w:ascii="Courier New" w:hAnsi="Courier New" w:cs="Courier New"/>
+                <w:sz w:val="20"/>
+              </w:rPr>
+              <w:t xml:space="preserve">                //refresh graph</w:t>
+            </w:r>
           </w:p>
           <w:p>
             <w:pPr>
@@ -8764,87 +10786,28 @@
                 <w:sz w:val="20"/>
               </w:rPr>
             </w:pPr>
-            <w:r>
-              <w:rPr>
-                <w:rFonts w:ascii="Courier New" w:hAnsi="Courier New" w:cs="Courier New"/>
-                <w:sz w:val="20"/>
-              </w:rPr>
-              <w:t xml:space="preserve">                comboBox1.Items.Clear();</w:t>
-            </w:r>
-          </w:p>
-          <w:p>
-            <w:pPr>
-              <w:rPr>
-                <w:rFonts w:ascii="Courier New" w:hAnsi="Courier New" w:cs="Courier New"/>
-                <w:sz w:val="20"/>
-              </w:rPr>
-            </w:pPr>
-            <w:r>
-              <w:rPr>
-                <w:rFonts w:ascii="Courier New" w:hAnsi="Courier New" w:cs="Courier New"/>
-                <w:sz w:val="20"/>
-              </w:rPr>
-              <w:t xml:space="preserve">                comboBox2.Items.Clear();</w:t>
-            </w:r>
-          </w:p>
-          <w:p>
-            <w:pPr>
-              <w:rPr>
-                <w:rFonts w:ascii="Courier New" w:hAnsi="Courier New" w:cs="Courier New"/>
-                <w:sz w:val="20"/>
-              </w:rPr>
-            </w:pPr>
-            <w:r>
-              <w:rPr>
-                <w:rFonts w:ascii="Courier New" w:hAnsi="Courier New" w:cs="Courier New"/>
-                <w:sz w:val="20"/>
-              </w:rPr>
-              <w:t xml:space="preserve">                comboBox1.Items.AddRange(listNames.ToArray());</w:t>
-            </w:r>
-          </w:p>
-          <w:p>
-            <w:pPr>
-              <w:rPr>
-                <w:rFonts w:ascii="Courier New" w:hAnsi="Courier New" w:cs="Courier New"/>
-                <w:sz w:val="20"/>
-              </w:rPr>
-            </w:pPr>
-            <w:r>
-              <w:rPr>
-                <w:rFonts w:ascii="Courier New" w:hAnsi="Courier New" w:cs="Courier New"/>
-                <w:sz w:val="20"/>
-              </w:rPr>
-              <w:t xml:space="preserve">                comboBox2.Items.AddRange(listNames.ToArray());</w:t>
-            </w:r>
-          </w:p>
-          <w:p>
-            <w:pPr>
-              <w:rPr>
-                <w:rFonts w:ascii="Courier New" w:hAnsi="Courier New" w:cs="Courier New"/>
-                <w:sz w:val="20"/>
-              </w:rPr>
-            </w:pPr>
-            <w:r>
-              <w:rPr>
-                <w:rFonts w:ascii="Courier New" w:hAnsi="Courier New" w:cs="Courier New"/>
-                <w:sz w:val="20"/>
-              </w:rPr>
-              <w:t xml:space="preserve">                comboBox1.Enabled = true;</w:t>
-            </w:r>
-          </w:p>
-          <w:p>
-            <w:pPr>
-              <w:rPr>
-                <w:rFonts w:ascii="Courier New" w:hAnsi="Courier New" w:cs="Courier New"/>
-                <w:sz w:val="20"/>
-              </w:rPr>
-            </w:pPr>
-            <w:r>
-              <w:rPr>
-                <w:rFonts w:ascii="Courier New" w:hAnsi="Courier New" w:cs="Courier New"/>
-                <w:sz w:val="20"/>
-              </w:rPr>
-              <w:t xml:space="preserve">                comboBox2.Enabled = true;</w:t>
+          </w:p>
+          <w:p>
+            <w:pPr>
+              <w:rPr>
+                <w:rFonts w:ascii="Courier New" w:hAnsi="Courier New" w:cs="Courier New"/>
+                <w:sz w:val="20"/>
+              </w:rPr>
+            </w:pPr>
+          </w:p>
+          <w:p>
+            <w:pPr>
+              <w:rPr>
+                <w:rFonts w:ascii="Courier New" w:hAnsi="Courier New" w:cs="Courier New"/>
+                <w:sz w:val="20"/>
+              </w:rPr>
+            </w:pPr>
+            <w:r>
+              <w:rPr>
+                <w:rFonts w:ascii="Courier New" w:hAnsi="Courier New" w:cs="Courier New"/>
+                <w:sz w:val="20"/>
+              </w:rPr>
+              <w:t xml:space="preserve">                richTextBox1.Text = richboxtext1;</w:t>
             </w:r>
           </w:p>
           <w:p>
@@ -8904,7 +10867,7 @@
                 <w:rFonts w:ascii="Courier New" w:hAnsi="Courier New" w:cs="Courier New"/>
                 <w:sz w:val="20"/>
               </w:rPr>
-              <w:t xml:space="preserve">                MessageBox.Show("Please Input an acceptable file", "ERROR", MessageBoxButtons.OK, MessageBoxIcon.Error);</w:t>
+              <w:t xml:space="preserve">                MessageBox.Show("Some error happened.", "ERROR", MessageBoxButtons.OK, MessageBoxIcon.Error);</w:t>
             </w:r>
           </w:p>
           <w:p>
@@ -8929,6 +10892,14 @@
                 <w:sz w:val="20"/>
               </w:rPr>
             </w:pPr>
+          </w:p>
+          <w:p>
+            <w:pPr>
+              <w:rPr>
+                <w:rFonts w:ascii="Courier New" w:hAnsi="Courier New" w:cs="Courier New"/>
+                <w:sz w:val="20"/>
+              </w:rPr>
+            </w:pPr>
             <w:r>
               <w:rPr>
                 <w:rFonts w:ascii="Courier New" w:hAnsi="Courier New" w:cs="Courier New"/>
@@ -8944,1814 +10915,11 @@
                 <w:sz w:val="20"/>
               </w:rPr>
             </w:pPr>
-          </w:p>
-          <w:p>
-            <w:pPr>
-              <w:rPr>
-                <w:rFonts w:ascii="Courier New" w:hAnsi="Courier New" w:cs="Courier New"/>
-                <w:sz w:val="20"/>
-              </w:rPr>
-            </w:pPr>
-            <w:r>
-              <w:rPr>
-                <w:rFonts w:ascii="Courier New" w:hAnsi="Courier New" w:cs="Courier New"/>
-                <w:sz w:val="20"/>
-              </w:rPr>
-              <w:t xml:space="preserve">        private void textBox1_TextChanged(object sender, EventArgs e)</w:t>
-            </w:r>
-          </w:p>
-          <w:p>
-            <w:pPr>
-              <w:rPr>
-                <w:rFonts w:ascii="Courier New" w:hAnsi="Courier New" w:cs="Courier New"/>
-                <w:sz w:val="20"/>
-              </w:rPr>
-            </w:pPr>
-            <w:r>
-              <w:rPr>
-                <w:rFonts w:ascii="Courier New" w:hAnsi="Courier New" w:cs="Courier New"/>
-                <w:sz w:val="20"/>
-              </w:rPr>
-              <w:t xml:space="preserve">        {</w:t>
-            </w:r>
-          </w:p>
-          <w:p>
-            <w:pPr>
-              <w:rPr>
-                <w:rFonts w:ascii="Courier New" w:hAnsi="Courier New" w:cs="Courier New"/>
-                <w:sz w:val="20"/>
-              </w:rPr>
-            </w:pPr>
-          </w:p>
-          <w:p>
-            <w:pPr>
-              <w:rPr>
-                <w:rFonts w:ascii="Courier New" w:hAnsi="Courier New" w:cs="Courier New"/>
-                <w:sz w:val="20"/>
-              </w:rPr>
-            </w:pPr>
-            <w:r>
-              <w:rPr>
-                <w:rFonts w:ascii="Courier New" w:hAnsi="Courier New" w:cs="Courier New"/>
-                <w:sz w:val="20"/>
-              </w:rPr>
-              <w:t xml:space="preserve">        }</w:t>
-            </w:r>
-          </w:p>
-          <w:p>
-            <w:pPr>
-              <w:rPr>
-                <w:rFonts w:ascii="Courier New" w:hAnsi="Courier New" w:cs="Courier New"/>
-                <w:sz w:val="20"/>
-              </w:rPr>
-            </w:pPr>
-          </w:p>
-          <w:p>
-            <w:pPr>
-              <w:rPr>
-                <w:rFonts w:ascii="Courier New" w:hAnsi="Courier New" w:cs="Courier New"/>
-                <w:sz w:val="20"/>
-              </w:rPr>
-            </w:pPr>
-            <w:r>
-              <w:rPr>
-                <w:rFonts w:ascii="Courier New" w:hAnsi="Courier New" w:cs="Courier New"/>
-                <w:sz w:val="20"/>
-              </w:rPr>
-              <w:t xml:space="preserve">        private void textBox3_TextChanged(object sender, EventArgs e)</w:t>
-            </w:r>
-          </w:p>
-          <w:p>
-            <w:pPr>
-              <w:rPr>
-                <w:rFonts w:ascii="Courier New" w:hAnsi="Courier New" w:cs="Courier New"/>
-                <w:sz w:val="20"/>
-              </w:rPr>
-            </w:pPr>
-            <w:r>
-              <w:rPr>
-                <w:rFonts w:ascii="Courier New" w:hAnsi="Courier New" w:cs="Courier New"/>
-                <w:sz w:val="20"/>
-              </w:rPr>
-              <w:t xml:space="preserve">        {</w:t>
-            </w:r>
-          </w:p>
-          <w:p>
-            <w:pPr>
-              <w:rPr>
-                <w:rFonts w:ascii="Courier New" w:hAnsi="Courier New" w:cs="Courier New"/>
-                <w:sz w:val="20"/>
-              </w:rPr>
-            </w:pPr>
-          </w:p>
-          <w:p>
-            <w:pPr>
-              <w:rPr>
-                <w:rFonts w:ascii="Courier New" w:hAnsi="Courier New" w:cs="Courier New"/>
-                <w:sz w:val="20"/>
-              </w:rPr>
-            </w:pPr>
-            <w:r>
-              <w:rPr>
-                <w:rFonts w:ascii="Courier New" w:hAnsi="Courier New" w:cs="Courier New"/>
-                <w:sz w:val="20"/>
-              </w:rPr>
-              <w:t xml:space="preserve">        }</w:t>
-            </w:r>
-          </w:p>
-          <w:p>
-            <w:pPr>
-              <w:rPr>
-                <w:rFonts w:ascii="Courier New" w:hAnsi="Courier New" w:cs="Courier New"/>
-                <w:sz w:val="20"/>
-              </w:rPr>
-            </w:pPr>
-          </w:p>
-          <w:p>
-            <w:pPr>
-              <w:rPr>
-                <w:rFonts w:ascii="Courier New" w:hAnsi="Courier New" w:cs="Courier New"/>
-                <w:sz w:val="20"/>
-              </w:rPr>
-            </w:pPr>
-            <w:r>
-              <w:rPr>
-                <w:rFonts w:ascii="Courier New" w:hAnsi="Courier New" w:cs="Courier New"/>
-                <w:sz w:val="20"/>
-              </w:rPr>
-              <w:t xml:space="preserve">        private void checkedListBox1_SelectedIndexChanged(object sender, EventArgs e)</w:t>
-            </w:r>
-          </w:p>
-          <w:p>
-            <w:pPr>
-              <w:rPr>
-                <w:rFonts w:ascii="Courier New" w:hAnsi="Courier New" w:cs="Courier New"/>
-                <w:sz w:val="20"/>
-              </w:rPr>
-            </w:pPr>
-            <w:r>
-              <w:rPr>
-                <w:rFonts w:ascii="Courier New" w:hAnsi="Courier New" w:cs="Courier New"/>
-                <w:sz w:val="20"/>
-              </w:rPr>
-              <w:t xml:space="preserve">        {</w:t>
-            </w:r>
-          </w:p>
-          <w:p>
-            <w:pPr>
-              <w:rPr>
-                <w:rFonts w:ascii="Courier New" w:hAnsi="Courier New" w:cs="Courier New"/>
-                <w:sz w:val="20"/>
-              </w:rPr>
-            </w:pPr>
-          </w:p>
-          <w:p>
-            <w:pPr>
-              <w:rPr>
-                <w:rFonts w:ascii="Courier New" w:hAnsi="Courier New" w:cs="Courier New"/>
-                <w:sz w:val="20"/>
-              </w:rPr>
-            </w:pPr>
-            <w:r>
-              <w:rPr>
-                <w:rFonts w:ascii="Courier New" w:hAnsi="Courier New" w:cs="Courier New"/>
-                <w:sz w:val="20"/>
-              </w:rPr>
-              <w:t xml:space="preserve">        }</w:t>
-            </w:r>
-          </w:p>
-          <w:p>
-            <w:pPr>
-              <w:rPr>
-                <w:rFonts w:ascii="Courier New" w:hAnsi="Courier New" w:cs="Courier New"/>
-                <w:sz w:val="20"/>
-              </w:rPr>
-            </w:pPr>
-          </w:p>
-          <w:p>
-            <w:pPr>
-              <w:rPr>
-                <w:rFonts w:ascii="Courier New" w:hAnsi="Courier New" w:cs="Courier New"/>
-                <w:sz w:val="20"/>
-              </w:rPr>
-            </w:pPr>
-            <w:r>
-              <w:rPr>
-                <w:rFonts w:ascii="Courier New" w:hAnsi="Courier New" w:cs="Courier New"/>
-                <w:sz w:val="20"/>
-              </w:rPr>
-              <w:t xml:space="preserve">        private void textBox4_TextChanged(object sender, EventArgs e)</w:t>
-            </w:r>
-          </w:p>
-          <w:p>
-            <w:pPr>
-              <w:rPr>
-                <w:rFonts w:ascii="Courier New" w:hAnsi="Courier New" w:cs="Courier New"/>
-                <w:sz w:val="20"/>
-              </w:rPr>
-            </w:pPr>
-            <w:r>
-              <w:rPr>
-                <w:rFonts w:ascii="Courier New" w:hAnsi="Courier New" w:cs="Courier New"/>
-                <w:sz w:val="20"/>
-              </w:rPr>
-              <w:t xml:space="preserve">        {</w:t>
-            </w:r>
-          </w:p>
-          <w:p>
-            <w:pPr>
-              <w:rPr>
-                <w:rFonts w:ascii="Courier New" w:hAnsi="Courier New" w:cs="Courier New"/>
-                <w:sz w:val="20"/>
-              </w:rPr>
-            </w:pPr>
-          </w:p>
-          <w:p>
-            <w:pPr>
-              <w:rPr>
-                <w:rFonts w:ascii="Courier New" w:hAnsi="Courier New" w:cs="Courier New"/>
-                <w:sz w:val="20"/>
-              </w:rPr>
-            </w:pPr>
-            <w:r>
-              <w:rPr>
-                <w:rFonts w:ascii="Courier New" w:hAnsi="Courier New" w:cs="Courier New"/>
-                <w:sz w:val="20"/>
-              </w:rPr>
-              <w:t xml:space="preserve">        }</w:t>
-            </w:r>
-          </w:p>
-          <w:p>
-            <w:pPr>
-              <w:rPr>
-                <w:rFonts w:ascii="Courier New" w:hAnsi="Courier New" w:cs="Courier New"/>
-                <w:sz w:val="20"/>
-              </w:rPr>
-            </w:pPr>
-          </w:p>
-          <w:p>
-            <w:pPr>
-              <w:rPr>
-                <w:rFonts w:ascii="Courier New" w:hAnsi="Courier New" w:cs="Courier New"/>
-                <w:sz w:val="20"/>
-              </w:rPr>
-            </w:pPr>
-            <w:r>
-              <w:rPr>
-                <w:rFonts w:ascii="Courier New" w:hAnsi="Courier New" w:cs="Courier New"/>
-                <w:sz w:val="20"/>
-              </w:rPr>
-              <w:t xml:space="preserve">        private void button3_Click(object sender, EventArgs e)</w:t>
-            </w:r>
-          </w:p>
-          <w:p>
-            <w:pPr>
-              <w:rPr>
-                <w:rFonts w:ascii="Courier New" w:hAnsi="Courier New" w:cs="Courier New"/>
-                <w:sz w:val="20"/>
-              </w:rPr>
-            </w:pPr>
-            <w:r>
-              <w:rPr>
-                <w:rFonts w:ascii="Courier New" w:hAnsi="Courier New" w:cs="Courier New"/>
-                <w:sz w:val="20"/>
-              </w:rPr>
-              <w:t xml:space="preserve">        {</w:t>
-            </w:r>
-          </w:p>
-          <w:p>
-            <w:pPr>
-              <w:rPr>
-                <w:rFonts w:ascii="Courier New" w:hAnsi="Courier New" w:cs="Courier New"/>
-                <w:sz w:val="20"/>
-              </w:rPr>
-            </w:pPr>
-            <w:r>
-              <w:rPr>
-                <w:rFonts w:ascii="Courier New" w:hAnsi="Courier New" w:cs="Courier New"/>
-                <w:sz w:val="20"/>
-              </w:rPr>
-              <w:t xml:space="preserve">            try</w:t>
-            </w:r>
-          </w:p>
-          <w:p>
-            <w:pPr>
-              <w:rPr>
-                <w:rFonts w:ascii="Courier New" w:hAnsi="Courier New" w:cs="Courier New"/>
-                <w:sz w:val="20"/>
-              </w:rPr>
-            </w:pPr>
-            <w:r>
-              <w:rPr>
-                <w:rFonts w:ascii="Courier New" w:hAnsi="Courier New" w:cs="Courier New"/>
-                <w:sz w:val="20"/>
-              </w:rPr>
-              <w:t xml:space="preserve">            {</w:t>
-            </w:r>
-          </w:p>
-          <w:p>
-            <w:pPr>
-              <w:rPr>
-                <w:rFonts w:ascii="Courier New" w:hAnsi="Courier New" w:cs="Courier New"/>
-                <w:sz w:val="20"/>
-              </w:rPr>
-            </w:pPr>
-            <w:r>
-              <w:rPr>
-                <w:rFonts w:ascii="Courier New" w:hAnsi="Courier New" w:cs="Courier New"/>
-                <w:sz w:val="20"/>
-              </w:rPr>
-              <w:t xml:space="preserve">                if (comboBox1.Items.Count == 0)</w:t>
-            </w:r>
-          </w:p>
-          <w:p>
-            <w:pPr>
-              <w:rPr>
-                <w:rFonts w:ascii="Courier New" w:hAnsi="Courier New" w:cs="Courier New"/>
-                <w:sz w:val="20"/>
-              </w:rPr>
-            </w:pPr>
-            <w:r>
-              <w:rPr>
-                <w:rFonts w:ascii="Courier New" w:hAnsi="Courier New" w:cs="Courier New"/>
-                <w:sz w:val="20"/>
-              </w:rPr>
-              <w:t xml:space="preserve">                {</w:t>
-            </w:r>
-          </w:p>
-          <w:p>
-            <w:pPr>
-              <w:rPr>
-                <w:rFonts w:ascii="Courier New" w:hAnsi="Courier New" w:cs="Courier New"/>
-                <w:sz w:val="20"/>
-              </w:rPr>
-            </w:pPr>
-            <w:r>
-              <w:rPr>
-                <w:rFonts w:ascii="Courier New" w:hAnsi="Courier New" w:cs="Courier New"/>
-                <w:sz w:val="20"/>
-              </w:rPr>
-              <w:t xml:space="preserve">                    MessageBox.Show("Please click visualize first", "ERROR", MessageBoxButtons.OK, MessageBoxIcon.Error);</w:t>
-            </w:r>
-          </w:p>
-          <w:p>
-            <w:pPr>
-              <w:rPr>
-                <w:rFonts w:ascii="Courier New" w:hAnsi="Courier New" w:cs="Courier New"/>
-                <w:sz w:val="20"/>
-              </w:rPr>
-            </w:pPr>
-            <w:r>
-              <w:rPr>
-                <w:rFonts w:ascii="Courier New" w:hAnsi="Courier New" w:cs="Courier New"/>
-                <w:sz w:val="20"/>
-              </w:rPr>
-              <w:t xml:space="preserve">                    return;</w:t>
-            </w:r>
-          </w:p>
-          <w:p>
-            <w:pPr>
-              <w:rPr>
-                <w:rFonts w:ascii="Courier New" w:hAnsi="Courier New" w:cs="Courier New"/>
-                <w:sz w:val="20"/>
-              </w:rPr>
-            </w:pPr>
-            <w:r>
-              <w:rPr>
-                <w:rFonts w:ascii="Courier New" w:hAnsi="Courier New" w:cs="Courier New"/>
-                <w:sz w:val="20"/>
-              </w:rPr>
-              <w:t xml:space="preserve">                }</w:t>
-            </w:r>
-          </w:p>
-          <w:p>
-            <w:pPr>
-              <w:rPr>
-                <w:rFonts w:ascii="Courier New" w:hAnsi="Courier New" w:cs="Courier New"/>
-                <w:sz w:val="20"/>
-              </w:rPr>
-            </w:pPr>
-            <w:r>
-              <w:rPr>
-                <w:rFonts w:ascii="Courier New" w:hAnsi="Courier New" w:cs="Courier New"/>
-                <w:sz w:val="20"/>
-              </w:rPr>
-              <w:t xml:space="preserve">                else if (comboBox1.Text.Equals("") || comboBox2.Text.Equals(""))</w:t>
-            </w:r>
-          </w:p>
-          <w:p>
-            <w:pPr>
-              <w:rPr>
-                <w:rFonts w:ascii="Courier New" w:hAnsi="Courier New" w:cs="Courier New"/>
-                <w:sz w:val="20"/>
-              </w:rPr>
-            </w:pPr>
-            <w:r>
-              <w:rPr>
-                <w:rFonts w:ascii="Courier New" w:hAnsi="Courier New" w:cs="Courier New"/>
-                <w:sz w:val="20"/>
-              </w:rPr>
-              <w:t xml:space="preserve">                {</w:t>
-            </w:r>
-          </w:p>
-          <w:p>
-            <w:pPr>
-              <w:rPr>
-                <w:rFonts w:ascii="Courier New" w:hAnsi="Courier New" w:cs="Courier New"/>
-                <w:sz w:val="20"/>
-              </w:rPr>
-            </w:pPr>
-            <w:r>
-              <w:rPr>
-                <w:rFonts w:ascii="Courier New" w:hAnsi="Courier New" w:cs="Courier New"/>
-                <w:sz w:val="20"/>
-              </w:rPr>
-              <w:t xml:space="preserve">                    MessageBox.Show("Please select node first", "ERROR", MessageBoxButtons.OK, MessageBoxIcon.Error);</w:t>
-            </w:r>
-          </w:p>
-          <w:p>
-            <w:pPr>
-              <w:rPr>
-                <w:rFonts w:ascii="Courier New" w:hAnsi="Courier New" w:cs="Courier New"/>
-                <w:sz w:val="20"/>
-              </w:rPr>
-            </w:pPr>
-            <w:r>
-              <w:rPr>
-                <w:rFonts w:ascii="Courier New" w:hAnsi="Courier New" w:cs="Courier New"/>
-                <w:sz w:val="20"/>
-              </w:rPr>
-              <w:t xml:space="preserve">                    return;</w:t>
-            </w:r>
-          </w:p>
-          <w:p>
-            <w:pPr>
-              <w:rPr>
-                <w:rFonts w:ascii="Courier New" w:hAnsi="Courier New" w:cs="Courier New"/>
-                <w:sz w:val="20"/>
-              </w:rPr>
-            </w:pPr>
-            <w:r>
-              <w:rPr>
-                <w:rFonts w:ascii="Courier New" w:hAnsi="Courier New" w:cs="Courier New"/>
-                <w:sz w:val="20"/>
-              </w:rPr>
-              <w:t xml:space="preserve">                }</w:t>
-            </w:r>
-          </w:p>
-          <w:p>
-            <w:pPr>
-              <w:rPr>
-                <w:rFonts w:ascii="Courier New" w:hAnsi="Courier New" w:cs="Courier New"/>
-                <w:sz w:val="20"/>
-              </w:rPr>
-            </w:pPr>
-            <w:r>
-              <w:rPr>
-                <w:rFonts w:ascii="Courier New" w:hAnsi="Courier New" w:cs="Courier New"/>
-                <w:sz w:val="20"/>
-              </w:rPr>
-              <w:t xml:space="preserve">                else if (comboBox1.Text.Equals(comboBox2.Text))</w:t>
-            </w:r>
-          </w:p>
-          <w:p>
-            <w:pPr>
-              <w:rPr>
-                <w:rFonts w:ascii="Courier New" w:hAnsi="Courier New" w:cs="Courier New"/>
-                <w:sz w:val="20"/>
-              </w:rPr>
-            </w:pPr>
-            <w:r>
-              <w:rPr>
-                <w:rFonts w:ascii="Courier New" w:hAnsi="Courier New" w:cs="Courier New"/>
-                <w:sz w:val="20"/>
-              </w:rPr>
-              <w:lastRenderedPageBreak/>
-              <w:t xml:space="preserve">                {</w:t>
-            </w:r>
-          </w:p>
-          <w:p>
-            <w:pPr>
-              <w:rPr>
-                <w:rFonts w:ascii="Courier New" w:hAnsi="Courier New" w:cs="Courier New"/>
-                <w:sz w:val="20"/>
-              </w:rPr>
-            </w:pPr>
-            <w:r>
-              <w:rPr>
-                <w:rFonts w:ascii="Courier New" w:hAnsi="Courier New" w:cs="Courier New"/>
-                <w:sz w:val="20"/>
-              </w:rPr>
-              <w:t xml:space="preserve">                    MessageBox.Show("Cannot select same node", "ERROR", MessageBoxButtons.OK, MessageBoxIcon.Error);</w:t>
-            </w:r>
-          </w:p>
-          <w:p>
-            <w:pPr>
-              <w:rPr>
-                <w:rFonts w:ascii="Courier New" w:hAnsi="Courier New" w:cs="Courier New"/>
-                <w:sz w:val="20"/>
-              </w:rPr>
-            </w:pPr>
-            <w:r>
-              <w:rPr>
-                <w:rFonts w:ascii="Courier New" w:hAnsi="Courier New" w:cs="Courier New"/>
-                <w:sz w:val="20"/>
-              </w:rPr>
-              <w:t xml:space="preserve">                    return;</w:t>
-            </w:r>
-          </w:p>
-          <w:p>
-            <w:pPr>
-              <w:rPr>
-                <w:rFonts w:ascii="Courier New" w:hAnsi="Courier New" w:cs="Courier New"/>
-                <w:sz w:val="20"/>
-              </w:rPr>
-            </w:pPr>
-            <w:r>
-              <w:rPr>
-                <w:rFonts w:ascii="Courier New" w:hAnsi="Courier New" w:cs="Courier New"/>
-                <w:sz w:val="20"/>
-              </w:rPr>
-              <w:t xml:space="preserve">                }</w:t>
-            </w:r>
-          </w:p>
-          <w:p>
-            <w:pPr>
-              <w:rPr>
-                <w:rFonts w:ascii="Courier New" w:hAnsi="Courier New" w:cs="Courier New"/>
-                <w:sz w:val="20"/>
-              </w:rPr>
-            </w:pPr>
-            <w:r>
-              <w:rPr>
-                <w:rFonts w:ascii="Courier New" w:hAnsi="Courier New" w:cs="Courier New"/>
-                <w:sz w:val="20"/>
-              </w:rPr>
-              <w:t xml:space="preserve">                Size newSize;</w:t>
-            </w:r>
-          </w:p>
-          <w:p>
-            <w:pPr>
-              <w:rPr>
-                <w:rFonts w:ascii="Courier New" w:hAnsi="Courier New" w:cs="Courier New"/>
-                <w:sz w:val="20"/>
-              </w:rPr>
-            </w:pPr>
-            <w:r>
-              <w:rPr>
-                <w:rFonts w:ascii="Courier New" w:hAnsi="Courier New" w:cs="Courier New"/>
-                <w:sz w:val="20"/>
-              </w:rPr>
-              <w:t xml:space="preserve">                newSize = new Size(Size.Width, 733);</w:t>
-            </w:r>
-          </w:p>
-          <w:p>
-            <w:pPr>
-              <w:rPr>
-                <w:rFonts w:ascii="Courier New" w:hAnsi="Courier New" w:cs="Courier New"/>
-                <w:sz w:val="20"/>
-              </w:rPr>
-            </w:pPr>
-            <w:r>
-              <w:rPr>
-                <w:rFonts w:ascii="Courier New" w:hAnsi="Courier New" w:cs="Courier New"/>
-                <w:sz w:val="20"/>
-              </w:rPr>
-              <w:t xml:space="preserve">                richTextBox1.BorderStyle = BorderStyle.FixedSingle;</w:t>
-            </w:r>
-          </w:p>
-          <w:p>
-            <w:pPr>
-              <w:rPr>
-                <w:rFonts w:ascii="Courier New" w:hAnsi="Courier New" w:cs="Courier New"/>
-                <w:sz w:val="20"/>
-              </w:rPr>
-            </w:pPr>
-            <w:r>
-              <w:rPr>
-                <w:rFonts w:ascii="Courier New" w:hAnsi="Courier New" w:cs="Courier New"/>
-                <w:sz w:val="20"/>
-              </w:rPr>
-              <w:t xml:space="preserve">                this.Size = newSize;</w:t>
-            </w:r>
-          </w:p>
-          <w:p>
-            <w:pPr>
-              <w:rPr>
-                <w:rFonts w:ascii="Courier New" w:hAnsi="Courier New" w:cs="Courier New"/>
-                <w:sz w:val="20"/>
-              </w:rPr>
-            </w:pPr>
-            <w:r>
-              <w:rPr>
-                <w:rFonts w:ascii="Courier New" w:hAnsi="Courier New" w:cs="Courier New"/>
-                <w:sz w:val="20"/>
-              </w:rPr>
-              <w:t xml:space="preserve">                Point newLoc = new Point(0, 0);</w:t>
-            </w:r>
-          </w:p>
-          <w:p>
-            <w:pPr>
-              <w:rPr>
-                <w:rFonts w:ascii="Courier New" w:hAnsi="Courier New" w:cs="Courier New"/>
-                <w:sz w:val="20"/>
-              </w:rPr>
-            </w:pPr>
-            <w:r>
-              <w:rPr>
-                <w:rFonts w:ascii="Courier New" w:hAnsi="Courier New" w:cs="Courier New"/>
-                <w:sz w:val="20"/>
-              </w:rPr>
-              <w:t xml:space="preserve">                this.Location = newLoc;</w:t>
-            </w:r>
-          </w:p>
-          <w:p>
-            <w:pPr>
-              <w:rPr>
-                <w:rFonts w:ascii="Courier New" w:hAnsi="Courier New" w:cs="Courier New"/>
-                <w:sz w:val="20"/>
-              </w:rPr>
-            </w:pPr>
-            <w:r>
-              <w:rPr>
-                <w:rFonts w:ascii="Courier New" w:hAnsi="Courier New" w:cs="Courier New"/>
-                <w:sz w:val="20"/>
-              </w:rPr>
-              <w:t xml:space="preserve">                string richboxtext1 = "Simpul Sumber: " + comboBox1.SelectedItem + "\n" + "Simpul Target: " + comboBox2.SelectedItem + "\n";</w:t>
-            </w:r>
-          </w:p>
-          <w:p>
-            <w:pPr>
-              <w:rPr>
-                <w:rFonts w:ascii="Courier New" w:hAnsi="Courier New" w:cs="Courier New"/>
-                <w:sz w:val="20"/>
-              </w:rPr>
-            </w:pPr>
-          </w:p>
-          <w:p>
-            <w:pPr>
-              <w:rPr>
-                <w:rFonts w:ascii="Courier New" w:hAnsi="Courier New" w:cs="Courier New"/>
-                <w:sz w:val="20"/>
-              </w:rPr>
-            </w:pPr>
-            <w:r>
-              <w:rPr>
-                <w:rFonts w:ascii="Courier New" w:hAnsi="Courier New" w:cs="Courier New"/>
-                <w:sz w:val="20"/>
-              </w:rPr>
-              <w:t xml:space="preserve">                visited = new bool[myGraph.V()];</w:t>
-            </w:r>
-          </w:p>
-          <w:p>
-            <w:pPr>
-              <w:rPr>
-                <w:rFonts w:ascii="Courier New" w:hAnsi="Courier New" w:cs="Courier New"/>
-                <w:sz w:val="20"/>
-              </w:rPr>
-            </w:pPr>
-            <w:r>
-              <w:rPr>
-                <w:rFonts w:ascii="Courier New" w:hAnsi="Courier New" w:cs="Courier New"/>
-                <w:sz w:val="20"/>
-              </w:rPr>
-              <w:t xml:space="preserve">                for (int i = 0; i &lt; myGraph.V(); i++)</w:t>
-            </w:r>
-          </w:p>
-          <w:p>
-            <w:pPr>
-              <w:rPr>
-                <w:rFonts w:ascii="Courier New" w:hAnsi="Courier New" w:cs="Courier New"/>
-                <w:sz w:val="20"/>
-              </w:rPr>
-            </w:pPr>
-            <w:r>
-              <w:rPr>
-                <w:rFonts w:ascii="Courier New" w:hAnsi="Courier New" w:cs="Courier New"/>
-                <w:sz w:val="20"/>
-              </w:rPr>
-              <w:t xml:space="preserve">                {</w:t>
-            </w:r>
-          </w:p>
-          <w:p>
-            <w:pPr>
-              <w:rPr>
-                <w:rFonts w:ascii="Courier New" w:hAnsi="Courier New" w:cs="Courier New"/>
-                <w:sz w:val="20"/>
-              </w:rPr>
-            </w:pPr>
-            <w:r>
-              <w:rPr>
-                <w:rFonts w:ascii="Courier New" w:hAnsi="Courier New" w:cs="Courier New"/>
-                <w:sz w:val="20"/>
-              </w:rPr>
-              <w:t xml:space="preserve">                    visited[i] = false;</w:t>
-            </w:r>
-          </w:p>
-          <w:p>
-            <w:pPr>
-              <w:rPr>
-                <w:rFonts w:ascii="Courier New" w:hAnsi="Courier New" w:cs="Courier New"/>
-                <w:sz w:val="20"/>
-              </w:rPr>
-            </w:pPr>
-            <w:r>
-              <w:rPr>
-                <w:rFonts w:ascii="Courier New" w:hAnsi="Courier New" w:cs="Courier New"/>
-                <w:sz w:val="20"/>
-              </w:rPr>
-              <w:t xml:space="preserve">                }</w:t>
-            </w:r>
-          </w:p>
-          <w:p>
-            <w:pPr>
-              <w:rPr>
-                <w:rFonts w:ascii="Courier New" w:hAnsi="Courier New" w:cs="Courier New"/>
-                <w:sz w:val="20"/>
-              </w:rPr>
-            </w:pPr>
-          </w:p>
-          <w:p>
-            <w:pPr>
-              <w:rPr>
-                <w:rFonts w:ascii="Courier New" w:hAnsi="Courier New" w:cs="Courier New"/>
-                <w:sz w:val="20"/>
-              </w:rPr>
-            </w:pPr>
-            <w:r>
-              <w:rPr>
-                <w:rFonts w:ascii="Courier New" w:hAnsi="Courier New" w:cs="Courier New"/>
-                <w:sz w:val="20"/>
-              </w:rPr>
-              <w:t xml:space="preserve">                int isource = comboBox1.SelectedIndex;</w:t>
-            </w:r>
-          </w:p>
-          <w:p>
-            <w:pPr>
-              <w:rPr>
-                <w:rFonts w:ascii="Courier New" w:hAnsi="Courier New" w:cs="Courier New"/>
-                <w:sz w:val="20"/>
-              </w:rPr>
-            </w:pPr>
-            <w:r>
-              <w:rPr>
-                <w:rFonts w:ascii="Courier New" w:hAnsi="Courier New" w:cs="Courier New"/>
-                <w:sz w:val="20"/>
-              </w:rPr>
-              <w:t xml:space="preserve">                int ifind = comboBox2.SelectedIndex;</w:t>
-            </w:r>
-          </w:p>
-          <w:p>
-            <w:pPr>
-              <w:rPr>
-                <w:rFonts w:ascii="Courier New" w:hAnsi="Courier New" w:cs="Courier New"/>
-                <w:sz w:val="20"/>
-              </w:rPr>
-            </w:pPr>
-          </w:p>
-          <w:p>
-            <w:pPr>
-              <w:rPr>
-                <w:rFonts w:ascii="Courier New" w:hAnsi="Courier New" w:cs="Courier New"/>
-                <w:sz w:val="20"/>
-              </w:rPr>
-            </w:pPr>
-          </w:p>
-          <w:p>
-            <w:pPr>
-              <w:rPr>
-                <w:rFonts w:ascii="Courier New" w:hAnsi="Courier New" w:cs="Courier New"/>
-                <w:sz w:val="20"/>
-              </w:rPr>
-            </w:pPr>
-            <w:r>
-              <w:rPr>
-                <w:rFonts w:ascii="Courier New" w:hAnsi="Courier New" w:cs="Courier New"/>
-                <w:sz w:val="20"/>
-              </w:rPr>
-              <w:t xml:space="preserve">                Stack&lt;int&gt; start = new Stack&lt;int&gt;();</w:t>
-            </w:r>
-          </w:p>
-          <w:p>
-            <w:pPr>
-              <w:rPr>
-                <w:rFonts w:ascii="Courier New" w:hAnsi="Courier New" w:cs="Courier New"/>
-                <w:sz w:val="20"/>
-              </w:rPr>
-            </w:pPr>
-            <w:r>
-              <w:rPr>
-                <w:rFonts w:ascii="Courier New" w:hAnsi="Courier New" w:cs="Courier New"/>
-                <w:sz w:val="20"/>
-              </w:rPr>
-              <w:t xml:space="preserve">                start.Push(isource);</w:t>
-            </w:r>
-          </w:p>
-          <w:p>
-            <w:pPr>
-              <w:rPr>
-                <w:rFonts w:ascii="Courier New" w:hAnsi="Courier New" w:cs="Courier New"/>
-                <w:sz w:val="20"/>
-              </w:rPr>
-            </w:pPr>
-          </w:p>
-          <w:p>
-            <w:pPr>
-              <w:rPr>
-                <w:rFonts w:ascii="Courier New" w:hAnsi="Courier New" w:cs="Courier New"/>
-                <w:sz w:val="20"/>
-              </w:rPr>
-            </w:pPr>
-            <w:r>
-              <w:rPr>
-                <w:rFonts w:ascii="Courier New" w:hAnsi="Courier New" w:cs="Courier New"/>
-                <w:sz w:val="20"/>
-              </w:rPr>
-              <w:t xml:space="preserve">                listTuples.Clear();</w:t>
-            </w:r>
-          </w:p>
-          <w:p>
-            <w:pPr>
-              <w:rPr>
-                <w:rFonts w:ascii="Courier New" w:hAnsi="Courier New" w:cs="Courier New"/>
-                <w:sz w:val="20"/>
-              </w:rPr>
-            </w:pPr>
-            <w:r>
-              <w:rPr>
-                <w:rFonts w:ascii="Courier New" w:hAnsi="Courier New" w:cs="Courier New"/>
-                <w:sz w:val="20"/>
-              </w:rPr>
-              <w:t xml:space="preserve">                listTuples.Add(Tuple.Create(start, Convert.ToDouble(0)));</w:t>
-            </w:r>
-          </w:p>
-          <w:p>
-            <w:pPr>
-              <w:rPr>
-                <w:rFonts w:ascii="Courier New" w:hAnsi="Courier New" w:cs="Courier New"/>
-                <w:sz w:val="20"/>
-              </w:rPr>
-            </w:pPr>
-          </w:p>
-          <w:p>
-            <w:pPr>
-              <w:rPr>
-                <w:rFonts w:ascii="Courier New" w:hAnsi="Courier New" w:cs="Courier New"/>
-                <w:sz w:val="20"/>
-              </w:rPr>
-            </w:pPr>
-            <w:r>
-              <w:rPr>
-                <w:rFonts w:ascii="Courier New" w:hAnsi="Courier New" w:cs="Courier New"/>
-                <w:sz w:val="20"/>
-              </w:rPr>
-              <w:t xml:space="preserve">                int v = listTuples[0].Item1.Peek();</w:t>
-            </w:r>
-          </w:p>
-          <w:p>
-            <w:pPr>
-              <w:rPr>
-                <w:rFonts w:ascii="Courier New" w:hAnsi="Courier New" w:cs="Courier New"/>
-                <w:sz w:val="20"/>
-              </w:rPr>
-            </w:pPr>
-            <w:r>
-              <w:rPr>
-                <w:rFonts w:ascii="Courier New" w:hAnsi="Courier New" w:cs="Courier New"/>
-                <w:sz w:val="20"/>
-              </w:rPr>
-              <w:t xml:space="preserve">                visited[v] = true;</w:t>
-            </w:r>
-          </w:p>
-          <w:p>
-            <w:pPr>
-              <w:rPr>
-                <w:rFonts w:ascii="Courier New" w:hAnsi="Courier New" w:cs="Courier New"/>
-                <w:sz w:val="20"/>
-              </w:rPr>
-            </w:pPr>
-            <w:r>
-              <w:rPr>
-                <w:rFonts w:ascii="Courier New" w:hAnsi="Courier New" w:cs="Courier New"/>
-                <w:sz w:val="20"/>
-              </w:rPr>
-              <w:t xml:space="preserve">                int visitedcount = 1;</w:t>
-            </w:r>
-          </w:p>
-          <w:p>
-            <w:pPr>
-              <w:rPr>
-                <w:rFonts w:ascii="Courier New" w:hAnsi="Courier New" w:cs="Courier New"/>
-                <w:sz w:val="20"/>
-              </w:rPr>
-            </w:pPr>
-          </w:p>
-          <w:p>
-            <w:pPr>
-              <w:rPr>
-                <w:rFonts w:ascii="Courier New" w:hAnsi="Courier New" w:cs="Courier New"/>
-                <w:sz w:val="20"/>
-              </w:rPr>
-            </w:pPr>
-            <w:r>
-              <w:rPr>
-                <w:rFonts w:ascii="Courier New" w:hAnsi="Courier New" w:cs="Courier New"/>
-                <w:sz w:val="20"/>
-              </w:rPr>
-              <w:t xml:space="preserve">                while (listTuples.Count &gt; 0 &amp;&amp; visitedcount &lt; myGraph.V() &amp;&amp; v != ifind)</w:t>
-            </w:r>
-          </w:p>
-          <w:p>
-            <w:pPr>
-              <w:rPr>
-                <w:rFonts w:ascii="Courier New" w:hAnsi="Courier New" w:cs="Courier New"/>
-                <w:sz w:val="20"/>
-              </w:rPr>
-            </w:pPr>
-            <w:r>
-              <w:rPr>
-                <w:rFonts w:ascii="Courier New" w:hAnsi="Courier New" w:cs="Courier New"/>
-                <w:sz w:val="20"/>
-              </w:rPr>
-              <w:t xml:space="preserve">                {</w:t>
-            </w:r>
-          </w:p>
-          <w:p>
-            <w:pPr>
-              <w:rPr>
-                <w:rFonts w:ascii="Courier New" w:hAnsi="Courier New" w:cs="Courier New"/>
-                <w:sz w:val="20"/>
-              </w:rPr>
-            </w:pPr>
-          </w:p>
-          <w:p>
-            <w:pPr>
-              <w:rPr>
-                <w:rFonts w:ascii="Courier New" w:hAnsi="Courier New" w:cs="Courier New"/>
-                <w:sz w:val="20"/>
-              </w:rPr>
-            </w:pPr>
-            <w:r>
-              <w:rPr>
-                <w:rFonts w:ascii="Courier New" w:hAnsi="Courier New" w:cs="Courier New"/>
-                <w:sz w:val="20"/>
-              </w:rPr>
-              <w:t xml:space="preserve">                    if (listTuples[0].Item2 != 0)</w:t>
-            </w:r>
-          </w:p>
-          <w:p>
-            <w:pPr>
-              <w:rPr>
-                <w:rFonts w:ascii="Courier New" w:hAnsi="Courier New" w:cs="Courier New"/>
-                <w:sz w:val="20"/>
-              </w:rPr>
-            </w:pPr>
-            <w:r>
-              <w:rPr>
-                <w:rFonts w:ascii="Courier New" w:hAnsi="Courier New" w:cs="Courier New"/>
-                <w:sz w:val="20"/>
-              </w:rPr>
-              <w:t xml:space="preserve">                    {</w:t>
-            </w:r>
-          </w:p>
-          <w:p>
-            <w:pPr>
-              <w:rPr>
-                <w:rFonts w:ascii="Courier New" w:hAnsi="Courier New" w:cs="Courier New"/>
-                <w:sz w:val="20"/>
-              </w:rPr>
-            </w:pPr>
-            <w:r>
-              <w:rPr>
-                <w:rFonts w:ascii="Courier New" w:hAnsi="Courier New" w:cs="Courier New"/>
-                <w:sz w:val="20"/>
-              </w:rPr>
-              <w:t xml:space="preserve">                        Stack&lt;int&gt; temp1 = new Stack&lt;int&gt;(listTuples[0].Item1.Reverse());</w:t>
-            </w:r>
-          </w:p>
-          <w:p>
-            <w:pPr>
-              <w:rPr>
-                <w:rFonts w:ascii="Courier New" w:hAnsi="Courier New" w:cs="Courier New"/>
-                <w:sz w:val="20"/>
-              </w:rPr>
-            </w:pPr>
-            <w:r>
-              <w:rPr>
-                <w:rFonts w:ascii="Courier New" w:hAnsi="Courier New" w:cs="Courier New"/>
-                <w:sz w:val="20"/>
-              </w:rPr>
-              <w:t xml:space="preserve">                        double temp2 = listTuples[0].Item2 - listNodes[listTuples[0].Item1.Peek()].EuclideanDistance(listNodes[ifind]);</w:t>
-            </w:r>
-          </w:p>
-          <w:p>
-            <w:pPr>
-              <w:rPr>
-                <w:rFonts w:ascii="Courier New" w:hAnsi="Courier New" w:cs="Courier New"/>
-                <w:sz w:val="20"/>
-              </w:rPr>
-            </w:pPr>
-            <w:r>
-              <w:rPr>
-                <w:rFonts w:ascii="Courier New" w:hAnsi="Courier New" w:cs="Courier New"/>
-                <w:sz w:val="20"/>
-              </w:rPr>
-              <w:t xml:space="preserve">                        listTuples.Insert(1, Tuple.Create(temp1, temp2));</w:t>
-            </w:r>
-          </w:p>
-          <w:p>
-            <w:pPr>
-              <w:rPr>
-                <w:rFonts w:ascii="Courier New" w:hAnsi="Courier New" w:cs="Courier New"/>
-                <w:sz w:val="20"/>
-              </w:rPr>
-            </w:pPr>
-            <w:r>
-              <w:rPr>
-                <w:rFonts w:ascii="Courier New" w:hAnsi="Courier New" w:cs="Courier New"/>
-                <w:sz w:val="20"/>
-              </w:rPr>
-              <w:t xml:space="preserve">                        listTuples.RemoveAt(0);</w:t>
-            </w:r>
-          </w:p>
-          <w:p>
-            <w:pPr>
-              <w:rPr>
-                <w:rFonts w:ascii="Courier New" w:hAnsi="Courier New" w:cs="Courier New"/>
-                <w:sz w:val="20"/>
-              </w:rPr>
-            </w:pPr>
-            <w:r>
-              <w:rPr>
-                <w:rFonts w:ascii="Courier New" w:hAnsi="Courier New" w:cs="Courier New"/>
-                <w:sz w:val="20"/>
-              </w:rPr>
-              <w:t xml:space="preserve">                    }</w:t>
-            </w:r>
-          </w:p>
-          <w:p>
-            <w:pPr>
-              <w:rPr>
-                <w:rFonts w:ascii="Courier New" w:hAnsi="Courier New" w:cs="Courier New"/>
-                <w:sz w:val="20"/>
-              </w:rPr>
-            </w:pPr>
-            <w:r>
-              <w:rPr>
-                <w:rFonts w:ascii="Courier New" w:hAnsi="Courier New" w:cs="Courier New"/>
-                <w:sz w:val="20"/>
-              </w:rPr>
-              <w:t xml:space="preserve">                    foreach (var edge in myGraph.getAdjacency(v))</w:t>
-            </w:r>
-          </w:p>
-          <w:p>
-            <w:pPr>
-              <w:rPr>
-                <w:rFonts w:ascii="Courier New" w:hAnsi="Courier New" w:cs="Courier New"/>
-                <w:sz w:val="20"/>
-              </w:rPr>
-            </w:pPr>
-            <w:r>
-              <w:rPr>
-                <w:rFonts w:ascii="Courier New" w:hAnsi="Courier New" w:cs="Courier New"/>
-                <w:sz w:val="20"/>
-              </w:rPr>
-              <w:t xml:space="preserve">                    {</w:t>
-            </w:r>
-          </w:p>
-          <w:p>
-            <w:pPr>
-              <w:rPr>
-                <w:rFonts w:ascii="Courier New" w:hAnsi="Courier New" w:cs="Courier New"/>
-                <w:sz w:val="20"/>
-              </w:rPr>
-            </w:pPr>
-            <w:r>
-              <w:rPr>
-                <w:rFonts w:ascii="Courier New" w:hAnsi="Courier New" w:cs="Courier New"/>
-                <w:sz w:val="20"/>
-              </w:rPr>
-              <w:t xml:space="preserve">                        if (!visited[edge.Target(listNodes[v]).V()])</w:t>
-            </w:r>
-          </w:p>
-          <w:p>
-            <w:pPr>
-              <w:rPr>
-                <w:rFonts w:ascii="Courier New" w:hAnsi="Courier New" w:cs="Courier New"/>
-                <w:sz w:val="20"/>
-              </w:rPr>
-            </w:pPr>
-            <w:r>
-              <w:rPr>
-                <w:rFonts w:ascii="Courier New" w:hAnsi="Courier New" w:cs="Courier New"/>
-                <w:sz w:val="20"/>
-              </w:rPr>
-              <w:t xml:space="preserve">                        {</w:t>
-            </w:r>
-          </w:p>
-          <w:p>
-            <w:pPr>
-              <w:rPr>
-                <w:rFonts w:ascii="Courier New" w:hAnsi="Courier New" w:cs="Courier New"/>
-                <w:sz w:val="20"/>
-              </w:rPr>
-            </w:pPr>
-            <w:r>
-              <w:rPr>
-                <w:rFonts w:ascii="Courier New" w:hAnsi="Courier New" w:cs="Courier New"/>
-                <w:sz w:val="20"/>
-              </w:rPr>
-              <w:t xml:space="preserve">                            visited[edge.Target(listNodes[v]).V()] = true;</w:t>
-            </w:r>
-          </w:p>
-          <w:p>
-            <w:pPr>
-              <w:rPr>
-                <w:rFonts w:ascii="Courier New" w:hAnsi="Courier New" w:cs="Courier New"/>
-                <w:sz w:val="20"/>
-              </w:rPr>
-            </w:pPr>
-            <w:r>
-              <w:rPr>
-                <w:rFonts w:ascii="Courier New" w:hAnsi="Courier New" w:cs="Courier New"/>
-                <w:sz w:val="20"/>
-              </w:rPr>
-              <w:t xml:space="preserve">                            visitedcount++;</w:t>
-            </w:r>
-          </w:p>
-          <w:p>
-            <w:pPr>
-              <w:rPr>
-                <w:rFonts w:ascii="Courier New" w:hAnsi="Courier New" w:cs="Courier New"/>
-                <w:sz w:val="20"/>
-              </w:rPr>
-            </w:pPr>
-            <w:r>
-              <w:rPr>
-                <w:rFonts w:ascii="Courier New" w:hAnsi="Courier New" w:cs="Courier New"/>
-                <w:sz w:val="20"/>
-              </w:rPr>
-              <w:t xml:space="preserve">                            Stack&lt;int&gt; s = new Stack&lt;int&gt;(listTuples[0].Item1.Reverse());</w:t>
-            </w:r>
-          </w:p>
-          <w:p>
-            <w:pPr>
-              <w:rPr>
-                <w:rFonts w:ascii="Courier New" w:hAnsi="Courier New" w:cs="Courier New"/>
-                <w:sz w:val="20"/>
-              </w:rPr>
-            </w:pPr>
-            <w:r>
-              <w:rPr>
-                <w:rFonts w:ascii="Courier New" w:hAnsi="Courier New" w:cs="Courier New"/>
-                <w:sz w:val="20"/>
-              </w:rPr>
-              <w:t xml:space="preserve">                            s.Push(edge.Target(listNodes[v]).V());</w:t>
-            </w:r>
-          </w:p>
-          <w:p>
-            <w:pPr>
-              <w:rPr>
-                <w:rFonts w:ascii="Courier New" w:hAnsi="Courier New" w:cs="Courier New"/>
-                <w:sz w:val="20"/>
-              </w:rPr>
-            </w:pPr>
-          </w:p>
-          <w:p>
-            <w:pPr>
-              <w:rPr>
-                <w:rFonts w:ascii="Courier New" w:hAnsi="Courier New" w:cs="Courier New"/>
-                <w:sz w:val="20"/>
-              </w:rPr>
-            </w:pPr>
-            <w:r>
-              <w:rPr>
-                <w:rFonts w:ascii="Courier New" w:hAnsi="Courier New" w:cs="Courier New"/>
-                <w:sz w:val="20"/>
-              </w:rPr>
-              <w:t xml:space="preserve">                            double fn = 0;</w:t>
-            </w:r>
-          </w:p>
-          <w:p>
-            <w:pPr>
-              <w:rPr>
-                <w:rFonts w:ascii="Courier New" w:hAnsi="Courier New" w:cs="Courier New"/>
-                <w:sz w:val="20"/>
-              </w:rPr>
-            </w:pPr>
-            <w:r>
-              <w:rPr>
-                <w:rFonts w:ascii="Courier New" w:hAnsi="Courier New" w:cs="Courier New"/>
-                <w:sz w:val="20"/>
-              </w:rPr>
-              <w:t xml:space="preserve">                            double eucli = edge.Target(listNodes[v]).EuclideanDistance(listNodes[ifind]);</w:t>
-            </w:r>
-          </w:p>
-          <w:p>
-            <w:pPr>
-              <w:rPr>
-                <w:rFonts w:ascii="Courier New" w:hAnsi="Courier New" w:cs="Courier New"/>
-                <w:sz w:val="20"/>
-              </w:rPr>
-            </w:pPr>
-            <w:r>
-              <w:rPr>
-                <w:rFonts w:ascii="Courier New" w:hAnsi="Courier New" w:cs="Courier New"/>
-                <w:sz w:val="20"/>
-              </w:rPr>
-              <w:t xml:space="preserve">                            fn = listTuples[0].Item2 + edge.Weight() + eucli;</w:t>
-            </w:r>
-          </w:p>
-          <w:p>
-            <w:pPr>
-              <w:rPr>
-                <w:rFonts w:ascii="Courier New" w:hAnsi="Courier New" w:cs="Courier New"/>
-                <w:sz w:val="20"/>
-              </w:rPr>
-            </w:pPr>
-          </w:p>
-          <w:p>
-            <w:pPr>
-              <w:rPr>
-                <w:rFonts w:ascii="Courier New" w:hAnsi="Courier New" w:cs="Courier New"/>
-                <w:sz w:val="20"/>
-              </w:rPr>
-            </w:pPr>
-            <w:r>
-              <w:rPr>
-                <w:rFonts w:ascii="Courier New" w:hAnsi="Courier New" w:cs="Courier New"/>
-                <w:sz w:val="20"/>
-              </w:rPr>
-              <w:t xml:space="preserve">                            listTuples.Add(Tuple.Create(s, fn));</w:t>
-            </w:r>
-          </w:p>
-          <w:p>
-            <w:pPr>
-              <w:rPr>
-                <w:rFonts w:ascii="Courier New" w:hAnsi="Courier New" w:cs="Courier New"/>
-                <w:sz w:val="20"/>
-              </w:rPr>
-            </w:pPr>
-            <w:r>
-              <w:rPr>
-                <w:rFonts w:ascii="Courier New" w:hAnsi="Courier New" w:cs="Courier New"/>
-                <w:sz w:val="20"/>
-              </w:rPr>
-              <w:t xml:space="preserve">                        }</w:t>
-            </w:r>
-          </w:p>
-          <w:p>
-            <w:pPr>
-              <w:rPr>
-                <w:rFonts w:ascii="Courier New" w:hAnsi="Courier New" w:cs="Courier New"/>
-                <w:sz w:val="20"/>
-              </w:rPr>
-            </w:pPr>
-            <w:r>
-              <w:rPr>
-                <w:rFonts w:ascii="Courier New" w:hAnsi="Courier New" w:cs="Courier New"/>
-                <w:sz w:val="20"/>
-              </w:rPr>
-              <w:t xml:space="preserve">                    }</w:t>
-            </w:r>
-          </w:p>
-          <w:p>
-            <w:pPr>
-              <w:rPr>
-                <w:rFonts w:ascii="Courier New" w:hAnsi="Courier New" w:cs="Courier New"/>
-                <w:sz w:val="20"/>
-              </w:rPr>
-            </w:pPr>
-          </w:p>
-          <w:p>
-            <w:pPr>
-              <w:rPr>
-                <w:rFonts w:ascii="Courier New" w:hAnsi="Courier New" w:cs="Courier New"/>
-                <w:sz w:val="20"/>
-              </w:rPr>
-            </w:pPr>
-          </w:p>
-          <w:p>
-            <w:pPr>
-              <w:rPr>
-                <w:rFonts w:ascii="Courier New" w:hAnsi="Courier New" w:cs="Courier New"/>
-                <w:sz w:val="20"/>
-              </w:rPr>
-            </w:pPr>
-          </w:p>
-          <w:p>
-            <w:pPr>
-              <w:rPr>
-                <w:rFonts w:ascii="Courier New" w:hAnsi="Courier New" w:cs="Courier New"/>
-                <w:sz w:val="20"/>
-              </w:rPr>
-            </w:pPr>
-            <w:r>
-              <w:rPr>
-                <w:rFonts w:ascii="Courier New" w:hAnsi="Courier New" w:cs="Courier New"/>
-                <w:sz w:val="20"/>
-              </w:rPr>
-              <w:t xml:space="preserve">                    listTuples.Sort((x, y) =&gt; x.Item2.CompareTo(y.Item2));</w:t>
-            </w:r>
-          </w:p>
-          <w:p>
-            <w:pPr>
-              <w:rPr>
-                <w:rFonts w:ascii="Courier New" w:hAnsi="Courier New" w:cs="Courier New"/>
-                <w:sz w:val="20"/>
-              </w:rPr>
-            </w:pPr>
-            <w:r>
-              <w:rPr>
-                <w:rFonts w:ascii="Courier New" w:hAnsi="Courier New" w:cs="Courier New"/>
-                <w:sz w:val="20"/>
-              </w:rPr>
-              <w:t xml:space="preserve">                    if (listTuples[0].Item1.Peek() != ifind)</w:t>
-            </w:r>
-          </w:p>
-          <w:p>
-            <w:pPr>
-              <w:rPr>
-                <w:rFonts w:ascii="Courier New" w:hAnsi="Courier New" w:cs="Courier New"/>
-                <w:sz w:val="20"/>
-              </w:rPr>
-            </w:pPr>
-            <w:r>
-              <w:rPr>
-                <w:rFonts w:ascii="Courier New" w:hAnsi="Courier New" w:cs="Courier New"/>
-                <w:sz w:val="20"/>
-              </w:rPr>
-              <w:t xml:space="preserve">                    {</w:t>
-            </w:r>
-          </w:p>
-          <w:p>
-            <w:pPr>
-              <w:rPr>
-                <w:rFonts w:ascii="Courier New" w:hAnsi="Courier New" w:cs="Courier New"/>
-                <w:sz w:val="20"/>
-              </w:rPr>
-            </w:pPr>
-            <w:r>
-              <w:rPr>
-                <w:rFonts w:ascii="Courier New" w:hAnsi="Courier New" w:cs="Courier New"/>
-                <w:sz w:val="20"/>
-              </w:rPr>
-              <w:t xml:space="preserve">                        listTuples.RemoveAt(0);</w:t>
-            </w:r>
-          </w:p>
-          <w:p>
-            <w:pPr>
-              <w:rPr>
-                <w:rFonts w:ascii="Courier New" w:hAnsi="Courier New" w:cs="Courier New"/>
-                <w:sz w:val="20"/>
-              </w:rPr>
-            </w:pPr>
-            <w:r>
-              <w:rPr>
-                <w:rFonts w:ascii="Courier New" w:hAnsi="Courier New" w:cs="Courier New"/>
-                <w:sz w:val="20"/>
-              </w:rPr>
-              <w:t xml:space="preserve">                    }</w:t>
-            </w:r>
-          </w:p>
-          <w:p>
-            <w:pPr>
-              <w:rPr>
-                <w:rFonts w:ascii="Courier New" w:hAnsi="Courier New" w:cs="Courier New"/>
-                <w:sz w:val="20"/>
-              </w:rPr>
-            </w:pPr>
-          </w:p>
-          <w:p>
-            <w:pPr>
-              <w:rPr>
-                <w:rFonts w:ascii="Courier New" w:hAnsi="Courier New" w:cs="Courier New"/>
-                <w:sz w:val="20"/>
-              </w:rPr>
-            </w:pPr>
-            <w:r>
-              <w:rPr>
-                <w:rFonts w:ascii="Courier New" w:hAnsi="Courier New" w:cs="Courier New"/>
-                <w:sz w:val="20"/>
-              </w:rPr>
-              <w:t xml:space="preserve">                    v = listTuples[0].Item1.Peek();</w:t>
-            </w:r>
-          </w:p>
-          <w:p>
-            <w:pPr>
-              <w:rPr>
-                <w:rFonts w:ascii="Courier New" w:hAnsi="Courier New" w:cs="Courier New"/>
-                <w:sz w:val="20"/>
-              </w:rPr>
-            </w:pPr>
-          </w:p>
-          <w:p>
-            <w:pPr>
-              <w:rPr>
-                <w:rFonts w:ascii="Courier New" w:hAnsi="Courier New" w:cs="Courier New"/>
-                <w:sz w:val="20"/>
-              </w:rPr>
-            </w:pPr>
-            <w:r>
-              <w:rPr>
-                <w:rFonts w:ascii="Courier New" w:hAnsi="Courier New" w:cs="Courier New"/>
-                <w:sz w:val="20"/>
-              </w:rPr>
-              <w:t xml:space="preserve">                }</w:t>
-            </w:r>
-          </w:p>
-          <w:p>
-            <w:pPr>
-              <w:rPr>
-                <w:rFonts w:ascii="Courier New" w:hAnsi="Courier New" w:cs="Courier New"/>
-                <w:sz w:val="20"/>
-              </w:rPr>
-            </w:pPr>
-          </w:p>
-          <w:p>
-            <w:pPr>
-              <w:rPr>
-                <w:rFonts w:ascii="Courier New" w:hAnsi="Courier New" w:cs="Courier New"/>
-                <w:sz w:val="20"/>
-              </w:rPr>
-            </w:pPr>
-            <w:r>
-              <w:rPr>
-                <w:rFonts w:ascii="Courier New" w:hAnsi="Courier New" w:cs="Courier New"/>
-                <w:sz w:val="20"/>
-              </w:rPr>
-              <w:t xml:space="preserve">                richboxtext1 = richboxtext1 + "Didapatkan Jalur: " + "\n";</w:t>
-            </w:r>
-          </w:p>
-          <w:p>
-            <w:pPr>
-              <w:rPr>
-                <w:rFonts w:ascii="Courier New" w:hAnsi="Courier New" w:cs="Courier New"/>
-                <w:sz w:val="20"/>
-              </w:rPr>
-            </w:pPr>
-            <w:r>
-              <w:rPr>
-                <w:rFonts w:ascii="Courier New" w:hAnsi="Courier New" w:cs="Courier New"/>
-                <w:sz w:val="20"/>
-              </w:rPr>
-              <w:t xml:space="preserve">                richboxtext1 = richboxtext1 + printStack(listTuples[0].Item1, listNames);</w:t>
-            </w:r>
-          </w:p>
-          <w:p>
-            <w:pPr>
-              <w:rPr>
-                <w:rFonts w:ascii="Courier New" w:hAnsi="Courier New" w:cs="Courier New"/>
-                <w:sz w:val="20"/>
-              </w:rPr>
-            </w:pPr>
-            <w:r>
-              <w:rPr>
-                <w:rFonts w:ascii="Courier New" w:hAnsi="Courier New" w:cs="Courier New"/>
-                <w:sz w:val="20"/>
-              </w:rPr>
-              <w:t xml:space="preserve">                richboxtext1 = richboxtext1 + "Dengan Jarak: " + "\n";</w:t>
-            </w:r>
-          </w:p>
-          <w:p>
-            <w:pPr>
-              <w:rPr>
-                <w:rFonts w:ascii="Courier New" w:hAnsi="Courier New" w:cs="Courier New"/>
-                <w:sz w:val="20"/>
-              </w:rPr>
-            </w:pPr>
-            <w:r>
-              <w:rPr>
-                <w:rFonts w:ascii="Courier New" w:hAnsi="Courier New" w:cs="Courier New"/>
-                <w:sz w:val="20"/>
-              </w:rPr>
-              <w:t xml:space="preserve">                richboxtext1 = richboxtext1 + string.Format("{0:N4}", listTuples[0].Item2) + " meter\n";</w:t>
-            </w:r>
-          </w:p>
-          <w:p>
-            <w:pPr>
-              <w:rPr>
-                <w:rFonts w:ascii="Courier New" w:hAnsi="Courier New" w:cs="Courier New"/>
-                <w:sz w:val="20"/>
-              </w:rPr>
-            </w:pPr>
-          </w:p>
-          <w:p>
-            <w:pPr>
-              <w:rPr>
-                <w:rFonts w:ascii="Courier New" w:hAnsi="Courier New" w:cs="Courier New"/>
-                <w:sz w:val="20"/>
-              </w:rPr>
-            </w:pPr>
-            <w:r>
-              <w:rPr>
-                <w:rFonts w:ascii="Courier New" w:hAnsi="Courier New" w:cs="Courier New"/>
-                <w:sz w:val="20"/>
-              </w:rPr>
-              <w:t xml:space="preserve">                Stack&lt;int&gt; stackPath = new Stack&lt;int&gt;(listTuples[0].Item1);</w:t>
-            </w:r>
-          </w:p>
-          <w:p>
-            <w:pPr>
-              <w:rPr>
-                <w:rFonts w:ascii="Courier New" w:hAnsi="Courier New" w:cs="Courier New"/>
-                <w:sz w:val="20"/>
-              </w:rPr>
-            </w:pPr>
-          </w:p>
-          <w:p>
-            <w:pPr>
-              <w:rPr>
-                <w:rFonts w:ascii="Courier New" w:hAnsi="Courier New" w:cs="Courier New"/>
-                <w:sz w:val="20"/>
-              </w:rPr>
-            </w:pPr>
-            <w:r>
-              <w:rPr>
-                <w:rFonts w:ascii="Courier New" w:hAnsi="Courier New" w:cs="Courier New"/>
-                <w:sz w:val="20"/>
-              </w:rPr>
-              <w:t xml:space="preserve">                RefreshGraphColor(listNames);</w:t>
-            </w:r>
-          </w:p>
-          <w:p>
-            <w:pPr>
-              <w:rPr>
-                <w:rFonts w:ascii="Courier New" w:hAnsi="Courier New" w:cs="Courier New"/>
-                <w:sz w:val="20"/>
-              </w:rPr>
-            </w:pPr>
-          </w:p>
-          <w:p>
-            <w:pPr>
-              <w:rPr>
-                <w:rFonts w:ascii="Courier New" w:hAnsi="Courier New" w:cs="Courier New"/>
-                <w:sz w:val="20"/>
-              </w:rPr>
-            </w:pPr>
-            <w:r>
-              <w:rPr>
-                <w:rFonts w:ascii="Courier New" w:hAnsi="Courier New" w:cs="Courier New"/>
-                <w:sz w:val="20"/>
-              </w:rPr>
-              <w:t xml:space="preserve">                System.Drawing.Color colorname = System.Drawing.Color.FromName("Cyan");</w:t>
-            </w:r>
-          </w:p>
-          <w:p>
-            <w:pPr>
-              <w:rPr>
-                <w:rFonts w:ascii="Courier New" w:hAnsi="Courier New" w:cs="Courier New"/>
-                <w:sz w:val="20"/>
-              </w:rPr>
-            </w:pPr>
-            <w:r>
-              <w:rPr>
-                <w:rFonts w:ascii="Courier New" w:hAnsi="Courier New" w:cs="Courier New"/>
-                <w:sz w:val="20"/>
-              </w:rPr>
-              <w:t xml:space="preserve">                graph1.FindNode(listNames.ElementAt(isource)).Attr.FillColor = new Microsoft.Msagl.Drawing.Color(colorname.R, colorname.G, colorname.B);</w:t>
-            </w:r>
-          </w:p>
-          <w:p>
-            <w:pPr>
-              <w:rPr>
-                <w:rFonts w:ascii="Courier New" w:hAnsi="Courier New" w:cs="Courier New"/>
-                <w:sz w:val="20"/>
-              </w:rPr>
-            </w:pPr>
-          </w:p>
-          <w:p>
-            <w:pPr>
-              <w:rPr>
-                <w:rFonts w:ascii="Courier New" w:hAnsi="Courier New" w:cs="Courier New"/>
-                <w:sz w:val="20"/>
-              </w:rPr>
-            </w:pPr>
-            <w:r>
-              <w:rPr>
-                <w:rFonts w:ascii="Courier New" w:hAnsi="Courier New" w:cs="Courier New"/>
-                <w:sz w:val="20"/>
-              </w:rPr>
-              <w:t xml:space="preserve">                while (stackPath.Count &gt; 0)</w:t>
-            </w:r>
-          </w:p>
-          <w:p>
-            <w:pPr>
-              <w:rPr>
-                <w:rFonts w:ascii="Courier New" w:hAnsi="Courier New" w:cs="Courier New"/>
-                <w:sz w:val="20"/>
-              </w:rPr>
-            </w:pPr>
-            <w:r>
-              <w:rPr>
-                <w:rFonts w:ascii="Courier New" w:hAnsi="Courier New" w:cs="Courier New"/>
-                <w:sz w:val="20"/>
-              </w:rPr>
-              <w:t xml:space="preserve">                {</w:t>
-            </w:r>
-          </w:p>
-          <w:p>
-            <w:pPr>
-              <w:rPr>
-                <w:rFonts w:ascii="Courier New" w:hAnsi="Courier New" w:cs="Courier New"/>
-                <w:sz w:val="20"/>
-              </w:rPr>
-            </w:pPr>
-            <w:r>
-              <w:rPr>
-                <w:rFonts w:ascii="Courier New" w:hAnsi="Courier New" w:cs="Courier New"/>
-                <w:sz w:val="20"/>
-              </w:rPr>
-              <w:t xml:space="preserve">                    graph1.FindNode(listNames.ElementAt(stackPath.Pop())).Attr.FillColor = new Microsoft.Msagl.Drawing.Color(colorname.R, colorname.G, colorname.B);</w:t>
-            </w:r>
-          </w:p>
-          <w:p>
-            <w:pPr>
-              <w:rPr>
-                <w:rFonts w:ascii="Courier New" w:hAnsi="Courier New" w:cs="Courier New"/>
-                <w:sz w:val="20"/>
-              </w:rPr>
-            </w:pPr>
-            <w:r>
-              <w:rPr>
-                <w:rFonts w:ascii="Courier New" w:hAnsi="Courier New" w:cs="Courier New"/>
-                <w:sz w:val="20"/>
-              </w:rPr>
-              <w:t xml:space="preserve">                }</w:t>
-            </w:r>
-          </w:p>
-          <w:p>
-            <w:pPr>
-              <w:rPr>
-                <w:rFonts w:ascii="Courier New" w:hAnsi="Courier New" w:cs="Courier New"/>
-                <w:sz w:val="20"/>
-              </w:rPr>
-            </w:pPr>
-            <w:r>
-              <w:rPr>
-                <w:rFonts w:ascii="Courier New" w:hAnsi="Courier New" w:cs="Courier New"/>
-                <w:sz w:val="20"/>
-              </w:rPr>
-              <w:t xml:space="preserve">                //refresh graph</w:t>
-            </w:r>
-          </w:p>
-          <w:p>
-            <w:pPr>
-              <w:rPr>
-                <w:rFonts w:ascii="Courier New" w:hAnsi="Courier New" w:cs="Courier New"/>
-                <w:sz w:val="20"/>
-              </w:rPr>
-            </w:pPr>
-            <w:r>
-              <w:rPr>
-                <w:rFonts w:ascii="Courier New" w:hAnsi="Courier New" w:cs="Courier New"/>
-                <w:sz w:val="20"/>
-              </w:rPr>
-              <w:t xml:space="preserve">                gViewer1.Graph = graph1;</w:t>
-            </w:r>
-          </w:p>
-          <w:p>
-            <w:pPr>
-              <w:rPr>
-                <w:rFonts w:ascii="Courier New" w:hAnsi="Courier New" w:cs="Courier New"/>
-                <w:sz w:val="20"/>
-              </w:rPr>
-            </w:pPr>
-          </w:p>
-          <w:p>
-            <w:pPr>
-              <w:rPr>
-                <w:rFonts w:ascii="Courier New" w:hAnsi="Courier New" w:cs="Courier New"/>
-                <w:sz w:val="20"/>
-              </w:rPr>
-            </w:pPr>
-          </w:p>
-          <w:p>
-            <w:pPr>
-              <w:rPr>
-                <w:rFonts w:ascii="Courier New" w:hAnsi="Courier New" w:cs="Courier New"/>
-                <w:sz w:val="20"/>
-              </w:rPr>
-            </w:pPr>
-            <w:r>
-              <w:rPr>
-                <w:rFonts w:ascii="Courier New" w:hAnsi="Courier New" w:cs="Courier New"/>
-                <w:sz w:val="20"/>
-              </w:rPr>
-              <w:t xml:space="preserve">                richTextBox1.Text = richboxtext1;</w:t>
-            </w:r>
-          </w:p>
-          <w:p>
-            <w:pPr>
-              <w:rPr>
-                <w:rFonts w:ascii="Courier New" w:hAnsi="Courier New" w:cs="Courier New"/>
-                <w:sz w:val="20"/>
-              </w:rPr>
-            </w:pPr>
-            <w:r>
-              <w:rPr>
-                <w:rFonts w:ascii="Courier New" w:hAnsi="Courier New" w:cs="Courier New"/>
-                <w:sz w:val="20"/>
-              </w:rPr>
-              <w:t xml:space="preserve">            }</w:t>
-            </w:r>
-          </w:p>
-          <w:p>
-            <w:pPr>
-              <w:rPr>
-                <w:rFonts w:ascii="Courier New" w:hAnsi="Courier New" w:cs="Courier New"/>
-                <w:sz w:val="20"/>
-              </w:rPr>
-            </w:pPr>
-            <w:r>
-              <w:rPr>
-                <w:rFonts w:ascii="Courier New" w:hAnsi="Courier New" w:cs="Courier New"/>
-                <w:sz w:val="20"/>
-              </w:rPr>
-              <w:t xml:space="preserve">            catch</w:t>
-            </w:r>
-          </w:p>
-          <w:p>
-            <w:pPr>
-              <w:rPr>
-                <w:rFonts w:ascii="Courier New" w:hAnsi="Courier New" w:cs="Courier New"/>
-                <w:sz w:val="20"/>
-              </w:rPr>
-            </w:pPr>
-            <w:r>
-              <w:rPr>
-                <w:rFonts w:ascii="Courier New" w:hAnsi="Courier New" w:cs="Courier New"/>
-                <w:sz w:val="20"/>
-              </w:rPr>
-              <w:t xml:space="preserve">            {</w:t>
-            </w:r>
-          </w:p>
-          <w:p>
-            <w:pPr>
-              <w:rPr>
-                <w:rFonts w:ascii="Courier New" w:hAnsi="Courier New" w:cs="Courier New"/>
-                <w:sz w:val="20"/>
-              </w:rPr>
-            </w:pPr>
-            <w:r>
-              <w:rPr>
-                <w:rFonts w:ascii="Courier New" w:hAnsi="Courier New" w:cs="Courier New"/>
-                <w:sz w:val="20"/>
-              </w:rPr>
-              <w:t xml:space="preserve">                MessageBox.Show("Some error happened.", "ERROR", MessageBoxButtons.OK, MessageBoxIcon.Error);</w:t>
-            </w:r>
-          </w:p>
-          <w:p>
-            <w:pPr>
-              <w:rPr>
-                <w:rFonts w:ascii="Courier New" w:hAnsi="Courier New" w:cs="Courier New"/>
-                <w:sz w:val="20"/>
-              </w:rPr>
-            </w:pPr>
-            <w:r>
-              <w:rPr>
-                <w:rFonts w:ascii="Courier New" w:hAnsi="Courier New" w:cs="Courier New"/>
-                <w:sz w:val="20"/>
-              </w:rPr>
-              <w:t xml:space="preserve">            }</w:t>
-            </w:r>
-          </w:p>
-          <w:p>
-            <w:pPr>
-              <w:rPr>
-                <w:rFonts w:ascii="Courier New" w:hAnsi="Courier New" w:cs="Courier New"/>
-                <w:sz w:val="20"/>
-              </w:rPr>
-            </w:pPr>
-          </w:p>
-          <w:p>
-            <w:pPr>
-              <w:rPr>
-                <w:rFonts w:ascii="Courier New" w:hAnsi="Courier New" w:cs="Courier New"/>
-                <w:sz w:val="20"/>
-              </w:rPr>
-            </w:pPr>
-            <w:r>
-              <w:rPr>
-                <w:rFonts w:ascii="Courier New" w:hAnsi="Courier New" w:cs="Courier New"/>
-                <w:sz w:val="20"/>
-              </w:rPr>
-              <w:t xml:space="preserve">        }</w:t>
-            </w:r>
-          </w:p>
-          <w:p>
-            <w:pPr>
-              <w:rPr>
-                <w:rFonts w:ascii="Courier New" w:hAnsi="Courier New" w:cs="Courier New"/>
-                <w:sz w:val="20"/>
-              </w:rPr>
-            </w:pPr>
-            <w:r>
-              <w:rPr>
-                <w:rFonts w:ascii="Courier New" w:hAnsi="Courier New" w:cs="Courier New"/>
-                <w:sz w:val="20"/>
-              </w:rPr>
-              <w:lastRenderedPageBreak/>
+            <w:r>
+              <w:rPr>
+                <w:rFonts w:ascii="Courier New" w:hAnsi="Courier New" w:cs="Courier New"/>
+                <w:sz w:val="20"/>
+              </w:rPr>
               <w:t xml:space="preserve">        private void RefreshGraphColor(List&lt;string&gt; listNames)</w:t>
             </w:r>
           </w:p>
@@ -11394,6 +11562,14 @@
                 <w:sz w:val="24"/>
                 <w:szCs w:val="24"/>
               </w:rPr>
+              <w:t xml:space="preserve">Kawasan </w:t>
+            </w:r>
+            <w:r>
+              <w:rPr>
+                <w:rFonts w:ascii="Times New Roman" w:hAnsi="Times New Roman" w:cs="Times New Roman"/>
+                <w:sz w:val="24"/>
+                <w:szCs w:val="24"/>
+              </w:rPr>
               <w:t>ITB</w:t>
             </w:r>
           </w:p>
@@ -11483,13 +11659,13 @@
           <w:tbl>
             <w:tblPr>
               <w:tblStyle w:val="TableGrid"/>
-              <w:tblW w:w="0" w:type="auto"/>
+              <w:tblW w:w="9106" w:type="dxa"/>
               <w:tblLayout w:type="fixed"/>
               <w:tblLook w:val="04A0" w:firstRow="1" w:lastRow="0" w:firstColumn="1" w:lastColumn="0" w:noHBand="0" w:noVBand="1"/>
             </w:tblPr>
             <w:tblGrid>
               <w:gridCol w:w="4570"/>
-              <w:gridCol w:w="4253"/>
+              <w:gridCol w:w="4536"/>
             </w:tblGrid>
             <w:tr>
               <w:tc>
@@ -11516,7 +11692,7 @@
               </w:tc>
               <w:tc>
                 <w:tcPr>
-                  <w:tcW w:w="4253" w:type="dxa"/>
+                  <w:tcW w:w="4536" w:type="dxa"/>
                 </w:tcPr>
                 <w:p>
                   <w:pPr>
@@ -11610,7 +11786,7 @@
               </w:tc>
               <w:tc>
                 <w:tcPr>
-                  <w:tcW w:w="4253" w:type="dxa"/>
+                  <w:tcW w:w="4536" w:type="dxa"/>
                 </w:tcPr>
                 <w:p>
                   <w:pPr>
@@ -11655,8 +11831,8 @@
                     </w:rPr>
                     <w:drawing>
                       <wp:inline distT="0" distB="0" distL="0" distR="0" wp14:anchorId="0E8D1863" wp14:editId="55ED54D9">
-                        <wp:extent cx="2627359" cy="4497572"/>
-                        <wp:effectExtent l="0" t="0" r="1905" b="0"/>
+                        <wp:extent cx="2764007" cy="4731489"/>
+                        <wp:effectExtent l="0" t="0" r="0" b="0"/>
                         <wp:docPr id="24" name="Picture 24" descr="C:\Users\JEJE\AppData\Local\Microsoft\Windows\INetCache\Content.Word\outtest1.PNG"/>
                         <wp:cNvGraphicFramePr>
                           <a:graphicFrameLocks xmlns:a="http://schemas.openxmlformats.org/drawingml/2006/main" noChangeAspect="1"/>
@@ -11686,7 +11862,7 @@
                               <pic:spPr bwMode="auto">
                                 <a:xfrm>
                                   <a:off x="0" y="0"/>
-                                  <a:ext cx="2654706" cy="4544385"/>
+                                  <a:ext cx="2801922" cy="4796392"/>
                                 </a:xfrm>
                                 <a:prstGeom prst="rect">
                                   <a:avLst/>
@@ -11736,6 +11912,7 @@
                 <w:sz w:val="24"/>
                 <w:szCs w:val="24"/>
               </w:rPr>
+              <w:lastRenderedPageBreak/>
               <w:t>2</w:t>
             </w:r>
           </w:p>
@@ -11767,8 +11944,23 @@
                 <w:sz w:val="24"/>
                 <w:szCs w:val="24"/>
               </w:rPr>
-              <w:lastRenderedPageBreak/>
+              <w:t xml:space="preserve">Kawasan </w:t>
+            </w:r>
+            <w:r>
+              <w:rPr>
+                <w:rFonts w:ascii="Times New Roman" w:hAnsi="Times New Roman" w:cs="Times New Roman"/>
+                <w:sz w:val="24"/>
+                <w:szCs w:val="24"/>
+              </w:rPr>
               <w:t>Alun-Alun</w:t>
+            </w:r>
+            <w:r>
+              <w:rPr>
+                <w:rFonts w:ascii="Times New Roman" w:hAnsi="Times New Roman" w:cs="Times New Roman"/>
+                <w:sz w:val="24"/>
+                <w:szCs w:val="24"/>
+              </w:rPr>
+              <w:t xml:space="preserve"> Bandung</w:t>
             </w:r>
           </w:p>
           <w:p>
@@ -11995,6 +12187,7 @@
                       <w:szCs w:val="24"/>
                     </w:rPr>
                   </w:pPr>
+                  <w:bookmarkStart w:id="0" w:name="_GoBack"/>
                   <w:r>
                     <w:rPr>
                       <w:rFonts w:ascii="Times New Roman" w:hAnsi="Times New Roman" w:cs="Times New Roman"/>
@@ -12004,8 +12197,8 @@
                     </w:rPr>
                     <w:drawing>
                       <wp:inline distT="0" distB="0" distL="0" distR="0" wp14:anchorId="7147EF52" wp14:editId="6FB51785">
-                        <wp:extent cx="2498652" cy="4277250"/>
-                        <wp:effectExtent l="0" t="0" r="0" b="0"/>
+                        <wp:extent cx="2465866" cy="4221125"/>
+                        <wp:effectExtent l="0" t="0" r="0" b="8255"/>
                         <wp:docPr id="26" name="Picture 26" descr="C:\Users\JEJE\AppData\Local\Microsoft\Windows\INetCache\Content.Word\outtest2.PNG"/>
                         <wp:cNvGraphicFramePr>
                           <a:graphicFrameLocks xmlns:a="http://schemas.openxmlformats.org/drawingml/2006/main" noChangeAspect="1"/>
@@ -12035,7 +12228,285 @@
                               <pic:spPr bwMode="auto">
                                 <a:xfrm>
                                   <a:off x="0" y="0"/>
-                                  <a:ext cx="2534377" cy="4338405"/>
+                                  <a:ext cx="2509349" cy="4295561"/>
+                                </a:xfrm>
+                                <a:prstGeom prst="rect">
+                                  <a:avLst/>
+                                </a:prstGeom>
+                                <a:noFill/>
+                                <a:ln>
+                                  <a:noFill/>
+                                </a:ln>
+                              </pic:spPr>
+                            </pic:pic>
+                          </a:graphicData>
+                        </a:graphic>
+                      </wp:inline>
+                    </w:drawing>
+                  </w:r>
+                  <w:bookmarkEnd w:id="0"/>
+                </w:p>
+              </w:tc>
+            </w:tr>
+          </w:tbl>
+          <w:p>
+            <w:pPr>
+              <w:rPr>
+                <w:rFonts w:ascii="Times New Roman" w:hAnsi="Times New Roman" w:cs="Times New Roman"/>
+                <w:sz w:val="24"/>
+                <w:szCs w:val="24"/>
+              </w:rPr>
+            </w:pPr>
+          </w:p>
+        </w:tc>
+      </w:tr>
+      <w:tr>
+        <w:tc>
+          <w:tcPr>
+            <w:tcW w:w="562" w:type="dxa"/>
+          </w:tcPr>
+          <w:p>
+            <w:pPr>
+              <w:rPr>
+                <w:rFonts w:ascii="Times New Roman" w:hAnsi="Times New Roman" w:cs="Times New Roman"/>
+                <w:sz w:val="24"/>
+                <w:szCs w:val="24"/>
+              </w:rPr>
+            </w:pPr>
+            <w:r>
+              <w:rPr>
+                <w:rFonts w:ascii="Times New Roman" w:hAnsi="Times New Roman" w:cs="Times New Roman"/>
+                <w:sz w:val="24"/>
+                <w:szCs w:val="24"/>
+              </w:rPr>
+              <w:lastRenderedPageBreak/>
+              <w:t xml:space="preserve">3. </w:t>
+            </w:r>
+          </w:p>
+        </w:tc>
+        <w:tc>
+          <w:tcPr>
+            <w:tcW w:w="9214" w:type="dxa"/>
+          </w:tcPr>
+          <w:p>
+            <w:pPr>
+              <w:rPr>
+                <w:rFonts w:ascii="Times New Roman" w:hAnsi="Times New Roman" w:cs="Times New Roman"/>
+                <w:sz w:val="24"/>
+                <w:szCs w:val="24"/>
+              </w:rPr>
+            </w:pPr>
+          </w:p>
+          <w:p>
+            <w:pPr>
+              <w:rPr>
+                <w:rFonts w:ascii="Times New Roman" w:hAnsi="Times New Roman" w:cs="Times New Roman"/>
+                <w:sz w:val="24"/>
+                <w:szCs w:val="24"/>
+              </w:rPr>
+            </w:pPr>
+            <w:r>
+              <w:rPr>
+                <w:rFonts w:ascii="Times New Roman" w:hAnsi="Times New Roman" w:cs="Times New Roman"/>
+                <w:sz w:val="24"/>
+                <w:szCs w:val="24"/>
+              </w:rPr>
+              <w:t>Kaawasan Lapangan Gasibu</w:t>
+            </w:r>
+          </w:p>
+          <w:p>
+            <w:pPr>
+              <w:rPr>
+                <w:rFonts w:ascii="Times New Roman" w:hAnsi="Times New Roman" w:cs="Times New Roman"/>
+                <w:sz w:val="24"/>
+                <w:szCs w:val="24"/>
+              </w:rPr>
+            </w:pPr>
+            <w:r>
+              <w:rPr>
+                <w:rFonts w:ascii="Times New Roman" w:hAnsi="Times New Roman" w:cs="Times New Roman"/>
+                <w:sz w:val="24"/>
+                <w:szCs w:val="24"/>
+              </w:rPr>
+              <w:pict>
+                <v:shape id="_x0000_i1026" type="#_x0000_t75" style="width:417.75pt;height:184.2pt">
+                  <v:imagedata r:id="rId14" o:title="test3"/>
+                </v:shape>
+              </w:pict>
+            </w:r>
+          </w:p>
+          <w:p>
+            <w:pPr>
+              <w:rPr>
+                <w:rFonts w:ascii="Times New Roman" w:hAnsi="Times New Roman" w:cs="Times New Roman"/>
+                <w:sz w:val="24"/>
+                <w:szCs w:val="24"/>
+              </w:rPr>
+            </w:pPr>
+          </w:p>
+          <w:tbl>
+            <w:tblPr>
+              <w:tblStyle w:val="TableGrid"/>
+              <w:tblW w:w="0" w:type="auto"/>
+              <w:tblLayout w:type="fixed"/>
+              <w:tblLook w:val="04A0" w:firstRow="1" w:lastRow="0" w:firstColumn="1" w:lastColumn="0" w:noHBand="0" w:noVBand="1"/>
+            </w:tblPr>
+            <w:tblGrid>
+              <w:gridCol w:w="4145"/>
+              <w:gridCol w:w="4843"/>
+            </w:tblGrid>
+            <w:tr>
+              <w:tc>
+                <w:tcPr>
+                  <w:tcW w:w="4145" w:type="dxa"/>
+                </w:tcPr>
+                <w:p>
+                  <w:pPr>
+                    <w:rPr>
+                      <w:rFonts w:ascii="Times New Roman" w:hAnsi="Times New Roman" w:cs="Times New Roman"/>
+                      <w:sz w:val="24"/>
+                      <w:szCs w:val="24"/>
+                    </w:rPr>
+                  </w:pPr>
+                  <w:r>
+                    <w:rPr>
+                      <w:rFonts w:ascii="Times New Roman" w:hAnsi="Times New Roman" w:cs="Times New Roman"/>
+                      <w:sz w:val="24"/>
+                      <w:szCs w:val="24"/>
+                    </w:rPr>
+                    <w:t>Input File</w:t>
+                  </w:r>
+                </w:p>
+              </w:tc>
+              <w:tc>
+                <w:tcPr>
+                  <w:tcW w:w="4843" w:type="dxa"/>
+                </w:tcPr>
+                <w:p>
+                  <w:pPr>
+                    <w:rPr>
+                      <w:rFonts w:ascii="Times New Roman" w:hAnsi="Times New Roman" w:cs="Times New Roman"/>
+                      <w:sz w:val="24"/>
+                      <w:szCs w:val="24"/>
+                    </w:rPr>
+                  </w:pPr>
+                  <w:r>
+                    <w:rPr>
+                      <w:rFonts w:ascii="Times New Roman" w:hAnsi="Times New Roman" w:cs="Times New Roman"/>
+                      <w:sz w:val="24"/>
+                      <w:szCs w:val="24"/>
+                    </w:rPr>
+                    <w:t>Output</w:t>
+                  </w:r>
+                </w:p>
+              </w:tc>
+            </w:tr>
+            <w:tr>
+              <w:tc>
+                <w:tcPr>
+                  <w:tcW w:w="4145" w:type="dxa"/>
+                </w:tcPr>
+                <w:p>
+                  <w:pPr>
+                    <w:rPr>
+                      <w:rFonts w:ascii="Times New Roman" w:hAnsi="Times New Roman" w:cs="Times New Roman"/>
+                      <w:sz w:val="24"/>
+                      <w:szCs w:val="24"/>
+                    </w:rPr>
+                  </w:pPr>
+                  <w:r>
+                    <w:rPr>
+                      <w:rFonts w:ascii="Times New Roman" w:hAnsi="Times New Roman" w:cs="Times New Roman"/>
+                      <w:sz w:val="24"/>
+                      <w:szCs w:val="24"/>
+                    </w:rPr>
+                    <w:pict>
+                      <v:shape id="_x0000_i1051" type="#_x0000_t75" style="width:171.65pt;height:326.5pt">
+                        <v:imagedata r:id="rId15" o:title="test3txt"/>
+                      </v:shape>
+                    </w:pict>
+                  </w:r>
+                </w:p>
+              </w:tc>
+              <w:tc>
+                <w:tcPr>
+                  <w:tcW w:w="4843" w:type="dxa"/>
+                </w:tcPr>
+                <w:p>
+                  <w:pPr>
+                    <w:rPr>
+                      <w:rFonts w:ascii="Times New Roman" w:hAnsi="Times New Roman" w:cs="Times New Roman"/>
+                      <w:sz w:val="24"/>
+                      <w:szCs w:val="24"/>
+                    </w:rPr>
+                  </w:pPr>
+                  <w:r>
+                    <w:rPr>
+                      <w:rFonts w:ascii="Times New Roman" w:hAnsi="Times New Roman" w:cs="Times New Roman"/>
+                      <w:sz w:val="24"/>
+                      <w:szCs w:val="24"/>
+                    </w:rPr>
+                    <w:t>Misal dari simpul D ke I</w:t>
+                  </w:r>
+                </w:p>
+                <w:p>
+                  <w:pPr>
+                    <w:rPr>
+                      <w:rFonts w:ascii="Times New Roman" w:hAnsi="Times New Roman" w:cs="Times New Roman"/>
+                      <w:sz w:val="24"/>
+                      <w:szCs w:val="24"/>
+                    </w:rPr>
+                  </w:pPr>
+                </w:p>
+                <w:p>
+                  <w:pPr>
+                    <w:rPr>
+                      <w:rFonts w:ascii="Times New Roman" w:hAnsi="Times New Roman" w:cs="Times New Roman"/>
+                      <w:sz w:val="24"/>
+                      <w:szCs w:val="24"/>
+                    </w:rPr>
+                  </w:pPr>
+                  <w:r>
+                    <w:rPr>
+                      <w:rFonts w:ascii="Times New Roman" w:hAnsi="Times New Roman" w:cs="Times New Roman"/>
+                      <w:noProof/>
+                      <w:sz w:val="24"/>
+                      <w:szCs w:val="24"/>
+                    </w:rPr>
+                    <w:drawing>
+                      <wp:inline distT="0" distB="0" distL="0" distR="0">
+                        <wp:extent cx="2711450" cy="4646295"/>
+                        <wp:effectExtent l="0" t="0" r="0" b="1905"/>
+                        <wp:docPr id="1" name="Picture 1" descr="C:\Users\JEJE\AppData\Local\Microsoft\Windows\INetCache\Content.Word\outtest3.PNG"/>
+                        <wp:cNvGraphicFramePr>
+                          <a:graphicFrameLocks xmlns:a="http://schemas.openxmlformats.org/drawingml/2006/main" noChangeAspect="1"/>
+                        </wp:cNvGraphicFramePr>
+                        <a:graphic xmlns:a="http://schemas.openxmlformats.org/drawingml/2006/main">
+                          <a:graphicData uri="http://schemas.openxmlformats.org/drawingml/2006/picture">
+                            <pic:pic xmlns:pic="http://schemas.openxmlformats.org/drawingml/2006/picture">
+                              <pic:nvPicPr>
+                                <pic:cNvPr id="0" name="Picture 32" descr="C:\Users\JEJE\AppData\Local\Microsoft\Windows\INetCache\Content.Word\outtest3.PNG"/>
+                                <pic:cNvPicPr>
+                                  <a:picLocks noChangeAspect="1" noChangeArrowheads="1"/>
+                                </pic:cNvPicPr>
+                              </pic:nvPicPr>
+                              <pic:blipFill>
+                                <a:blip r:embed="rId16">
+                                  <a:extLst>
+                                    <a:ext uri="{28A0092B-C50C-407E-A947-70E740481C1C}">
+                                      <a14:useLocalDpi xmlns:a14="http://schemas.microsoft.com/office/drawing/2010/main" val="0"/>
+                                    </a:ext>
+                                  </a:extLst>
+                                </a:blip>
+                                <a:srcRect/>
+                                <a:stretch>
+                                  <a:fillRect/>
+                                </a:stretch>
+                              </pic:blipFill>
+                              <pic:spPr bwMode="auto">
+                                <a:xfrm>
+                                  <a:off x="0" y="0"/>
+                                  <a:ext cx="2711450" cy="4646295"/>
                                 </a:xfrm>
                                 <a:prstGeom prst="rect">
                                   <a:avLst/>
@@ -12093,7 +12564,6 @@
           <w:sz w:val="28"/>
           <w:szCs w:val="24"/>
         </w:rPr>
-        <w:lastRenderedPageBreak/>
         <w:t>Checklist</w:t>
       </w:r>
     </w:p>
@@ -12125,7 +12595,7 @@
           <w:u w:val="single"/>
         </w:rPr>
       </w:pPr>
-      <w:hyperlink r:id="rId14" w:history="1">
+      <w:hyperlink r:id="rId17" w:history="1">
         <w:r>
           <w:rPr>
             <w:rStyle w:val="Hyperlink"/>
